--- a/02_GIW/02_Temario de Prácticas/04_Práctica 4. Caso Práctico de Análisis y Evaluación de Redes en Twitter/practica4_deLaFlorBonilla_Alvaro_memoria.docx
+++ b/02_GIW/02_Temario de Prácticas/04_Práctica 4. Caso Práctico de Análisis y Evaluación de Redes en Twitter/practica4_deLaFlorBonilla_Alvaro_memoria.docx
@@ -1533,7 +1533,7 @@
       <w:bookmarkStart w:id="9" w:name="_Toc42427831"/>
       <w:bookmarkStart w:id="10" w:name="_Toc42438830"/>
       <w:bookmarkStart w:id="11" w:name="_Toc42439911"/>
-      <w:bookmarkStart w:id="12" w:name="_Toc72916038"/>
+      <w:bookmarkStart w:id="12" w:name="_Toc72927746"/>
       <w:r>
         <w:lastRenderedPageBreak/>
         <w:t>Resumen</w:t>
@@ -1672,7 +1672,15 @@
         <w:t xml:space="preserve"> </w:t>
       </w:r>
       <w:r>
-        <w:t>En principio, nos plantearemos el uso de redes de Twitter, pero el alumno puede considerar cualquier red obtenida de cualquier otro medio social (Facebook, Instagram, Pinterest, Youtube, Flickr, Wikipedia, etc.).</w:t>
+        <w:t xml:space="preserve">En principio, nos plantearemos el uso de redes de Twitter, pero el alumno puede considerar cualquier red obtenida de cualquier otro medio social (Facebook, Instagram, Pinterest, </w:t>
+      </w:r>
+      <w:proofErr w:type="spellStart"/>
+      <w:r>
+        <w:t>Youtube</w:t>
+      </w:r>
+      <w:proofErr w:type="spellEnd"/>
+      <w:r>
+        <w:t>, Flickr, Wikipedia, etc.).</w:t>
       </w:r>
       <w:r>
         <w:t xml:space="preserve"> </w:t>
@@ -1745,7 +1753,7 @@
               <w:lang w:eastAsia="es-ES"/>
             </w:rPr>
           </w:pPr>
-          <w:hyperlink w:anchor="_Toc72916038" w:history="1">
+          <w:hyperlink w:anchor="_Toc72927746" w:history="1">
             <w:r>
               <w:rPr>
                 <w:rStyle w:val="Hipervnculo"/>
@@ -1772,7 +1780,7 @@
                 <w:noProof/>
                 <w:webHidden/>
               </w:rPr>
-              <w:instrText xml:space="preserve"> PAGEREF _Toc72916038 \h </w:instrText>
+              <w:instrText xml:space="preserve"> PAGEREF _Toc72927746 \h </w:instrText>
             </w:r>
             <w:r>
               <w:rPr>
@@ -1793,81 +1801,6 @@
                 <w:webHidden/>
               </w:rPr>
               <w:t>1</w:t>
-            </w:r>
-            <w:r>
-              <w:rPr>
-                <w:noProof/>
-                <w:webHidden/>
-              </w:rPr>
-              <w:fldChar w:fldCharType="end"/>
-            </w:r>
-          </w:hyperlink>
-        </w:p>
-        <w:p>
-          <w:pPr>
-            <w:pStyle w:val="TDC1"/>
-            <w:tabs>
-              <w:tab w:val="right" w:leader="dot" w:pos="8494"/>
-            </w:tabs>
-            <w:rPr>
-              <w:rFonts w:asciiTheme="minorHAnsi" w:hAnsiTheme="minorHAnsi"/>
-              <w:b w:val="0"/>
-              <w:noProof/>
-              <w:color w:val="auto"/>
-              <w:sz w:val="22"/>
-              <w:szCs w:val="22"/>
-              <w:lang w:eastAsia="es-ES"/>
-            </w:rPr>
-          </w:pPr>
-          <w:hyperlink w:anchor="_Toc72916039" w:history="1">
-            <w:r>
-              <w:rPr>
-                <w:rStyle w:val="Hipervnculo"/>
-                <w:bCs/>
-                <w:noProof/>
-              </w:rPr>
-              <w:t>No se encuentran elementos de tabla de ilustraciones.</w:t>
-            </w:r>
-            <w:r>
-              <w:rPr>
-                <w:noProof/>
-                <w:webHidden/>
-              </w:rPr>
-              <w:tab/>
-            </w:r>
-            <w:r>
-              <w:rPr>
-                <w:noProof/>
-                <w:webHidden/>
-              </w:rPr>
-              <w:fldChar w:fldCharType="begin"/>
-            </w:r>
-            <w:r>
-              <w:rPr>
-                <w:noProof/>
-                <w:webHidden/>
-              </w:rPr>
-              <w:instrText xml:space="preserve"> PAGEREF _Toc72916039 \h </w:instrText>
-            </w:r>
-            <w:r>
-              <w:rPr>
-                <w:noProof/>
-                <w:webHidden/>
-              </w:rPr>
-            </w:r>
-            <w:r>
-              <w:rPr>
-                <w:noProof/>
-                <w:webHidden/>
-              </w:rPr>
-              <w:fldChar w:fldCharType="separate"/>
-            </w:r>
-            <w:r>
-              <w:rPr>
-                <w:noProof/>
-                <w:webHidden/>
-              </w:rPr>
-              <w:t>3</w:t>
             </w:r>
             <w:r>
               <w:rPr>
@@ -1895,7 +1828,7 @@
               <w:lang w:eastAsia="es-ES"/>
             </w:rPr>
           </w:pPr>
-          <w:hyperlink w:anchor="_Toc72916040" w:history="1">
+          <w:hyperlink w:anchor="_Toc72927747" w:history="1">
             <w:r>
               <w:rPr>
                 <w:rStyle w:val="Hipervnculo"/>
@@ -1941,7 +1874,7 @@
                 <w:noProof/>
                 <w:webHidden/>
               </w:rPr>
-              <w:instrText xml:space="preserve"> PAGEREF _Toc72916040 \h </w:instrText>
+              <w:instrText xml:space="preserve"> PAGEREF _Toc72927747 \h </w:instrText>
             </w:r>
             <w:r>
               <w:rPr>
@@ -1987,7 +1920,7 @@
               <w:lang w:eastAsia="es-ES"/>
             </w:rPr>
           </w:pPr>
-          <w:hyperlink w:anchor="_Toc72916041" w:history="1">
+          <w:hyperlink w:anchor="_Toc72927748" w:history="1">
             <w:r>
               <w:rPr>
                 <w:rStyle w:val="Hipervnculo"/>
@@ -2031,7 +1964,7 @@
                 <w:noProof/>
                 <w:webHidden/>
               </w:rPr>
-              <w:instrText xml:space="preserve"> PAGEREF _Toc72916041 \h </w:instrText>
+              <w:instrText xml:space="preserve"> PAGEREF _Toc72927748 \h </w:instrText>
             </w:r>
             <w:r>
               <w:rPr>
@@ -2077,7 +2010,7 @@
               <w:lang w:eastAsia="es-ES"/>
             </w:rPr>
           </w:pPr>
-          <w:hyperlink w:anchor="_Toc72916042" w:history="1">
+          <w:hyperlink w:anchor="_Toc72927749" w:history="1">
             <w:r>
               <w:rPr>
                 <w:rStyle w:val="Hipervnculo"/>
@@ -2121,7 +2054,7 @@
                 <w:noProof/>
                 <w:webHidden/>
               </w:rPr>
-              <w:instrText xml:space="preserve"> PAGEREF _Toc72916042 \h </w:instrText>
+              <w:instrText xml:space="preserve"> PAGEREF _Toc72927749 \h </w:instrText>
             </w:r>
             <w:r>
               <w:rPr>
@@ -2169,7 +2102,7 @@
               <w:lang w:eastAsia="es-ES"/>
             </w:rPr>
           </w:pPr>
-          <w:hyperlink w:anchor="_Toc72916043" w:history="1">
+          <w:hyperlink w:anchor="_Toc72927750" w:history="1">
             <w:r>
               <w:rPr>
                 <w:rStyle w:val="Hipervnculo"/>
@@ -2215,7 +2148,7 @@
                 <w:noProof/>
                 <w:webHidden/>
               </w:rPr>
-              <w:instrText xml:space="preserve"> PAGEREF _Toc72916043 \h </w:instrText>
+              <w:instrText xml:space="preserve"> PAGEREF _Toc72927750 \h </w:instrText>
             </w:r>
             <w:r>
               <w:rPr>
@@ -2263,7 +2196,7 @@
               <w:lang w:eastAsia="es-ES"/>
             </w:rPr>
           </w:pPr>
-          <w:hyperlink w:anchor="_Toc72916044" w:history="1">
+          <w:hyperlink w:anchor="_Toc72927751" w:history="1">
             <w:r>
               <w:rPr>
                 <w:rStyle w:val="Hipervnculo"/>
@@ -2309,7 +2242,7 @@
                 <w:noProof/>
                 <w:webHidden/>
               </w:rPr>
-              <w:instrText xml:space="preserve"> PAGEREF _Toc72916044 \h </w:instrText>
+              <w:instrText xml:space="preserve"> PAGEREF _Toc72927751 \h </w:instrText>
             </w:r>
             <w:r>
               <w:rPr>
@@ -2355,7 +2288,7 @@
               <w:lang w:eastAsia="es-ES"/>
             </w:rPr>
           </w:pPr>
-          <w:hyperlink w:anchor="_Toc72916045" w:history="1">
+          <w:hyperlink w:anchor="_Toc72927752" w:history="1">
             <w:r>
               <w:rPr>
                 <w:rStyle w:val="Hipervnculo"/>
@@ -2399,7 +2332,7 @@
                 <w:noProof/>
                 <w:webHidden/>
               </w:rPr>
-              <w:instrText xml:space="preserve"> PAGEREF _Toc72916045 \h </w:instrText>
+              <w:instrText xml:space="preserve"> PAGEREF _Toc72927752 \h </w:instrText>
             </w:r>
             <w:r>
               <w:rPr>
@@ -2445,7 +2378,7 @@
               <w:lang w:eastAsia="es-ES"/>
             </w:rPr>
           </w:pPr>
-          <w:hyperlink w:anchor="_Toc72916046" w:history="1">
+          <w:hyperlink w:anchor="_Toc72927753" w:history="1">
             <w:r>
               <w:rPr>
                 <w:rStyle w:val="Hipervnculo"/>
@@ -2489,7 +2422,7 @@
                 <w:noProof/>
                 <w:webHidden/>
               </w:rPr>
-              <w:instrText xml:space="preserve"> PAGEREF _Toc72916046 \h </w:instrText>
+              <w:instrText xml:space="preserve"> PAGEREF _Toc72927753 \h </w:instrText>
             </w:r>
             <w:r>
               <w:rPr>
@@ -2509,7 +2442,7 @@
                 <w:noProof/>
                 <w:webHidden/>
               </w:rPr>
-              <w:t>7</w:t>
+              <w:t>8</w:t>
             </w:r>
             <w:r>
               <w:rPr>
@@ -2535,7 +2468,7 @@
               <w:lang w:eastAsia="es-ES"/>
             </w:rPr>
           </w:pPr>
-          <w:hyperlink w:anchor="_Toc72916047" w:history="1">
+          <w:hyperlink w:anchor="_Toc72927754" w:history="1">
             <w:r>
               <w:rPr>
                 <w:rStyle w:val="Hipervnculo"/>
@@ -2558,7 +2491,7 @@
                 <w:rStyle w:val="Hipervnculo"/>
                 <w:noProof/>
               </w:rPr>
-              <w:t>Propiedades</w:t>
+              <w:t>Propiedades de la red</w:t>
             </w:r>
             <w:r>
               <w:rPr>
@@ -2579,7 +2512,7 @@
                 <w:noProof/>
                 <w:webHidden/>
               </w:rPr>
-              <w:instrText xml:space="preserve"> PAGEREF _Toc72916047 \h </w:instrText>
+              <w:instrText xml:space="preserve"> PAGEREF _Toc72927754 \h </w:instrText>
             </w:r>
             <w:r>
               <w:rPr>
@@ -2599,7 +2532,277 @@
                 <w:noProof/>
                 <w:webHidden/>
               </w:rPr>
-              <w:t>7</w:t>
+              <w:t>9</w:t>
+            </w:r>
+            <w:r>
+              <w:rPr>
+                <w:noProof/>
+                <w:webHidden/>
+              </w:rPr>
+              <w:fldChar w:fldCharType="end"/>
+            </w:r>
+          </w:hyperlink>
+        </w:p>
+        <w:p>
+          <w:pPr>
+            <w:pStyle w:val="TDC3"/>
+            <w:tabs>
+              <w:tab w:val="left" w:pos="1320"/>
+              <w:tab w:val="right" w:leader="dot" w:pos="8494"/>
+            </w:tabs>
+            <w:rPr>
+              <w:rFonts w:asciiTheme="minorHAnsi" w:hAnsiTheme="minorHAnsi"/>
+              <w:noProof/>
+              <w:color w:val="auto"/>
+              <w:szCs w:val="22"/>
+              <w:lang w:eastAsia="es-ES"/>
+            </w:rPr>
+          </w:pPr>
+          <w:hyperlink w:anchor="_Toc72927755" w:history="1">
+            <w:r>
+              <w:rPr>
+                <w:rStyle w:val="Hipervnculo"/>
+                <w:noProof/>
+              </w:rPr>
+              <w:t>3.3.1</w:t>
+            </w:r>
+            <w:r>
+              <w:rPr>
+                <w:rFonts w:asciiTheme="minorHAnsi" w:hAnsiTheme="minorHAnsi"/>
+                <w:noProof/>
+                <w:color w:val="auto"/>
+                <w:szCs w:val="22"/>
+                <w:lang w:eastAsia="es-ES"/>
+              </w:rPr>
+              <w:tab/>
+            </w:r>
+            <w:r>
+              <w:rPr>
+                <w:rStyle w:val="Hipervnculo"/>
+                <w:noProof/>
+              </w:rPr>
+              <w:t>Distribución de grados</w:t>
+            </w:r>
+            <w:r>
+              <w:rPr>
+                <w:noProof/>
+                <w:webHidden/>
+              </w:rPr>
+              <w:tab/>
+            </w:r>
+            <w:r>
+              <w:rPr>
+                <w:noProof/>
+                <w:webHidden/>
+              </w:rPr>
+              <w:fldChar w:fldCharType="begin"/>
+            </w:r>
+            <w:r>
+              <w:rPr>
+                <w:noProof/>
+                <w:webHidden/>
+              </w:rPr>
+              <w:instrText xml:space="preserve"> PAGEREF _Toc72927755 \h </w:instrText>
+            </w:r>
+            <w:r>
+              <w:rPr>
+                <w:noProof/>
+                <w:webHidden/>
+              </w:rPr>
+            </w:r>
+            <w:r>
+              <w:rPr>
+                <w:noProof/>
+                <w:webHidden/>
+              </w:rPr>
+              <w:fldChar w:fldCharType="separate"/>
+            </w:r>
+            <w:r>
+              <w:rPr>
+                <w:noProof/>
+                <w:webHidden/>
+              </w:rPr>
+              <w:t>9</w:t>
+            </w:r>
+            <w:r>
+              <w:rPr>
+                <w:noProof/>
+                <w:webHidden/>
+              </w:rPr>
+              <w:fldChar w:fldCharType="end"/>
+            </w:r>
+          </w:hyperlink>
+        </w:p>
+        <w:p>
+          <w:pPr>
+            <w:pStyle w:val="TDC3"/>
+            <w:tabs>
+              <w:tab w:val="left" w:pos="1320"/>
+              <w:tab w:val="right" w:leader="dot" w:pos="8494"/>
+            </w:tabs>
+            <w:rPr>
+              <w:rFonts w:asciiTheme="minorHAnsi" w:hAnsiTheme="minorHAnsi"/>
+              <w:noProof/>
+              <w:color w:val="auto"/>
+              <w:szCs w:val="22"/>
+              <w:lang w:eastAsia="es-ES"/>
+            </w:rPr>
+          </w:pPr>
+          <w:hyperlink w:anchor="_Toc72927756" w:history="1">
+            <w:r>
+              <w:rPr>
+                <w:rStyle w:val="Hipervnculo"/>
+                <w:noProof/>
+              </w:rPr>
+              <w:t>3.3.2</w:t>
+            </w:r>
+            <w:r>
+              <w:rPr>
+                <w:rFonts w:asciiTheme="minorHAnsi" w:hAnsiTheme="minorHAnsi"/>
+                <w:noProof/>
+                <w:color w:val="auto"/>
+                <w:szCs w:val="22"/>
+                <w:lang w:eastAsia="es-ES"/>
+              </w:rPr>
+              <w:tab/>
+            </w:r>
+            <w:r>
+              <w:rPr>
+                <w:rStyle w:val="Hipervnculo"/>
+                <w:noProof/>
+              </w:rPr>
+              <w:t>Análisis de la distancia media</w:t>
+            </w:r>
+            <w:r>
+              <w:rPr>
+                <w:noProof/>
+                <w:webHidden/>
+              </w:rPr>
+              <w:tab/>
+            </w:r>
+            <w:r>
+              <w:rPr>
+                <w:noProof/>
+                <w:webHidden/>
+              </w:rPr>
+              <w:fldChar w:fldCharType="begin"/>
+            </w:r>
+            <w:r>
+              <w:rPr>
+                <w:noProof/>
+                <w:webHidden/>
+              </w:rPr>
+              <w:instrText xml:space="preserve"> PAGEREF _Toc72927756 \h </w:instrText>
+            </w:r>
+            <w:r>
+              <w:rPr>
+                <w:noProof/>
+                <w:webHidden/>
+              </w:rPr>
+            </w:r>
+            <w:r>
+              <w:rPr>
+                <w:noProof/>
+                <w:webHidden/>
+              </w:rPr>
+              <w:fldChar w:fldCharType="separate"/>
+            </w:r>
+            <w:r>
+              <w:rPr>
+                <w:noProof/>
+                <w:webHidden/>
+              </w:rPr>
+              <w:t>9</w:t>
+            </w:r>
+            <w:r>
+              <w:rPr>
+                <w:noProof/>
+                <w:webHidden/>
+              </w:rPr>
+              <w:fldChar w:fldCharType="end"/>
+            </w:r>
+          </w:hyperlink>
+        </w:p>
+        <w:p>
+          <w:pPr>
+            <w:pStyle w:val="TDC3"/>
+            <w:tabs>
+              <w:tab w:val="left" w:pos="1320"/>
+              <w:tab w:val="right" w:leader="dot" w:pos="8494"/>
+            </w:tabs>
+            <w:rPr>
+              <w:rFonts w:asciiTheme="minorHAnsi" w:hAnsiTheme="minorHAnsi"/>
+              <w:noProof/>
+              <w:color w:val="auto"/>
+              <w:szCs w:val="22"/>
+              <w:lang w:eastAsia="es-ES"/>
+            </w:rPr>
+          </w:pPr>
+          <w:hyperlink w:anchor="_Toc72927757" w:history="1">
+            <w:r>
+              <w:rPr>
+                <w:rStyle w:val="Hipervnculo"/>
+                <w:noProof/>
+              </w:rPr>
+              <w:t>3.3.3</w:t>
+            </w:r>
+            <w:r>
+              <w:rPr>
+                <w:rFonts w:asciiTheme="minorHAnsi" w:hAnsiTheme="minorHAnsi"/>
+                <w:noProof/>
+                <w:color w:val="auto"/>
+                <w:szCs w:val="22"/>
+                <w:lang w:eastAsia="es-ES"/>
+              </w:rPr>
+              <w:tab/>
+            </w:r>
+            <w:r>
+              <w:rPr>
+                <w:rStyle w:val="Hipervnculo"/>
+                <w:noProof/>
+              </w:rPr>
+              <w:t>Coeficiente de clustering medio y reciprocidad</w:t>
+            </w:r>
+            <w:r>
+              <w:rPr>
+                <w:noProof/>
+                <w:webHidden/>
+              </w:rPr>
+              <w:tab/>
+            </w:r>
+            <w:r>
+              <w:rPr>
+                <w:noProof/>
+                <w:webHidden/>
+              </w:rPr>
+              <w:fldChar w:fldCharType="begin"/>
+            </w:r>
+            <w:r>
+              <w:rPr>
+                <w:noProof/>
+                <w:webHidden/>
+              </w:rPr>
+              <w:instrText xml:space="preserve"> PAGEREF _Toc72927757 \h </w:instrText>
+            </w:r>
+            <w:r>
+              <w:rPr>
+                <w:noProof/>
+                <w:webHidden/>
+              </w:rPr>
+            </w:r>
+            <w:r>
+              <w:rPr>
+                <w:noProof/>
+                <w:webHidden/>
+              </w:rPr>
+              <w:fldChar w:fldCharType="separate"/>
+            </w:r>
+            <w:r>
+              <w:rPr>
+                <w:noProof/>
+                <w:webHidden/>
+              </w:rPr>
+              <w:t>10</w:t>
             </w:r>
             <w:r>
               <w:rPr>
@@ -2625,7 +2828,7 @@
               <w:lang w:eastAsia="es-ES"/>
             </w:rPr>
           </w:pPr>
-          <w:hyperlink w:anchor="_Toc72916048" w:history="1">
+          <w:hyperlink w:anchor="_Toc72927758" w:history="1">
             <w:r>
               <w:rPr>
                 <w:rStyle w:val="Hipervnculo"/>
@@ -2669,7 +2872,7 @@
                 <w:noProof/>
                 <w:webHidden/>
               </w:rPr>
-              <w:instrText xml:space="preserve"> PAGEREF _Toc72916048 \h </w:instrText>
+              <w:instrText xml:space="preserve"> PAGEREF _Toc72927758 \h </w:instrText>
             </w:r>
             <w:r>
               <w:rPr>
@@ -2689,7 +2892,7 @@
                 <w:noProof/>
                 <w:webHidden/>
               </w:rPr>
-              <w:t>7</w:t>
+              <w:t>10</w:t>
             </w:r>
             <w:r>
               <w:rPr>
@@ -2715,7 +2918,7 @@
               <w:lang w:eastAsia="es-ES"/>
             </w:rPr>
           </w:pPr>
-          <w:hyperlink w:anchor="_Toc72916049" w:history="1">
+          <w:hyperlink w:anchor="_Toc72927759" w:history="1">
             <w:r>
               <w:rPr>
                 <w:rStyle w:val="Hipervnculo"/>
@@ -2759,7 +2962,7 @@
                 <w:noProof/>
                 <w:webHidden/>
               </w:rPr>
-              <w:instrText xml:space="preserve"> PAGEREF _Toc72916049 \h </w:instrText>
+              <w:instrText xml:space="preserve"> PAGEREF _Toc72927759 \h </w:instrText>
             </w:r>
             <w:r>
               <w:rPr>
@@ -2779,7 +2982,7 @@
                 <w:noProof/>
                 <w:webHidden/>
               </w:rPr>
-              <w:t>7</w:t>
+              <w:t>10</w:t>
             </w:r>
             <w:r>
               <w:rPr>
@@ -2807,7 +3010,7 @@
               <w:lang w:eastAsia="es-ES"/>
             </w:rPr>
           </w:pPr>
-          <w:hyperlink w:anchor="_Toc72916050" w:history="1">
+          <w:hyperlink w:anchor="_Toc72927760" w:history="1">
             <w:r>
               <w:rPr>
                 <w:rStyle w:val="Hipervnculo"/>
@@ -2853,7 +3056,7 @@
                 <w:noProof/>
                 <w:webHidden/>
               </w:rPr>
-              <w:instrText xml:space="preserve"> PAGEREF _Toc72916050 \h </w:instrText>
+              <w:instrText xml:space="preserve"> PAGEREF _Toc72927760 \h </w:instrText>
             </w:r>
             <w:r>
               <w:rPr>
@@ -2873,7 +3076,7 @@
                 <w:noProof/>
                 <w:webHidden/>
               </w:rPr>
-              <w:t>8</w:t>
+              <w:t>11</w:t>
             </w:r>
             <w:r>
               <w:rPr>
@@ -2972,13 +3175,13 @@
       <w:r>
         <w:fldChar w:fldCharType="separate"/>
       </w:r>
-      <w:hyperlink w:anchor="_Toc72916100" w:history="1">
+      <w:hyperlink w:anchor="_Toc72927739" w:history="1">
         <w:r>
           <w:rPr>
             <w:rStyle w:val="Hipervnculo"/>
             <w:noProof/>
           </w:rPr>
-          <w:t>Ilustración 1 - Muestra de la red</w:t>
+          <w:t>Ilustración 1 – Muestra de la red</w:t>
         </w:r>
         <w:r>
           <w:rPr>
@@ -2999,7 +3202,7 @@
             <w:noProof/>
             <w:webHidden/>
           </w:rPr>
-          <w:instrText xml:space="preserve"> PAGEREF _Toc72916100 \h </w:instrText>
+          <w:instrText xml:space="preserve"> PAGEREF _Toc72927739 \h </w:instrText>
         </w:r>
         <w:r>
           <w:rPr>
@@ -3032,6 +3235,438 @@
     </w:p>
     <w:p>
       <w:pPr>
+        <w:pStyle w:val="Tabladeilustraciones"/>
+        <w:tabs>
+          <w:tab w:val="right" w:leader="dot" w:pos="8494"/>
+        </w:tabs>
+        <w:rPr>
+          <w:rFonts w:asciiTheme="minorHAnsi" w:hAnsiTheme="minorHAnsi"/>
+          <w:noProof/>
+          <w:color w:val="auto"/>
+          <w:szCs w:val="22"/>
+          <w:lang w:eastAsia="es-ES"/>
+        </w:rPr>
+      </w:pPr>
+      <w:hyperlink w:anchor="_Toc72927740" w:history="1">
+        <w:r>
+          <w:rPr>
+            <w:rStyle w:val="Hipervnculo"/>
+            <w:noProof/>
+          </w:rPr>
+          <w:t>Ilustración 2 – Código de colores</w:t>
+        </w:r>
+        <w:r>
+          <w:rPr>
+            <w:noProof/>
+            <w:webHidden/>
+          </w:rPr>
+          <w:tab/>
+        </w:r>
+        <w:r>
+          <w:rPr>
+            <w:noProof/>
+            <w:webHidden/>
+          </w:rPr>
+          <w:fldChar w:fldCharType="begin"/>
+        </w:r>
+        <w:r>
+          <w:rPr>
+            <w:noProof/>
+            <w:webHidden/>
+          </w:rPr>
+          <w:instrText xml:space="preserve"> PAGEREF _Toc72927740 \h </w:instrText>
+        </w:r>
+        <w:r>
+          <w:rPr>
+            <w:noProof/>
+            <w:webHidden/>
+          </w:rPr>
+        </w:r>
+        <w:r>
+          <w:rPr>
+            <w:noProof/>
+            <w:webHidden/>
+          </w:rPr>
+          <w:fldChar w:fldCharType="separate"/>
+        </w:r>
+        <w:r>
+          <w:rPr>
+            <w:noProof/>
+            <w:webHidden/>
+          </w:rPr>
+          <w:t>6</w:t>
+        </w:r>
+        <w:r>
+          <w:rPr>
+            <w:noProof/>
+            <w:webHidden/>
+          </w:rPr>
+          <w:fldChar w:fldCharType="end"/>
+        </w:r>
+      </w:hyperlink>
+    </w:p>
+    <w:p>
+      <w:pPr>
+        <w:pStyle w:val="Tabladeilustraciones"/>
+        <w:tabs>
+          <w:tab w:val="right" w:leader="dot" w:pos="8494"/>
+        </w:tabs>
+        <w:rPr>
+          <w:rFonts w:asciiTheme="minorHAnsi" w:hAnsiTheme="minorHAnsi"/>
+          <w:noProof/>
+          <w:color w:val="auto"/>
+          <w:szCs w:val="22"/>
+          <w:lang w:eastAsia="es-ES"/>
+        </w:rPr>
+      </w:pPr>
+      <w:hyperlink w:anchor="_Toc72927741" w:history="1">
+        <w:r>
+          <w:rPr>
+            <w:rStyle w:val="Hipervnculo"/>
+            <w:noProof/>
+          </w:rPr>
+          <w:t>Ilustración 3 – Nodo #EURO2020</w:t>
+        </w:r>
+        <w:r>
+          <w:rPr>
+            <w:noProof/>
+            <w:webHidden/>
+          </w:rPr>
+          <w:tab/>
+        </w:r>
+        <w:r>
+          <w:rPr>
+            <w:noProof/>
+            <w:webHidden/>
+          </w:rPr>
+          <w:fldChar w:fldCharType="begin"/>
+        </w:r>
+        <w:r>
+          <w:rPr>
+            <w:noProof/>
+            <w:webHidden/>
+          </w:rPr>
+          <w:instrText xml:space="preserve"> PAGEREF _Toc72927741 \h </w:instrText>
+        </w:r>
+        <w:r>
+          <w:rPr>
+            <w:noProof/>
+            <w:webHidden/>
+          </w:rPr>
+        </w:r>
+        <w:r>
+          <w:rPr>
+            <w:noProof/>
+            <w:webHidden/>
+          </w:rPr>
+          <w:fldChar w:fldCharType="separate"/>
+        </w:r>
+        <w:r>
+          <w:rPr>
+            <w:noProof/>
+            <w:webHidden/>
+          </w:rPr>
+          <w:t>7</w:t>
+        </w:r>
+        <w:r>
+          <w:rPr>
+            <w:noProof/>
+            <w:webHidden/>
+          </w:rPr>
+          <w:fldChar w:fldCharType="end"/>
+        </w:r>
+      </w:hyperlink>
+    </w:p>
+    <w:p>
+      <w:pPr>
+        <w:pStyle w:val="Tabladeilustraciones"/>
+        <w:tabs>
+          <w:tab w:val="right" w:leader="dot" w:pos="8494"/>
+        </w:tabs>
+        <w:rPr>
+          <w:rFonts w:asciiTheme="minorHAnsi" w:hAnsiTheme="minorHAnsi"/>
+          <w:noProof/>
+          <w:color w:val="auto"/>
+          <w:szCs w:val="22"/>
+          <w:lang w:eastAsia="es-ES"/>
+        </w:rPr>
+      </w:pPr>
+      <w:hyperlink r:id="rId15" w:anchor="_Toc72927742" w:history="1">
+        <w:r>
+          <w:rPr>
+            <w:rStyle w:val="Hipervnculo"/>
+            <w:noProof/>
+          </w:rPr>
+          <w:t>Ilustración 4 – Segunda gran comunidad</w:t>
+        </w:r>
+        <w:r>
+          <w:rPr>
+            <w:noProof/>
+            <w:webHidden/>
+          </w:rPr>
+          <w:tab/>
+        </w:r>
+        <w:r>
+          <w:rPr>
+            <w:noProof/>
+            <w:webHidden/>
+          </w:rPr>
+          <w:fldChar w:fldCharType="begin"/>
+        </w:r>
+        <w:r>
+          <w:rPr>
+            <w:noProof/>
+            <w:webHidden/>
+          </w:rPr>
+          <w:instrText xml:space="preserve"> PAGEREF _Toc72927742 \h </w:instrText>
+        </w:r>
+        <w:r>
+          <w:rPr>
+            <w:noProof/>
+            <w:webHidden/>
+          </w:rPr>
+        </w:r>
+        <w:r>
+          <w:rPr>
+            <w:noProof/>
+            <w:webHidden/>
+          </w:rPr>
+          <w:fldChar w:fldCharType="separate"/>
+        </w:r>
+        <w:r>
+          <w:rPr>
+            <w:noProof/>
+            <w:webHidden/>
+          </w:rPr>
+          <w:t>7</w:t>
+        </w:r>
+        <w:r>
+          <w:rPr>
+            <w:noProof/>
+            <w:webHidden/>
+          </w:rPr>
+          <w:fldChar w:fldCharType="end"/>
+        </w:r>
+      </w:hyperlink>
+    </w:p>
+    <w:p>
+      <w:pPr>
+        <w:pStyle w:val="Tabladeilustraciones"/>
+        <w:tabs>
+          <w:tab w:val="right" w:leader="dot" w:pos="8494"/>
+        </w:tabs>
+        <w:rPr>
+          <w:rFonts w:asciiTheme="minorHAnsi" w:hAnsiTheme="minorHAnsi"/>
+          <w:noProof/>
+          <w:color w:val="auto"/>
+          <w:szCs w:val="22"/>
+          <w:lang w:eastAsia="es-ES"/>
+        </w:rPr>
+      </w:pPr>
+      <w:hyperlink w:anchor="_Toc72927743" w:history="1">
+        <w:r>
+          <w:rPr>
+            <w:rStyle w:val="Hipervnculo"/>
+            <w:noProof/>
+          </w:rPr>
+          <w:t>Ilustración 5 – Tercera comunidad</w:t>
+        </w:r>
+        <w:r>
+          <w:rPr>
+            <w:noProof/>
+            <w:webHidden/>
+          </w:rPr>
+          <w:tab/>
+        </w:r>
+        <w:r>
+          <w:rPr>
+            <w:noProof/>
+            <w:webHidden/>
+          </w:rPr>
+          <w:fldChar w:fldCharType="begin"/>
+        </w:r>
+        <w:r>
+          <w:rPr>
+            <w:noProof/>
+            <w:webHidden/>
+          </w:rPr>
+          <w:instrText xml:space="preserve"> PAGEREF _Toc72927743 \h </w:instrText>
+        </w:r>
+        <w:r>
+          <w:rPr>
+            <w:noProof/>
+            <w:webHidden/>
+          </w:rPr>
+        </w:r>
+        <w:r>
+          <w:rPr>
+            <w:noProof/>
+            <w:webHidden/>
+          </w:rPr>
+          <w:fldChar w:fldCharType="separate"/>
+        </w:r>
+        <w:r>
+          <w:rPr>
+            <w:noProof/>
+            <w:webHidden/>
+          </w:rPr>
+          <w:t>8</w:t>
+        </w:r>
+        <w:r>
+          <w:rPr>
+            <w:noProof/>
+            <w:webHidden/>
+          </w:rPr>
+          <w:fldChar w:fldCharType="end"/>
+        </w:r>
+      </w:hyperlink>
+    </w:p>
+    <w:p>
+      <w:pPr>
+        <w:pStyle w:val="Tabladeilustraciones"/>
+        <w:tabs>
+          <w:tab w:val="right" w:leader="dot" w:pos="8494"/>
+        </w:tabs>
+        <w:rPr>
+          <w:rFonts w:asciiTheme="minorHAnsi" w:hAnsiTheme="minorHAnsi"/>
+          <w:noProof/>
+          <w:color w:val="auto"/>
+          <w:szCs w:val="22"/>
+          <w:lang w:eastAsia="es-ES"/>
+        </w:rPr>
+      </w:pPr>
+      <w:hyperlink w:anchor="_Toc72927744" w:history="1">
+        <w:r>
+          <w:rPr>
+            <w:rStyle w:val="Hipervnculo"/>
+            <w:noProof/>
+          </w:rPr>
+          <w:t>Ilustración 6 – Distribución de grados</w:t>
+        </w:r>
+        <w:r>
+          <w:rPr>
+            <w:noProof/>
+            <w:webHidden/>
+          </w:rPr>
+          <w:tab/>
+        </w:r>
+        <w:r>
+          <w:rPr>
+            <w:noProof/>
+            <w:webHidden/>
+          </w:rPr>
+          <w:fldChar w:fldCharType="begin"/>
+        </w:r>
+        <w:r>
+          <w:rPr>
+            <w:noProof/>
+            <w:webHidden/>
+          </w:rPr>
+          <w:instrText xml:space="preserve"> PAGEREF _Toc72927744 \h </w:instrText>
+        </w:r>
+        <w:r>
+          <w:rPr>
+            <w:noProof/>
+            <w:webHidden/>
+          </w:rPr>
+        </w:r>
+        <w:r>
+          <w:rPr>
+            <w:noProof/>
+            <w:webHidden/>
+          </w:rPr>
+          <w:fldChar w:fldCharType="separate"/>
+        </w:r>
+        <w:r>
+          <w:rPr>
+            <w:noProof/>
+            <w:webHidden/>
+          </w:rPr>
+          <w:t>9</w:t>
+        </w:r>
+        <w:r>
+          <w:rPr>
+            <w:noProof/>
+            <w:webHidden/>
+          </w:rPr>
+          <w:fldChar w:fldCharType="end"/>
+        </w:r>
+      </w:hyperlink>
+    </w:p>
+    <w:p>
+      <w:pPr>
+        <w:pStyle w:val="Tabladeilustraciones"/>
+        <w:tabs>
+          <w:tab w:val="right" w:leader="dot" w:pos="8494"/>
+        </w:tabs>
+        <w:rPr>
+          <w:rFonts w:asciiTheme="minorHAnsi" w:hAnsiTheme="minorHAnsi"/>
+          <w:noProof/>
+          <w:color w:val="auto"/>
+          <w:szCs w:val="22"/>
+          <w:lang w:eastAsia="es-ES"/>
+        </w:rPr>
+      </w:pPr>
+      <w:hyperlink w:anchor="_Toc72927745" w:history="1">
+        <w:r>
+          <w:rPr>
+            <w:rStyle w:val="Hipervnculo"/>
+            <w:noProof/>
+          </w:rPr>
+          <w:t>Ilustración 7 – Distribución del coeficiente de clustering medio</w:t>
+        </w:r>
+        <w:r>
+          <w:rPr>
+            <w:noProof/>
+            <w:webHidden/>
+          </w:rPr>
+          <w:tab/>
+        </w:r>
+        <w:r>
+          <w:rPr>
+            <w:noProof/>
+            <w:webHidden/>
+          </w:rPr>
+          <w:fldChar w:fldCharType="begin"/>
+        </w:r>
+        <w:r>
+          <w:rPr>
+            <w:noProof/>
+            <w:webHidden/>
+          </w:rPr>
+          <w:instrText xml:space="preserve"> PAGEREF _Toc72927745 \h </w:instrText>
+        </w:r>
+        <w:r>
+          <w:rPr>
+            <w:noProof/>
+            <w:webHidden/>
+          </w:rPr>
+        </w:r>
+        <w:r>
+          <w:rPr>
+            <w:noProof/>
+            <w:webHidden/>
+          </w:rPr>
+          <w:fldChar w:fldCharType="separate"/>
+        </w:r>
+        <w:r>
+          <w:rPr>
+            <w:noProof/>
+            <w:webHidden/>
+          </w:rPr>
+          <w:t>10</w:t>
+        </w:r>
+        <w:r>
+          <w:rPr>
+            <w:noProof/>
+            <w:webHidden/>
+          </w:rPr>
+          <w:fldChar w:fldCharType="end"/>
+        </w:r>
+      </w:hyperlink>
+    </w:p>
+    <w:p>
+      <w:pPr>
         <w:pStyle w:val="Ttulo1"/>
         <w:numPr>
           <w:ilvl w:val="0"/>
@@ -3068,7 +3703,7 @@
           <w:numId w:val="2"/>
         </w:numPr>
       </w:pPr>
-      <w:bookmarkStart w:id="14" w:name="_Toc72916040"/>
+      <w:bookmarkStart w:id="14" w:name="_Toc72927747"/>
       <w:r>
         <w:lastRenderedPageBreak/>
         <w:t>Introducción</w:t>
@@ -3079,7 +3714,7 @@
       <w:pPr>
         <w:pStyle w:val="Ttulo2"/>
       </w:pPr>
-      <w:bookmarkStart w:id="15" w:name="_Toc72916041"/>
+      <w:bookmarkStart w:id="15" w:name="_Toc72927748"/>
       <w:r>
         <w:t>Temática de investigación</w:t>
       </w:r>
@@ -3153,7 +3788,23 @@
         <w:t>Defensas</w:t>
       </w:r>
       <w:r>
-        <w:t>: José Luis Gayá, Jordi Alba, Pau Torres, Aymeric Laporte, Eric García, Diego Llorente, César Azpilicueta y Marcos Llorente.</w:t>
+        <w:t xml:space="preserve">: José Luis </w:t>
+      </w:r>
+      <w:proofErr w:type="spellStart"/>
+      <w:r>
+        <w:t>Gayá</w:t>
+      </w:r>
+      <w:proofErr w:type="spellEnd"/>
+      <w:r>
+        <w:t xml:space="preserve">, Jordi Alba, Pau Torres, </w:t>
+      </w:r>
+      <w:proofErr w:type="spellStart"/>
+      <w:r>
+        <w:t>Aymeric</w:t>
+      </w:r>
+      <w:proofErr w:type="spellEnd"/>
+      <w:r>
+        <w:t xml:space="preserve"> Laporte, Eric García, Diego Llorente, César Azpilicueta y Marcos Llorente.</w:t>
       </w:r>
     </w:p>
     <w:p>
@@ -3174,7 +3825,15 @@
         <w:t>Centrocampistas</w:t>
       </w:r>
       <w:r>
-        <w:t>: Sergio Busquets, Rodri Hernández, Pedri, Thiago Alcántara, Koke Resurrección y Fabián Ruiz.</w:t>
+        <w:t xml:space="preserve">: Sergio Busquets, Rodri Hernández, </w:t>
+      </w:r>
+      <w:proofErr w:type="spellStart"/>
+      <w:r>
+        <w:t>Pedri</w:t>
+      </w:r>
+      <w:proofErr w:type="spellEnd"/>
+      <w:r>
+        <w:t>, Thiago Alcántara, Koke Resurrección y Fabián Ruiz.</w:t>
       </w:r>
     </w:p>
     <w:p>
@@ -3195,7 +3854,15 @@
         <w:t>Delanteros</w:t>
       </w:r>
       <w:r>
-        <w:t>: Dani Olmo, Mikel Oyarzabal, Álvaro Morata, Gerard Moreno, Ferran Torres, Adama Traoré y Pablo Sarabia.</w:t>
+        <w:t xml:space="preserve">: Dani Olmo, Mikel Oyarzabal, Álvaro Morata, Gerard Moreno, Ferran Torres, Adama </w:t>
+      </w:r>
+      <w:proofErr w:type="spellStart"/>
+      <w:r>
+        <w:t>Traoré</w:t>
+      </w:r>
+      <w:proofErr w:type="spellEnd"/>
+      <w:r>
+        <w:t xml:space="preserve"> y Pablo Sarabia.</w:t>
       </w:r>
     </w:p>
     <w:p>
@@ -3230,7 +3897,7 @@
       <w:pPr>
         <w:pStyle w:val="Ttulo2"/>
       </w:pPr>
-      <w:bookmarkStart w:id="17" w:name="_Toc72916042"/>
+      <w:bookmarkStart w:id="17" w:name="_Toc72927749"/>
       <w:r>
         <w:t>Medio social y conjunto de datos</w:t>
       </w:r>
@@ -3245,17 +3912,65 @@
           <w:i/>
           <w:iCs/>
         </w:rPr>
-        <w:t>“Gephi”</w:t>
-      </w:r>
-      <w:r>
-        <w:t xml:space="preserve"> utilizaremos el plugin </w:t>
-      </w:r>
+        <w:t>“</w:t>
+      </w:r>
+      <w:proofErr w:type="spellStart"/>
       <w:r>
         <w:rPr>
           <w:i/>
           <w:iCs/>
         </w:rPr>
-        <w:t>“Twitter Streaming Importer”</w:t>
+        <w:t>Gephi</w:t>
+      </w:r>
+      <w:proofErr w:type="spellEnd"/>
+      <w:r>
+        <w:rPr>
+          <w:i/>
+          <w:iCs/>
+        </w:rPr>
+        <w:t>”</w:t>
+      </w:r>
+      <w:r>
+        <w:t xml:space="preserve"> utilizaremos el plugin </w:t>
+      </w:r>
+      <w:r>
+        <w:rPr>
+          <w:i/>
+          <w:iCs/>
+        </w:rPr>
+        <w:t xml:space="preserve">“Twitter </w:t>
+      </w:r>
+      <w:proofErr w:type="spellStart"/>
+      <w:r>
+        <w:rPr>
+          <w:i/>
+          <w:iCs/>
+        </w:rPr>
+        <w:t>Streaming</w:t>
+      </w:r>
+      <w:proofErr w:type="spellEnd"/>
+      <w:r>
+        <w:rPr>
+          <w:i/>
+          <w:iCs/>
+        </w:rPr>
+        <w:t xml:space="preserve"> </w:t>
+      </w:r>
+      <w:proofErr w:type="spellStart"/>
+      <w:r>
+        <w:rPr>
+          <w:i/>
+          <w:iCs/>
+        </w:rPr>
+        <w:t>Importer</w:t>
+      </w:r>
+      <w:proofErr w:type="spellEnd"/>
+      <w:r>
+        <w:rPr>
+          <w:i/>
+          <w:iCs/>
+        </w:rPr>
+        <w:t>”</w:t>
       </w:r>
       <w:r>
         <w:t xml:space="preserve"> pudiéndolo añadir directamente desde la interfaz del programa.</w:t>
@@ -3283,46 +3998,78 @@
           <w:i/>
           <w:iCs/>
         </w:rPr>
-        <w:t>“Gephi”</w:t>
-      </w:r>
-      <w:r>
-        <w:t>.</w:t>
-      </w:r>
-    </w:p>
-    <w:bookmarkEnd w:id="16"/>
-    <w:p>
-      <w:pPr>
-        <w:spacing w:before="0" w:line="300" w:lineRule="auto"/>
-        <w:jc w:val="left"/>
-      </w:pPr>
-      <w:r>
-        <w:br w:type="page"/>
-      </w:r>
-    </w:p>
-    <w:p>
-      <w:pPr>
-        <w:pStyle w:val="Ttulo1"/>
-      </w:pPr>
-      <w:bookmarkStart w:id="18" w:name="_Toc72916043"/>
-      <w:r>
-        <w:lastRenderedPageBreak/>
-        <w:t>Construcción de la red</w:t>
-      </w:r>
-      <w:bookmarkEnd w:id="18"/>
-    </w:p>
-    <w:p>
-      <w:r>
-        <w:t>Haciendo uso de las herramientas mencionadas anteriormente y u</w:t>
-      </w:r>
-      <w:r>
-        <w:t xml:space="preserve">na vez concluidos todos los pasos anteriores hemos añadido los hashtags #EURO2020, #SergioCanales y nombrar a </w:t>
-      </w:r>
+        <w:t>“</w:t>
+      </w:r>
+      <w:proofErr w:type="spellStart"/>
       <w:r>
         <w:rPr>
           <w:i/>
           <w:iCs/>
         </w:rPr>
-        <w:t>“sergio canales”</w:t>
+        <w:t>Gephi</w:t>
+      </w:r>
+      <w:proofErr w:type="spellEnd"/>
+      <w:r>
+        <w:rPr>
+          <w:i/>
+          <w:iCs/>
+        </w:rPr>
+        <w:t>”</w:t>
+      </w:r>
+      <w:r>
+        <w:t>.</w:t>
+      </w:r>
+    </w:p>
+    <w:bookmarkEnd w:id="16"/>
+    <w:p>
+      <w:pPr>
+        <w:spacing w:before="0" w:line="300" w:lineRule="auto"/>
+        <w:jc w:val="left"/>
+      </w:pPr>
+      <w:r>
+        <w:br w:type="page"/>
+      </w:r>
+    </w:p>
+    <w:p>
+      <w:pPr>
+        <w:pStyle w:val="Ttulo1"/>
+      </w:pPr>
+      <w:bookmarkStart w:id="18" w:name="_Toc72927750"/>
+      <w:r>
+        <w:lastRenderedPageBreak/>
+        <w:t>Construcción de la red</w:t>
+      </w:r>
+      <w:bookmarkEnd w:id="18"/>
+    </w:p>
+    <w:p>
+      <w:r>
+        <w:t>Haciendo uso de las herramientas mencionadas anteriormente y u</w:t>
+      </w:r>
+      <w:r>
+        <w:t xml:space="preserve">na vez concluidos todos los pasos anteriores hemos añadido los hashtags #EURO2020, #SergioCanales y nombrar a </w:t>
+      </w:r>
+      <w:r>
+        <w:rPr>
+          <w:i/>
+          <w:iCs/>
+        </w:rPr>
+        <w:t>“</w:t>
+      </w:r>
+      <w:proofErr w:type="spellStart"/>
+      <w:r>
+        <w:rPr>
+          <w:i/>
+          <w:iCs/>
+        </w:rPr>
+        <w:t>sergio</w:t>
+      </w:r>
+      <w:proofErr w:type="spellEnd"/>
+      <w:r>
+        <w:rPr>
+          <w:i/>
+          <w:iCs/>
+        </w:rPr>
+        <w:t xml:space="preserve"> canales”</w:t>
       </w:r>
       <w:r>
         <w:t>.</w:t>
@@ -3454,7 +4201,23 @@
           <w:i/>
           <w:iCs/>
         </w:rPr>
-        <w:t xml:space="preserve">“retweet” </w:t>
+        <w:t>“</w:t>
+      </w:r>
+      <w:proofErr w:type="spellStart"/>
+      <w:r>
+        <w:rPr>
+          <w:i/>
+          <w:iCs/>
+        </w:rPr>
+        <w:t>retweet</w:t>
+      </w:r>
+      <w:proofErr w:type="spellEnd"/>
+      <w:r>
+        <w:rPr>
+          <w:i/>
+          <w:iCs/>
+        </w:rPr>
+        <w:t xml:space="preserve">” </w:t>
       </w:r>
       <w:r>
         <w:t>de tipo mención.</w:t>
@@ -3476,8 +4239,17 @@
           <w:i/>
           <w:iCs/>
         </w:rPr>
-        <w:t>“retweet</w:t>
-      </w:r>
+        <w:t>“</w:t>
+      </w:r>
+      <w:proofErr w:type="spellStart"/>
+      <w:r>
+        <w:rPr>
+          <w:i/>
+          <w:iCs/>
+        </w:rPr>
+        <w:t>retweet</w:t>
+      </w:r>
+      <w:proofErr w:type="spellEnd"/>
       <w:r>
         <w:t>”.</w:t>
       </w:r>
@@ -3508,7 +4280,23 @@
           <w:i/>
           <w:iCs/>
         </w:rPr>
-        <w:t>“retweet”</w:t>
+        <w:t>“</w:t>
+      </w:r>
+      <w:proofErr w:type="spellStart"/>
+      <w:r>
+        <w:rPr>
+          <w:i/>
+          <w:iCs/>
+        </w:rPr>
+        <w:t>retweet</w:t>
+      </w:r>
+      <w:proofErr w:type="spellEnd"/>
+      <w:r>
+        <w:rPr>
+          <w:i/>
+          <w:iCs/>
+        </w:rPr>
+        <w:t>”</w:t>
       </w:r>
       <w:r>
         <w:t xml:space="preserve"> o cita.</w:t>
@@ -3540,7 +4328,7 @@
                     <pic:cNvPicPr/>
                   </pic:nvPicPr>
                   <pic:blipFill>
-                    <a:blip r:embed="rId15"/>
+                    <a:blip r:embed="rId16"/>
                     <a:stretch>
                       <a:fillRect/>
                     </a:stretch>
@@ -3566,18 +4354,31 @@
         <w:pStyle w:val="Descripcin"/>
         <w:jc w:val="center"/>
       </w:pPr>
-      <w:bookmarkStart w:id="19" w:name="_Toc72916100"/>
+      <w:bookmarkStart w:id="19" w:name="_Toc72927739"/>
       <w:r>
         <w:t xml:space="preserve">Ilustración </w:t>
       </w:r>
-      <w:fldSimple w:instr=" SEQ Ilustración \* ARABIC ">
-        <w:r>
-          <w:rPr>
-            <w:noProof/>
-          </w:rPr>
-          <w:t>1</w:t>
-        </w:r>
-      </w:fldSimple>
+      <w:r>
+        <w:fldChar w:fldCharType="begin"/>
+      </w:r>
+      <w:r>
+        <w:instrText xml:space="preserve"> SEQ Ilustración \* ARABIC </w:instrText>
+      </w:r>
+      <w:r>
+        <w:fldChar w:fldCharType="separate"/>
+      </w:r>
+      <w:r>
+        <w:rPr>
+          <w:noProof/>
+        </w:rPr>
+        <w:t>1</w:t>
+      </w:r>
+      <w:r>
+        <w:rPr>
+          <w:noProof/>
+        </w:rPr>
+        <w:fldChar w:fldCharType="end"/>
+      </w:r>
       <w:r>
         <w:t xml:space="preserve"> – Muestra de la red</w:t>
       </w:r>
@@ -3614,7 +4415,7 @@
                     <pic:cNvPicPr/>
                   </pic:nvPicPr>
                   <pic:blipFill>
-                    <a:blip r:embed="rId16"/>
+                    <a:blip r:embed="rId17"/>
                     <a:stretch>
                       <a:fillRect/>
                     </a:stretch>
@@ -3640,20 +4441,35 @@
         <w:pStyle w:val="Descripcin"/>
         <w:jc w:val="center"/>
       </w:pPr>
+      <w:bookmarkStart w:id="20" w:name="_Toc72927740"/>
       <w:r>
         <w:t xml:space="preserve">Ilustración </w:t>
       </w:r>
-      <w:fldSimple w:instr=" SEQ Ilustración \* ARABIC ">
-        <w:r>
-          <w:rPr>
-            <w:noProof/>
-          </w:rPr>
-          <w:t>2</w:t>
-        </w:r>
-      </w:fldSimple>
+      <w:r>
+        <w:fldChar w:fldCharType="begin"/>
+      </w:r>
+      <w:r>
+        <w:instrText xml:space="preserve"> SEQ Ilustración \* ARABIC </w:instrText>
+      </w:r>
+      <w:r>
+        <w:fldChar w:fldCharType="separate"/>
+      </w:r>
+      <w:r>
+        <w:rPr>
+          <w:noProof/>
+        </w:rPr>
+        <w:t>2</w:t>
+      </w:r>
+      <w:r>
+        <w:rPr>
+          <w:noProof/>
+        </w:rPr>
+        <w:fldChar w:fldCharType="end"/>
+      </w:r>
       <w:r>
         <w:t xml:space="preserve"> – Código de colores</w:t>
       </w:r>
+      <w:bookmarkEnd w:id="20"/>
     </w:p>
     <w:p>
       <w:r>
@@ -3787,22 +4603,22 @@
       <w:pPr>
         <w:pStyle w:val="Ttulo1"/>
       </w:pPr>
-      <w:bookmarkStart w:id="20" w:name="_Toc72916044"/>
+      <w:bookmarkStart w:id="21" w:name="_Toc72927751"/>
       <w:r>
         <w:lastRenderedPageBreak/>
         <w:t>Análisis</w:t>
       </w:r>
-      <w:bookmarkEnd w:id="20"/>
+      <w:bookmarkEnd w:id="21"/>
     </w:p>
     <w:p>
       <w:pPr>
         <w:pStyle w:val="Ttulo2"/>
       </w:pPr>
-      <w:bookmarkStart w:id="21" w:name="_Toc72916045"/>
+      <w:bookmarkStart w:id="22" w:name="_Toc72927752"/>
       <w:r>
         <w:t>Características estructurales</w:t>
       </w:r>
-      <w:bookmarkEnd w:id="21"/>
+      <w:bookmarkEnd w:id="22"/>
     </w:p>
     <w:p>
       <w:r>
@@ -3864,6 +4680,9 @@
         <w:jc w:val="center"/>
       </w:pPr>
       <w:r>
+        <w:rPr>
+          <w:noProof/>
+        </w:rPr>
         <w:drawing>
           <wp:inline distT="0" distB="0" distL="0" distR="0" wp14:anchorId="5FEB18A9" wp14:editId="410F9569">
             <wp:extent cx="4081192" cy="2578100"/>
@@ -3880,7 +4699,7 @@
                     <pic:cNvPicPr/>
                   </pic:nvPicPr>
                   <pic:blipFill>
-                    <a:blip r:embed="rId17"/>
+                    <a:blip r:embed="rId18"/>
                     <a:stretch>
                       <a:fillRect/>
                     </a:stretch>
@@ -3906,20 +4725,35 @@
         <w:pStyle w:val="Descripcin"/>
         <w:jc w:val="center"/>
       </w:pPr>
+      <w:bookmarkStart w:id="23" w:name="_Toc72927741"/>
       <w:r>
         <w:t xml:space="preserve">Ilustración </w:t>
       </w:r>
-      <w:fldSimple w:instr=" SEQ Ilustración \* ARABIC ">
-        <w:r>
-          <w:rPr>
-            <w:noProof/>
-          </w:rPr>
-          <w:t>3</w:t>
-        </w:r>
-      </w:fldSimple>
+      <w:r>
+        <w:fldChar w:fldCharType="begin"/>
+      </w:r>
+      <w:r>
+        <w:instrText xml:space="preserve"> SEQ Ilustración \* ARABIC </w:instrText>
+      </w:r>
+      <w:r>
+        <w:fldChar w:fldCharType="separate"/>
+      </w:r>
+      <w:r>
+        <w:rPr>
+          <w:noProof/>
+        </w:rPr>
+        <w:t>3</w:t>
+      </w:r>
+      <w:r>
+        <w:rPr>
+          <w:noProof/>
+        </w:rPr>
+        <w:fldChar w:fldCharType="end"/>
+      </w:r>
       <w:r>
         <w:t xml:space="preserve"> – Nodo #EURO2020</w:t>
       </w:r>
+      <w:bookmarkEnd w:id="23"/>
     </w:p>
     <w:p>
       <w:pPr>
@@ -3930,6 +4764,9 @@
         </w:numPr>
       </w:pPr>
       <w:r>
+        <w:rPr>
+          <w:noProof/>
+        </w:rPr>
         <w:drawing>
           <wp:anchor distT="0" distB="0" distL="114300" distR="114300" simplePos="0" relativeHeight="251660294" behindDoc="1" locked="0" layoutInCell="1" allowOverlap="1" wp14:anchorId="49F2636B" wp14:editId="13CAAD11">
             <wp:simplePos x="0" y="0"/>
@@ -3962,7 +4799,7 @@
                     <pic:cNvPicPr/>
                   </pic:nvPicPr>
                   <pic:blipFill>
-                    <a:blip r:embed="rId18" cstate="print">
+                    <a:blip r:embed="rId19" cstate="print">
                       <a:extLst>
                         <a:ext uri="{28A0092B-C50C-407E-A947-70E740481C1C}">
                           <a14:useLocalDpi xmlns:a14="http://schemas.microsoft.com/office/drawing/2010/main" val="0"/>
@@ -3995,6 +4832,9 @@
         </w:drawing>
       </w:r>
       <w:r>
+        <w:rPr>
+          <w:noProof/>
+        </w:rPr>
         <w:drawing>
           <wp:anchor distT="0" distB="0" distL="114300" distR="114300" simplePos="0" relativeHeight="251659270" behindDoc="1" locked="0" layoutInCell="1" allowOverlap="1" wp14:anchorId="4D5FF590" wp14:editId="7E20AF60">
             <wp:simplePos x="0" y="0"/>
@@ -4027,7 +4867,7 @@
                     <pic:cNvPicPr/>
                   </pic:nvPicPr>
                   <pic:blipFill>
-                    <a:blip r:embed="rId19" cstate="print">
+                    <a:blip r:embed="rId20" cstate="print">
                       <a:extLst>
                         <a:ext uri="{28A0092B-C50C-407E-A947-70E740481C1C}">
                           <a14:useLocalDpi xmlns:a14="http://schemas.microsoft.com/office/drawing/2010/main" val="0"/>
@@ -4133,20 +4973,35 @@
                                 <w:szCs w:val="21"/>
                               </w:rPr>
                             </w:pPr>
+                            <w:bookmarkStart w:id="24" w:name="_Toc72927742"/>
                             <w:r>
                               <w:t xml:space="preserve">Ilustración </w:t>
                             </w:r>
-                            <w:fldSimple w:instr=" SEQ Ilustración \* ARABIC ">
-                              <w:r>
-                                <w:rPr>
-                                  <w:noProof/>
-                                </w:rPr>
-                                <w:t>4</w:t>
-                              </w:r>
-                            </w:fldSimple>
+                            <w:r>
+                              <w:fldChar w:fldCharType="begin"/>
+                            </w:r>
+                            <w:r>
+                              <w:instrText xml:space="preserve"> SEQ Ilustración \* ARABIC </w:instrText>
+                            </w:r>
+                            <w:r>
+                              <w:fldChar w:fldCharType="separate"/>
+                            </w:r>
+                            <w:r>
+                              <w:rPr>
+                                <w:noProof/>
+                              </w:rPr>
+                              <w:t>4</w:t>
+                            </w:r>
+                            <w:r>
+                              <w:rPr>
+                                <w:noProof/>
+                              </w:rPr>
+                              <w:fldChar w:fldCharType="end"/>
+                            </w:r>
                             <w:r>
                               <w:t xml:space="preserve"> – Segunda gran comunidad</w:t>
                             </w:r>
+                            <w:bookmarkEnd w:id="24"/>
                           </w:p>
                         </w:txbxContent>
                       </wps:txbx>
@@ -4175,20 +5030,35 @@
                           <w:szCs w:val="21"/>
                         </w:rPr>
                       </w:pPr>
+                      <w:bookmarkStart w:id="25" w:name="_Toc72927742"/>
                       <w:r>
                         <w:t xml:space="preserve">Ilustración </w:t>
                       </w:r>
-                      <w:fldSimple w:instr=" SEQ Ilustración \* ARABIC ">
-                        <w:r>
-                          <w:rPr>
-                            <w:noProof/>
-                          </w:rPr>
-                          <w:t>4</w:t>
-                        </w:r>
-                      </w:fldSimple>
+                      <w:r>
+                        <w:fldChar w:fldCharType="begin"/>
+                      </w:r>
+                      <w:r>
+                        <w:instrText xml:space="preserve"> SEQ Ilustración \* ARABIC </w:instrText>
+                      </w:r>
+                      <w:r>
+                        <w:fldChar w:fldCharType="separate"/>
+                      </w:r>
+                      <w:r>
+                        <w:rPr>
+                          <w:noProof/>
+                        </w:rPr>
+                        <w:t>4</w:t>
+                      </w:r>
+                      <w:r>
+                        <w:rPr>
+                          <w:noProof/>
+                        </w:rPr>
+                        <w:fldChar w:fldCharType="end"/>
+                      </w:r>
                       <w:r>
                         <w:t xml:space="preserve"> – Segunda gran comunidad</w:t>
                       </w:r>
+                      <w:bookmarkEnd w:id="25"/>
                     </w:p>
                   </w:txbxContent>
                 </v:textbox>
@@ -4216,7 +5086,23 @@
           <w:i/>
           <w:iCs/>
         </w:rPr>
-        <w:t>“Aliexpress”</w:t>
+        <w:t>“</w:t>
+      </w:r>
+      <w:proofErr w:type="spellStart"/>
+      <w:r>
+        <w:rPr>
+          <w:i/>
+          <w:iCs/>
+        </w:rPr>
+        <w:t>Aliexpress</w:t>
+      </w:r>
+      <w:proofErr w:type="spellEnd"/>
+      <w:r>
+        <w:rPr>
+          <w:i/>
+          <w:iCs/>
+        </w:rPr>
+        <w:t>”</w:t>
       </w:r>
       <w:r>
         <w:t>.</w:t>
@@ -4227,6 +5113,9 @@
         <w:pStyle w:val="Prrafodelista"/>
       </w:pPr>
       <w:r>
+        <w:rPr>
+          <w:noProof/>
+        </w:rPr>
         <w:drawing>
           <wp:anchor distT="0" distB="0" distL="114300" distR="114300" simplePos="0" relativeHeight="251664390" behindDoc="0" locked="0" layoutInCell="1" allowOverlap="1" wp14:anchorId="6B5D446A" wp14:editId="6D185B46">
             <wp:simplePos x="0" y="0"/>
@@ -4251,7 +5140,7 @@
                     <pic:cNvPicPr/>
                   </pic:nvPicPr>
                   <pic:blipFill rotWithShape="1">
-                    <a:blip r:embed="rId20" cstate="print">
+                    <a:blip r:embed="rId21" cstate="print">
                       <a:extLst>
                         <a:ext uri="{28A0092B-C50C-407E-A947-70E740481C1C}">
                           <a14:useLocalDpi xmlns:a14="http://schemas.microsoft.com/office/drawing/2010/main" val="0"/>
@@ -4291,6 +5180,9 @@
         </w:drawing>
       </w:r>
       <w:r>
+        <w:rPr>
+          <w:noProof/>
+        </w:rPr>
         <w:drawing>
           <wp:anchor distT="0" distB="0" distL="114300" distR="114300" simplePos="0" relativeHeight="251663366" behindDoc="1" locked="0" layoutInCell="1" allowOverlap="1" wp14:anchorId="540526D0" wp14:editId="06CB4296">
             <wp:simplePos x="0" y="0"/>
@@ -4323,7 +5215,7 @@
                     <pic:cNvPicPr/>
                   </pic:nvPicPr>
                   <pic:blipFill>
-                    <a:blip r:embed="rId21" cstate="print">
+                    <a:blip r:embed="rId22" cstate="print">
                       <a:extLst>
                         <a:ext uri="{28A0092B-C50C-407E-A947-70E740481C1C}">
                           <a14:useLocalDpi xmlns:a14="http://schemas.microsoft.com/office/drawing/2010/main" val="0"/>
@@ -4367,24 +5259,44 @@
         <w:pStyle w:val="Descripcin"/>
         <w:jc w:val="center"/>
       </w:pPr>
+      <w:bookmarkStart w:id="26" w:name="_Toc72927743"/>
       <w:r>
         <w:t xml:space="preserve">Ilustración </w:t>
       </w:r>
-      <w:fldSimple w:instr=" SEQ Ilustración \* ARABIC ">
-        <w:r>
-          <w:rPr>
-            <w:noProof/>
-          </w:rPr>
-          <w:t>5</w:t>
-        </w:r>
-      </w:fldSimple>
+      <w:r>
+        <w:fldChar w:fldCharType="begin"/>
+      </w:r>
+      <w:r>
+        <w:instrText xml:space="preserve"> SEQ Ilustración \* ARABIC </w:instrText>
+      </w:r>
+      <w:r>
+        <w:fldChar w:fldCharType="separate"/>
+      </w:r>
+      <w:r>
+        <w:rPr>
+          <w:noProof/>
+        </w:rPr>
+        <w:t>5</w:t>
+      </w:r>
+      <w:r>
+        <w:rPr>
+          <w:noProof/>
+        </w:rPr>
+        <w:fldChar w:fldCharType="end"/>
+      </w:r>
       <w:r>
         <w:t xml:space="preserve"> – Tercera comunidad</w:t>
       </w:r>
+      <w:bookmarkEnd w:id="26"/>
     </w:p>
     <w:p>
-      <w:r>
-        <w:t>Aún así, realizaremos un análisis de las distintas métricas para realizar un estudio aún más profundo</w:t>
+      <w:proofErr w:type="spellStart"/>
+      <w:r>
+        <w:t>Aún</w:t>
+      </w:r>
+      <w:proofErr w:type="spellEnd"/>
+      <w:r>
+        <w:t xml:space="preserve"> así, realizaremos un análisis de las distintas métricas para realizar un estudio aún más profundo</w:t>
       </w:r>
       <w:r>
         <w:t xml:space="preserve"> ya que por ejemplo aún nos queda por analizar comunidades más pequeñas y aisladas de las que no hemos comentado nada.</w:t>
@@ -4394,11 +5306,11 @@
       <w:pPr>
         <w:pStyle w:val="Ttulo2"/>
       </w:pPr>
-      <w:bookmarkStart w:id="22" w:name="_Toc72916046"/>
+      <w:bookmarkStart w:id="27" w:name="_Toc72927753"/>
       <w:r>
         <w:t>Métricas globales</w:t>
       </w:r>
-      <w:bookmarkEnd w:id="22"/>
+      <w:bookmarkEnd w:id="27"/>
     </w:p>
     <w:p>
       <w:r>
@@ -4409,10 +5321,34 @@
           <w:i/>
           <w:iCs/>
         </w:rPr>
-        <w:t>“Gephi”</w:t>
-      </w:r>
-      <w:r>
-        <w:t xml:space="preserve"> nos proporciona el siguiente calculo de alguna de las medidas de la red, las cuales son:</w:t>
+        <w:t>“</w:t>
+      </w:r>
+      <w:proofErr w:type="spellStart"/>
+      <w:r>
+        <w:rPr>
+          <w:i/>
+          <w:iCs/>
+        </w:rPr>
+        <w:t>Gephi</w:t>
+      </w:r>
+      <w:proofErr w:type="spellEnd"/>
+      <w:r>
+        <w:rPr>
+          <w:i/>
+          <w:iCs/>
+        </w:rPr>
+        <w:t>”</w:t>
+      </w:r>
+      <w:r>
+        <w:t xml:space="preserve"> nos proporciona el siguiente </w:t>
+      </w:r>
+      <w:proofErr w:type="spellStart"/>
+      <w:r>
+        <w:t>calculo</w:t>
+      </w:r>
+      <w:proofErr w:type="spellEnd"/>
+      <w:r>
+        <w:t xml:space="preserve"> de alguna de las medidas de la red, las cuales son:</w:t>
       </w:r>
     </w:p>
     <w:tbl>
@@ -4665,6 +5601,7 @@
             <w:r>
               <w:t xml:space="preserve">Diámetro </w:t>
             </w:r>
+            <w:proofErr w:type="spellStart"/>
             <w:r>
               <w:rPr>
                 <w:i/>
@@ -4680,6 +5617,7 @@
               </w:rPr>
               <w:t>MAX</w:t>
             </w:r>
+            <w:proofErr w:type="spellEnd"/>
           </w:p>
         </w:tc>
         <w:tc>
@@ -4761,7 +5699,15 @@
                 <w:i/>
                 <w:iCs/>
               </w:rPr>
-              <w:t>&lt;d</w:t>
+              <w:t>&lt;</w:t>
+            </w:r>
+            <w:proofErr w:type="spellStart"/>
+            <w:r>
+              <w:rPr>
+                <w:i/>
+                <w:iCs/>
+              </w:rPr>
+              <w:t>d</w:t>
             </w:r>
             <w:r>
               <w:rPr>
@@ -4771,6 +5717,7 @@
               </w:rPr>
               <w:t>aleatoria</w:t>
             </w:r>
+            <w:proofErr w:type="spellEnd"/>
             <w:r>
               <w:rPr>
                 <w:i/>
@@ -4869,7 +5816,15 @@
                 <w:i/>
                 <w:iCs/>
               </w:rPr>
-              <w:t>&lt;C</w:t>
+              <w:t>&lt;</w:t>
+            </w:r>
+            <w:proofErr w:type="spellStart"/>
+            <w:r>
+              <w:rPr>
+                <w:i/>
+                <w:iCs/>
+              </w:rPr>
+              <w:t>C</w:t>
             </w:r>
             <w:r>
               <w:rPr>
@@ -4879,6 +5834,7 @@
               </w:rPr>
               <w:t>aleatoria</w:t>
             </w:r>
+            <w:proofErr w:type="spellEnd"/>
             <w:r>
               <w:rPr>
                 <w:i/>
@@ -5020,15 +5976,15 @@
       <w:pPr>
         <w:pStyle w:val="Ttulo2"/>
       </w:pPr>
-      <w:bookmarkStart w:id="23" w:name="_Toc72916047"/>
+      <w:bookmarkStart w:id="28" w:name="_Toc72927754"/>
       <w:r>
         <w:lastRenderedPageBreak/>
         <w:t>Propiedades</w:t>
       </w:r>
-      <w:bookmarkEnd w:id="23"/>
       <w:r>
         <w:t xml:space="preserve"> de la red</w:t>
       </w:r>
+      <w:bookmarkEnd w:id="28"/>
     </w:p>
     <w:p>
       <w:r>
@@ -5039,9 +5995,11 @@
       <w:pPr>
         <w:pStyle w:val="Ttulo3"/>
       </w:pPr>
+      <w:bookmarkStart w:id="29" w:name="_Toc72927755"/>
       <w:r>
         <w:t>Distribución de grados</w:t>
       </w:r>
+      <w:bookmarkEnd w:id="29"/>
     </w:p>
     <w:p>
       <w:r>
@@ -5077,7 +6035,23 @@
           <w:i/>
           <w:iCs/>
         </w:rPr>
-        <w:t>“hubs”</w:t>
+        <w:t>“</w:t>
+      </w:r>
+      <w:proofErr w:type="spellStart"/>
+      <w:r>
+        <w:rPr>
+          <w:i/>
+          <w:iCs/>
+        </w:rPr>
+        <w:t>hubs</w:t>
+      </w:r>
+      <w:proofErr w:type="spellEnd"/>
+      <w:r>
+        <w:rPr>
+          <w:i/>
+          <w:iCs/>
+        </w:rPr>
+        <w:t>”</w:t>
       </w:r>
       <w:r>
         <w:t xml:space="preserve"> que no es otra cosa que los </w:t>
@@ -5090,14 +6064,38 @@
         <w:t>“tweets”</w:t>
       </w:r>
       <w:r>
-        <w:t xml:space="preserve"> de los usuarios que si que han recibido más menciones o </w:t>
+        <w:t xml:space="preserve"> de los usuarios que </w:t>
+      </w:r>
+      <w:proofErr w:type="spellStart"/>
+      <w:r>
+        <w:t>si</w:t>
+      </w:r>
+      <w:proofErr w:type="spellEnd"/>
+      <w:r>
+        <w:t xml:space="preserve"> que han recibido más menciones o </w:t>
       </w:r>
       <w:r>
         <w:rPr>
           <w:i/>
           <w:iCs/>
         </w:rPr>
-        <w:t>“retweets”</w:t>
+        <w:t>“</w:t>
+      </w:r>
+      <w:proofErr w:type="spellStart"/>
+      <w:r>
+        <w:rPr>
+          <w:i/>
+          <w:iCs/>
+        </w:rPr>
+        <w:t>retweets</w:t>
+      </w:r>
+      <w:proofErr w:type="spellEnd"/>
+      <w:r>
+        <w:rPr>
+          <w:i/>
+          <w:iCs/>
+        </w:rPr>
+        <w:t>”</w:t>
       </w:r>
       <w:r>
         <w:t xml:space="preserve"> ya sea por ser grandes influyentes o éxito de su opinión.</w:t>
@@ -5122,15 +6120,32 @@
           <w:i/>
           <w:iCs/>
         </w:rPr>
-        <w:t>“hubs</w:t>
-      </w:r>
+        <w:t>“</w:t>
+      </w:r>
+      <w:proofErr w:type="spellStart"/>
+      <w:r>
+        <w:rPr>
+          <w:i/>
+          <w:iCs/>
+        </w:rPr>
+        <w:t>hubs</w:t>
+      </w:r>
+      <w:proofErr w:type="spellEnd"/>
       <w:r>
         <w:t>” como comentamos anteriormente, pero existe una gran concentración en los primeros valores del intervalo.</w:t>
       </w:r>
     </w:p>
     <w:p>
       <w:r>
-        <w:t>¿Qué esta ocurriendo entonces? Pues como he comentado anteriormente la mayoría de los usuarios simplemente están dando su opinión propia, sin reaccionar a otras decisiones de los usuarios.</w:t>
+        <w:t xml:space="preserve">¿Qué </w:t>
+      </w:r>
+      <w:proofErr w:type="spellStart"/>
+      <w:r>
+        <w:t>esta</w:t>
+      </w:r>
+      <w:proofErr w:type="spellEnd"/>
+      <w:r>
+        <w:t xml:space="preserve"> ocurriendo entonces? Pues como he comentado anteriormente la mayoría de los usuarios simplemente están dando su opinión propia, sin reaccionar a otras decisiones de los usuarios.</w:t>
       </w:r>
     </w:p>
     <w:p>
@@ -5139,6 +6154,9 @@
         <w:jc w:val="center"/>
       </w:pPr>
       <w:r>
+        <w:rPr>
+          <w:noProof/>
+        </w:rPr>
         <w:drawing>
           <wp:inline distT="0" distB="0" distL="0" distR="0" wp14:anchorId="4CCB394A" wp14:editId="4DB0FDD0">
             <wp:extent cx="2458122" cy="1637394"/>
@@ -5155,7 +6173,7 @@
                     <pic:cNvPicPr/>
                   </pic:nvPicPr>
                   <pic:blipFill>
-                    <a:blip r:embed="rId22" cstate="print">
+                    <a:blip r:embed="rId23" cstate="print">
                       <a:extLst>
                         <a:ext uri="{28A0092B-C50C-407E-A947-70E740481C1C}">
                           <a14:useLocalDpi xmlns:a14="http://schemas.microsoft.com/office/drawing/2010/main" val="0"/>
@@ -5182,6 +6200,9 @@
         </w:drawing>
       </w:r>
       <w:r>
+        <w:rPr>
+          <w:noProof/>
+        </w:rPr>
         <w:drawing>
           <wp:inline distT="0" distB="0" distL="0" distR="0" wp14:anchorId="1D73B98E" wp14:editId="4CC9A0C5">
             <wp:extent cx="2454059" cy="1637394"/>
@@ -5198,7 +6219,7 @@
                     <pic:cNvPicPr/>
                   </pic:nvPicPr>
                   <pic:blipFill>
-                    <a:blip r:embed="rId23" cstate="print">
+                    <a:blip r:embed="rId24" cstate="print">
                       <a:extLst>
                         <a:ext uri="{28A0092B-C50C-407E-A947-70E740481C1C}">
                           <a14:useLocalDpi xmlns:a14="http://schemas.microsoft.com/office/drawing/2010/main" val="0"/>
@@ -5230,6 +6251,341 @@
         <w:pStyle w:val="Descripcin"/>
         <w:jc w:val="center"/>
       </w:pPr>
+      <w:bookmarkStart w:id="30" w:name="_Toc72927744"/>
+      <w:r>
+        <w:t xml:space="preserve">Ilustración </w:t>
+      </w:r>
+      <w:r>
+        <w:fldChar w:fldCharType="begin"/>
+      </w:r>
+      <w:r>
+        <w:instrText xml:space="preserve"> SEQ Ilustración \* ARABIC </w:instrText>
+      </w:r>
+      <w:r>
+        <w:fldChar w:fldCharType="separate"/>
+      </w:r>
+      <w:r>
+        <w:rPr>
+          <w:noProof/>
+        </w:rPr>
+        <w:t>6</w:t>
+      </w:r>
+      <w:r>
+        <w:rPr>
+          <w:noProof/>
+        </w:rPr>
+        <w:fldChar w:fldCharType="end"/>
+      </w:r>
+      <w:r>
+        <w:t xml:space="preserve"> – Distribución de grados</w:t>
+      </w:r>
+      <w:bookmarkEnd w:id="30"/>
+    </w:p>
+    <w:p>
+      <w:r>
+        <w:t>Observando ambas gráficas, podemos ver como las distribuciones siguen la ley de la potencia, por lo que podemos afirmar que la red que estamos estudiando es libre de escala. Damos esta afirmación ya que se pueden apreciar un conjunto de nodos que tienen un mayor número de interacciones en comparación con el resto.</w:t>
+      </w:r>
+    </w:p>
+    <w:p>
+      <w:r>
+        <w:t>Como resultado, hay una gran posibilidad de que existan nodos que tengan un mayor número de conexiones de entrada que el resto.</w:t>
+      </w:r>
+    </w:p>
+    <w:p>
+      <w:pPr>
+        <w:pStyle w:val="Ttulo3"/>
+      </w:pPr>
+      <w:bookmarkStart w:id="31" w:name="_Toc72927756"/>
+      <w:r>
+        <w:t>Análisis de la distancia media</w:t>
+      </w:r>
+      <w:bookmarkEnd w:id="31"/>
+    </w:p>
+    <w:p>
+      <w:r>
+        <w:t xml:space="preserve">La distancia media real que se ha obtenido mediante </w:t>
+      </w:r>
+      <w:r>
+        <w:rPr>
+          <w:i/>
+          <w:iCs/>
+        </w:rPr>
+        <w:t>“</w:t>
+      </w:r>
+      <w:proofErr w:type="spellStart"/>
+      <w:r>
+        <w:rPr>
+          <w:i/>
+          <w:iCs/>
+        </w:rPr>
+        <w:t>Gephi</w:t>
+      </w:r>
+      <w:proofErr w:type="spellEnd"/>
+      <w:r>
+        <w:rPr>
+          <w:i/>
+          <w:iCs/>
+        </w:rPr>
+        <w:t>”</w:t>
+      </w:r>
+      <w:r>
+        <w:t xml:space="preserve"> es 1,99 mientras que la que hemos calculado teóricamente es 12,72. Es evidente que la distancia real ha resultado ser bastante inferior a la calculada.</w:t>
+      </w:r>
+    </w:p>
+    <w:p>
+      <w:r>
+        <w:lastRenderedPageBreak/>
+        <w:t>Es común en redes sociales que sean redes de mundo pequeño, redes en las que, aunque la mayoría de los nodos son vecinos entre sí, puede llegarse de un nodo a otro usando un número relativamente pequeño de saltos.</w:t>
+      </w:r>
+    </w:p>
+    <w:p>
+      <w:r>
+        <w:t xml:space="preserve">Para comprobar que una red sea de mundo </w:t>
+      </w:r>
+      <w:proofErr w:type="spellStart"/>
+      <w:r>
+        <w:t>ultra-</w:t>
+      </w:r>
+      <w:r>
+        <w:t>pequeño</w:t>
+      </w:r>
+      <w:proofErr w:type="spellEnd"/>
+      <w:r>
+        <w:t>,</w:t>
+      </w:r>
+      <w:r>
+        <w:t xml:space="preserve"> utilizaremos</w:t>
+      </w:r>
+      <w:r>
+        <w:t xml:space="preserve"> la siguiente ecuación:</w:t>
+      </w:r>
+    </w:p>
+    <w:p>
+      <m:oMathPara>
+        <m:oMath>
+          <m:r>
+            <w:rPr>
+              <w:rFonts w:ascii="Cambria Math" w:hAnsi="Cambria Math"/>
+            </w:rPr>
+            <m:t xml:space="preserve">&lt;d&gt; = </m:t>
+          </m:r>
+          <m:f>
+            <m:fPr>
+              <m:ctrlPr>
+                <w:rPr>
+                  <w:rFonts w:ascii="Cambria Math" w:hAnsi="Cambria Math"/>
+                  <w:i/>
+                </w:rPr>
+              </m:ctrlPr>
+            </m:fPr>
+            <m:num>
+              <m:func>
+                <m:funcPr>
+                  <m:ctrlPr>
+                    <w:rPr>
+                      <w:rFonts w:ascii="Cambria Math" w:hAnsi="Cambria Math"/>
+                      <w:i/>
+                    </w:rPr>
+                  </m:ctrlPr>
+                </m:funcPr>
+                <m:fName>
+                  <m:r>
+                    <m:rPr>
+                      <m:sty m:val="p"/>
+                    </m:rPr>
+                    <w:rPr>
+                      <w:rFonts w:ascii="Cambria Math" w:hAnsi="Cambria Math"/>
+                    </w:rPr>
+                    <m:t>ln</m:t>
+                  </m:r>
+                </m:fName>
+                <m:e>
+                  <m:r>
+                    <w:rPr>
+                      <w:rFonts w:ascii="Cambria Math" w:hAnsi="Cambria Math"/>
+                    </w:rPr>
+                    <m:t>(N)</m:t>
+                  </m:r>
+                </m:e>
+              </m:func>
+            </m:num>
+            <m:den>
+              <m:func>
+                <m:funcPr>
+                  <m:ctrlPr>
+                    <w:rPr>
+                      <w:rFonts w:ascii="Cambria Math" w:hAnsi="Cambria Math"/>
+                      <w:i/>
+                    </w:rPr>
+                  </m:ctrlPr>
+                </m:funcPr>
+                <m:fName>
+                  <m:r>
+                    <m:rPr>
+                      <m:sty m:val="p"/>
+                    </m:rPr>
+                    <w:rPr>
+                      <w:rFonts w:ascii="Cambria Math" w:hAnsi="Cambria Math"/>
+                    </w:rPr>
+                    <m:t>ln</m:t>
+                  </m:r>
+                </m:fName>
+                <m:e>
+                  <m:func>
+                    <m:funcPr>
+                      <m:ctrlPr>
+                        <w:rPr>
+                          <w:rFonts w:ascii="Cambria Math" w:hAnsi="Cambria Math"/>
+                          <w:i/>
+                        </w:rPr>
+                      </m:ctrlPr>
+                    </m:funcPr>
+                    <m:fName>
+                      <m:r>
+                        <m:rPr>
+                          <m:sty m:val="p"/>
+                        </m:rPr>
+                        <w:rPr>
+                          <w:rFonts w:ascii="Cambria Math" w:hAnsi="Cambria Math"/>
+                        </w:rPr>
+                        <m:t>(</m:t>
+                      </m:r>
+                      <m:r>
+                        <m:rPr>
+                          <m:sty m:val="p"/>
+                        </m:rPr>
+                        <w:rPr>
+                          <w:rFonts w:ascii="Cambria Math" w:hAnsi="Cambria Math"/>
+                        </w:rPr>
+                        <m:t>ln</m:t>
+                      </m:r>
+                    </m:fName>
+                    <m:e>
+                      <m:r>
+                        <w:rPr>
+                          <w:rFonts w:ascii="Cambria Math" w:hAnsi="Cambria Math"/>
+                        </w:rPr>
+                        <m:t>(&lt;</m:t>
+                      </m:r>
+                      <m:r>
+                        <w:rPr>
+                          <w:rFonts w:ascii="Cambria Math" w:hAnsi="Cambria Math"/>
+                        </w:rPr>
+                        <m:t>N</m:t>
+                      </m:r>
+                      <m:r>
+                        <w:rPr>
+                          <w:rFonts w:ascii="Cambria Math" w:hAnsi="Cambria Math"/>
+                        </w:rPr>
+                        <m:t>&gt;)</m:t>
+                      </m:r>
+                    </m:e>
+                  </m:func>
+                </m:e>
+              </m:func>
+              <m:r>
+                <w:rPr>
+                  <w:rFonts w:ascii="Cambria Math" w:hAnsi="Cambria Math"/>
+                </w:rPr>
+                <m:t>)</m:t>
+              </m:r>
+            </m:den>
+          </m:f>
+        </m:oMath>
+      </m:oMathPara>
+    </w:p>
+    <w:p>
+      <w:r>
+        <w:t xml:space="preserve">Como resultado del cálculo anterior obtenemos el valor 4.078. Como este valor es inferior a la distancia media de nuestra red, no se trata de una mundo </w:t>
+      </w:r>
+      <w:proofErr w:type="spellStart"/>
+      <w:r>
+        <w:t>ultra-pequeño</w:t>
+      </w:r>
+      <w:proofErr w:type="spellEnd"/>
+      <w:r>
+        <w:t>, sino que es de un mundo pequeño.</w:t>
+      </w:r>
+    </w:p>
+    <w:p>
+      <w:pPr>
+        <w:pStyle w:val="Ttulo3"/>
+      </w:pPr>
+      <w:bookmarkStart w:id="32" w:name="_Toc72927757"/>
+      <w:r>
+        <w:t>Coeficiente de clustering medio</w:t>
+      </w:r>
+      <w:bookmarkEnd w:id="32"/>
+    </w:p>
+    <w:p>
+      <w:r>
+        <w:t xml:space="preserve">En la siguiente imagen puede apreciarse como en la mayoría de los casos los usuarios no reciben muchas interacciones a sus </w:t>
+      </w:r>
+      <w:r>
+        <w:rPr>
+          <w:i/>
+          <w:iCs/>
+        </w:rPr>
+        <w:t>“tweets”</w:t>
+      </w:r>
+      <w:r>
+        <w:t>. En relación con ello podemos estudiar la transitividad de la red.</w:t>
+      </w:r>
+    </w:p>
+    <w:p>
+      <w:r>
+        <w:t>En las redes sociales, la transitividad lleva a grafos más densos, es decir más cercanos a un grafo completo. Por tanto, esta transitividad puede ser medida fijándonos en como de cerca está nuestro grafo de ser completo, utilizando para ello el coeficiente de clustering de nodos.</w:t>
+      </w:r>
+    </w:p>
+    <w:p>
+      <w:pPr>
+        <w:keepNext/>
+        <w:jc w:val="center"/>
+      </w:pPr>
+      <w:r>
+        <w:drawing>
+          <wp:inline distT="0" distB="0" distL="0" distR="0" wp14:anchorId="57BDA7E6" wp14:editId="71B5F540">
+            <wp:extent cx="4084320" cy="2664606"/>
+            <wp:effectExtent l="0" t="0" r="0" b="2540"/>
+            <wp:docPr id="3" name="Imagen 3"/>
+            <wp:cNvGraphicFramePr>
+              <a:graphicFrameLocks xmlns:a="http://schemas.openxmlformats.org/drawingml/2006/main" noChangeAspect="1"/>
+            </wp:cNvGraphicFramePr>
+            <a:graphic xmlns:a="http://schemas.openxmlformats.org/drawingml/2006/main">
+              <a:graphicData uri="http://schemas.openxmlformats.org/drawingml/2006/picture">
+                <pic:pic xmlns:pic="http://schemas.openxmlformats.org/drawingml/2006/picture">
+                  <pic:nvPicPr>
+                    <pic:cNvPr id="1" name=""/>
+                    <pic:cNvPicPr/>
+                  </pic:nvPicPr>
+                  <pic:blipFill>
+                    <a:blip r:embed="rId25"/>
+                    <a:stretch>
+                      <a:fillRect/>
+                    </a:stretch>
+                  </pic:blipFill>
+                  <pic:spPr>
+                    <a:xfrm>
+                      <a:off x="0" y="0"/>
+                      <a:ext cx="4092726" cy="2670090"/>
+                    </a:xfrm>
+                    <a:prstGeom prst="rect">
+                      <a:avLst/>
+                    </a:prstGeom>
+                  </pic:spPr>
+                </pic:pic>
+              </a:graphicData>
+            </a:graphic>
+          </wp:inline>
+        </w:drawing>
+      </w:r>
+    </w:p>
+    <w:p>
+      <w:pPr>
+        <w:pStyle w:val="Descripcin"/>
+        <w:jc w:val="center"/>
+      </w:pPr>
+      <w:bookmarkStart w:id="33" w:name="_Toc72927745"/>
       <w:r>
         <w:t xml:space="preserve">Ilustración </w:t>
       </w:r>
@@ -5238,60 +6594,329 @@
           <w:rPr>
             <w:noProof/>
           </w:rPr>
-          <w:t>6</w:t>
+          <w:t>7</w:t>
         </w:r>
       </w:fldSimple>
       <w:r>
-        <w:t xml:space="preserve"> – Distribución de grados</w:t>
-      </w:r>
+        <w:t xml:space="preserve"> – Distribución del coeficiente de clustering medio</w:t>
+      </w:r>
+      <w:bookmarkEnd w:id="33"/>
     </w:p>
     <w:p>
       <w:r>
-        <w:t>Observando ambas gráficas, podemos ver como las distribuciones siguen la ley de la potencia, por lo que podemos afirmar que la red que estamos estudiando es libre de escala. Damos esta afirmación ya que se pueden apreciar un conjunto de nodos que tienen un mayor número de interacciones en comparación con el resto.</w:t>
+        <w:t>Es habitual que en redes sociales se considera alto un valor medio de coeficiente clustering de entorno al 0.6, en ese caso indicaría que la transitividad es alta. Nuestra red tiene un coeficiente de 0.257 lo cual indica una transitividad que comienza a ser bastante baja.</w:t>
       </w:r>
     </w:p>
     <w:p>
-      <w:r>
-        <w:t>Como resultado, hay una gran posibilidad de que existan nodos que tengan un mayor número de conexiones de entrada que el resto.</w:t>
+      <w:pPr>
+        <w:pStyle w:val="Ttulo2"/>
+      </w:pPr>
+      <w:r>
+        <w:t>Medida</w:t>
+      </w:r>
+      <w:r>
+        <w:t>s de análisis de redes sociales</w:t>
       </w:r>
     </w:p>
     <w:p>
       <w:pPr>
-        <w:pStyle w:val="Ttulo2"/>
-      </w:pPr>
-      <w:bookmarkStart w:id="24" w:name="_Toc72916048"/>
-      <w:r>
-        <w:t>Actores principales</w:t>
-      </w:r>
-      <w:bookmarkEnd w:id="24"/>
+        <w:pStyle w:val="Ttulo3"/>
+      </w:pPr>
+      <w:r>
+        <w:t>Intermediación</w:t>
+      </w:r>
     </w:p>
     <w:p>
       <w:r>
-        <w:t>#TODO</w:t>
+        <w:t>En este apartado analizaremos los nodos que son nexo de unión y para ello utilizaremos los valores de intermediación de los usuarios de la red.</w:t>
       </w:r>
     </w:p>
     <w:p>
       <w:pPr>
-        <w:pStyle w:val="Ttulo2"/>
-      </w:pPr>
-      <w:bookmarkStart w:id="25" w:name="_Toc72916049"/>
-      <w:r>
-        <w:t>Comunidades</w:t>
-      </w:r>
-      <w:bookmarkEnd w:id="25"/>
+        <w:keepNext/>
+        <w:jc w:val="center"/>
+      </w:pPr>
+      <w:r>
+        <w:lastRenderedPageBreak/>
+        <w:drawing>
+          <wp:inline distT="0" distB="0" distL="0" distR="0" wp14:anchorId="76DA6058" wp14:editId="6BAD77D3">
+            <wp:extent cx="3284220" cy="2174908"/>
+            <wp:effectExtent l="0" t="0" r="0" b="0"/>
+            <wp:docPr id="6" name="Imagen 6"/>
+            <wp:cNvGraphicFramePr>
+              <a:graphicFrameLocks xmlns:a="http://schemas.openxmlformats.org/drawingml/2006/main" noChangeAspect="1"/>
+            </wp:cNvGraphicFramePr>
+            <a:graphic xmlns:a="http://schemas.openxmlformats.org/drawingml/2006/main">
+              <a:graphicData uri="http://schemas.openxmlformats.org/drawingml/2006/picture">
+                <pic:pic xmlns:pic="http://schemas.openxmlformats.org/drawingml/2006/picture">
+                  <pic:nvPicPr>
+                    <pic:cNvPr id="6" name="Imagen 6"/>
+                    <pic:cNvPicPr/>
+                  </pic:nvPicPr>
+                  <pic:blipFill>
+                    <a:blip r:embed="rId26">
+                      <a:extLst>
+                        <a:ext uri="{28A0092B-C50C-407E-A947-70E740481C1C}">
+                          <a14:useLocalDpi xmlns:a14="http://schemas.microsoft.com/office/drawing/2010/main" val="0"/>
+                        </a:ext>
+                      </a:extLst>
+                    </a:blip>
+                    <a:stretch>
+                      <a:fillRect/>
+                    </a:stretch>
+                  </pic:blipFill>
+                  <pic:spPr>
+                    <a:xfrm>
+                      <a:off x="0" y="0"/>
+                      <a:ext cx="3296556" cy="2183077"/>
+                    </a:xfrm>
+                    <a:prstGeom prst="rect">
+                      <a:avLst/>
+                    </a:prstGeom>
+                  </pic:spPr>
+                </pic:pic>
+              </a:graphicData>
+            </a:graphic>
+          </wp:inline>
+        </w:drawing>
+      </w:r>
     </w:p>
     <w:p>
-      <w:r>
-        <w:t>#TODO</w:t>
+      <w:pPr>
+        <w:pStyle w:val="Descripcin"/>
+        <w:jc w:val="center"/>
+      </w:pPr>
+      <w:r>
+        <w:t xml:space="preserve">Ilustración </w:t>
+      </w:r>
+      <w:fldSimple w:instr=" SEQ Ilustración \* ARABIC ">
+        <w:r>
+          <w:rPr>
+            <w:noProof/>
+          </w:rPr>
+          <w:t>8</w:t>
+        </w:r>
+      </w:fldSimple>
+      <w:r>
+        <w:t xml:space="preserve"> – Distribución de la centralidad de intermediación</w:t>
       </w:r>
     </w:p>
     <w:p>
+      <w:r>
+        <w:t>La mayoría de los resultados se centran en el primer intervalo de la gráfica donde los valores son más bajos, lo cual significa que la mayoría de los usuarios no son fundamentales en los caminos en los que forman parte.</w:t>
+      </w:r>
+    </w:p>
+    <w:p>
+      <w:r>
+        <w:t>Por otro lado, si que es cierto que existen usuarios que</w:t>
+      </w:r>
+      <w:r>
+        <w:t xml:space="preserve"> </w:t>
+      </w:r>
+      <w:r>
+        <w:t>si juegan un papel crucial, ya que conectan a un mayor número de nodos debido a las interacciones que han recibido.</w:t>
+      </w:r>
+    </w:p>
+    <w:p>
+      <w:pPr>
+        <w:pStyle w:val="Ttulo3"/>
+      </w:pPr>
+      <w:r>
+        <w:t>Cercanía</w:t>
+      </w:r>
+    </w:p>
+    <w:p>
+      <w:r>
+        <w:t xml:space="preserve">Este bloque analizará cuántos de los usuarios de la red que estamos estudiando se encuentran más cercanos a ella. En otras palabras, lo que queremos conocer es cuáles son los que tienen que dar el menor número de saltos necesarios para alcanzar un </w:t>
+      </w:r>
+      <w:r>
+        <w:rPr>
+          <w:i/>
+          <w:iCs/>
+        </w:rPr>
+        <w:t>“tweet”</w:t>
+      </w:r>
+      <w:r>
+        <w:t>.</w:t>
+      </w:r>
+    </w:p>
+    <w:p>
+      <w:pPr>
+        <w:keepNext/>
+        <w:jc w:val="center"/>
+      </w:pPr>
+      <w:r>
+        <w:drawing>
+          <wp:inline distT="0" distB="0" distL="0" distR="0" wp14:anchorId="20682A51" wp14:editId="64A2D413">
+            <wp:extent cx="3009900" cy="2004712"/>
+            <wp:effectExtent l="0" t="0" r="0" b="0"/>
+            <wp:docPr id="9" name="Imagen 9"/>
+            <wp:cNvGraphicFramePr>
+              <a:graphicFrameLocks xmlns:a="http://schemas.openxmlformats.org/drawingml/2006/main" noChangeAspect="1"/>
+            </wp:cNvGraphicFramePr>
+            <a:graphic xmlns:a="http://schemas.openxmlformats.org/drawingml/2006/main">
+              <a:graphicData uri="http://schemas.openxmlformats.org/drawingml/2006/picture">
+                <pic:pic xmlns:pic="http://schemas.openxmlformats.org/drawingml/2006/picture">
+                  <pic:nvPicPr>
+                    <pic:cNvPr id="1" name=""/>
+                    <pic:cNvPicPr/>
+                  </pic:nvPicPr>
+                  <pic:blipFill>
+                    <a:blip r:embed="rId27"/>
+                    <a:stretch>
+                      <a:fillRect/>
+                    </a:stretch>
+                  </pic:blipFill>
+                  <pic:spPr>
+                    <a:xfrm>
+                      <a:off x="0" y="0"/>
+                      <a:ext cx="3015062" cy="2008150"/>
+                    </a:xfrm>
+                    <a:prstGeom prst="rect">
+                      <a:avLst/>
+                    </a:prstGeom>
+                  </pic:spPr>
+                </pic:pic>
+              </a:graphicData>
+            </a:graphic>
+          </wp:inline>
+        </w:drawing>
+      </w:r>
+    </w:p>
+    <w:p>
+      <w:pPr>
+        <w:pStyle w:val="Descripcin"/>
+        <w:jc w:val="center"/>
+      </w:pPr>
+      <w:r>
+        <w:t xml:space="preserve">Ilustración </w:t>
+      </w:r>
+      <w:fldSimple w:instr=" SEQ Ilustración \* ARABIC ">
+        <w:r>
+          <w:rPr>
+            <w:noProof/>
+          </w:rPr>
+          <w:t>9</w:t>
+        </w:r>
+      </w:fldSimple>
+      <w:r>
+        <w:t xml:space="preserve"> – Distribución de la centralidad de cercanía</w:t>
+      </w:r>
+    </w:p>
+    <w:p>
+      <w:r>
+        <w:t>En la gráfica que podemos ver justo arriba, se observa como hay un denso grupo de usuarios con cercanía 0 siendo por tanto nodos muy alejados de la red. Por otro lado, existe un pequeño grupo de usuarios con cercanía 1, indicando así que se encuentra en la parte central de la red.</w:t>
+      </w:r>
+    </w:p>
+    <w:p>
+      <w:r>
+        <w:t>Finalmente, existe un tercer grupo que alberga los valores intermedios, siendo nodos céntricos, pero a la vez demasiado alejados.</w:t>
+      </w:r>
+    </w:p>
+    <w:p/>
+    <w:p>
+      <w:pPr>
+        <w:pStyle w:val="Ttulo3"/>
+      </w:pPr>
+      <w:r>
+        <w:lastRenderedPageBreak/>
+        <w:t>Vector propio</w:t>
+      </w:r>
+    </w:p>
+    <w:p>
+      <w:r>
+        <w:t>En esta ocasión estudiaremos como de importante son los usuarios en función de la relevancia de sus vecinos visualizando así los usuarios que son más influyentes por el hecho de estar conectados a los usuarios más famosos.</w:t>
+      </w:r>
+    </w:p>
+    <w:p>
+      <w:pPr>
+        <w:keepNext/>
+        <w:jc w:val="center"/>
+      </w:pPr>
+      <w:r>
+        <w:drawing>
+          <wp:inline distT="0" distB="0" distL="0" distR="0" wp14:anchorId="4800B68A" wp14:editId="7A16FBD1">
+            <wp:extent cx="3345180" cy="2204027"/>
+            <wp:effectExtent l="0" t="0" r="7620" b="6350"/>
+            <wp:docPr id="11" name="Imagen 11"/>
+            <wp:cNvGraphicFramePr>
+              <a:graphicFrameLocks xmlns:a="http://schemas.openxmlformats.org/drawingml/2006/main" noChangeAspect="1"/>
+            </wp:cNvGraphicFramePr>
+            <a:graphic xmlns:a="http://schemas.openxmlformats.org/drawingml/2006/main">
+              <a:graphicData uri="http://schemas.openxmlformats.org/drawingml/2006/picture">
+                <pic:pic xmlns:pic="http://schemas.openxmlformats.org/drawingml/2006/picture">
+                  <pic:nvPicPr>
+                    <pic:cNvPr id="1" name=""/>
+                    <pic:cNvPicPr/>
+                  </pic:nvPicPr>
+                  <pic:blipFill>
+                    <a:blip r:embed="rId28"/>
+                    <a:stretch>
+                      <a:fillRect/>
+                    </a:stretch>
+                  </pic:blipFill>
+                  <pic:spPr>
+                    <a:xfrm>
+                      <a:off x="0" y="0"/>
+                      <a:ext cx="3359499" cy="2213461"/>
+                    </a:xfrm>
+                    <a:prstGeom prst="rect">
+                      <a:avLst/>
+                    </a:prstGeom>
+                  </pic:spPr>
+                </pic:pic>
+              </a:graphicData>
+            </a:graphic>
+          </wp:inline>
+        </w:drawing>
+      </w:r>
+    </w:p>
+    <w:p>
+      <w:pPr>
+        <w:pStyle w:val="Descripcin"/>
+        <w:jc w:val="center"/>
+      </w:pPr>
+      <w:r>
+        <w:t xml:space="preserve">Ilustración </w:t>
+      </w:r>
+      <w:fldSimple w:instr=" SEQ Ilustración \* ARABIC ">
+        <w:r>
+          <w:rPr>
+            <w:noProof/>
+          </w:rPr>
+          <w:t>10</w:t>
+        </w:r>
+      </w:fldSimple>
+      <w:r>
+        <w:t xml:space="preserve"> – Distribución de la centralidad de vector propio</w:t>
+      </w:r>
+    </w:p>
+    <w:p>
+      <w:r>
+        <w:t>La inmensa mayoría de los nodos tienen una baja importancia, ya que se encuentran conectados con usuarios que no son muy relevantes. En la sección de visualización observaremos este estudio de forma gráfica.</w:t>
+      </w:r>
+    </w:p>
+    <w:p>
+      <w:pPr>
+        <w:pStyle w:val="Ttulo2"/>
+      </w:pPr>
+      <w:bookmarkStart w:id="34" w:name="_Toc72927759"/>
+      <w:r>
+        <w:t>Comunidades</w:t>
+      </w:r>
+      <w:bookmarkEnd w:id="34"/>
+    </w:p>
+    <w:p>
+      <w:r>
+        <w:t xml:space="preserve">Vamos a analizar </w:t>
+      </w:r>
+    </w:p>
+    <w:p>
       <w:pPr>
         <w:spacing w:before="0" w:line="300" w:lineRule="auto"/>
         <w:jc w:val="left"/>
       </w:pPr>
       <w:r>
-        <w:lastRenderedPageBreak/>
         <w:br w:type="page"/>
       </w:r>
     </w:p>
@@ -5299,18 +6924,18 @@
       <w:pPr>
         <w:pStyle w:val="Ttulo1"/>
       </w:pPr>
-      <w:bookmarkStart w:id="26" w:name="_Toc72916050"/>
+      <w:bookmarkStart w:id="35" w:name="_Toc72927760"/>
       <w:r>
         <w:lastRenderedPageBreak/>
         <w:t>Conclusiones</w:t>
       </w:r>
-      <w:bookmarkEnd w:id="26"/>
+      <w:bookmarkEnd w:id="35"/>
     </w:p>
     <w:sectPr>
-      <w:headerReference w:type="default" r:id="rId24"/>
-      <w:footerReference w:type="default" r:id="rId25"/>
-      <w:headerReference w:type="first" r:id="rId26"/>
-      <w:footerReference w:type="first" r:id="rId27"/>
+      <w:headerReference w:type="default" r:id="rId29"/>
+      <w:footerReference w:type="default" r:id="rId30"/>
+      <w:headerReference w:type="first" r:id="rId31"/>
+      <w:footerReference w:type="first" r:id="rId32"/>
       <w:pgSz w:w="11906" w:h="16838"/>
       <w:pgMar w:top="1417" w:right="1701" w:bottom="1417" w:left="1701" w:header="708" w:footer="708" w:gutter="0"/>
       <w:pgNumType w:start="0"/>
@@ -6430,7 +8055,7 @@
   <w:abstractNum w:abstractNumId="6" w15:restartNumberingAfterBreak="0">
     <w:nsid w:val="52FA1A3D"/>
     <w:multiLevelType w:val="multilevel"/>
-    <w:tmpl w:val="AE86BD40"/>
+    <w:tmpl w:val="E14EEC5A"/>
     <w:lvl w:ilvl="0">
       <w:start w:val="1"/>
       <w:numFmt w:val="decimal"/>
@@ -9359,6 +10984,13 @@
     <w:pitch w:val="variable"/>
     <w:sig w:usb0="E4002EFF" w:usb1="C000E47F" w:usb2="00000009" w:usb3="00000000" w:csb0="000001FF" w:csb1="00000000"/>
   </w:font>
+  <w:font w:name="Cambria Math">
+    <w:panose1 w:val="02040503050406030204"/>
+    <w:charset w:val="00"/>
+    <w:family w:val="roman"/>
+    <w:pitch w:val="variable"/>
+    <w:sig w:usb0="E00006FF" w:usb1="420024FF" w:usb2="02000000" w:usb3="00000000" w:csb0="0000019F" w:csb1="00000000"/>
+  </w:font>
 </w:fonts>
 </file>
 
@@ -9406,6 +11038,7 @@
     <w:rsid w:val="0054572A"/>
     <w:rsid w:val="005C7781"/>
     <w:rsid w:val="005D115B"/>
+    <w:rsid w:val="006530DA"/>
     <w:rsid w:val="006B5AE3"/>
     <w:rsid w:val="006D0702"/>
     <w:rsid w:val="006F49C8"/>
@@ -9418,6 +11051,7 @@
     <w:rsid w:val="00996AF6"/>
     <w:rsid w:val="009C666A"/>
     <w:rsid w:val="009E6B30"/>
+    <w:rsid w:val="00A85879"/>
     <w:rsid w:val="00AB0BF5"/>
     <w:rsid w:val="00AB3031"/>
     <w:rsid w:val="00B115A1"/>
@@ -9897,7 +11531,7 @@
     <w:basedOn w:val="Fuentedeprrafopredeter"/>
     <w:uiPriority w:val="99"/>
     <w:semiHidden/>
-    <w:rsid w:val="001724E1"/>
+    <w:rsid w:val="00A85879"/>
     <w:rPr>
       <w:color w:val="808080"/>
     </w:rPr>
@@ -10225,6 +11859,238 @@
 </file>
 
 <file path=customXml/item3.xml><?xml version="1.0" encoding="utf-8"?>
+<?mso-contentType ?>
+<FormTemplates xmlns="http://schemas.microsoft.com/sharepoint/v3/contenttype/forms">
+  <Display>DocumentLibraryForm</Display>
+  <Edit>DocumentLibraryForm</Edit>
+  <New>DocumentLibraryForm</New>
+</FormTemplates>
+</file>
+
+<file path=customXml/item4.xml><?xml version="1.0" encoding="utf-8"?>
+<ct:contentTypeSchema xmlns:ct="http://schemas.microsoft.com/office/2006/metadata/contentType" xmlns:ma="http://schemas.microsoft.com/office/2006/metadata/properties/metaAttributes" ct:_="" ma:_="" ma:contentTypeName="Documento" ma:contentTypeID="0x010100CE59226CB0B64C45A11E53CC7F07236F" ma:contentTypeVersion="13" ma:contentTypeDescription="Crear nuevo documento." ma:contentTypeScope="" ma:versionID="50f05a9780a93c56a0cac7f0795787ec">
+  <xsd:schema xmlns:xsd="http://www.w3.org/2001/XMLSchema" xmlns:xs="http://www.w3.org/2001/XMLSchema" xmlns:p="http://schemas.microsoft.com/office/2006/metadata/properties" xmlns:ns3="a446f911-a90a-42b2-9601-642839473eb5" xmlns:ns4="f430adca-5b21-422c-9bf9-b6cd19e9c7e3" targetNamespace="http://schemas.microsoft.com/office/2006/metadata/properties" ma:root="true" ma:fieldsID="a47bb12b784a7bd847b6ff4315d002bc" ns3:_="" ns4:_="">
+    <xsd:import namespace="a446f911-a90a-42b2-9601-642839473eb5"/>
+    <xsd:import namespace="f430adca-5b21-422c-9bf9-b6cd19e9c7e3"/>
+    <xsd:element name="properties">
+      <xsd:complexType>
+        <xsd:sequence>
+          <xsd:element name="documentManagement">
+            <xsd:complexType>
+              <xsd:all>
+                <xsd:element ref="ns3:MediaServiceMetadata" minOccurs="0"/>
+                <xsd:element ref="ns3:MediaServiceFastMetadata" minOccurs="0"/>
+                <xsd:element ref="ns3:MediaServiceDateTaken" minOccurs="0"/>
+                <xsd:element ref="ns3:MediaServiceAutoTags" minOccurs="0"/>
+                <xsd:element ref="ns3:MediaServiceOCR" minOccurs="0"/>
+                <xsd:element ref="ns3:MediaServiceLocation" minOccurs="0"/>
+                <xsd:element ref="ns3:MediaServiceGenerationTime" minOccurs="0"/>
+                <xsd:element ref="ns3:MediaServiceEventHashCode" minOccurs="0"/>
+                <xsd:element ref="ns4:SharedWithUsers" minOccurs="0"/>
+                <xsd:element ref="ns4:SharedWithDetails" minOccurs="0"/>
+                <xsd:element ref="ns4:SharingHintHash" minOccurs="0"/>
+                <xsd:element ref="ns3:MediaServiceAutoKeyPoints" minOccurs="0"/>
+                <xsd:element ref="ns3:MediaServiceKeyPoints" minOccurs="0"/>
+              </xsd:all>
+            </xsd:complexType>
+          </xsd:element>
+        </xsd:sequence>
+      </xsd:complexType>
+    </xsd:element>
+  </xsd:schema>
+  <xsd:schema xmlns:xsd="http://www.w3.org/2001/XMLSchema" xmlns:xs="http://www.w3.org/2001/XMLSchema" xmlns:dms="http://schemas.microsoft.com/office/2006/documentManagement/types" xmlns:pc="http://schemas.microsoft.com/office/infopath/2007/PartnerControls" targetNamespace="a446f911-a90a-42b2-9601-642839473eb5" elementFormDefault="qualified">
+    <xsd:import namespace="http://schemas.microsoft.com/office/2006/documentManagement/types"/>
+    <xsd:import namespace="http://schemas.microsoft.com/office/infopath/2007/PartnerControls"/>
+    <xsd:element name="MediaServiceMetadata" ma:index="8" nillable="true" ma:displayName="MediaServiceMetadata" ma:hidden="true" ma:internalName="MediaServiceMetadata" ma:readOnly="true">
+      <xsd:simpleType>
+        <xsd:restriction base="dms:Note"/>
+      </xsd:simpleType>
+    </xsd:element>
+    <xsd:element name="MediaServiceFastMetadata" ma:index="9" nillable="true" ma:displayName="MediaServiceFastMetadata" ma:hidden="true" ma:internalName="MediaServiceFastMetadata" ma:readOnly="true">
+      <xsd:simpleType>
+        <xsd:restriction base="dms:Note"/>
+      </xsd:simpleType>
+    </xsd:element>
+    <xsd:element name="MediaServiceDateTaken" ma:index="10" nillable="true" ma:displayName="MediaServiceDateTaken" ma:hidden="true" ma:internalName="MediaServiceDateTaken" ma:readOnly="true">
+      <xsd:simpleType>
+        <xsd:restriction base="dms:Text"/>
+      </xsd:simpleType>
+    </xsd:element>
+    <xsd:element name="MediaServiceAutoTags" ma:index="11" nillable="true" ma:displayName="MediaServiceAutoTags" ma:internalName="MediaServiceAutoTags" ma:readOnly="true">
+      <xsd:simpleType>
+        <xsd:restriction base="dms:Text"/>
+      </xsd:simpleType>
+    </xsd:element>
+    <xsd:element name="MediaServiceOCR" ma:index="12" nillable="true" ma:displayName="MediaServiceOCR" ma:internalName="MediaServiceOCR" ma:readOnly="true">
+      <xsd:simpleType>
+        <xsd:restriction base="dms:Note">
+          <xsd:maxLength value="255"/>
+        </xsd:restriction>
+      </xsd:simpleType>
+    </xsd:element>
+    <xsd:element name="MediaServiceLocation" ma:index="13" nillable="true" ma:displayName="MediaServiceLocation" ma:internalName="MediaServiceLocation" ma:readOnly="true">
+      <xsd:simpleType>
+        <xsd:restriction base="dms:Text"/>
+      </xsd:simpleType>
+    </xsd:element>
+    <xsd:element name="MediaServiceGenerationTime" ma:index="14" nillable="true" ma:displayName="MediaServiceGenerationTime" ma:hidden="true" ma:internalName="MediaServiceGenerationTime" ma:readOnly="true">
+      <xsd:simpleType>
+        <xsd:restriction base="dms:Text"/>
+      </xsd:simpleType>
+    </xsd:element>
+    <xsd:element name="MediaServiceEventHashCode" ma:index="15" nillable="true" ma:displayName="MediaServiceEventHashCode" ma:hidden="true" ma:internalName="MediaServiceEventHashCode" ma:readOnly="true">
+      <xsd:simpleType>
+        <xsd:restriction base="dms:Text"/>
+      </xsd:simpleType>
+    </xsd:element>
+    <xsd:element name="MediaServiceAutoKeyPoints" ma:index="19" nillable="true" ma:displayName="MediaServiceAutoKeyPoints" ma:hidden="true" ma:internalName="MediaServiceAutoKeyPoints" ma:readOnly="true">
+      <xsd:simpleType>
+        <xsd:restriction base="dms:Note"/>
+      </xsd:simpleType>
+    </xsd:element>
+    <xsd:element name="MediaServiceKeyPoints" ma:index="20" nillable="true" ma:displayName="KeyPoints" ma:internalName="MediaServiceKeyPoints" ma:readOnly="true">
+      <xsd:simpleType>
+        <xsd:restriction base="dms:Note">
+          <xsd:maxLength value="255"/>
+        </xsd:restriction>
+      </xsd:simpleType>
+    </xsd:element>
+  </xsd:schema>
+  <xsd:schema xmlns:xsd="http://www.w3.org/2001/XMLSchema" xmlns:xs="http://www.w3.org/2001/XMLSchema" xmlns:dms="http://schemas.microsoft.com/office/2006/documentManagement/types" xmlns:pc="http://schemas.microsoft.com/office/infopath/2007/PartnerControls" targetNamespace="f430adca-5b21-422c-9bf9-b6cd19e9c7e3" elementFormDefault="qualified">
+    <xsd:import namespace="http://schemas.microsoft.com/office/2006/documentManagement/types"/>
+    <xsd:import namespace="http://schemas.microsoft.com/office/infopath/2007/PartnerControls"/>
+    <xsd:element name="SharedWithUsers" ma:index="16" nillable="true" ma:displayName="Compartido con" ma:internalName="SharedWithUsers" ma:readOnly="true">
+      <xsd:complexType>
+        <xsd:complexContent>
+          <xsd:extension base="dms:UserMulti">
+            <xsd:sequence>
+              <xsd:element name="UserInfo" minOccurs="0" maxOccurs="unbounded">
+                <xsd:complexType>
+                  <xsd:sequence>
+                    <xsd:element name="DisplayName" type="xsd:string" minOccurs="0"/>
+                    <xsd:element name="AccountId" type="dms:UserId" minOccurs="0" nillable="true"/>
+                    <xsd:element name="AccountType" type="xsd:string" minOccurs="0"/>
+                  </xsd:sequence>
+                </xsd:complexType>
+              </xsd:element>
+            </xsd:sequence>
+          </xsd:extension>
+        </xsd:complexContent>
+      </xsd:complexType>
+    </xsd:element>
+    <xsd:element name="SharedWithDetails" ma:index="17" nillable="true" ma:displayName="Detalles de uso compartido" ma:internalName="SharedWithDetails" ma:readOnly="true">
+      <xsd:simpleType>
+        <xsd:restriction base="dms:Note">
+          <xsd:maxLength value="255"/>
+        </xsd:restriction>
+      </xsd:simpleType>
+    </xsd:element>
+    <xsd:element name="SharingHintHash" ma:index="18" nillable="true" ma:displayName="Hash de la sugerencia para compartir" ma:hidden="true" ma:internalName="SharingHintHash" ma:readOnly="true">
+      <xsd:simpleType>
+        <xsd:restriction base="dms:Text"/>
+      </xsd:simpleType>
+    </xsd:element>
+  </xsd:schema>
+  <xsd:schema xmlns="http://schemas.openxmlformats.org/package/2006/metadata/core-properties" xmlns:xsd="http://www.w3.org/2001/XMLSchema" xmlns:xsi="http://www.w3.org/2001/XMLSchema-instance" xmlns:dc="http://purl.org/dc/elements/1.1/" xmlns:dcterms="http://purl.org/dc/terms/" xmlns:odoc="http://schemas.microsoft.com/internal/obd" targetNamespace="http://schemas.openxmlformats.org/package/2006/metadata/core-properties" elementFormDefault="qualified" attributeFormDefault="unqualified" blockDefault="#all">
+    <xsd:import namespace="http://purl.org/dc/elements/1.1/" schemaLocation="http://dublincore.org/schemas/xmls/qdc/2003/04/02/dc.xsd"/>
+    <xsd:import namespace="http://purl.org/dc/terms/" schemaLocation="http://dublincore.org/schemas/xmls/qdc/2003/04/02/dcterms.xsd"/>
+    <xsd:element name="coreProperties" type="CT_coreProperties"/>
+    <xsd:complexType name="CT_coreProperties">
+      <xsd:all>
+        <xsd:element ref="dc:creator" minOccurs="0" maxOccurs="1"/>
+        <xsd:element ref="dcterms:created" minOccurs="0" maxOccurs="1"/>
+        <xsd:element ref="dc:identifier" minOccurs="0" maxOccurs="1"/>
+        <xsd:element name="contentType" minOccurs="0" maxOccurs="1" type="xsd:string" ma:index="0" ma:displayName="Tipo de contenido"/>
+        <xsd:element ref="dc:title" minOccurs="0" maxOccurs="1" ma:index="4" ma:displayName="Título"/>
+        <xsd:element ref="dc:subject" minOccurs="0" maxOccurs="1"/>
+        <xsd:element ref="dc:description" minOccurs="0" maxOccurs="1"/>
+        <xsd:element name="keywords" minOccurs="0" maxOccurs="1" type="xsd:string"/>
+        <xsd:element ref="dc:language" minOccurs="0" maxOccurs="1"/>
+        <xsd:element name="category" minOccurs="0" maxOccurs="1" type="xsd:string"/>
+        <xsd:element name="version" minOccurs="0" maxOccurs="1" type="xsd:string"/>
+        <xsd:element name="revision" minOccurs="0" maxOccurs="1" type="xsd:string">
+          <xsd:annotation>
+            <xsd:documentation>
+                        This value indicates the number of saves or revisions. The application is responsible for updating this value after each revision.
+                    </xsd:documentation>
+          </xsd:annotation>
+        </xsd:element>
+        <xsd:element name="lastModifiedBy" minOccurs="0" maxOccurs="1" type="xsd:string"/>
+        <xsd:element ref="dcterms:modified" minOccurs="0" maxOccurs="1"/>
+        <xsd:element name="contentStatus" minOccurs="0" maxOccurs="1" type="xsd:string"/>
+      </xsd:all>
+    </xsd:complexType>
+  </xsd:schema>
+  <xs:schema xmlns:pc="http://schemas.microsoft.com/office/infopath/2007/PartnerControls" xmlns:xs="http://www.w3.org/2001/XMLSchema" targetNamespace="http://schemas.microsoft.com/office/infopath/2007/PartnerControls" elementFormDefault="qualified" attributeFormDefault="unqualified">
+    <xs:element name="Person">
+      <xs:complexType>
+        <xs:sequence>
+          <xs:element ref="pc:DisplayName" minOccurs="0"/>
+          <xs:element ref="pc:AccountId" minOccurs="0"/>
+          <xs:element ref="pc:AccountType" minOccurs="0"/>
+        </xs:sequence>
+      </xs:complexType>
+    </xs:element>
+    <xs:element name="DisplayName" type="xs:string"/>
+    <xs:element name="AccountId" type="xs:string"/>
+    <xs:element name="AccountType" type="xs:string"/>
+    <xs:element name="BDCAssociatedEntity">
+      <xs:complexType>
+        <xs:sequence>
+          <xs:element ref="pc:BDCEntity" minOccurs="0" maxOccurs="unbounded"/>
+        </xs:sequence>
+        <xs:attribute ref="pc:EntityNamespace"/>
+        <xs:attribute ref="pc:EntityName"/>
+        <xs:attribute ref="pc:SystemInstanceName"/>
+        <xs:attribute ref="pc:AssociationName"/>
+      </xs:complexType>
+    </xs:element>
+    <xs:attribute name="EntityNamespace" type="xs:string"/>
+    <xs:attribute name="EntityName" type="xs:string"/>
+    <xs:attribute name="SystemInstanceName" type="xs:string"/>
+    <xs:attribute name="AssociationName" type="xs:string"/>
+    <xs:element name="BDCEntity">
+      <xs:complexType>
+        <xs:sequence>
+          <xs:element ref="pc:EntityDisplayName" minOccurs="0"/>
+          <xs:element ref="pc:EntityInstanceReference" minOccurs="0"/>
+          <xs:element ref="pc:EntityId1" minOccurs="0"/>
+          <xs:element ref="pc:EntityId2" minOccurs="0"/>
+          <xs:element ref="pc:EntityId3" minOccurs="0"/>
+          <xs:element ref="pc:EntityId4" minOccurs="0"/>
+          <xs:element ref="pc:EntityId5" minOccurs="0"/>
+        </xs:sequence>
+      </xs:complexType>
+    </xs:element>
+    <xs:element name="EntityDisplayName" type="xs:string"/>
+    <xs:element name="EntityInstanceReference" type="xs:string"/>
+    <xs:element name="EntityId1" type="xs:string"/>
+    <xs:element name="EntityId2" type="xs:string"/>
+    <xs:element name="EntityId3" type="xs:string"/>
+    <xs:element name="EntityId4" type="xs:string"/>
+    <xs:element name="EntityId5" type="xs:string"/>
+    <xs:element name="Terms">
+      <xs:complexType>
+        <xs:sequence>
+          <xs:element ref="pc:TermInfo" minOccurs="0" maxOccurs="unbounded"/>
+        </xs:sequence>
+      </xs:complexType>
+    </xs:element>
+    <xs:element name="TermInfo">
+      <xs:complexType>
+        <xs:sequence>
+          <xs:element ref="pc:TermName" minOccurs="0"/>
+          <xs:element ref="pc:TermId" minOccurs="0"/>
+        </xs:sequence>
+      </xs:complexType>
+    </xs:element>
+    <xs:element name="TermName" type="xs:string"/>
+    <xs:element name="TermId" type="xs:string"/>
+  </xs:schema>
+</ct:contentTypeSchema>
+</file>
+
+<file path=customXml/item5.xml><?xml version="1.0" encoding="utf-8"?>
 <b:Sources xmlns:b="http://schemas.openxmlformats.org/officeDocument/2006/bibliography" xmlns="http://schemas.openxmlformats.org/officeDocument/2006/bibliography" SelectedStyle="\IEEE2006OfficeOnline.xsl" StyleName="IEEE" Version="2006">
   <b:Source>
     <b:Tag>JCl20</b:Tag>
@@ -10832,238 +12698,6 @@
 </b:Sources>
 </file>
 
-<file path=customXml/item4.xml><?xml version="1.0" encoding="utf-8"?>
-<ct:contentTypeSchema xmlns:ct="http://schemas.microsoft.com/office/2006/metadata/contentType" xmlns:ma="http://schemas.microsoft.com/office/2006/metadata/properties/metaAttributes" ct:_="" ma:_="" ma:contentTypeName="Documento" ma:contentTypeID="0x010100CE59226CB0B64C45A11E53CC7F07236F" ma:contentTypeVersion="13" ma:contentTypeDescription="Crear nuevo documento." ma:contentTypeScope="" ma:versionID="50f05a9780a93c56a0cac7f0795787ec">
-  <xsd:schema xmlns:xsd="http://www.w3.org/2001/XMLSchema" xmlns:xs="http://www.w3.org/2001/XMLSchema" xmlns:p="http://schemas.microsoft.com/office/2006/metadata/properties" xmlns:ns3="a446f911-a90a-42b2-9601-642839473eb5" xmlns:ns4="f430adca-5b21-422c-9bf9-b6cd19e9c7e3" targetNamespace="http://schemas.microsoft.com/office/2006/metadata/properties" ma:root="true" ma:fieldsID="a47bb12b784a7bd847b6ff4315d002bc" ns3:_="" ns4:_="">
-    <xsd:import namespace="a446f911-a90a-42b2-9601-642839473eb5"/>
-    <xsd:import namespace="f430adca-5b21-422c-9bf9-b6cd19e9c7e3"/>
-    <xsd:element name="properties">
-      <xsd:complexType>
-        <xsd:sequence>
-          <xsd:element name="documentManagement">
-            <xsd:complexType>
-              <xsd:all>
-                <xsd:element ref="ns3:MediaServiceMetadata" minOccurs="0"/>
-                <xsd:element ref="ns3:MediaServiceFastMetadata" minOccurs="0"/>
-                <xsd:element ref="ns3:MediaServiceDateTaken" minOccurs="0"/>
-                <xsd:element ref="ns3:MediaServiceAutoTags" minOccurs="0"/>
-                <xsd:element ref="ns3:MediaServiceOCR" minOccurs="0"/>
-                <xsd:element ref="ns3:MediaServiceLocation" minOccurs="0"/>
-                <xsd:element ref="ns3:MediaServiceGenerationTime" minOccurs="0"/>
-                <xsd:element ref="ns3:MediaServiceEventHashCode" minOccurs="0"/>
-                <xsd:element ref="ns4:SharedWithUsers" minOccurs="0"/>
-                <xsd:element ref="ns4:SharedWithDetails" minOccurs="0"/>
-                <xsd:element ref="ns4:SharingHintHash" minOccurs="0"/>
-                <xsd:element ref="ns3:MediaServiceAutoKeyPoints" minOccurs="0"/>
-                <xsd:element ref="ns3:MediaServiceKeyPoints" minOccurs="0"/>
-              </xsd:all>
-            </xsd:complexType>
-          </xsd:element>
-        </xsd:sequence>
-      </xsd:complexType>
-    </xsd:element>
-  </xsd:schema>
-  <xsd:schema xmlns:xsd="http://www.w3.org/2001/XMLSchema" xmlns:xs="http://www.w3.org/2001/XMLSchema" xmlns:dms="http://schemas.microsoft.com/office/2006/documentManagement/types" xmlns:pc="http://schemas.microsoft.com/office/infopath/2007/PartnerControls" targetNamespace="a446f911-a90a-42b2-9601-642839473eb5" elementFormDefault="qualified">
-    <xsd:import namespace="http://schemas.microsoft.com/office/2006/documentManagement/types"/>
-    <xsd:import namespace="http://schemas.microsoft.com/office/infopath/2007/PartnerControls"/>
-    <xsd:element name="MediaServiceMetadata" ma:index="8" nillable="true" ma:displayName="MediaServiceMetadata" ma:hidden="true" ma:internalName="MediaServiceMetadata" ma:readOnly="true">
-      <xsd:simpleType>
-        <xsd:restriction base="dms:Note"/>
-      </xsd:simpleType>
-    </xsd:element>
-    <xsd:element name="MediaServiceFastMetadata" ma:index="9" nillable="true" ma:displayName="MediaServiceFastMetadata" ma:hidden="true" ma:internalName="MediaServiceFastMetadata" ma:readOnly="true">
-      <xsd:simpleType>
-        <xsd:restriction base="dms:Note"/>
-      </xsd:simpleType>
-    </xsd:element>
-    <xsd:element name="MediaServiceDateTaken" ma:index="10" nillable="true" ma:displayName="MediaServiceDateTaken" ma:hidden="true" ma:internalName="MediaServiceDateTaken" ma:readOnly="true">
-      <xsd:simpleType>
-        <xsd:restriction base="dms:Text"/>
-      </xsd:simpleType>
-    </xsd:element>
-    <xsd:element name="MediaServiceAutoTags" ma:index="11" nillable="true" ma:displayName="MediaServiceAutoTags" ma:internalName="MediaServiceAutoTags" ma:readOnly="true">
-      <xsd:simpleType>
-        <xsd:restriction base="dms:Text"/>
-      </xsd:simpleType>
-    </xsd:element>
-    <xsd:element name="MediaServiceOCR" ma:index="12" nillable="true" ma:displayName="MediaServiceOCR" ma:internalName="MediaServiceOCR" ma:readOnly="true">
-      <xsd:simpleType>
-        <xsd:restriction base="dms:Note">
-          <xsd:maxLength value="255"/>
-        </xsd:restriction>
-      </xsd:simpleType>
-    </xsd:element>
-    <xsd:element name="MediaServiceLocation" ma:index="13" nillable="true" ma:displayName="MediaServiceLocation" ma:internalName="MediaServiceLocation" ma:readOnly="true">
-      <xsd:simpleType>
-        <xsd:restriction base="dms:Text"/>
-      </xsd:simpleType>
-    </xsd:element>
-    <xsd:element name="MediaServiceGenerationTime" ma:index="14" nillable="true" ma:displayName="MediaServiceGenerationTime" ma:hidden="true" ma:internalName="MediaServiceGenerationTime" ma:readOnly="true">
-      <xsd:simpleType>
-        <xsd:restriction base="dms:Text"/>
-      </xsd:simpleType>
-    </xsd:element>
-    <xsd:element name="MediaServiceEventHashCode" ma:index="15" nillable="true" ma:displayName="MediaServiceEventHashCode" ma:hidden="true" ma:internalName="MediaServiceEventHashCode" ma:readOnly="true">
-      <xsd:simpleType>
-        <xsd:restriction base="dms:Text"/>
-      </xsd:simpleType>
-    </xsd:element>
-    <xsd:element name="MediaServiceAutoKeyPoints" ma:index="19" nillable="true" ma:displayName="MediaServiceAutoKeyPoints" ma:hidden="true" ma:internalName="MediaServiceAutoKeyPoints" ma:readOnly="true">
-      <xsd:simpleType>
-        <xsd:restriction base="dms:Note"/>
-      </xsd:simpleType>
-    </xsd:element>
-    <xsd:element name="MediaServiceKeyPoints" ma:index="20" nillable="true" ma:displayName="KeyPoints" ma:internalName="MediaServiceKeyPoints" ma:readOnly="true">
-      <xsd:simpleType>
-        <xsd:restriction base="dms:Note">
-          <xsd:maxLength value="255"/>
-        </xsd:restriction>
-      </xsd:simpleType>
-    </xsd:element>
-  </xsd:schema>
-  <xsd:schema xmlns:xsd="http://www.w3.org/2001/XMLSchema" xmlns:xs="http://www.w3.org/2001/XMLSchema" xmlns:dms="http://schemas.microsoft.com/office/2006/documentManagement/types" xmlns:pc="http://schemas.microsoft.com/office/infopath/2007/PartnerControls" targetNamespace="f430adca-5b21-422c-9bf9-b6cd19e9c7e3" elementFormDefault="qualified">
-    <xsd:import namespace="http://schemas.microsoft.com/office/2006/documentManagement/types"/>
-    <xsd:import namespace="http://schemas.microsoft.com/office/infopath/2007/PartnerControls"/>
-    <xsd:element name="SharedWithUsers" ma:index="16" nillable="true" ma:displayName="Compartido con" ma:internalName="SharedWithUsers" ma:readOnly="true">
-      <xsd:complexType>
-        <xsd:complexContent>
-          <xsd:extension base="dms:UserMulti">
-            <xsd:sequence>
-              <xsd:element name="UserInfo" minOccurs="0" maxOccurs="unbounded">
-                <xsd:complexType>
-                  <xsd:sequence>
-                    <xsd:element name="DisplayName" type="xsd:string" minOccurs="0"/>
-                    <xsd:element name="AccountId" type="dms:UserId" minOccurs="0" nillable="true"/>
-                    <xsd:element name="AccountType" type="xsd:string" minOccurs="0"/>
-                  </xsd:sequence>
-                </xsd:complexType>
-              </xsd:element>
-            </xsd:sequence>
-          </xsd:extension>
-        </xsd:complexContent>
-      </xsd:complexType>
-    </xsd:element>
-    <xsd:element name="SharedWithDetails" ma:index="17" nillable="true" ma:displayName="Detalles de uso compartido" ma:internalName="SharedWithDetails" ma:readOnly="true">
-      <xsd:simpleType>
-        <xsd:restriction base="dms:Note">
-          <xsd:maxLength value="255"/>
-        </xsd:restriction>
-      </xsd:simpleType>
-    </xsd:element>
-    <xsd:element name="SharingHintHash" ma:index="18" nillable="true" ma:displayName="Hash de la sugerencia para compartir" ma:hidden="true" ma:internalName="SharingHintHash" ma:readOnly="true">
-      <xsd:simpleType>
-        <xsd:restriction base="dms:Text"/>
-      </xsd:simpleType>
-    </xsd:element>
-  </xsd:schema>
-  <xsd:schema xmlns="http://schemas.openxmlformats.org/package/2006/metadata/core-properties" xmlns:xsd="http://www.w3.org/2001/XMLSchema" xmlns:xsi="http://www.w3.org/2001/XMLSchema-instance" xmlns:dc="http://purl.org/dc/elements/1.1/" xmlns:dcterms="http://purl.org/dc/terms/" xmlns:odoc="http://schemas.microsoft.com/internal/obd" targetNamespace="http://schemas.openxmlformats.org/package/2006/metadata/core-properties" elementFormDefault="qualified" attributeFormDefault="unqualified" blockDefault="#all">
-    <xsd:import namespace="http://purl.org/dc/elements/1.1/" schemaLocation="http://dublincore.org/schemas/xmls/qdc/2003/04/02/dc.xsd"/>
-    <xsd:import namespace="http://purl.org/dc/terms/" schemaLocation="http://dublincore.org/schemas/xmls/qdc/2003/04/02/dcterms.xsd"/>
-    <xsd:element name="coreProperties" type="CT_coreProperties"/>
-    <xsd:complexType name="CT_coreProperties">
-      <xsd:all>
-        <xsd:element ref="dc:creator" minOccurs="0" maxOccurs="1"/>
-        <xsd:element ref="dcterms:created" minOccurs="0" maxOccurs="1"/>
-        <xsd:element ref="dc:identifier" minOccurs="0" maxOccurs="1"/>
-        <xsd:element name="contentType" minOccurs="0" maxOccurs="1" type="xsd:string" ma:index="0" ma:displayName="Tipo de contenido"/>
-        <xsd:element ref="dc:title" minOccurs="0" maxOccurs="1" ma:index="4" ma:displayName="Título"/>
-        <xsd:element ref="dc:subject" minOccurs="0" maxOccurs="1"/>
-        <xsd:element ref="dc:description" minOccurs="0" maxOccurs="1"/>
-        <xsd:element name="keywords" minOccurs="0" maxOccurs="1" type="xsd:string"/>
-        <xsd:element ref="dc:language" minOccurs="0" maxOccurs="1"/>
-        <xsd:element name="category" minOccurs="0" maxOccurs="1" type="xsd:string"/>
-        <xsd:element name="version" minOccurs="0" maxOccurs="1" type="xsd:string"/>
-        <xsd:element name="revision" minOccurs="0" maxOccurs="1" type="xsd:string">
-          <xsd:annotation>
-            <xsd:documentation>
-                        This value indicates the number of saves or revisions. The application is responsible for updating this value after each revision.
-                    </xsd:documentation>
-          </xsd:annotation>
-        </xsd:element>
-        <xsd:element name="lastModifiedBy" minOccurs="0" maxOccurs="1" type="xsd:string"/>
-        <xsd:element ref="dcterms:modified" minOccurs="0" maxOccurs="1"/>
-        <xsd:element name="contentStatus" minOccurs="0" maxOccurs="1" type="xsd:string"/>
-      </xsd:all>
-    </xsd:complexType>
-  </xsd:schema>
-  <xs:schema xmlns:pc="http://schemas.microsoft.com/office/infopath/2007/PartnerControls" xmlns:xs="http://www.w3.org/2001/XMLSchema" targetNamespace="http://schemas.microsoft.com/office/infopath/2007/PartnerControls" elementFormDefault="qualified" attributeFormDefault="unqualified">
-    <xs:element name="Person">
-      <xs:complexType>
-        <xs:sequence>
-          <xs:element ref="pc:DisplayName" minOccurs="0"/>
-          <xs:element ref="pc:AccountId" minOccurs="0"/>
-          <xs:element ref="pc:AccountType" minOccurs="0"/>
-        </xs:sequence>
-      </xs:complexType>
-    </xs:element>
-    <xs:element name="DisplayName" type="xs:string"/>
-    <xs:element name="AccountId" type="xs:string"/>
-    <xs:element name="AccountType" type="xs:string"/>
-    <xs:element name="BDCAssociatedEntity">
-      <xs:complexType>
-        <xs:sequence>
-          <xs:element ref="pc:BDCEntity" minOccurs="0" maxOccurs="unbounded"/>
-        </xs:sequence>
-        <xs:attribute ref="pc:EntityNamespace"/>
-        <xs:attribute ref="pc:EntityName"/>
-        <xs:attribute ref="pc:SystemInstanceName"/>
-        <xs:attribute ref="pc:AssociationName"/>
-      </xs:complexType>
-    </xs:element>
-    <xs:attribute name="EntityNamespace" type="xs:string"/>
-    <xs:attribute name="EntityName" type="xs:string"/>
-    <xs:attribute name="SystemInstanceName" type="xs:string"/>
-    <xs:attribute name="AssociationName" type="xs:string"/>
-    <xs:element name="BDCEntity">
-      <xs:complexType>
-        <xs:sequence>
-          <xs:element ref="pc:EntityDisplayName" minOccurs="0"/>
-          <xs:element ref="pc:EntityInstanceReference" minOccurs="0"/>
-          <xs:element ref="pc:EntityId1" minOccurs="0"/>
-          <xs:element ref="pc:EntityId2" minOccurs="0"/>
-          <xs:element ref="pc:EntityId3" minOccurs="0"/>
-          <xs:element ref="pc:EntityId4" minOccurs="0"/>
-          <xs:element ref="pc:EntityId5" minOccurs="0"/>
-        </xs:sequence>
-      </xs:complexType>
-    </xs:element>
-    <xs:element name="EntityDisplayName" type="xs:string"/>
-    <xs:element name="EntityInstanceReference" type="xs:string"/>
-    <xs:element name="EntityId1" type="xs:string"/>
-    <xs:element name="EntityId2" type="xs:string"/>
-    <xs:element name="EntityId3" type="xs:string"/>
-    <xs:element name="EntityId4" type="xs:string"/>
-    <xs:element name="EntityId5" type="xs:string"/>
-    <xs:element name="Terms">
-      <xs:complexType>
-        <xs:sequence>
-          <xs:element ref="pc:TermInfo" minOccurs="0" maxOccurs="unbounded"/>
-        </xs:sequence>
-      </xs:complexType>
-    </xs:element>
-    <xs:element name="TermInfo">
-      <xs:complexType>
-        <xs:sequence>
-          <xs:element ref="pc:TermName" minOccurs="0"/>
-          <xs:element ref="pc:TermId" minOccurs="0"/>
-        </xs:sequence>
-      </xs:complexType>
-    </xs:element>
-    <xs:element name="TermName" type="xs:string"/>
-    <xs:element name="TermId" type="xs:string"/>
-  </xs:schema>
-</ct:contentTypeSchema>
-</file>
-
-<file path=customXml/item5.xml><?xml version="1.0" encoding="utf-8"?>
-<?mso-contentType ?>
-<FormTemplates xmlns="http://schemas.microsoft.com/sharepoint/v3/contenttype/forms">
-  <Display>DocumentLibraryForm</Display>
-  <Edit>DocumentLibraryForm</Edit>
-  <New>DocumentLibraryForm</New>
-</FormTemplates>
-</file>
-
 <file path=customXml/itemProps1.xml><?xml version="1.0" encoding="utf-8"?>
 <ds:datastoreItem xmlns:ds="http://schemas.openxmlformats.org/officeDocument/2006/customXml" ds:itemID="{55AF091B-3C7A-41E3-B477-F2FDAA23CFDA}">
   <ds:schemaRefs>
@@ -11082,9 +12716,9 @@
 </file>
 
 <file path=customXml/itemProps3.xml><?xml version="1.0" encoding="utf-8"?>
-<ds:datastoreItem xmlns:ds="http://schemas.openxmlformats.org/officeDocument/2006/customXml" ds:itemID="{D0A7E026-89A5-4C43-B2AD-24AF56BDBAF1}">
+<ds:datastoreItem xmlns:ds="http://schemas.openxmlformats.org/officeDocument/2006/customXml" ds:itemID="{9B80BA65-B7D6-4EA0-878A-BEE69EEC430A}">
   <ds:schemaRefs>
-    <ds:schemaRef ds:uri="http://schemas.openxmlformats.org/officeDocument/2006/bibliography"/>
+    <ds:schemaRef ds:uri="http://schemas.microsoft.com/sharepoint/v3/contenttype/forms"/>
   </ds:schemaRefs>
 </ds:datastoreItem>
 </file>
@@ -11109,9 +12743,9 @@
 </file>
 
 <file path=customXml/itemProps5.xml><?xml version="1.0" encoding="utf-8"?>
-<ds:datastoreItem xmlns:ds="http://schemas.openxmlformats.org/officeDocument/2006/customXml" ds:itemID="{9B80BA65-B7D6-4EA0-878A-BEE69EEC430A}">
+<ds:datastoreItem xmlns:ds="http://schemas.openxmlformats.org/officeDocument/2006/customXml" ds:itemID="{D0A7E026-89A5-4C43-B2AD-24AF56BDBAF1}">
   <ds:schemaRefs>
-    <ds:schemaRef ds:uri="http://schemas.microsoft.com/sharepoint/v3/contenttype/forms"/>
+    <ds:schemaRef ds:uri="http://schemas.openxmlformats.org/officeDocument/2006/bibliography"/>
   </ds:schemaRefs>
 </ds:datastoreItem>
 </file>
--- a/02_GIW/02_Temario de Prácticas/04_Práctica 4. Caso Práctico de Análisis y Evaluación de Redes en Twitter/practica4_deLaFlorBonilla_Alvaro_memoria.docx
+++ b/02_GIW/02_Temario de Prácticas/04_Práctica 4. Caso Práctico de Análisis y Evaluación de Redes en Twitter/practica4_deLaFlorBonilla_Alvaro_memoria.docx
@@ -1672,15 +1672,7 @@
         <w:t xml:space="preserve"> </w:t>
       </w:r>
       <w:r>
-        <w:t xml:space="preserve">En principio, nos plantearemos el uso de redes de Twitter, pero el alumno puede considerar cualquier red obtenida de cualquier otro medio social (Facebook, Instagram, Pinterest, </w:t>
-      </w:r>
-      <w:proofErr w:type="spellStart"/>
-      <w:r>
-        <w:t>Youtube</w:t>
-      </w:r>
-      <w:proofErr w:type="spellEnd"/>
-      <w:r>
-        <w:t>, Flickr, Wikipedia, etc.).</w:t>
+        <w:t>En principio, nos plantearemos el uso de redes de Twitter, pero el alumno puede considerar cualquier red obtenida de cualquier otro medio social (Facebook, Instagram, Pinterest, Youtube, Flickr, Wikipedia, etc.).</w:t>
       </w:r>
       <w:r>
         <w:t xml:space="preserve"> </w:t>
@@ -2879,20 +2871,16 @@
                 <w:noProof/>
                 <w:webHidden/>
               </w:rPr>
-            </w:r>
-            <w:r>
-              <w:rPr>
+              <w:fldChar w:fldCharType="separate"/>
+            </w:r>
+            <w:r>
+              <w:rPr>
+                <w:b/>
+                <w:bCs/>
                 <w:noProof/>
                 <w:webHidden/>
               </w:rPr>
-              <w:fldChar w:fldCharType="separate"/>
-            </w:r>
-            <w:r>
-              <w:rPr>
-                <w:noProof/>
-                <w:webHidden/>
-              </w:rPr>
-              <w:t>10</w:t>
+              <w:t>¡Error! Marcador no definido.</w:t>
             </w:r>
             <w:r>
               <w:rPr>
@@ -2982,7 +2970,7 @@
                 <w:noProof/>
                 <w:webHidden/>
               </w:rPr>
-              <w:t>10</w:t>
+              <w:t>12</w:t>
             </w:r>
             <w:r>
               <w:rPr>
@@ -3063,20 +3051,16 @@
                 <w:noProof/>
                 <w:webHidden/>
               </w:rPr>
-            </w:r>
-            <w:r>
-              <w:rPr>
+              <w:fldChar w:fldCharType="separate"/>
+            </w:r>
+            <w:r>
+              <w:rPr>
+                <w:b w:val="0"/>
+                <w:bCs/>
                 <w:noProof/>
                 <w:webHidden/>
               </w:rPr>
-              <w:fldChar w:fldCharType="separate"/>
-            </w:r>
-            <w:r>
-              <w:rPr>
-                <w:noProof/>
-                <w:webHidden/>
-              </w:rPr>
-              <w:t>11</w:t>
+              <w:t>¡Error! Marcador no definido.</w:t>
             </w:r>
             <w:r>
               <w:rPr>
@@ -3788,23 +3772,7 @@
         <w:t>Defensas</w:t>
       </w:r>
       <w:r>
-        <w:t xml:space="preserve">: José Luis </w:t>
-      </w:r>
-      <w:proofErr w:type="spellStart"/>
-      <w:r>
-        <w:t>Gayá</w:t>
-      </w:r>
-      <w:proofErr w:type="spellEnd"/>
-      <w:r>
-        <w:t xml:space="preserve">, Jordi Alba, Pau Torres, </w:t>
-      </w:r>
-      <w:proofErr w:type="spellStart"/>
-      <w:r>
-        <w:t>Aymeric</w:t>
-      </w:r>
-      <w:proofErr w:type="spellEnd"/>
-      <w:r>
-        <w:t xml:space="preserve"> Laporte, Eric García, Diego Llorente, César Azpilicueta y Marcos Llorente.</w:t>
+        <w:t>: José Luis Gayá, Jordi Alba, Pau Torres, Aymeric Laporte, Eric García, Diego Llorente, César Azpilicueta y Marcos Llorente.</w:t>
       </w:r>
     </w:p>
     <w:p>
@@ -3825,15 +3793,7 @@
         <w:t>Centrocampistas</w:t>
       </w:r>
       <w:r>
-        <w:t xml:space="preserve">: Sergio Busquets, Rodri Hernández, </w:t>
-      </w:r>
-      <w:proofErr w:type="spellStart"/>
-      <w:r>
-        <w:t>Pedri</w:t>
-      </w:r>
-      <w:proofErr w:type="spellEnd"/>
-      <w:r>
-        <w:t>, Thiago Alcántara, Koke Resurrección y Fabián Ruiz.</w:t>
+        <w:t>: Sergio Busquets, Rodri Hernández, Pedri, Thiago Alcántara, Koke Resurrección y Fabián Ruiz.</w:t>
       </w:r>
     </w:p>
     <w:p>
@@ -3854,15 +3814,7 @@
         <w:t>Delanteros</w:t>
       </w:r>
       <w:r>
-        <w:t xml:space="preserve">: Dani Olmo, Mikel Oyarzabal, Álvaro Morata, Gerard Moreno, Ferran Torres, Adama </w:t>
-      </w:r>
-      <w:proofErr w:type="spellStart"/>
-      <w:r>
-        <w:t>Traoré</w:t>
-      </w:r>
-      <w:proofErr w:type="spellEnd"/>
-      <w:r>
-        <w:t xml:space="preserve"> y Pablo Sarabia.</w:t>
+        <w:t>: Dani Olmo, Mikel Oyarzabal, Álvaro Morata, Gerard Moreno, Ferran Torres, Adama Traoré y Pablo Sarabia.</w:t>
       </w:r>
     </w:p>
     <w:p>
@@ -3912,65 +3864,17 @@
           <w:i/>
           <w:iCs/>
         </w:rPr>
-        <w:t>“</w:t>
-      </w:r>
-      <w:proofErr w:type="spellStart"/>
+        <w:t>“Gephi”</w:t>
+      </w:r>
+      <w:r>
+        <w:t xml:space="preserve"> utilizaremos el plugin </w:t>
+      </w:r>
       <w:r>
         <w:rPr>
           <w:i/>
           <w:iCs/>
         </w:rPr>
-        <w:t>Gephi</w:t>
-      </w:r>
-      <w:proofErr w:type="spellEnd"/>
-      <w:r>
-        <w:rPr>
-          <w:i/>
-          <w:iCs/>
-        </w:rPr>
-        <w:t>”</w:t>
-      </w:r>
-      <w:r>
-        <w:t xml:space="preserve"> utilizaremos el plugin </w:t>
-      </w:r>
-      <w:r>
-        <w:rPr>
-          <w:i/>
-          <w:iCs/>
-        </w:rPr>
-        <w:t xml:space="preserve">“Twitter </w:t>
-      </w:r>
-      <w:proofErr w:type="spellStart"/>
-      <w:r>
-        <w:rPr>
-          <w:i/>
-          <w:iCs/>
-        </w:rPr>
-        <w:t>Streaming</w:t>
-      </w:r>
-      <w:proofErr w:type="spellEnd"/>
-      <w:r>
-        <w:rPr>
-          <w:i/>
-          <w:iCs/>
-        </w:rPr>
-        <w:t xml:space="preserve"> </w:t>
-      </w:r>
-      <w:proofErr w:type="spellStart"/>
-      <w:r>
-        <w:rPr>
-          <w:i/>
-          <w:iCs/>
-        </w:rPr>
-        <w:t>Importer</w:t>
-      </w:r>
-      <w:proofErr w:type="spellEnd"/>
-      <w:r>
-        <w:rPr>
-          <w:i/>
-          <w:iCs/>
-        </w:rPr>
-        <w:t>”</w:t>
+        <w:t>“Twitter Streaming Importer”</w:t>
       </w:r>
       <w:r>
         <w:t xml:space="preserve"> pudiéndolo añadir directamente desde la interfaz del programa.</w:t>
@@ -3998,78 +3902,46 @@
           <w:i/>
           <w:iCs/>
         </w:rPr>
-        <w:t>“</w:t>
-      </w:r>
-      <w:proofErr w:type="spellStart"/>
+        <w:t>“Gephi”</w:t>
+      </w:r>
+      <w:r>
+        <w:t>.</w:t>
+      </w:r>
+    </w:p>
+    <w:bookmarkEnd w:id="16"/>
+    <w:p>
+      <w:pPr>
+        <w:spacing w:before="0" w:line="300" w:lineRule="auto"/>
+        <w:jc w:val="left"/>
+      </w:pPr>
+      <w:r>
+        <w:br w:type="page"/>
+      </w:r>
+    </w:p>
+    <w:p>
+      <w:pPr>
+        <w:pStyle w:val="Ttulo1"/>
+      </w:pPr>
+      <w:bookmarkStart w:id="18" w:name="_Toc72927750"/>
+      <w:r>
+        <w:lastRenderedPageBreak/>
+        <w:t>Construcción de la red</w:t>
+      </w:r>
+      <w:bookmarkEnd w:id="18"/>
+    </w:p>
+    <w:p>
+      <w:r>
+        <w:t>Haciendo uso de las herramientas mencionadas anteriormente y u</w:t>
+      </w:r>
+      <w:r>
+        <w:t xml:space="preserve">na vez concluidos todos los pasos anteriores hemos añadido los hashtags #EURO2020, #SergioCanales y nombrar a </w:t>
+      </w:r>
       <w:r>
         <w:rPr>
           <w:i/>
           <w:iCs/>
         </w:rPr>
-        <w:t>Gephi</w:t>
-      </w:r>
-      <w:proofErr w:type="spellEnd"/>
-      <w:r>
-        <w:rPr>
-          <w:i/>
-          <w:iCs/>
-        </w:rPr>
-        <w:t>”</w:t>
-      </w:r>
-      <w:r>
-        <w:t>.</w:t>
-      </w:r>
-    </w:p>
-    <w:bookmarkEnd w:id="16"/>
-    <w:p>
-      <w:pPr>
-        <w:spacing w:before="0" w:line="300" w:lineRule="auto"/>
-        <w:jc w:val="left"/>
-      </w:pPr>
-      <w:r>
-        <w:br w:type="page"/>
-      </w:r>
-    </w:p>
-    <w:p>
-      <w:pPr>
-        <w:pStyle w:val="Ttulo1"/>
-      </w:pPr>
-      <w:bookmarkStart w:id="18" w:name="_Toc72927750"/>
-      <w:r>
-        <w:lastRenderedPageBreak/>
-        <w:t>Construcción de la red</w:t>
-      </w:r>
-      <w:bookmarkEnd w:id="18"/>
-    </w:p>
-    <w:p>
-      <w:r>
-        <w:t>Haciendo uso de las herramientas mencionadas anteriormente y u</w:t>
-      </w:r>
-      <w:r>
-        <w:t xml:space="preserve">na vez concluidos todos los pasos anteriores hemos añadido los hashtags #EURO2020, #SergioCanales y nombrar a </w:t>
-      </w:r>
-      <w:r>
-        <w:rPr>
-          <w:i/>
-          <w:iCs/>
-        </w:rPr>
-        <w:t>“</w:t>
-      </w:r>
-      <w:proofErr w:type="spellStart"/>
-      <w:r>
-        <w:rPr>
-          <w:i/>
-          <w:iCs/>
-        </w:rPr>
-        <w:t>sergio</w:t>
-      </w:r>
-      <w:proofErr w:type="spellEnd"/>
-      <w:r>
-        <w:rPr>
-          <w:i/>
-          <w:iCs/>
-        </w:rPr>
-        <w:t xml:space="preserve"> canales”</w:t>
+        <w:t>“sergio canales”</w:t>
       </w:r>
       <w:r>
         <w:t>.</w:t>
@@ -4201,23 +4073,7 @@
           <w:i/>
           <w:iCs/>
         </w:rPr>
-        <w:t>“</w:t>
-      </w:r>
-      <w:proofErr w:type="spellStart"/>
-      <w:r>
-        <w:rPr>
-          <w:i/>
-          <w:iCs/>
-        </w:rPr>
-        <w:t>retweet</w:t>
-      </w:r>
-      <w:proofErr w:type="spellEnd"/>
-      <w:r>
-        <w:rPr>
-          <w:i/>
-          <w:iCs/>
-        </w:rPr>
-        <w:t xml:space="preserve">” </w:t>
+        <w:t xml:space="preserve">“retweet” </w:t>
       </w:r>
       <w:r>
         <w:t>de tipo mención.</w:t>
@@ -4239,17 +4095,8 @@
           <w:i/>
           <w:iCs/>
         </w:rPr>
-        <w:t>“</w:t>
-      </w:r>
-      <w:proofErr w:type="spellStart"/>
-      <w:r>
-        <w:rPr>
-          <w:i/>
-          <w:iCs/>
-        </w:rPr>
-        <w:t>retweet</w:t>
-      </w:r>
-      <w:proofErr w:type="spellEnd"/>
+        <w:t>“retweet</w:t>
+      </w:r>
       <w:r>
         <w:t>”.</w:t>
       </w:r>
@@ -4280,23 +4127,7 @@
           <w:i/>
           <w:iCs/>
         </w:rPr>
-        <w:t>“</w:t>
-      </w:r>
-      <w:proofErr w:type="spellStart"/>
-      <w:r>
-        <w:rPr>
-          <w:i/>
-          <w:iCs/>
-        </w:rPr>
-        <w:t>retweet</w:t>
-      </w:r>
-      <w:proofErr w:type="spellEnd"/>
-      <w:r>
-        <w:rPr>
-          <w:i/>
-          <w:iCs/>
-        </w:rPr>
-        <w:t>”</w:t>
+        <w:t>“retweet”</w:t>
       </w:r>
       <w:r>
         <w:t xml:space="preserve"> o cita.</w:t>
@@ -5086,23 +4917,7 @@
           <w:i/>
           <w:iCs/>
         </w:rPr>
-        <w:t>“</w:t>
-      </w:r>
-      <w:proofErr w:type="spellStart"/>
-      <w:r>
-        <w:rPr>
-          <w:i/>
-          <w:iCs/>
-        </w:rPr>
-        <w:t>Aliexpress</w:t>
-      </w:r>
-      <w:proofErr w:type="spellEnd"/>
-      <w:r>
-        <w:rPr>
-          <w:i/>
-          <w:iCs/>
-        </w:rPr>
-        <w:t>”</w:t>
+        <w:t>“Aliexpress”</w:t>
       </w:r>
       <w:r>
         <w:t>.</w:t>
@@ -5290,13 +5105,8 @@
       <w:bookmarkEnd w:id="26"/>
     </w:p>
     <w:p>
-      <w:proofErr w:type="spellStart"/>
-      <w:r>
-        <w:t>Aún</w:t>
-      </w:r>
-      <w:proofErr w:type="spellEnd"/>
-      <w:r>
-        <w:t xml:space="preserve"> así, realizaremos un análisis de las distintas métricas para realizar un estudio aún más profundo</w:t>
+      <w:r>
+        <w:t>Aún así, realizaremos un análisis de las distintas métricas para realizar un estudio aún más profundo</w:t>
       </w:r>
       <w:r>
         <w:t xml:space="preserve"> ya que por ejemplo aún nos queda por analizar comunidades más pequeñas y aisladas de las que no hemos comentado nada.</w:t>
@@ -5321,34 +5131,10 @@
           <w:i/>
           <w:iCs/>
         </w:rPr>
-        <w:t>“</w:t>
-      </w:r>
-      <w:proofErr w:type="spellStart"/>
-      <w:r>
-        <w:rPr>
-          <w:i/>
-          <w:iCs/>
-        </w:rPr>
-        <w:t>Gephi</w:t>
-      </w:r>
-      <w:proofErr w:type="spellEnd"/>
-      <w:r>
-        <w:rPr>
-          <w:i/>
-          <w:iCs/>
-        </w:rPr>
-        <w:t>”</w:t>
-      </w:r>
-      <w:r>
-        <w:t xml:space="preserve"> nos proporciona el siguiente </w:t>
-      </w:r>
-      <w:proofErr w:type="spellStart"/>
-      <w:r>
-        <w:t>calculo</w:t>
-      </w:r>
-      <w:proofErr w:type="spellEnd"/>
-      <w:r>
-        <w:t xml:space="preserve"> de alguna de las medidas de la red, las cuales son:</w:t>
+        <w:t>“Gephi”</w:t>
+      </w:r>
+      <w:r>
+        <w:t xml:space="preserve"> nos proporciona el siguiente calculo de alguna de las medidas de la red, las cuales son:</w:t>
       </w:r>
     </w:p>
     <w:tbl>
@@ -5601,7 +5387,6 @@
             <w:r>
               <w:t xml:space="preserve">Diámetro </w:t>
             </w:r>
-            <w:proofErr w:type="spellStart"/>
             <w:r>
               <w:rPr>
                 <w:i/>
@@ -5617,7 +5402,6 @@
               </w:rPr>
               <w:t>MAX</w:t>
             </w:r>
-            <w:proofErr w:type="spellEnd"/>
           </w:p>
         </w:tc>
         <w:tc>
@@ -5699,15 +5483,7 @@
                 <w:i/>
                 <w:iCs/>
               </w:rPr>
-              <w:t>&lt;</w:t>
-            </w:r>
-            <w:proofErr w:type="spellStart"/>
-            <w:r>
-              <w:rPr>
-                <w:i/>
-                <w:iCs/>
-              </w:rPr>
-              <w:t>d</w:t>
+              <w:t>&lt;d</w:t>
             </w:r>
             <w:r>
               <w:rPr>
@@ -5717,7 +5493,6 @@
               </w:rPr>
               <w:t>aleatoria</w:t>
             </w:r>
-            <w:proofErr w:type="spellEnd"/>
             <w:r>
               <w:rPr>
                 <w:i/>
@@ -5816,15 +5591,7 @@
                 <w:i/>
                 <w:iCs/>
               </w:rPr>
-              <w:t>&lt;</w:t>
-            </w:r>
-            <w:proofErr w:type="spellStart"/>
-            <w:r>
-              <w:rPr>
-                <w:i/>
-                <w:iCs/>
-              </w:rPr>
-              <w:t>C</w:t>
+              <w:t>&lt;C</w:t>
             </w:r>
             <w:r>
               <w:rPr>
@@ -5834,7 +5601,6 @@
               </w:rPr>
               <w:t>aleatoria</w:t>
             </w:r>
-            <w:proofErr w:type="spellEnd"/>
             <w:r>
               <w:rPr>
                 <w:i/>
@@ -6035,23 +5801,7 @@
           <w:i/>
           <w:iCs/>
         </w:rPr>
-        <w:t>“</w:t>
-      </w:r>
-      <w:proofErr w:type="spellStart"/>
-      <w:r>
-        <w:rPr>
-          <w:i/>
-          <w:iCs/>
-        </w:rPr>
-        <w:t>hubs</w:t>
-      </w:r>
-      <w:proofErr w:type="spellEnd"/>
-      <w:r>
-        <w:rPr>
-          <w:i/>
-          <w:iCs/>
-        </w:rPr>
-        <w:t>”</w:t>
+        <w:t>“hubs”</w:t>
       </w:r>
       <w:r>
         <w:t xml:space="preserve"> que no es otra cosa que los </w:t>
@@ -6064,38 +5814,14 @@
         <w:t>“tweets”</w:t>
       </w:r>
       <w:r>
-        <w:t xml:space="preserve"> de los usuarios que </w:t>
-      </w:r>
-      <w:proofErr w:type="spellStart"/>
-      <w:r>
-        <w:t>si</w:t>
-      </w:r>
-      <w:proofErr w:type="spellEnd"/>
-      <w:r>
-        <w:t xml:space="preserve"> que han recibido más menciones o </w:t>
+        <w:t xml:space="preserve"> de los usuarios que si que han recibido más menciones o </w:t>
       </w:r>
       <w:r>
         <w:rPr>
           <w:i/>
           <w:iCs/>
         </w:rPr>
-        <w:t>“</w:t>
-      </w:r>
-      <w:proofErr w:type="spellStart"/>
-      <w:r>
-        <w:rPr>
-          <w:i/>
-          <w:iCs/>
-        </w:rPr>
-        <w:t>retweets</w:t>
-      </w:r>
-      <w:proofErr w:type="spellEnd"/>
-      <w:r>
-        <w:rPr>
-          <w:i/>
-          <w:iCs/>
-        </w:rPr>
-        <w:t>”</w:t>
+        <w:t>“retweets”</w:t>
       </w:r>
       <w:r>
         <w:t xml:space="preserve"> ya sea por ser grandes influyentes o éxito de su opinión.</w:t>
@@ -6120,32 +5846,15 @@
           <w:i/>
           <w:iCs/>
         </w:rPr>
-        <w:t>“</w:t>
-      </w:r>
-      <w:proofErr w:type="spellStart"/>
-      <w:r>
-        <w:rPr>
-          <w:i/>
-          <w:iCs/>
-        </w:rPr>
-        <w:t>hubs</w:t>
-      </w:r>
-      <w:proofErr w:type="spellEnd"/>
+        <w:t>“hubs</w:t>
+      </w:r>
       <w:r>
         <w:t>” como comentamos anteriormente, pero existe una gran concentración en los primeros valores del intervalo.</w:t>
       </w:r>
     </w:p>
     <w:p>
       <w:r>
-        <w:t xml:space="preserve">¿Qué </w:t>
-      </w:r>
-      <w:proofErr w:type="spellStart"/>
-      <w:r>
-        <w:t>esta</w:t>
-      </w:r>
-      <w:proofErr w:type="spellEnd"/>
-      <w:r>
-        <w:t xml:space="preserve"> ocurriendo entonces? Pues como he comentado anteriormente la mayoría de los usuarios simplemente están dando su opinión propia, sin reaccionar a otras decisiones de los usuarios.</w:t>
+        <w:t>¿Qué esta ocurriendo entonces? Pues como he comentado anteriormente la mayoría de los usuarios simplemente están dando su opinión propia, sin reaccionar a otras decisiones de los usuarios.</w:t>
       </w:r>
     </w:p>
     <w:p>
@@ -6310,23 +6019,7 @@
           <w:i/>
           <w:iCs/>
         </w:rPr>
-        <w:t>“</w:t>
-      </w:r>
-      <w:proofErr w:type="spellStart"/>
-      <w:r>
-        <w:rPr>
-          <w:i/>
-          <w:iCs/>
-        </w:rPr>
-        <w:t>Gephi</w:t>
-      </w:r>
-      <w:proofErr w:type="spellEnd"/>
-      <w:r>
-        <w:rPr>
-          <w:i/>
-          <w:iCs/>
-        </w:rPr>
-        <w:t>”</w:t>
+        <w:t>“Gephi”</w:t>
       </w:r>
       <w:r>
         <w:t xml:space="preserve"> es 1,99 mientras que la que hemos calculado teóricamente es 12,72. Es evidente que la distancia real ha resultado ser bastante inferior a la calculada.</w:t>
@@ -6342,16 +6035,11 @@
       <w:r>
         <w:t xml:space="preserve">Para comprobar que una red sea de mundo </w:t>
       </w:r>
-      <w:proofErr w:type="spellStart"/>
       <w:r>
         <w:t>ultra-</w:t>
       </w:r>
       <w:r>
-        <w:t>pequeño</w:t>
-      </w:r>
-      <w:proofErr w:type="spellEnd"/>
-      <w:r>
-        <w:t>,</w:t>
+        <w:t>pequeño,</w:t>
       </w:r>
       <w:r>
         <w:t xml:space="preserve"> utilizaremos</w:t>
@@ -6448,16 +6136,7 @@
                         <w:rPr>
                           <w:rFonts w:ascii="Cambria Math" w:hAnsi="Cambria Math"/>
                         </w:rPr>
-                        <m:t>(</m:t>
-                      </m:r>
-                      <m:r>
-                        <m:rPr>
-                          <m:sty m:val="p"/>
-                        </m:rPr>
-                        <w:rPr>
-                          <w:rFonts w:ascii="Cambria Math" w:hAnsi="Cambria Math"/>
-                        </w:rPr>
-                        <m:t>ln</m:t>
+                        <m:t>(ln</m:t>
                       </m:r>
                     </m:fName>
                     <m:e>
@@ -6465,19 +6144,7 @@
                         <w:rPr>
                           <w:rFonts w:ascii="Cambria Math" w:hAnsi="Cambria Math"/>
                         </w:rPr>
-                        <m:t>(&lt;</m:t>
-                      </m:r>
-                      <m:r>
-                        <w:rPr>
-                          <w:rFonts w:ascii="Cambria Math" w:hAnsi="Cambria Math"/>
-                        </w:rPr>
-                        <m:t>N</m:t>
-                      </m:r>
-                      <m:r>
-                        <w:rPr>
-                          <w:rFonts w:ascii="Cambria Math" w:hAnsi="Cambria Math"/>
-                        </w:rPr>
-                        <m:t>&gt;)</m:t>
+                        <m:t>(&lt;N&gt;)</m:t>
                       </m:r>
                     </m:e>
                   </m:func>
@@ -6496,15 +6163,7 @@
     </w:p>
     <w:p>
       <w:r>
-        <w:t xml:space="preserve">Como resultado del cálculo anterior obtenemos el valor 4.078. Como este valor es inferior a la distancia media de nuestra red, no se trata de una mundo </w:t>
-      </w:r>
-      <w:proofErr w:type="spellStart"/>
-      <w:r>
-        <w:t>ultra-pequeño</w:t>
-      </w:r>
-      <w:proofErr w:type="spellEnd"/>
-      <w:r>
-        <w:t>, sino que es de un mundo pequeño.</w:t>
+        <w:t>Como resultado del cálculo anterior obtenemos el valor 4.078. Como este valor es inferior a la distancia media de nuestra red, no se trata de una mundo ultra-pequeño, sino que es de un mundo pequeño.</w:t>
       </w:r>
     </w:p>
     <w:p>
@@ -6543,6 +6202,9 @@
         <w:jc w:val="center"/>
       </w:pPr>
       <w:r>
+        <w:rPr>
+          <w:noProof/>
+        </w:rPr>
         <w:drawing>
           <wp:inline distT="0" distB="0" distL="0" distR="0" wp14:anchorId="57BDA7E6" wp14:editId="71B5F540">
             <wp:extent cx="4084320" cy="2664606"/>
@@ -6589,14 +6251,27 @@
       <w:r>
         <w:t xml:space="preserve">Ilustración </w:t>
       </w:r>
-      <w:fldSimple w:instr=" SEQ Ilustración \* ARABIC ">
-        <w:r>
-          <w:rPr>
-            <w:noProof/>
-          </w:rPr>
-          <w:t>7</w:t>
-        </w:r>
-      </w:fldSimple>
+      <w:r>
+        <w:fldChar w:fldCharType="begin"/>
+      </w:r>
+      <w:r>
+        <w:instrText xml:space="preserve"> SEQ Ilustración \* ARABIC </w:instrText>
+      </w:r>
+      <w:r>
+        <w:fldChar w:fldCharType="separate"/>
+      </w:r>
+      <w:r>
+        <w:rPr>
+          <w:noProof/>
+        </w:rPr>
+        <w:t>7</w:t>
+      </w:r>
+      <w:r>
+        <w:rPr>
+          <w:noProof/>
+        </w:rPr>
+        <w:fldChar w:fldCharType="end"/>
+      </w:r>
       <w:r>
         <w:t xml:space="preserve"> – Distribución del coeficiente de clustering medio</w:t>
       </w:r>
@@ -6637,6 +6312,9 @@
         <w:jc w:val="center"/>
       </w:pPr>
       <w:r>
+        <w:rPr>
+          <w:noProof/>
+        </w:rPr>
         <w:lastRenderedPageBreak/>
         <w:drawing>
           <wp:inline distT="0" distB="0" distL="0" distR="0" wp14:anchorId="76DA6058" wp14:editId="6BAD77D3">
@@ -6689,14 +6367,27 @@
       <w:r>
         <w:t xml:space="preserve">Ilustración </w:t>
       </w:r>
-      <w:fldSimple w:instr=" SEQ Ilustración \* ARABIC ">
-        <w:r>
-          <w:rPr>
-            <w:noProof/>
-          </w:rPr>
-          <w:t>8</w:t>
-        </w:r>
-      </w:fldSimple>
+      <w:r>
+        <w:fldChar w:fldCharType="begin"/>
+      </w:r>
+      <w:r>
+        <w:instrText xml:space="preserve"> SEQ Ilustración \* ARABIC </w:instrText>
+      </w:r>
+      <w:r>
+        <w:fldChar w:fldCharType="separate"/>
+      </w:r>
+      <w:r>
+        <w:rPr>
+          <w:noProof/>
+        </w:rPr>
+        <w:t>8</w:t>
+      </w:r>
+      <w:r>
+        <w:rPr>
+          <w:noProof/>
+        </w:rPr>
+        <w:fldChar w:fldCharType="end"/>
+      </w:r>
       <w:r>
         <w:t xml:space="preserve"> – Distribución de la centralidad de intermediación</w:t>
       </w:r>
@@ -6746,6 +6437,9 @@
         <w:jc w:val="center"/>
       </w:pPr>
       <w:r>
+        <w:rPr>
+          <w:noProof/>
+        </w:rPr>
         <w:drawing>
           <wp:inline distT="0" distB="0" distL="0" distR="0" wp14:anchorId="20682A51" wp14:editId="64A2D413">
             <wp:extent cx="3009900" cy="2004712"/>
@@ -6791,14 +6485,27 @@
       <w:r>
         <w:t xml:space="preserve">Ilustración </w:t>
       </w:r>
-      <w:fldSimple w:instr=" SEQ Ilustración \* ARABIC ">
-        <w:r>
-          <w:rPr>
-            <w:noProof/>
-          </w:rPr>
-          <w:t>9</w:t>
-        </w:r>
-      </w:fldSimple>
+      <w:r>
+        <w:fldChar w:fldCharType="begin"/>
+      </w:r>
+      <w:r>
+        <w:instrText xml:space="preserve"> SEQ Ilustración \* ARABIC </w:instrText>
+      </w:r>
+      <w:r>
+        <w:fldChar w:fldCharType="separate"/>
+      </w:r>
+      <w:r>
+        <w:rPr>
+          <w:noProof/>
+        </w:rPr>
+        <w:t>9</w:t>
+      </w:r>
+      <w:r>
+        <w:rPr>
+          <w:noProof/>
+        </w:rPr>
+        <w:fldChar w:fldCharType="end"/>
+      </w:r>
       <w:r>
         <w:t xml:space="preserve"> – Distribución de la centralidad de cercanía</w:t>
       </w:r>
@@ -6834,6 +6541,9 @@
         <w:jc w:val="center"/>
       </w:pPr>
       <w:r>
+        <w:rPr>
+          <w:noProof/>
+        </w:rPr>
         <w:drawing>
           <wp:inline distT="0" distB="0" distL="0" distR="0" wp14:anchorId="4800B68A" wp14:editId="7A16FBD1">
             <wp:extent cx="3345180" cy="2204027"/>
@@ -6879,14 +6589,30 @@
       <w:r>
         <w:t xml:space="preserve">Ilustración </w:t>
       </w:r>
-      <w:fldSimple w:instr=" SEQ Ilustración \* ARABIC ">
-        <w:r>
-          <w:rPr>
-            <w:noProof/>
-          </w:rPr>
-          <w:t>10</w:t>
-        </w:r>
-      </w:fldSimple>
+      <w:r>
+        <w:fldChar w:fldCharType="begin"/>
+      </w:r>
+      <w:r>
+        <w:instrText xml:space="preserve"> SEQ Ilust</w:instrText>
+      </w:r>
+      <w:r>
+        <w:instrText xml:space="preserve">ración \* ARABIC </w:instrText>
+      </w:r>
+      <w:r>
+        <w:fldChar w:fldCharType="separate"/>
+      </w:r>
+      <w:r>
+        <w:rPr>
+          <w:noProof/>
+        </w:rPr>
+        <w:t>10</w:t>
+      </w:r>
+      <w:r>
+        <w:rPr>
+          <w:noProof/>
+        </w:rPr>
+        <w:fldChar w:fldCharType="end"/>
+      </w:r>
       <w:r>
         <w:t xml:space="preserve"> – Distribución de la centralidad de vector propio</w:t>
       </w:r>
@@ -6908,7 +6634,212 @@
     </w:p>
     <w:p>
       <w:r>
-        <w:t xml:space="preserve">Vamos a analizar </w:t>
+        <w:t>Uno de los principales usos de las redes complejas es su uso para la detección de comunidades, entendiendo estas como regiones de la red en la que hay una alta concentración de enlaces, mientras que esa concentración es baja entre ellas.</w:t>
+      </w:r>
+    </w:p>
+    <w:p>
+      <w:r>
+        <w:t xml:space="preserve">Utilizando la herramienta que nos ofrece </w:t>
+      </w:r>
+      <w:r>
+        <w:rPr>
+          <w:i/>
+          <w:iCs/>
+        </w:rPr>
+        <w:t>“Gephi”</w:t>
+      </w:r>
+      <w:r>
+        <w:t xml:space="preserve"> por defecto obtenemos:</w:t>
+      </w:r>
+    </w:p>
+    <w:p>
+      <w:pPr>
+        <w:pStyle w:val="Prrafodelista"/>
+        <w:numPr>
+          <w:ilvl w:val="0"/>
+          <w:numId w:val="11"/>
+        </w:numPr>
+      </w:pPr>
+      <w:r>
+        <w:t>Modularidad</w:t>
+      </w:r>
+      <w:r>
+        <w:t xml:space="preserve"> 0.780 y 116 comunidades con resolución 1.0</w:t>
+      </w:r>
+    </w:p>
+    <w:p>
+      <w:pPr>
+        <w:pStyle w:val="Prrafodelista"/>
+        <w:keepNext/>
+        <w:jc w:val="center"/>
+      </w:pPr>
+      <w:r>
+        <w:drawing>
+          <wp:inline distT="0" distB="0" distL="0" distR="0" wp14:anchorId="2BA64CCF" wp14:editId="669C9773">
+            <wp:extent cx="3070860" cy="2022564"/>
+            <wp:effectExtent l="0" t="0" r="0" b="0"/>
+            <wp:docPr id="22" name="Imagen 22"/>
+            <wp:cNvGraphicFramePr>
+              <a:graphicFrameLocks xmlns:a="http://schemas.openxmlformats.org/drawingml/2006/main" noChangeAspect="1"/>
+            </wp:cNvGraphicFramePr>
+            <a:graphic xmlns:a="http://schemas.openxmlformats.org/drawingml/2006/main">
+              <a:graphicData uri="http://schemas.openxmlformats.org/drawingml/2006/picture">
+                <pic:pic xmlns:pic="http://schemas.openxmlformats.org/drawingml/2006/picture">
+                  <pic:nvPicPr>
+                    <pic:cNvPr id="1" name=""/>
+                    <pic:cNvPicPr/>
+                  </pic:nvPicPr>
+                  <pic:blipFill>
+                    <a:blip r:embed="rId29"/>
+                    <a:stretch>
+                      <a:fillRect/>
+                    </a:stretch>
+                  </pic:blipFill>
+                  <pic:spPr>
+                    <a:xfrm>
+                      <a:off x="0" y="0"/>
+                      <a:ext cx="3077913" cy="2027209"/>
+                    </a:xfrm>
+                    <a:prstGeom prst="rect">
+                      <a:avLst/>
+                    </a:prstGeom>
+                  </pic:spPr>
+                </pic:pic>
+              </a:graphicData>
+            </a:graphic>
+          </wp:inline>
+        </w:drawing>
+      </w:r>
+    </w:p>
+    <w:p>
+      <w:pPr>
+        <w:pStyle w:val="Descripcin"/>
+        <w:jc w:val="center"/>
+      </w:pPr>
+      <w:r>
+        <w:t xml:space="preserve">Ilustración </w:t>
+      </w:r>
+      <w:r>
+        <w:fldChar w:fldCharType="begin"/>
+      </w:r>
+      <w:r>
+        <w:instrText xml:space="preserve"> SEQ Ilustración \* ARABIC </w:instrText>
+      </w:r>
+      <w:r>
+        <w:fldChar w:fldCharType="separate"/>
+      </w:r>
+      <w:r>
+        <w:rPr>
+          <w:noProof/>
+        </w:rPr>
+        <w:t>11</w:t>
+      </w:r>
+      <w:r>
+        <w:fldChar w:fldCharType="end"/>
+      </w:r>
+      <w:r>
+        <w:t xml:space="preserve"> – Modularidad sin tratar</w:t>
+      </w:r>
+    </w:p>
+    <w:p>
+      <w:pPr>
+        <w:pStyle w:val="Prrafodelista"/>
+        <w:numPr>
+          <w:ilvl w:val="0"/>
+          <w:numId w:val="11"/>
+        </w:numPr>
+      </w:pPr>
+      <w:r>
+        <w:t xml:space="preserve">Modularidad </w:t>
+      </w:r>
+      <w:r>
+        <w:t>0.017 y 36 comunidades con resolución 38.0</w:t>
+      </w:r>
+    </w:p>
+    <w:p>
+      <w:pPr>
+        <w:pStyle w:val="Prrafodelista"/>
+        <w:keepNext/>
+        <w:jc w:val="center"/>
+      </w:pPr>
+      <w:r>
+        <w:lastRenderedPageBreak/>
+        <w:drawing>
+          <wp:inline distT="0" distB="0" distL="0" distR="0" wp14:anchorId="1E6C2024" wp14:editId="18E75D39">
+            <wp:extent cx="3077913" cy="2018360"/>
+            <wp:effectExtent l="0" t="0" r="8255" b="1270"/>
+            <wp:docPr id="25" name="Imagen 25"/>
+            <wp:cNvGraphicFramePr>
+              <a:graphicFrameLocks xmlns:a="http://schemas.openxmlformats.org/drawingml/2006/main" noChangeAspect="1"/>
+            </wp:cNvGraphicFramePr>
+            <a:graphic xmlns:a="http://schemas.openxmlformats.org/drawingml/2006/main">
+              <a:graphicData uri="http://schemas.openxmlformats.org/drawingml/2006/picture">
+                <pic:pic xmlns:pic="http://schemas.openxmlformats.org/drawingml/2006/picture">
+                  <pic:nvPicPr>
+                    <pic:cNvPr id="25" name="Imagen 25"/>
+                    <pic:cNvPicPr/>
+                  </pic:nvPicPr>
+                  <pic:blipFill>
+                    <a:blip r:embed="rId30" cstate="print">
+                      <a:extLst>
+                        <a:ext uri="{28A0092B-C50C-407E-A947-70E740481C1C}">
+                          <a14:useLocalDpi xmlns:a14="http://schemas.microsoft.com/office/drawing/2010/main" val="0"/>
+                        </a:ext>
+                      </a:extLst>
+                    </a:blip>
+                    <a:stretch>
+                      <a:fillRect/>
+                    </a:stretch>
+                  </pic:blipFill>
+                  <pic:spPr>
+                    <a:xfrm>
+                      <a:off x="0" y="0"/>
+                      <a:ext cx="3077913" cy="2018360"/>
+                    </a:xfrm>
+                    <a:prstGeom prst="rect">
+                      <a:avLst/>
+                    </a:prstGeom>
+                  </pic:spPr>
+                </pic:pic>
+              </a:graphicData>
+            </a:graphic>
+          </wp:inline>
+        </w:drawing>
+      </w:r>
+    </w:p>
+    <w:p>
+      <w:pPr>
+        <w:pStyle w:val="Descripcin"/>
+        <w:jc w:val="center"/>
+      </w:pPr>
+      <w:r>
+        <w:t xml:space="preserve">Ilustración </w:t>
+      </w:r>
+      <w:r>
+        <w:fldChar w:fldCharType="begin"/>
+      </w:r>
+      <w:r>
+        <w:instrText xml:space="preserve"> SEQ Ilustración \* ARABIC </w:instrText>
+      </w:r>
+      <w:r>
+        <w:fldChar w:fldCharType="separate"/>
+      </w:r>
+      <w:r>
+        <w:rPr>
+          <w:noProof/>
+        </w:rPr>
+        <w:t>12</w:t>
+      </w:r>
+      <w:r>
+        <w:fldChar w:fldCharType="end"/>
+      </w:r>
+      <w:r>
+        <w:t xml:space="preserve"> – Modularidad tratada</w:t>
+      </w:r>
+    </w:p>
+    <w:p>
+      <w:r>
+        <w:t>En el apartado de visualización extenderemos aún más este contenido de forma visual.</w:t>
       </w:r>
     </w:p>
     <w:p>
@@ -6924,18 +6855,811 @@
       <w:pPr>
         <w:pStyle w:val="Ttulo1"/>
       </w:pPr>
-      <w:bookmarkStart w:id="35" w:name="_Toc72927760"/>
+      <w:r>
+        <w:lastRenderedPageBreak/>
+        <w:t>Visualización</w:t>
+      </w:r>
+    </w:p>
+    <w:p>
+      <w:pPr>
+        <w:pStyle w:val="Ttulo2"/>
+      </w:pPr>
+      <w:r>
+        <w:t>Centralidad intermedia</w:t>
+      </w:r>
+    </w:p>
+    <w:p>
+      <w:r>
+        <w:t xml:space="preserve">En esta primera </w:t>
+      </w:r>
+      <w:r>
+        <w:t>visualización coloreamos los nodos en función al valor de la centralidad intermedia.</w:t>
+      </w:r>
+    </w:p>
+    <w:p>
+      <w:pPr>
+        <w:keepNext/>
+        <w:jc w:val="center"/>
+      </w:pPr>
+      <w:r>
+        <w:drawing>
+          <wp:inline distT="0" distB="0" distL="0" distR="0" wp14:anchorId="73BA681D" wp14:editId="22C83948">
+            <wp:extent cx="4539408" cy="3074670"/>
+            <wp:effectExtent l="0" t="0" r="0" b="0"/>
+            <wp:docPr id="26" name="Imagen 26"/>
+            <wp:cNvGraphicFramePr>
+              <a:graphicFrameLocks xmlns:a="http://schemas.openxmlformats.org/drawingml/2006/main" noChangeAspect="1"/>
+            </wp:cNvGraphicFramePr>
+            <a:graphic xmlns:a="http://schemas.openxmlformats.org/drawingml/2006/main">
+              <a:graphicData uri="http://schemas.openxmlformats.org/drawingml/2006/picture">
+                <pic:pic xmlns:pic="http://schemas.openxmlformats.org/drawingml/2006/picture">
+                  <pic:nvPicPr>
+                    <pic:cNvPr id="26" name="Imagen 26"/>
+                    <pic:cNvPicPr/>
+                  </pic:nvPicPr>
+                  <pic:blipFill>
+                    <a:blip r:embed="rId31">
+                      <a:extLst>
+                        <a:ext uri="{28A0092B-C50C-407E-A947-70E740481C1C}">
+                          <a14:useLocalDpi xmlns:a14="http://schemas.microsoft.com/office/drawing/2010/main" val="0"/>
+                        </a:ext>
+                      </a:extLst>
+                    </a:blip>
+                    <a:stretch>
+                      <a:fillRect/>
+                    </a:stretch>
+                  </pic:blipFill>
+                  <pic:spPr>
+                    <a:xfrm>
+                      <a:off x="0" y="0"/>
+                      <a:ext cx="4539408" cy="3074670"/>
+                    </a:xfrm>
+                    <a:prstGeom prst="rect">
+                      <a:avLst/>
+                    </a:prstGeom>
+                  </pic:spPr>
+                </pic:pic>
+              </a:graphicData>
+            </a:graphic>
+          </wp:inline>
+        </w:drawing>
+      </w:r>
+    </w:p>
+    <w:p>
+      <w:pPr>
+        <w:pStyle w:val="Descripcin"/>
+        <w:jc w:val="center"/>
+      </w:pPr>
+      <w:r>
+        <w:t xml:space="preserve">Ilustración </w:t>
+      </w:r>
+      <w:r>
+        <w:fldChar w:fldCharType="begin"/>
+      </w:r>
+      <w:r>
+        <w:instrText xml:space="preserve"> SEQ Ilustración \* ARABIC </w:instrText>
+      </w:r>
+      <w:r>
+        <w:fldChar w:fldCharType="separate"/>
+      </w:r>
+      <w:r>
+        <w:rPr>
+          <w:noProof/>
+        </w:rPr>
+        <w:t>13</w:t>
+      </w:r>
+      <w:r>
+        <w:fldChar w:fldCharType="end"/>
+      </w:r>
+      <w:r>
+        <w:t xml:space="preserve"> – Centralidad de intermediación</w:t>
+      </w:r>
+    </w:p>
+    <w:p>
+      <w:r>
+        <w:t xml:space="preserve">Cuanto más cercano al </w:t>
+      </w:r>
+      <w:r>
+        <w:t>violeta</w:t>
+      </w:r>
+      <w:r>
+        <w:t xml:space="preserve"> sea el color del nodo, </w:t>
+      </w:r>
+      <w:r>
+        <w:t>son los que disponen de menor valor, por lo tanto, apenas intervienen en algunos caminos. Son los usuarios que menos capacidad de difundir tienen.</w:t>
+      </w:r>
+    </w:p>
+    <w:p>
+      <w:r>
+        <w:t>Por otro lado, los nodos que tienen colores cercanos al gris o vivos como el verde o el naranja tienen una influencia muchísimo mayor. Su valor de centralidad provoca que si se eliminan quedarían desconectados muchísimos caminos</w:t>
+      </w:r>
+    </w:p>
+    <w:p>
+      <w:pPr>
+        <w:keepNext/>
+        <w:jc w:val="center"/>
+      </w:pPr>
+      <w:r>
+        <w:drawing>
+          <wp:inline distT="0" distB="0" distL="0" distR="0" wp14:anchorId="5973D03A" wp14:editId="3A217089">
+            <wp:extent cx="3899244" cy="2240280"/>
+            <wp:effectExtent l="0" t="0" r="6350" b="7620"/>
+            <wp:docPr id="27" name="Imagen 27"/>
+            <wp:cNvGraphicFramePr>
+              <a:graphicFrameLocks xmlns:a="http://schemas.openxmlformats.org/drawingml/2006/main" noChangeAspect="1"/>
+            </wp:cNvGraphicFramePr>
+            <a:graphic xmlns:a="http://schemas.openxmlformats.org/drawingml/2006/main">
+              <a:graphicData uri="http://schemas.openxmlformats.org/drawingml/2006/picture">
+                <pic:pic xmlns:pic="http://schemas.openxmlformats.org/drawingml/2006/picture">
+                  <pic:nvPicPr>
+                    <pic:cNvPr id="27" name="Imagen 27"/>
+                    <pic:cNvPicPr/>
+                  </pic:nvPicPr>
+                  <pic:blipFill>
+                    <a:blip r:embed="rId32" cstate="print">
+                      <a:extLst>
+                        <a:ext uri="{28A0092B-C50C-407E-A947-70E740481C1C}">
+                          <a14:useLocalDpi xmlns:a14="http://schemas.microsoft.com/office/drawing/2010/main" val="0"/>
+                        </a:ext>
+                      </a:extLst>
+                    </a:blip>
+                    <a:stretch>
+                      <a:fillRect/>
+                    </a:stretch>
+                  </pic:blipFill>
+                  <pic:spPr>
+                    <a:xfrm>
+                      <a:off x="0" y="0"/>
+                      <a:ext cx="3904034" cy="2243032"/>
+                    </a:xfrm>
+                    <a:prstGeom prst="rect">
+                      <a:avLst/>
+                    </a:prstGeom>
+                  </pic:spPr>
+                </pic:pic>
+              </a:graphicData>
+            </a:graphic>
+          </wp:inline>
+        </w:drawing>
+      </w:r>
+    </w:p>
+    <w:p>
+      <w:pPr>
+        <w:pStyle w:val="Descripcin"/>
+        <w:jc w:val="center"/>
+      </w:pPr>
+      <w:r>
+        <w:t xml:space="preserve">Ilustración </w:t>
+      </w:r>
+      <w:r>
+        <w:fldChar w:fldCharType="begin"/>
+      </w:r>
+      <w:r>
+        <w:instrText xml:space="preserve"> SEQ Ilustración \* ARABIC </w:instrText>
+      </w:r>
+      <w:r>
+        <w:fldChar w:fldCharType="separate"/>
+      </w:r>
+      <w:r>
+        <w:rPr>
+          <w:noProof/>
+        </w:rPr>
+        <w:t>14</w:t>
+      </w:r>
+      <w:r>
+        <w:fldChar w:fldCharType="end"/>
+      </w:r>
+      <w:r>
+        <w:t xml:space="preserve"> – Nodos más importantes</w:t>
+      </w:r>
+    </w:p>
+    <w:p>
+      <w:r>
+        <w:t>En la ilustración anterior podemos ver como, sobre el resto, quedan tres nodos señalados principalmente. El más grande de todos</w:t>
+      </w:r>
+      <w:r>
+        <w:t xml:space="preserve">, el azul corresponde al </w:t>
+      </w:r>
+      <w:r>
+        <w:rPr>
+          <w:i/>
+          <w:iCs/>
+        </w:rPr>
+        <w:t xml:space="preserve">“hashtag” </w:t>
+      </w:r>
+      <w:r>
+        <w:rPr>
+          <w:i/>
+          <w:iCs/>
+        </w:rPr>
+        <w:lastRenderedPageBreak/>
+        <w:t>#EURO2020, el nodo amarillo al “tweet”</w:t>
+      </w:r>
+      <w:r>
+        <w:t xml:space="preserve"> que señalamos en el inicio de nuestro análisis realizado por la cuenta @sefutbol, que es el nodo naranja y finalmente el otro nodo naranja corresponde al </w:t>
+      </w:r>
+      <w:r>
+        <w:rPr>
+          <w:i/>
+          <w:iCs/>
+        </w:rPr>
+        <w:t>“tweet” que compara la convocatoria con “Aliexpress”</w:t>
+      </w:r>
+      <w:r>
+        <w:t>.</w:t>
+      </w:r>
+    </w:p>
+    <w:p>
+      <w:pPr>
+        <w:pStyle w:val="Ttulo2"/>
+      </w:pPr>
+      <w:r>
+        <w:t>Centralidad de cercanía</w:t>
+      </w:r>
+    </w:p>
+    <w:p>
+      <w:r>
+        <w:t>Esta segunda medida, como bien explicamos antes lo que intenta mostrar es que nodos se encuentra más cercanos al centro de nuestra red. Normalmente son aquellos que sean más céntricos ya que cuentan con caminos más cortos en la mayoría de las ocasiones para llegar a cualquier nodo.</w:t>
+      </w:r>
+    </w:p>
+    <w:p>
+      <w:pPr>
+        <w:keepNext/>
+        <w:jc w:val="center"/>
+      </w:pPr>
+      <w:r>
+        <w:drawing>
+          <wp:inline distT="0" distB="0" distL="0" distR="0" wp14:anchorId="40C5A233" wp14:editId="102AD936">
+            <wp:extent cx="5168436" cy="3230880"/>
+            <wp:effectExtent l="0" t="0" r="0" b="7620"/>
+            <wp:docPr id="28" name="Imagen 28"/>
+            <wp:cNvGraphicFramePr>
+              <a:graphicFrameLocks xmlns:a="http://schemas.openxmlformats.org/drawingml/2006/main" noChangeAspect="1"/>
+            </wp:cNvGraphicFramePr>
+            <a:graphic xmlns:a="http://schemas.openxmlformats.org/drawingml/2006/main">
+              <a:graphicData uri="http://schemas.openxmlformats.org/drawingml/2006/picture">
+                <pic:pic xmlns:pic="http://schemas.openxmlformats.org/drawingml/2006/picture">
+                  <pic:nvPicPr>
+                    <pic:cNvPr id="1" name=""/>
+                    <pic:cNvPicPr/>
+                  </pic:nvPicPr>
+                  <pic:blipFill rotWithShape="1">
+                    <a:blip r:embed="rId33"/>
+                    <a:srcRect b="2691"/>
+                    <a:stretch/>
+                  </pic:blipFill>
+                  <pic:spPr bwMode="auto">
+                    <a:xfrm>
+                      <a:off x="0" y="0"/>
+                      <a:ext cx="5169137" cy="3231318"/>
+                    </a:xfrm>
+                    <a:prstGeom prst="rect">
+                      <a:avLst/>
+                    </a:prstGeom>
+                    <a:ln>
+                      <a:noFill/>
+                    </a:ln>
+                    <a:extLst>
+                      <a:ext uri="{53640926-AAD7-44D8-BBD7-CCE9431645EC}">
+                        <a14:shadowObscured xmlns:a14="http://schemas.microsoft.com/office/drawing/2010/main"/>
+                      </a:ext>
+                    </a:extLst>
+                  </pic:spPr>
+                </pic:pic>
+              </a:graphicData>
+            </a:graphic>
+          </wp:inline>
+        </w:drawing>
+      </w:r>
+    </w:p>
+    <w:p>
+      <w:pPr>
+        <w:pStyle w:val="Descripcin"/>
+        <w:jc w:val="center"/>
+      </w:pPr>
+      <w:r>
+        <w:t xml:space="preserve">Ilustración </w:t>
+      </w:r>
+      <w:r>
+        <w:fldChar w:fldCharType="begin"/>
+      </w:r>
+      <w:r>
+        <w:instrText xml:space="preserve"> SEQ Ilustración \* ARABIC </w:instrText>
+      </w:r>
+      <w:r>
+        <w:fldChar w:fldCharType="separate"/>
+      </w:r>
+      <w:r>
+        <w:rPr>
+          <w:noProof/>
+        </w:rPr>
+        <w:t>15</w:t>
+      </w:r>
+      <w:r>
+        <w:fldChar w:fldCharType="end"/>
+      </w:r>
+      <w:r>
+        <w:t xml:space="preserve"> – Gráfica de centralidad de cercanía</w:t>
+      </w:r>
+    </w:p>
+    <w:p>
+      <w:r>
+        <w:t>En esta ocasión, los nodos que tienen los colores de tonos azules tienen que recorrer menor distancia que el resto de los nodos para alcanzar el centro de la red. Por otro lado, los nodos con tonos del amarillo al rojizo (azul más cerca, rojo más lejano) sí que tienen que recorrer una distancia mayor, en comparativa de sus vecinos.</w:t>
+      </w:r>
+    </w:p>
+    <w:p>
+      <w:pPr>
+        <w:keepNext/>
+        <w:jc w:val="center"/>
+      </w:pPr>
+      <w:r>
+        <w:drawing>
+          <wp:inline distT="0" distB="0" distL="0" distR="0" wp14:anchorId="28AABCCB" wp14:editId="32674DE9">
+            <wp:extent cx="3088658" cy="2272712"/>
+            <wp:effectExtent l="0" t="0" r="0" b="0"/>
+            <wp:docPr id="29" name="Imagen 29"/>
+            <wp:cNvGraphicFramePr>
+              <a:graphicFrameLocks xmlns:a="http://schemas.openxmlformats.org/drawingml/2006/main" noChangeAspect="1"/>
+            </wp:cNvGraphicFramePr>
+            <a:graphic xmlns:a="http://schemas.openxmlformats.org/drawingml/2006/main">
+              <a:graphicData uri="http://schemas.openxmlformats.org/drawingml/2006/picture">
+                <pic:pic xmlns:pic="http://schemas.openxmlformats.org/drawingml/2006/picture">
+                  <pic:nvPicPr>
+                    <pic:cNvPr id="29" name="Imagen 29"/>
+                    <pic:cNvPicPr/>
+                  </pic:nvPicPr>
+                  <pic:blipFill>
+                    <a:blip r:embed="rId34" cstate="print">
+                      <a:extLst>
+                        <a:ext uri="{28A0092B-C50C-407E-A947-70E740481C1C}">
+                          <a14:useLocalDpi xmlns:a14="http://schemas.microsoft.com/office/drawing/2010/main" val="0"/>
+                        </a:ext>
+                      </a:extLst>
+                    </a:blip>
+                    <a:srcRect t="5757" b="5757"/>
+                    <a:stretch>
+                      <a:fillRect/>
+                    </a:stretch>
+                  </pic:blipFill>
+                  <pic:spPr bwMode="auto">
+                    <a:xfrm>
+                      <a:off x="0" y="0"/>
+                      <a:ext cx="3088658" cy="2272712"/>
+                    </a:xfrm>
+                    <a:prstGeom prst="rect">
+                      <a:avLst/>
+                    </a:prstGeom>
+                    <a:ln>
+                      <a:noFill/>
+                    </a:ln>
+                    <a:extLst>
+                      <a:ext uri="{53640926-AAD7-44D8-BBD7-CCE9431645EC}">
+                        <a14:shadowObscured xmlns:a14="http://schemas.microsoft.com/office/drawing/2010/main"/>
+                      </a:ext>
+                    </a:extLst>
+                  </pic:spPr>
+                </pic:pic>
+              </a:graphicData>
+            </a:graphic>
+          </wp:inline>
+        </w:drawing>
+      </w:r>
+    </w:p>
+    <w:p>
+      <w:pPr>
+        <w:pStyle w:val="Descripcin"/>
+        <w:jc w:val="center"/>
+      </w:pPr>
+      <w:r>
+        <w:t xml:space="preserve">Ilustración </w:t>
+      </w:r>
+      <w:r>
+        <w:fldChar w:fldCharType="begin"/>
+      </w:r>
+      <w:r>
+        <w:instrText xml:space="preserve"> SEQ Ilustración \* ARABIC </w:instrText>
+      </w:r>
+      <w:r>
+        <w:fldChar w:fldCharType="separate"/>
+      </w:r>
+      <w:r>
+        <w:rPr>
+          <w:noProof/>
+        </w:rPr>
+        <w:t>16</w:t>
+      </w:r>
+      <w:r>
+        <w:fldChar w:fldCharType="end"/>
+      </w:r>
+      <w:r>
+        <w:t xml:space="preserve"> – Nodos más influyentes según centralidad</w:t>
+      </w:r>
+    </w:p>
+    <w:p>
+      <w:r>
+        <w:lastRenderedPageBreak/>
+        <w:t>El gráfico de justo arriba muestra los usuarios más influyentes destacando en tamaño usando los mismos códigos de colores.</w:t>
+      </w:r>
+    </w:p>
+    <w:p>
+      <w:r>
+        <w:t>Enfocándonos un poco más en esto datos:</w:t>
+      </w:r>
+    </w:p>
+    <w:p>
+      <w:pPr>
+        <w:keepNext/>
+        <w:jc w:val="center"/>
+      </w:pPr>
+      <w:r>
+        <w:drawing>
+          <wp:inline distT="0" distB="0" distL="0" distR="0" wp14:anchorId="2A582705" wp14:editId="53317A7E">
+            <wp:extent cx="5400040" cy="2874010"/>
+            <wp:effectExtent l="0" t="0" r="0" b="2540"/>
+            <wp:docPr id="30" name="Imagen 30"/>
+            <wp:cNvGraphicFramePr>
+              <a:graphicFrameLocks xmlns:a="http://schemas.openxmlformats.org/drawingml/2006/main" noChangeAspect="1"/>
+            </wp:cNvGraphicFramePr>
+            <a:graphic xmlns:a="http://schemas.openxmlformats.org/drawingml/2006/main">
+              <a:graphicData uri="http://schemas.openxmlformats.org/drawingml/2006/picture">
+                <pic:pic xmlns:pic="http://schemas.openxmlformats.org/drawingml/2006/picture">
+                  <pic:nvPicPr>
+                    <pic:cNvPr id="1" name=""/>
+                    <pic:cNvPicPr/>
+                  </pic:nvPicPr>
+                  <pic:blipFill>
+                    <a:blip r:embed="rId35"/>
+                    <a:stretch>
+                      <a:fillRect/>
+                    </a:stretch>
+                  </pic:blipFill>
+                  <pic:spPr>
+                    <a:xfrm>
+                      <a:off x="0" y="0"/>
+                      <a:ext cx="5400040" cy="2874010"/>
+                    </a:xfrm>
+                    <a:prstGeom prst="rect">
+                      <a:avLst/>
+                    </a:prstGeom>
+                  </pic:spPr>
+                </pic:pic>
+              </a:graphicData>
+            </a:graphic>
+          </wp:inline>
+        </w:drawing>
+      </w:r>
+    </w:p>
+    <w:p>
+      <w:pPr>
+        <w:pStyle w:val="Descripcin"/>
+        <w:jc w:val="center"/>
+      </w:pPr>
+      <w:r>
+        <w:t xml:space="preserve">Ilustración </w:t>
+      </w:r>
+      <w:r>
+        <w:fldChar w:fldCharType="begin"/>
+      </w:r>
+      <w:r>
+        <w:instrText xml:space="preserve"> SEQ Ilustración \* ARABIC </w:instrText>
+      </w:r>
+      <w:r>
+        <w:fldChar w:fldCharType="separate"/>
+      </w:r>
+      <w:r>
+        <w:rPr>
+          <w:noProof/>
+        </w:rPr>
+        <w:t>17</w:t>
+      </w:r>
+      <w:r>
+        <w:fldChar w:fldCharType="end"/>
+      </w:r>
+      <w:r>
+        <w:t xml:space="preserve"> – Uso de parámetro </w:t>
+      </w:r>
+      <w:r>
+        <w:rPr>
+          <w:i/>
+          <w:iCs/>
+        </w:rPr>
+        <w:t>“Closeness Centrality”</w:t>
+      </w:r>
+      <w:r>
+        <w:t xml:space="preserve"> en laboratorio de datos</w:t>
+      </w:r>
+    </w:p>
+    <w:p>
+      <w:r>
+        <w:t xml:space="preserve">En esta ocasión podemos observar como muchos de los </w:t>
+      </w:r>
+      <w:r>
+        <w:rPr>
+          <w:i/>
+          <w:iCs/>
+        </w:rPr>
+        <w:t>“tweets”</w:t>
+      </w:r>
+      <w:r>
+        <w:t xml:space="preserve"> se refieren entre otros, a la no convocatoria de Sergio Canales. Sin embargo, estos nodos son los que se encuentran visualmente en el exterior de la red, rompiendo con el orden que realiza </w:t>
+      </w:r>
+      <w:r>
+        <w:rPr>
+          <w:i/>
+          <w:iCs/>
+        </w:rPr>
+        <w:t>“ForceAtlas2”</w:t>
+      </w:r>
+      <w:r>
+        <w:t>.</w:t>
+      </w:r>
+    </w:p>
+    <w:p>
+      <w:pPr>
+        <w:pStyle w:val="Ttulo3"/>
+      </w:pPr>
+      <w:r>
+        <w:t>Vector propio</w:t>
+      </w:r>
+    </w:p>
+    <w:p>
+      <w:r>
+        <w:t>En este caso el usuario más influyente ha sido @sefutbol, como es evidente con la declaración de Luis Enrique de la convocatoria oficial. En la imagen inferior azul representa la información más relevante y rojo la que menos.</w:t>
+      </w:r>
+    </w:p>
+    <w:p>
+      <w:pPr>
+        <w:keepNext/>
+        <w:jc w:val="center"/>
+      </w:pPr>
+      <w:r>
+        <w:drawing>
+          <wp:inline distT="0" distB="0" distL="0" distR="0" wp14:anchorId="59AAA3EC" wp14:editId="2349EFA0">
+            <wp:extent cx="4053840" cy="2430207"/>
+            <wp:effectExtent l="0" t="0" r="3810" b="8255"/>
+            <wp:docPr id="31" name="Imagen 31"/>
+            <wp:cNvGraphicFramePr>
+              <a:graphicFrameLocks xmlns:a="http://schemas.openxmlformats.org/drawingml/2006/main" noChangeAspect="1"/>
+            </wp:cNvGraphicFramePr>
+            <a:graphic xmlns:a="http://schemas.openxmlformats.org/drawingml/2006/main">
+              <a:graphicData uri="http://schemas.openxmlformats.org/drawingml/2006/picture">
+                <pic:pic xmlns:pic="http://schemas.openxmlformats.org/drawingml/2006/picture">
+                  <pic:nvPicPr>
+                    <pic:cNvPr id="1" name=""/>
+                    <pic:cNvPicPr/>
+                  </pic:nvPicPr>
+                  <pic:blipFill>
+                    <a:blip r:embed="rId36"/>
+                    <a:stretch>
+                      <a:fillRect/>
+                    </a:stretch>
+                  </pic:blipFill>
+                  <pic:spPr>
+                    <a:xfrm>
+                      <a:off x="0" y="0"/>
+                      <a:ext cx="4061205" cy="2434622"/>
+                    </a:xfrm>
+                    <a:prstGeom prst="rect">
+                      <a:avLst/>
+                    </a:prstGeom>
+                  </pic:spPr>
+                </pic:pic>
+              </a:graphicData>
+            </a:graphic>
+          </wp:inline>
+        </w:drawing>
+      </w:r>
+    </w:p>
+    <w:p>
+      <w:pPr>
+        <w:pStyle w:val="Descripcin"/>
+        <w:jc w:val="center"/>
+      </w:pPr>
+      <w:r>
+        <w:t xml:space="preserve">Ilustración </w:t>
+      </w:r>
+      <w:r>
+        <w:fldChar w:fldCharType="begin"/>
+      </w:r>
+      <w:r>
+        <w:instrText xml:space="preserve"> SEQ Ilustración \* ARABIC </w:instrText>
+      </w:r>
+      <w:r>
+        <w:fldChar w:fldCharType="separate"/>
+      </w:r>
+      <w:r>
+        <w:rPr>
+          <w:noProof/>
+        </w:rPr>
+        <w:t>18</w:t>
+      </w:r>
+      <w:r>
+        <w:fldChar w:fldCharType="end"/>
+      </w:r>
+      <w:r>
+        <w:t xml:space="preserve"> – Autores más influyentes</w:t>
+      </w:r>
+    </w:p>
+    <w:p>
+      <w:pPr>
+        <w:pStyle w:val="Ttulo3"/>
+      </w:pPr>
+      <w:r>
+        <w:lastRenderedPageBreak/>
+        <w:t>Comunidades y subredes</w:t>
+      </w:r>
+    </w:p>
+    <w:p>
+      <w:r>
+        <w:t xml:space="preserve">En la siguiente imagen se muestra el conjunto de comunidades </w:t>
+      </w:r>
+      <w:r>
+        <w:t xml:space="preserve">que es capaz de detectar </w:t>
+      </w:r>
+      <w:r>
+        <w:rPr>
+          <w:i/>
+          <w:iCs/>
+        </w:rPr>
+        <w:t>“Gephi”</w:t>
+      </w:r>
+      <w:r>
+        <w:t xml:space="preserve"> de forma automática. Lo más curioso que he descubierto analizando las comunidades, es que los comentarios relacionados a </w:t>
+      </w:r>
+      <w:r>
+        <w:rPr>
+          <w:i/>
+          <w:iCs/>
+        </w:rPr>
+        <w:t>“Sergio Canales”</w:t>
+      </w:r>
+      <w:r>
+        <w:t xml:space="preserve"> representa solo la comunidad de abajo a la izquierda, prácticamente nada respecto al resto.</w:t>
+      </w:r>
+    </w:p>
+    <w:p>
+      <w:pPr>
+        <w:keepNext/>
+        <w:jc w:val="center"/>
+      </w:pPr>
+      <w:r>
+        <w:drawing>
+          <wp:inline distT="0" distB="0" distL="0" distR="0" wp14:anchorId="0A17B3A6" wp14:editId="46C3CF43">
+            <wp:extent cx="3246120" cy="3179701"/>
+            <wp:effectExtent l="0" t="0" r="0" b="1905"/>
+            <wp:docPr id="128" name="Imagen 128"/>
+            <wp:cNvGraphicFramePr>
+              <a:graphicFrameLocks xmlns:a="http://schemas.openxmlformats.org/drawingml/2006/main" noChangeAspect="1"/>
+            </wp:cNvGraphicFramePr>
+            <a:graphic xmlns:a="http://schemas.openxmlformats.org/drawingml/2006/main">
+              <a:graphicData uri="http://schemas.openxmlformats.org/drawingml/2006/picture">
+                <pic:pic xmlns:pic="http://schemas.openxmlformats.org/drawingml/2006/picture">
+                  <pic:nvPicPr>
+                    <pic:cNvPr id="1" name=""/>
+                    <pic:cNvPicPr/>
+                  </pic:nvPicPr>
+                  <pic:blipFill>
+                    <a:blip r:embed="rId37"/>
+                    <a:stretch>
+                      <a:fillRect/>
+                    </a:stretch>
+                  </pic:blipFill>
+                  <pic:spPr>
+                    <a:xfrm>
+                      <a:off x="0" y="0"/>
+                      <a:ext cx="3253428" cy="3186860"/>
+                    </a:xfrm>
+                    <a:prstGeom prst="rect">
+                      <a:avLst/>
+                    </a:prstGeom>
+                  </pic:spPr>
+                </pic:pic>
+              </a:graphicData>
+            </a:graphic>
+          </wp:inline>
+        </w:drawing>
+      </w:r>
+    </w:p>
+    <w:p>
+      <w:pPr>
+        <w:pStyle w:val="Descripcin"/>
+        <w:jc w:val="center"/>
+      </w:pPr>
+      <w:r>
+        <w:t xml:space="preserve">Ilustración </w:t>
+      </w:r>
+      <w:r>
+        <w:fldChar w:fldCharType="begin"/>
+      </w:r>
+      <w:r>
+        <w:instrText xml:space="preserve"> SEQ Ilustración \* ARABIC </w:instrText>
+      </w:r>
+      <w:r>
+        <w:fldChar w:fldCharType="separate"/>
+      </w:r>
+      <w:r>
+        <w:rPr>
+          <w:noProof/>
+        </w:rPr>
+        <w:t>19</w:t>
+      </w:r>
+      <w:r>
+        <w:fldChar w:fldCharType="end"/>
+      </w:r>
+      <w:r>
+        <w:t xml:space="preserve"> – Comunidades de usuarios</w:t>
+      </w:r>
+    </w:p>
+    <w:p>
+      <w:pPr>
+        <w:spacing w:before="0" w:line="300" w:lineRule="auto"/>
+        <w:jc w:val="left"/>
+      </w:pPr>
+      <w:r>
+        <w:br w:type="page"/>
+      </w:r>
+    </w:p>
+    <w:p>
+      <w:pPr>
+        <w:pStyle w:val="Ttulo1"/>
+      </w:pPr>
       <w:r>
         <w:lastRenderedPageBreak/>
         <w:t>Conclusiones</w:t>
       </w:r>
-      <w:bookmarkEnd w:id="35"/>
+    </w:p>
+    <w:p>
+      <w:r>
+        <w:t xml:space="preserve">Una vez hemos concluido el análisis de la red, hemos podido identificar a los usuarios más relevantes, que claramente han sido @sefutbol, </w:t>
+      </w:r>
+      <w:r>
+        <w:t>@juanma1191</w:t>
+      </w:r>
+      <w:r>
+        <w:t xml:space="preserve"> y </w:t>
+      </w:r>
+      <w:r>
+        <w:t>@aliexpress</w:t>
+      </w:r>
+      <w:r>
+        <w:t xml:space="preserve">. </w:t>
+      </w:r>
+    </w:p>
+    <w:p>
+      <w:r>
+        <w:t>Ya, en menor medida, los usuarios más influyentes han sido @albertotegaes1 en base a quien se ha originado toda la comunidad crítica a la no convocatoria de Sergio Canales.</w:t>
+      </w:r>
+    </w:p>
+    <w:p>
+      <w:r>
+        <w:t>También he podido ver que esta red cumple con las propiedades más comunes vistas en clase.</w:t>
+      </w:r>
+    </w:p>
+    <w:p>
+      <w:r>
+        <w:t>Por otro lado, he descubierto la escasa participación respecto a la red general que ha tenido la crítica de la no convocatoria de Sergio, ha sido más comentada la no llamada a Iago Aspas.</w:t>
+      </w:r>
+    </w:p>
+    <w:p>
+      <w:r>
+        <w:t xml:space="preserve">Uno de los nodos más influyentes ha sido el </w:t>
+      </w:r>
+      <w:r>
+        <w:rPr>
+          <w:i/>
+          <w:iCs/>
+        </w:rPr>
+        <w:t>“hashtag”</w:t>
+      </w:r>
+      <w:r>
+        <w:t xml:space="preserve"> #EURO2020 que ha sido utilizado por multitud de usuarios cada vez que realizaban su interacción.</w:t>
+      </w:r>
     </w:p>
     <w:sectPr>
-      <w:headerReference w:type="default" r:id="rId29"/>
-      <w:footerReference w:type="default" r:id="rId30"/>
-      <w:headerReference w:type="first" r:id="rId31"/>
-      <w:footerReference w:type="first" r:id="rId32"/>
+      <w:headerReference w:type="default" r:id="rId38"/>
+      <w:footerReference w:type="default" r:id="rId39"/>
+      <w:headerReference w:type="first" r:id="rId40"/>
+      <w:footerReference w:type="first" r:id="rId41"/>
       <w:pgSz w:w="11906" w:h="16838"/>
       <w:pgMar w:top="1417" w:right="1701" w:bottom="1417" w:left="1701" w:header="708" w:footer="708" w:gutter="0"/>
       <w:pgNumType w:start="0"/>
@@ -8263,7 +8987,7 @@
   <w:abstractNum w:abstractNumId="8" w15:restartNumberingAfterBreak="0">
     <w:nsid w:val="675E3B38"/>
     <w:multiLevelType w:val="hybridMultilevel"/>
-    <w:tmpl w:val="0450E7C8"/>
+    <w:tmpl w:val="69068DF8"/>
     <w:lvl w:ilvl="0" w:tplc="0C0A0001">
       <w:start w:val="1"/>
       <w:numFmt w:val="bullet"/>
@@ -11012,6 +11736,7 @@
   <w:rsids>
     <w:rsidRoot w:val="00996AF6"/>
     <w:rsid w:val="000179E6"/>
+    <w:rsid w:val="000B1D54"/>
     <w:rsid w:val="00101A6E"/>
     <w:rsid w:val="00104457"/>
     <w:rsid w:val="0015262D"/>
@@ -11039,6 +11764,7 @@
     <w:rsid w:val="005C7781"/>
     <w:rsid w:val="005D115B"/>
     <w:rsid w:val="006530DA"/>
+    <w:rsid w:val="006714B3"/>
     <w:rsid w:val="006B5AE3"/>
     <w:rsid w:val="006D0702"/>
     <w:rsid w:val="006F49C8"/>
@@ -11859,238 +12585,6 @@
 </file>
 
 <file path=customXml/item3.xml><?xml version="1.0" encoding="utf-8"?>
-<?mso-contentType ?>
-<FormTemplates xmlns="http://schemas.microsoft.com/sharepoint/v3/contenttype/forms">
-  <Display>DocumentLibraryForm</Display>
-  <Edit>DocumentLibraryForm</Edit>
-  <New>DocumentLibraryForm</New>
-</FormTemplates>
-</file>
-
-<file path=customXml/item4.xml><?xml version="1.0" encoding="utf-8"?>
-<ct:contentTypeSchema xmlns:ct="http://schemas.microsoft.com/office/2006/metadata/contentType" xmlns:ma="http://schemas.microsoft.com/office/2006/metadata/properties/metaAttributes" ct:_="" ma:_="" ma:contentTypeName="Documento" ma:contentTypeID="0x010100CE59226CB0B64C45A11E53CC7F07236F" ma:contentTypeVersion="13" ma:contentTypeDescription="Crear nuevo documento." ma:contentTypeScope="" ma:versionID="50f05a9780a93c56a0cac7f0795787ec">
-  <xsd:schema xmlns:xsd="http://www.w3.org/2001/XMLSchema" xmlns:xs="http://www.w3.org/2001/XMLSchema" xmlns:p="http://schemas.microsoft.com/office/2006/metadata/properties" xmlns:ns3="a446f911-a90a-42b2-9601-642839473eb5" xmlns:ns4="f430adca-5b21-422c-9bf9-b6cd19e9c7e3" targetNamespace="http://schemas.microsoft.com/office/2006/metadata/properties" ma:root="true" ma:fieldsID="a47bb12b784a7bd847b6ff4315d002bc" ns3:_="" ns4:_="">
-    <xsd:import namespace="a446f911-a90a-42b2-9601-642839473eb5"/>
-    <xsd:import namespace="f430adca-5b21-422c-9bf9-b6cd19e9c7e3"/>
-    <xsd:element name="properties">
-      <xsd:complexType>
-        <xsd:sequence>
-          <xsd:element name="documentManagement">
-            <xsd:complexType>
-              <xsd:all>
-                <xsd:element ref="ns3:MediaServiceMetadata" minOccurs="0"/>
-                <xsd:element ref="ns3:MediaServiceFastMetadata" minOccurs="0"/>
-                <xsd:element ref="ns3:MediaServiceDateTaken" minOccurs="0"/>
-                <xsd:element ref="ns3:MediaServiceAutoTags" minOccurs="0"/>
-                <xsd:element ref="ns3:MediaServiceOCR" minOccurs="0"/>
-                <xsd:element ref="ns3:MediaServiceLocation" minOccurs="0"/>
-                <xsd:element ref="ns3:MediaServiceGenerationTime" minOccurs="0"/>
-                <xsd:element ref="ns3:MediaServiceEventHashCode" minOccurs="0"/>
-                <xsd:element ref="ns4:SharedWithUsers" minOccurs="0"/>
-                <xsd:element ref="ns4:SharedWithDetails" minOccurs="0"/>
-                <xsd:element ref="ns4:SharingHintHash" minOccurs="0"/>
-                <xsd:element ref="ns3:MediaServiceAutoKeyPoints" minOccurs="0"/>
-                <xsd:element ref="ns3:MediaServiceKeyPoints" minOccurs="0"/>
-              </xsd:all>
-            </xsd:complexType>
-          </xsd:element>
-        </xsd:sequence>
-      </xsd:complexType>
-    </xsd:element>
-  </xsd:schema>
-  <xsd:schema xmlns:xsd="http://www.w3.org/2001/XMLSchema" xmlns:xs="http://www.w3.org/2001/XMLSchema" xmlns:dms="http://schemas.microsoft.com/office/2006/documentManagement/types" xmlns:pc="http://schemas.microsoft.com/office/infopath/2007/PartnerControls" targetNamespace="a446f911-a90a-42b2-9601-642839473eb5" elementFormDefault="qualified">
-    <xsd:import namespace="http://schemas.microsoft.com/office/2006/documentManagement/types"/>
-    <xsd:import namespace="http://schemas.microsoft.com/office/infopath/2007/PartnerControls"/>
-    <xsd:element name="MediaServiceMetadata" ma:index="8" nillable="true" ma:displayName="MediaServiceMetadata" ma:hidden="true" ma:internalName="MediaServiceMetadata" ma:readOnly="true">
-      <xsd:simpleType>
-        <xsd:restriction base="dms:Note"/>
-      </xsd:simpleType>
-    </xsd:element>
-    <xsd:element name="MediaServiceFastMetadata" ma:index="9" nillable="true" ma:displayName="MediaServiceFastMetadata" ma:hidden="true" ma:internalName="MediaServiceFastMetadata" ma:readOnly="true">
-      <xsd:simpleType>
-        <xsd:restriction base="dms:Note"/>
-      </xsd:simpleType>
-    </xsd:element>
-    <xsd:element name="MediaServiceDateTaken" ma:index="10" nillable="true" ma:displayName="MediaServiceDateTaken" ma:hidden="true" ma:internalName="MediaServiceDateTaken" ma:readOnly="true">
-      <xsd:simpleType>
-        <xsd:restriction base="dms:Text"/>
-      </xsd:simpleType>
-    </xsd:element>
-    <xsd:element name="MediaServiceAutoTags" ma:index="11" nillable="true" ma:displayName="MediaServiceAutoTags" ma:internalName="MediaServiceAutoTags" ma:readOnly="true">
-      <xsd:simpleType>
-        <xsd:restriction base="dms:Text"/>
-      </xsd:simpleType>
-    </xsd:element>
-    <xsd:element name="MediaServiceOCR" ma:index="12" nillable="true" ma:displayName="MediaServiceOCR" ma:internalName="MediaServiceOCR" ma:readOnly="true">
-      <xsd:simpleType>
-        <xsd:restriction base="dms:Note">
-          <xsd:maxLength value="255"/>
-        </xsd:restriction>
-      </xsd:simpleType>
-    </xsd:element>
-    <xsd:element name="MediaServiceLocation" ma:index="13" nillable="true" ma:displayName="MediaServiceLocation" ma:internalName="MediaServiceLocation" ma:readOnly="true">
-      <xsd:simpleType>
-        <xsd:restriction base="dms:Text"/>
-      </xsd:simpleType>
-    </xsd:element>
-    <xsd:element name="MediaServiceGenerationTime" ma:index="14" nillable="true" ma:displayName="MediaServiceGenerationTime" ma:hidden="true" ma:internalName="MediaServiceGenerationTime" ma:readOnly="true">
-      <xsd:simpleType>
-        <xsd:restriction base="dms:Text"/>
-      </xsd:simpleType>
-    </xsd:element>
-    <xsd:element name="MediaServiceEventHashCode" ma:index="15" nillable="true" ma:displayName="MediaServiceEventHashCode" ma:hidden="true" ma:internalName="MediaServiceEventHashCode" ma:readOnly="true">
-      <xsd:simpleType>
-        <xsd:restriction base="dms:Text"/>
-      </xsd:simpleType>
-    </xsd:element>
-    <xsd:element name="MediaServiceAutoKeyPoints" ma:index="19" nillable="true" ma:displayName="MediaServiceAutoKeyPoints" ma:hidden="true" ma:internalName="MediaServiceAutoKeyPoints" ma:readOnly="true">
-      <xsd:simpleType>
-        <xsd:restriction base="dms:Note"/>
-      </xsd:simpleType>
-    </xsd:element>
-    <xsd:element name="MediaServiceKeyPoints" ma:index="20" nillable="true" ma:displayName="KeyPoints" ma:internalName="MediaServiceKeyPoints" ma:readOnly="true">
-      <xsd:simpleType>
-        <xsd:restriction base="dms:Note">
-          <xsd:maxLength value="255"/>
-        </xsd:restriction>
-      </xsd:simpleType>
-    </xsd:element>
-  </xsd:schema>
-  <xsd:schema xmlns:xsd="http://www.w3.org/2001/XMLSchema" xmlns:xs="http://www.w3.org/2001/XMLSchema" xmlns:dms="http://schemas.microsoft.com/office/2006/documentManagement/types" xmlns:pc="http://schemas.microsoft.com/office/infopath/2007/PartnerControls" targetNamespace="f430adca-5b21-422c-9bf9-b6cd19e9c7e3" elementFormDefault="qualified">
-    <xsd:import namespace="http://schemas.microsoft.com/office/2006/documentManagement/types"/>
-    <xsd:import namespace="http://schemas.microsoft.com/office/infopath/2007/PartnerControls"/>
-    <xsd:element name="SharedWithUsers" ma:index="16" nillable="true" ma:displayName="Compartido con" ma:internalName="SharedWithUsers" ma:readOnly="true">
-      <xsd:complexType>
-        <xsd:complexContent>
-          <xsd:extension base="dms:UserMulti">
-            <xsd:sequence>
-              <xsd:element name="UserInfo" minOccurs="0" maxOccurs="unbounded">
-                <xsd:complexType>
-                  <xsd:sequence>
-                    <xsd:element name="DisplayName" type="xsd:string" minOccurs="0"/>
-                    <xsd:element name="AccountId" type="dms:UserId" minOccurs="0" nillable="true"/>
-                    <xsd:element name="AccountType" type="xsd:string" minOccurs="0"/>
-                  </xsd:sequence>
-                </xsd:complexType>
-              </xsd:element>
-            </xsd:sequence>
-          </xsd:extension>
-        </xsd:complexContent>
-      </xsd:complexType>
-    </xsd:element>
-    <xsd:element name="SharedWithDetails" ma:index="17" nillable="true" ma:displayName="Detalles de uso compartido" ma:internalName="SharedWithDetails" ma:readOnly="true">
-      <xsd:simpleType>
-        <xsd:restriction base="dms:Note">
-          <xsd:maxLength value="255"/>
-        </xsd:restriction>
-      </xsd:simpleType>
-    </xsd:element>
-    <xsd:element name="SharingHintHash" ma:index="18" nillable="true" ma:displayName="Hash de la sugerencia para compartir" ma:hidden="true" ma:internalName="SharingHintHash" ma:readOnly="true">
-      <xsd:simpleType>
-        <xsd:restriction base="dms:Text"/>
-      </xsd:simpleType>
-    </xsd:element>
-  </xsd:schema>
-  <xsd:schema xmlns="http://schemas.openxmlformats.org/package/2006/metadata/core-properties" xmlns:xsd="http://www.w3.org/2001/XMLSchema" xmlns:xsi="http://www.w3.org/2001/XMLSchema-instance" xmlns:dc="http://purl.org/dc/elements/1.1/" xmlns:dcterms="http://purl.org/dc/terms/" xmlns:odoc="http://schemas.microsoft.com/internal/obd" targetNamespace="http://schemas.openxmlformats.org/package/2006/metadata/core-properties" elementFormDefault="qualified" attributeFormDefault="unqualified" blockDefault="#all">
-    <xsd:import namespace="http://purl.org/dc/elements/1.1/" schemaLocation="http://dublincore.org/schemas/xmls/qdc/2003/04/02/dc.xsd"/>
-    <xsd:import namespace="http://purl.org/dc/terms/" schemaLocation="http://dublincore.org/schemas/xmls/qdc/2003/04/02/dcterms.xsd"/>
-    <xsd:element name="coreProperties" type="CT_coreProperties"/>
-    <xsd:complexType name="CT_coreProperties">
-      <xsd:all>
-        <xsd:element ref="dc:creator" minOccurs="0" maxOccurs="1"/>
-        <xsd:element ref="dcterms:created" minOccurs="0" maxOccurs="1"/>
-        <xsd:element ref="dc:identifier" minOccurs="0" maxOccurs="1"/>
-        <xsd:element name="contentType" minOccurs="0" maxOccurs="1" type="xsd:string" ma:index="0" ma:displayName="Tipo de contenido"/>
-        <xsd:element ref="dc:title" minOccurs="0" maxOccurs="1" ma:index="4" ma:displayName="Título"/>
-        <xsd:element ref="dc:subject" minOccurs="0" maxOccurs="1"/>
-        <xsd:element ref="dc:description" minOccurs="0" maxOccurs="1"/>
-        <xsd:element name="keywords" minOccurs="0" maxOccurs="1" type="xsd:string"/>
-        <xsd:element ref="dc:language" minOccurs="0" maxOccurs="1"/>
-        <xsd:element name="category" minOccurs="0" maxOccurs="1" type="xsd:string"/>
-        <xsd:element name="version" minOccurs="0" maxOccurs="1" type="xsd:string"/>
-        <xsd:element name="revision" minOccurs="0" maxOccurs="1" type="xsd:string">
-          <xsd:annotation>
-            <xsd:documentation>
-                        This value indicates the number of saves or revisions. The application is responsible for updating this value after each revision.
-                    </xsd:documentation>
-          </xsd:annotation>
-        </xsd:element>
-        <xsd:element name="lastModifiedBy" minOccurs="0" maxOccurs="1" type="xsd:string"/>
-        <xsd:element ref="dcterms:modified" minOccurs="0" maxOccurs="1"/>
-        <xsd:element name="contentStatus" minOccurs="0" maxOccurs="1" type="xsd:string"/>
-      </xsd:all>
-    </xsd:complexType>
-  </xsd:schema>
-  <xs:schema xmlns:pc="http://schemas.microsoft.com/office/infopath/2007/PartnerControls" xmlns:xs="http://www.w3.org/2001/XMLSchema" targetNamespace="http://schemas.microsoft.com/office/infopath/2007/PartnerControls" elementFormDefault="qualified" attributeFormDefault="unqualified">
-    <xs:element name="Person">
-      <xs:complexType>
-        <xs:sequence>
-          <xs:element ref="pc:DisplayName" minOccurs="0"/>
-          <xs:element ref="pc:AccountId" minOccurs="0"/>
-          <xs:element ref="pc:AccountType" minOccurs="0"/>
-        </xs:sequence>
-      </xs:complexType>
-    </xs:element>
-    <xs:element name="DisplayName" type="xs:string"/>
-    <xs:element name="AccountId" type="xs:string"/>
-    <xs:element name="AccountType" type="xs:string"/>
-    <xs:element name="BDCAssociatedEntity">
-      <xs:complexType>
-        <xs:sequence>
-          <xs:element ref="pc:BDCEntity" minOccurs="0" maxOccurs="unbounded"/>
-        </xs:sequence>
-        <xs:attribute ref="pc:EntityNamespace"/>
-        <xs:attribute ref="pc:EntityName"/>
-        <xs:attribute ref="pc:SystemInstanceName"/>
-        <xs:attribute ref="pc:AssociationName"/>
-      </xs:complexType>
-    </xs:element>
-    <xs:attribute name="EntityNamespace" type="xs:string"/>
-    <xs:attribute name="EntityName" type="xs:string"/>
-    <xs:attribute name="SystemInstanceName" type="xs:string"/>
-    <xs:attribute name="AssociationName" type="xs:string"/>
-    <xs:element name="BDCEntity">
-      <xs:complexType>
-        <xs:sequence>
-          <xs:element ref="pc:EntityDisplayName" minOccurs="0"/>
-          <xs:element ref="pc:EntityInstanceReference" minOccurs="0"/>
-          <xs:element ref="pc:EntityId1" minOccurs="0"/>
-          <xs:element ref="pc:EntityId2" minOccurs="0"/>
-          <xs:element ref="pc:EntityId3" minOccurs="0"/>
-          <xs:element ref="pc:EntityId4" minOccurs="0"/>
-          <xs:element ref="pc:EntityId5" minOccurs="0"/>
-        </xs:sequence>
-      </xs:complexType>
-    </xs:element>
-    <xs:element name="EntityDisplayName" type="xs:string"/>
-    <xs:element name="EntityInstanceReference" type="xs:string"/>
-    <xs:element name="EntityId1" type="xs:string"/>
-    <xs:element name="EntityId2" type="xs:string"/>
-    <xs:element name="EntityId3" type="xs:string"/>
-    <xs:element name="EntityId4" type="xs:string"/>
-    <xs:element name="EntityId5" type="xs:string"/>
-    <xs:element name="Terms">
-      <xs:complexType>
-        <xs:sequence>
-          <xs:element ref="pc:TermInfo" minOccurs="0" maxOccurs="unbounded"/>
-        </xs:sequence>
-      </xs:complexType>
-    </xs:element>
-    <xs:element name="TermInfo">
-      <xs:complexType>
-        <xs:sequence>
-          <xs:element ref="pc:TermName" minOccurs="0"/>
-          <xs:element ref="pc:TermId" minOccurs="0"/>
-        </xs:sequence>
-      </xs:complexType>
-    </xs:element>
-    <xs:element name="TermName" type="xs:string"/>
-    <xs:element name="TermId" type="xs:string"/>
-  </xs:schema>
-</ct:contentTypeSchema>
-</file>
-
-<file path=customXml/item5.xml><?xml version="1.0" encoding="utf-8"?>
 <b:Sources xmlns:b="http://schemas.openxmlformats.org/officeDocument/2006/bibliography" xmlns="http://schemas.openxmlformats.org/officeDocument/2006/bibliography" SelectedStyle="\IEEE2006OfficeOnline.xsl" StyleName="IEEE" Version="2006">
   <b:Source>
     <b:Tag>JCl20</b:Tag>
@@ -12698,6 +13192,238 @@
 </b:Sources>
 </file>
 
+<file path=customXml/item4.xml><?xml version="1.0" encoding="utf-8"?>
+<ct:contentTypeSchema xmlns:ct="http://schemas.microsoft.com/office/2006/metadata/contentType" xmlns:ma="http://schemas.microsoft.com/office/2006/metadata/properties/metaAttributes" ct:_="" ma:_="" ma:contentTypeName="Documento" ma:contentTypeID="0x010100CE59226CB0B64C45A11E53CC7F07236F" ma:contentTypeVersion="13" ma:contentTypeDescription="Crear nuevo documento." ma:contentTypeScope="" ma:versionID="50f05a9780a93c56a0cac7f0795787ec">
+  <xsd:schema xmlns:xsd="http://www.w3.org/2001/XMLSchema" xmlns:xs="http://www.w3.org/2001/XMLSchema" xmlns:p="http://schemas.microsoft.com/office/2006/metadata/properties" xmlns:ns3="a446f911-a90a-42b2-9601-642839473eb5" xmlns:ns4="f430adca-5b21-422c-9bf9-b6cd19e9c7e3" targetNamespace="http://schemas.microsoft.com/office/2006/metadata/properties" ma:root="true" ma:fieldsID="a47bb12b784a7bd847b6ff4315d002bc" ns3:_="" ns4:_="">
+    <xsd:import namespace="a446f911-a90a-42b2-9601-642839473eb5"/>
+    <xsd:import namespace="f430adca-5b21-422c-9bf9-b6cd19e9c7e3"/>
+    <xsd:element name="properties">
+      <xsd:complexType>
+        <xsd:sequence>
+          <xsd:element name="documentManagement">
+            <xsd:complexType>
+              <xsd:all>
+                <xsd:element ref="ns3:MediaServiceMetadata" minOccurs="0"/>
+                <xsd:element ref="ns3:MediaServiceFastMetadata" minOccurs="0"/>
+                <xsd:element ref="ns3:MediaServiceDateTaken" minOccurs="0"/>
+                <xsd:element ref="ns3:MediaServiceAutoTags" minOccurs="0"/>
+                <xsd:element ref="ns3:MediaServiceOCR" minOccurs="0"/>
+                <xsd:element ref="ns3:MediaServiceLocation" minOccurs="0"/>
+                <xsd:element ref="ns3:MediaServiceGenerationTime" minOccurs="0"/>
+                <xsd:element ref="ns3:MediaServiceEventHashCode" minOccurs="0"/>
+                <xsd:element ref="ns4:SharedWithUsers" minOccurs="0"/>
+                <xsd:element ref="ns4:SharedWithDetails" minOccurs="0"/>
+                <xsd:element ref="ns4:SharingHintHash" minOccurs="0"/>
+                <xsd:element ref="ns3:MediaServiceAutoKeyPoints" minOccurs="0"/>
+                <xsd:element ref="ns3:MediaServiceKeyPoints" minOccurs="0"/>
+              </xsd:all>
+            </xsd:complexType>
+          </xsd:element>
+        </xsd:sequence>
+      </xsd:complexType>
+    </xsd:element>
+  </xsd:schema>
+  <xsd:schema xmlns:xsd="http://www.w3.org/2001/XMLSchema" xmlns:xs="http://www.w3.org/2001/XMLSchema" xmlns:dms="http://schemas.microsoft.com/office/2006/documentManagement/types" xmlns:pc="http://schemas.microsoft.com/office/infopath/2007/PartnerControls" targetNamespace="a446f911-a90a-42b2-9601-642839473eb5" elementFormDefault="qualified">
+    <xsd:import namespace="http://schemas.microsoft.com/office/2006/documentManagement/types"/>
+    <xsd:import namespace="http://schemas.microsoft.com/office/infopath/2007/PartnerControls"/>
+    <xsd:element name="MediaServiceMetadata" ma:index="8" nillable="true" ma:displayName="MediaServiceMetadata" ma:hidden="true" ma:internalName="MediaServiceMetadata" ma:readOnly="true">
+      <xsd:simpleType>
+        <xsd:restriction base="dms:Note"/>
+      </xsd:simpleType>
+    </xsd:element>
+    <xsd:element name="MediaServiceFastMetadata" ma:index="9" nillable="true" ma:displayName="MediaServiceFastMetadata" ma:hidden="true" ma:internalName="MediaServiceFastMetadata" ma:readOnly="true">
+      <xsd:simpleType>
+        <xsd:restriction base="dms:Note"/>
+      </xsd:simpleType>
+    </xsd:element>
+    <xsd:element name="MediaServiceDateTaken" ma:index="10" nillable="true" ma:displayName="MediaServiceDateTaken" ma:hidden="true" ma:internalName="MediaServiceDateTaken" ma:readOnly="true">
+      <xsd:simpleType>
+        <xsd:restriction base="dms:Text"/>
+      </xsd:simpleType>
+    </xsd:element>
+    <xsd:element name="MediaServiceAutoTags" ma:index="11" nillable="true" ma:displayName="MediaServiceAutoTags" ma:internalName="MediaServiceAutoTags" ma:readOnly="true">
+      <xsd:simpleType>
+        <xsd:restriction base="dms:Text"/>
+      </xsd:simpleType>
+    </xsd:element>
+    <xsd:element name="MediaServiceOCR" ma:index="12" nillable="true" ma:displayName="MediaServiceOCR" ma:internalName="MediaServiceOCR" ma:readOnly="true">
+      <xsd:simpleType>
+        <xsd:restriction base="dms:Note">
+          <xsd:maxLength value="255"/>
+        </xsd:restriction>
+      </xsd:simpleType>
+    </xsd:element>
+    <xsd:element name="MediaServiceLocation" ma:index="13" nillable="true" ma:displayName="MediaServiceLocation" ma:internalName="MediaServiceLocation" ma:readOnly="true">
+      <xsd:simpleType>
+        <xsd:restriction base="dms:Text"/>
+      </xsd:simpleType>
+    </xsd:element>
+    <xsd:element name="MediaServiceGenerationTime" ma:index="14" nillable="true" ma:displayName="MediaServiceGenerationTime" ma:hidden="true" ma:internalName="MediaServiceGenerationTime" ma:readOnly="true">
+      <xsd:simpleType>
+        <xsd:restriction base="dms:Text"/>
+      </xsd:simpleType>
+    </xsd:element>
+    <xsd:element name="MediaServiceEventHashCode" ma:index="15" nillable="true" ma:displayName="MediaServiceEventHashCode" ma:hidden="true" ma:internalName="MediaServiceEventHashCode" ma:readOnly="true">
+      <xsd:simpleType>
+        <xsd:restriction base="dms:Text"/>
+      </xsd:simpleType>
+    </xsd:element>
+    <xsd:element name="MediaServiceAutoKeyPoints" ma:index="19" nillable="true" ma:displayName="MediaServiceAutoKeyPoints" ma:hidden="true" ma:internalName="MediaServiceAutoKeyPoints" ma:readOnly="true">
+      <xsd:simpleType>
+        <xsd:restriction base="dms:Note"/>
+      </xsd:simpleType>
+    </xsd:element>
+    <xsd:element name="MediaServiceKeyPoints" ma:index="20" nillable="true" ma:displayName="KeyPoints" ma:internalName="MediaServiceKeyPoints" ma:readOnly="true">
+      <xsd:simpleType>
+        <xsd:restriction base="dms:Note">
+          <xsd:maxLength value="255"/>
+        </xsd:restriction>
+      </xsd:simpleType>
+    </xsd:element>
+  </xsd:schema>
+  <xsd:schema xmlns:xsd="http://www.w3.org/2001/XMLSchema" xmlns:xs="http://www.w3.org/2001/XMLSchema" xmlns:dms="http://schemas.microsoft.com/office/2006/documentManagement/types" xmlns:pc="http://schemas.microsoft.com/office/infopath/2007/PartnerControls" targetNamespace="f430adca-5b21-422c-9bf9-b6cd19e9c7e3" elementFormDefault="qualified">
+    <xsd:import namespace="http://schemas.microsoft.com/office/2006/documentManagement/types"/>
+    <xsd:import namespace="http://schemas.microsoft.com/office/infopath/2007/PartnerControls"/>
+    <xsd:element name="SharedWithUsers" ma:index="16" nillable="true" ma:displayName="Compartido con" ma:internalName="SharedWithUsers" ma:readOnly="true">
+      <xsd:complexType>
+        <xsd:complexContent>
+          <xsd:extension base="dms:UserMulti">
+            <xsd:sequence>
+              <xsd:element name="UserInfo" minOccurs="0" maxOccurs="unbounded">
+                <xsd:complexType>
+                  <xsd:sequence>
+                    <xsd:element name="DisplayName" type="xsd:string" minOccurs="0"/>
+                    <xsd:element name="AccountId" type="dms:UserId" minOccurs="0" nillable="true"/>
+                    <xsd:element name="AccountType" type="xsd:string" minOccurs="0"/>
+                  </xsd:sequence>
+                </xsd:complexType>
+              </xsd:element>
+            </xsd:sequence>
+          </xsd:extension>
+        </xsd:complexContent>
+      </xsd:complexType>
+    </xsd:element>
+    <xsd:element name="SharedWithDetails" ma:index="17" nillable="true" ma:displayName="Detalles de uso compartido" ma:internalName="SharedWithDetails" ma:readOnly="true">
+      <xsd:simpleType>
+        <xsd:restriction base="dms:Note">
+          <xsd:maxLength value="255"/>
+        </xsd:restriction>
+      </xsd:simpleType>
+    </xsd:element>
+    <xsd:element name="SharingHintHash" ma:index="18" nillable="true" ma:displayName="Hash de la sugerencia para compartir" ma:hidden="true" ma:internalName="SharingHintHash" ma:readOnly="true">
+      <xsd:simpleType>
+        <xsd:restriction base="dms:Text"/>
+      </xsd:simpleType>
+    </xsd:element>
+  </xsd:schema>
+  <xsd:schema xmlns="http://schemas.openxmlformats.org/package/2006/metadata/core-properties" xmlns:xsd="http://www.w3.org/2001/XMLSchema" xmlns:xsi="http://www.w3.org/2001/XMLSchema-instance" xmlns:dc="http://purl.org/dc/elements/1.1/" xmlns:dcterms="http://purl.org/dc/terms/" xmlns:odoc="http://schemas.microsoft.com/internal/obd" targetNamespace="http://schemas.openxmlformats.org/package/2006/metadata/core-properties" elementFormDefault="qualified" attributeFormDefault="unqualified" blockDefault="#all">
+    <xsd:import namespace="http://purl.org/dc/elements/1.1/" schemaLocation="http://dublincore.org/schemas/xmls/qdc/2003/04/02/dc.xsd"/>
+    <xsd:import namespace="http://purl.org/dc/terms/" schemaLocation="http://dublincore.org/schemas/xmls/qdc/2003/04/02/dcterms.xsd"/>
+    <xsd:element name="coreProperties" type="CT_coreProperties"/>
+    <xsd:complexType name="CT_coreProperties">
+      <xsd:all>
+        <xsd:element ref="dc:creator" minOccurs="0" maxOccurs="1"/>
+        <xsd:element ref="dcterms:created" minOccurs="0" maxOccurs="1"/>
+        <xsd:element ref="dc:identifier" minOccurs="0" maxOccurs="1"/>
+        <xsd:element name="contentType" minOccurs="0" maxOccurs="1" type="xsd:string" ma:index="0" ma:displayName="Tipo de contenido"/>
+        <xsd:element ref="dc:title" minOccurs="0" maxOccurs="1" ma:index="4" ma:displayName="Título"/>
+        <xsd:element ref="dc:subject" minOccurs="0" maxOccurs="1"/>
+        <xsd:element ref="dc:description" minOccurs="0" maxOccurs="1"/>
+        <xsd:element name="keywords" minOccurs="0" maxOccurs="1" type="xsd:string"/>
+        <xsd:element ref="dc:language" minOccurs="0" maxOccurs="1"/>
+        <xsd:element name="category" minOccurs="0" maxOccurs="1" type="xsd:string"/>
+        <xsd:element name="version" minOccurs="0" maxOccurs="1" type="xsd:string"/>
+        <xsd:element name="revision" minOccurs="0" maxOccurs="1" type="xsd:string">
+          <xsd:annotation>
+            <xsd:documentation>
+                        This value indicates the number of saves or revisions. The application is responsible for updating this value after each revision.
+                    </xsd:documentation>
+          </xsd:annotation>
+        </xsd:element>
+        <xsd:element name="lastModifiedBy" minOccurs="0" maxOccurs="1" type="xsd:string"/>
+        <xsd:element ref="dcterms:modified" minOccurs="0" maxOccurs="1"/>
+        <xsd:element name="contentStatus" minOccurs="0" maxOccurs="1" type="xsd:string"/>
+      </xsd:all>
+    </xsd:complexType>
+  </xsd:schema>
+  <xs:schema xmlns:pc="http://schemas.microsoft.com/office/infopath/2007/PartnerControls" xmlns:xs="http://www.w3.org/2001/XMLSchema" targetNamespace="http://schemas.microsoft.com/office/infopath/2007/PartnerControls" elementFormDefault="qualified" attributeFormDefault="unqualified">
+    <xs:element name="Person">
+      <xs:complexType>
+        <xs:sequence>
+          <xs:element ref="pc:DisplayName" minOccurs="0"/>
+          <xs:element ref="pc:AccountId" minOccurs="0"/>
+          <xs:element ref="pc:AccountType" minOccurs="0"/>
+        </xs:sequence>
+      </xs:complexType>
+    </xs:element>
+    <xs:element name="DisplayName" type="xs:string"/>
+    <xs:element name="AccountId" type="xs:string"/>
+    <xs:element name="AccountType" type="xs:string"/>
+    <xs:element name="BDCAssociatedEntity">
+      <xs:complexType>
+        <xs:sequence>
+          <xs:element ref="pc:BDCEntity" minOccurs="0" maxOccurs="unbounded"/>
+        </xs:sequence>
+        <xs:attribute ref="pc:EntityNamespace"/>
+        <xs:attribute ref="pc:EntityName"/>
+        <xs:attribute ref="pc:SystemInstanceName"/>
+        <xs:attribute ref="pc:AssociationName"/>
+      </xs:complexType>
+    </xs:element>
+    <xs:attribute name="EntityNamespace" type="xs:string"/>
+    <xs:attribute name="EntityName" type="xs:string"/>
+    <xs:attribute name="SystemInstanceName" type="xs:string"/>
+    <xs:attribute name="AssociationName" type="xs:string"/>
+    <xs:element name="BDCEntity">
+      <xs:complexType>
+        <xs:sequence>
+          <xs:element ref="pc:EntityDisplayName" minOccurs="0"/>
+          <xs:element ref="pc:EntityInstanceReference" minOccurs="0"/>
+          <xs:element ref="pc:EntityId1" minOccurs="0"/>
+          <xs:element ref="pc:EntityId2" minOccurs="0"/>
+          <xs:element ref="pc:EntityId3" minOccurs="0"/>
+          <xs:element ref="pc:EntityId4" minOccurs="0"/>
+          <xs:element ref="pc:EntityId5" minOccurs="0"/>
+        </xs:sequence>
+      </xs:complexType>
+    </xs:element>
+    <xs:element name="EntityDisplayName" type="xs:string"/>
+    <xs:element name="EntityInstanceReference" type="xs:string"/>
+    <xs:element name="EntityId1" type="xs:string"/>
+    <xs:element name="EntityId2" type="xs:string"/>
+    <xs:element name="EntityId3" type="xs:string"/>
+    <xs:element name="EntityId4" type="xs:string"/>
+    <xs:element name="EntityId5" type="xs:string"/>
+    <xs:element name="Terms">
+      <xs:complexType>
+        <xs:sequence>
+          <xs:element ref="pc:TermInfo" minOccurs="0" maxOccurs="unbounded"/>
+        </xs:sequence>
+      </xs:complexType>
+    </xs:element>
+    <xs:element name="TermInfo">
+      <xs:complexType>
+        <xs:sequence>
+          <xs:element ref="pc:TermName" minOccurs="0"/>
+          <xs:element ref="pc:TermId" minOccurs="0"/>
+        </xs:sequence>
+      </xs:complexType>
+    </xs:element>
+    <xs:element name="TermName" type="xs:string"/>
+    <xs:element name="TermId" type="xs:string"/>
+  </xs:schema>
+</ct:contentTypeSchema>
+</file>
+
+<file path=customXml/item5.xml><?xml version="1.0" encoding="utf-8"?>
+<?mso-contentType ?>
+<FormTemplates xmlns="http://schemas.microsoft.com/sharepoint/v3/contenttype/forms">
+  <Display>DocumentLibraryForm</Display>
+  <Edit>DocumentLibraryForm</Edit>
+  <New>DocumentLibraryForm</New>
+</FormTemplates>
+</file>
+
 <file path=customXml/itemProps1.xml><?xml version="1.0" encoding="utf-8"?>
 <ds:datastoreItem xmlns:ds="http://schemas.openxmlformats.org/officeDocument/2006/customXml" ds:itemID="{55AF091B-3C7A-41E3-B477-F2FDAA23CFDA}">
   <ds:schemaRefs>
@@ -12716,9 +13442,9 @@
 </file>
 
 <file path=customXml/itemProps3.xml><?xml version="1.0" encoding="utf-8"?>
-<ds:datastoreItem xmlns:ds="http://schemas.openxmlformats.org/officeDocument/2006/customXml" ds:itemID="{9B80BA65-B7D6-4EA0-878A-BEE69EEC430A}">
+<ds:datastoreItem xmlns:ds="http://schemas.openxmlformats.org/officeDocument/2006/customXml" ds:itemID="{D0A7E026-89A5-4C43-B2AD-24AF56BDBAF1}">
   <ds:schemaRefs>
-    <ds:schemaRef ds:uri="http://schemas.microsoft.com/sharepoint/v3/contenttype/forms"/>
+    <ds:schemaRef ds:uri="http://schemas.openxmlformats.org/officeDocument/2006/bibliography"/>
   </ds:schemaRefs>
 </ds:datastoreItem>
 </file>
@@ -12743,9 +13469,9 @@
 </file>
 
 <file path=customXml/itemProps5.xml><?xml version="1.0" encoding="utf-8"?>
-<ds:datastoreItem xmlns:ds="http://schemas.openxmlformats.org/officeDocument/2006/customXml" ds:itemID="{D0A7E026-89A5-4C43-B2AD-24AF56BDBAF1}">
+<ds:datastoreItem xmlns:ds="http://schemas.openxmlformats.org/officeDocument/2006/customXml" ds:itemID="{9B80BA65-B7D6-4EA0-878A-BEE69EEC430A}">
   <ds:schemaRefs>
-    <ds:schemaRef ds:uri="http://schemas.openxmlformats.org/officeDocument/2006/bibliography"/>
+    <ds:schemaRef ds:uri="http://schemas.microsoft.com/sharepoint/v3/contenttype/forms"/>
   </ds:schemaRefs>
 </ds:datastoreItem>
 </file>
--- a/02_GIW/02_Temario de Prácticas/04_Práctica 4. Caso Práctico de Análisis y Evaluación de Redes en Twitter/practica4_deLaFlorBonilla_Alvaro_memoria.docx
+++ b/02_GIW/02_Temario de Prácticas/04_Práctica 4. Caso Práctico de Análisis y Evaluación de Redes en Twitter/practica4_deLaFlorBonilla_Alvaro_memoria.docx
@@ -1533,7 +1533,7 @@
       <w:bookmarkStart w:id="9" w:name="_Toc42427831"/>
       <w:bookmarkStart w:id="10" w:name="_Toc42438830"/>
       <w:bookmarkStart w:id="11" w:name="_Toc42439911"/>
-      <w:bookmarkStart w:id="12" w:name="_Toc72927746"/>
+      <w:bookmarkStart w:id="12" w:name="_Toc72945859"/>
       <w:r>
         <w:lastRenderedPageBreak/>
         <w:t>Resumen</w:t>
@@ -1672,7 +1672,15 @@
         <w:t xml:space="preserve"> </w:t>
       </w:r>
       <w:r>
-        <w:t>En principio, nos plantearemos el uso de redes de Twitter, pero el alumno puede considerar cualquier red obtenida de cualquier otro medio social (Facebook, Instagram, Pinterest, Youtube, Flickr, Wikipedia, etc.).</w:t>
+        <w:t xml:space="preserve">En principio, nos plantearemos el uso de redes de Twitter, pero el alumno puede considerar cualquier red obtenida de cualquier otro medio social (Facebook, Instagram, Pinterest, </w:t>
+      </w:r>
+      <w:proofErr w:type="spellStart"/>
+      <w:r>
+        <w:t>Youtube</w:t>
+      </w:r>
+      <w:proofErr w:type="spellEnd"/>
+      <w:r>
+        <w:t>, Flickr, Wikipedia, etc.).</w:t>
       </w:r>
       <w:r>
         <w:t xml:space="preserve"> </w:t>
@@ -1745,7 +1753,7 @@
               <w:lang w:eastAsia="es-ES"/>
             </w:rPr>
           </w:pPr>
-          <w:hyperlink w:anchor="_Toc72927746" w:history="1">
+          <w:hyperlink w:anchor="_Toc72945859" w:history="1">
             <w:r>
               <w:rPr>
                 <w:rStyle w:val="Hipervnculo"/>
@@ -1772,7 +1780,7 @@
                 <w:noProof/>
                 <w:webHidden/>
               </w:rPr>
-              <w:instrText xml:space="preserve"> PAGEREF _Toc72927746 \h </w:instrText>
+              <w:instrText xml:space="preserve"> PAGEREF _Toc72945859 \h </w:instrText>
             </w:r>
             <w:r>
               <w:rPr>
@@ -1820,7 +1828,7 @@
               <w:lang w:eastAsia="es-ES"/>
             </w:rPr>
           </w:pPr>
-          <w:hyperlink w:anchor="_Toc72927747" w:history="1">
+          <w:hyperlink w:anchor="_Toc72945860" w:history="1">
             <w:r>
               <w:rPr>
                 <w:rStyle w:val="Hipervnculo"/>
@@ -1866,7 +1874,7 @@
                 <w:noProof/>
                 <w:webHidden/>
               </w:rPr>
-              <w:instrText xml:space="preserve"> PAGEREF _Toc72927747 \h </w:instrText>
+              <w:instrText xml:space="preserve"> PAGEREF _Toc72945860 \h </w:instrText>
             </w:r>
             <w:r>
               <w:rPr>
@@ -1912,7 +1920,7 @@
               <w:lang w:eastAsia="es-ES"/>
             </w:rPr>
           </w:pPr>
-          <w:hyperlink w:anchor="_Toc72927748" w:history="1">
+          <w:hyperlink w:anchor="_Toc72945861" w:history="1">
             <w:r>
               <w:rPr>
                 <w:rStyle w:val="Hipervnculo"/>
@@ -1956,7 +1964,7 @@
                 <w:noProof/>
                 <w:webHidden/>
               </w:rPr>
-              <w:instrText xml:space="preserve"> PAGEREF _Toc72927748 \h </w:instrText>
+              <w:instrText xml:space="preserve"> PAGEREF _Toc72945861 \h </w:instrText>
             </w:r>
             <w:r>
               <w:rPr>
@@ -2002,7 +2010,7 @@
               <w:lang w:eastAsia="es-ES"/>
             </w:rPr>
           </w:pPr>
-          <w:hyperlink w:anchor="_Toc72927749" w:history="1">
+          <w:hyperlink w:anchor="_Toc72945862" w:history="1">
             <w:r>
               <w:rPr>
                 <w:rStyle w:val="Hipervnculo"/>
@@ -2046,7 +2054,7 @@
                 <w:noProof/>
                 <w:webHidden/>
               </w:rPr>
-              <w:instrText xml:space="preserve"> PAGEREF _Toc72927749 \h </w:instrText>
+              <w:instrText xml:space="preserve"> PAGEREF _Toc72945862 \h </w:instrText>
             </w:r>
             <w:r>
               <w:rPr>
@@ -2094,7 +2102,7 @@
               <w:lang w:eastAsia="es-ES"/>
             </w:rPr>
           </w:pPr>
-          <w:hyperlink w:anchor="_Toc72927750" w:history="1">
+          <w:hyperlink w:anchor="_Toc72945863" w:history="1">
             <w:r>
               <w:rPr>
                 <w:rStyle w:val="Hipervnculo"/>
@@ -2140,7 +2148,7 @@
                 <w:noProof/>
                 <w:webHidden/>
               </w:rPr>
-              <w:instrText xml:space="preserve"> PAGEREF _Toc72927750 \h </w:instrText>
+              <w:instrText xml:space="preserve"> PAGEREF _Toc72945863 \h </w:instrText>
             </w:r>
             <w:r>
               <w:rPr>
@@ -2188,7 +2196,7 @@
               <w:lang w:eastAsia="es-ES"/>
             </w:rPr>
           </w:pPr>
-          <w:hyperlink w:anchor="_Toc72927751" w:history="1">
+          <w:hyperlink w:anchor="_Toc72945864" w:history="1">
             <w:r>
               <w:rPr>
                 <w:rStyle w:val="Hipervnculo"/>
@@ -2234,7 +2242,7 @@
                 <w:noProof/>
                 <w:webHidden/>
               </w:rPr>
-              <w:instrText xml:space="preserve"> PAGEREF _Toc72927751 \h </w:instrText>
+              <w:instrText xml:space="preserve"> PAGEREF _Toc72945864 \h </w:instrText>
             </w:r>
             <w:r>
               <w:rPr>
@@ -2280,7 +2288,7 @@
               <w:lang w:eastAsia="es-ES"/>
             </w:rPr>
           </w:pPr>
-          <w:hyperlink w:anchor="_Toc72927752" w:history="1">
+          <w:hyperlink w:anchor="_Toc72945865" w:history="1">
             <w:r>
               <w:rPr>
                 <w:rStyle w:val="Hipervnculo"/>
@@ -2324,7 +2332,7 @@
                 <w:noProof/>
                 <w:webHidden/>
               </w:rPr>
-              <w:instrText xml:space="preserve"> PAGEREF _Toc72927752 \h </w:instrText>
+              <w:instrText xml:space="preserve"> PAGEREF _Toc72945865 \h </w:instrText>
             </w:r>
             <w:r>
               <w:rPr>
@@ -2370,7 +2378,7 @@
               <w:lang w:eastAsia="es-ES"/>
             </w:rPr>
           </w:pPr>
-          <w:hyperlink w:anchor="_Toc72927753" w:history="1">
+          <w:hyperlink w:anchor="_Toc72945866" w:history="1">
             <w:r>
               <w:rPr>
                 <w:rStyle w:val="Hipervnculo"/>
@@ -2414,7 +2422,7 @@
                 <w:noProof/>
                 <w:webHidden/>
               </w:rPr>
-              <w:instrText xml:space="preserve"> PAGEREF _Toc72927753 \h </w:instrText>
+              <w:instrText xml:space="preserve"> PAGEREF _Toc72945866 \h </w:instrText>
             </w:r>
             <w:r>
               <w:rPr>
@@ -2460,7 +2468,7 @@
               <w:lang w:eastAsia="es-ES"/>
             </w:rPr>
           </w:pPr>
-          <w:hyperlink w:anchor="_Toc72927754" w:history="1">
+          <w:hyperlink w:anchor="_Toc72945867" w:history="1">
             <w:r>
               <w:rPr>
                 <w:rStyle w:val="Hipervnculo"/>
@@ -2504,7 +2512,7 @@
                 <w:noProof/>
                 <w:webHidden/>
               </w:rPr>
-              <w:instrText xml:space="preserve"> PAGEREF _Toc72927754 \h </w:instrText>
+              <w:instrText xml:space="preserve"> PAGEREF _Toc72945867 \h </w:instrText>
             </w:r>
             <w:r>
               <w:rPr>
@@ -2550,7 +2558,7 @@
               <w:lang w:eastAsia="es-ES"/>
             </w:rPr>
           </w:pPr>
-          <w:hyperlink w:anchor="_Toc72927755" w:history="1">
+          <w:hyperlink w:anchor="_Toc72945868" w:history="1">
             <w:r>
               <w:rPr>
                 <w:rStyle w:val="Hipervnculo"/>
@@ -2594,7 +2602,7 @@
                 <w:noProof/>
                 <w:webHidden/>
               </w:rPr>
-              <w:instrText xml:space="preserve"> PAGEREF _Toc72927755 \h </w:instrText>
+              <w:instrText xml:space="preserve"> PAGEREF _Toc72945868 \h </w:instrText>
             </w:r>
             <w:r>
               <w:rPr>
@@ -2640,7 +2648,7 @@
               <w:lang w:eastAsia="es-ES"/>
             </w:rPr>
           </w:pPr>
-          <w:hyperlink w:anchor="_Toc72927756" w:history="1">
+          <w:hyperlink w:anchor="_Toc72945869" w:history="1">
             <w:r>
               <w:rPr>
                 <w:rStyle w:val="Hipervnculo"/>
@@ -2684,7 +2692,7 @@
                 <w:noProof/>
                 <w:webHidden/>
               </w:rPr>
-              <w:instrText xml:space="preserve"> PAGEREF _Toc72927756 \h </w:instrText>
+              <w:instrText xml:space="preserve"> PAGEREF _Toc72945869 \h </w:instrText>
             </w:r>
             <w:r>
               <w:rPr>
@@ -2730,7 +2738,7 @@
               <w:lang w:eastAsia="es-ES"/>
             </w:rPr>
           </w:pPr>
-          <w:hyperlink w:anchor="_Toc72927757" w:history="1">
+          <w:hyperlink w:anchor="_Toc72945870" w:history="1">
             <w:r>
               <w:rPr>
                 <w:rStyle w:val="Hipervnculo"/>
@@ -2753,7 +2761,7 @@
                 <w:rStyle w:val="Hipervnculo"/>
                 <w:noProof/>
               </w:rPr>
-              <w:t>Coeficiente de clustering medio y reciprocidad</w:t>
+              <w:t>Coeficiente de clustering medio</w:t>
             </w:r>
             <w:r>
               <w:rPr>
@@ -2774,7 +2782,7 @@
                 <w:noProof/>
                 <w:webHidden/>
               </w:rPr>
-              <w:instrText xml:space="preserve"> PAGEREF _Toc72927757 \h </w:instrText>
+              <w:instrText xml:space="preserve"> PAGEREF _Toc72945870 \h </w:instrText>
             </w:r>
             <w:r>
               <w:rPr>
@@ -2820,7 +2828,7 @@
               <w:lang w:eastAsia="es-ES"/>
             </w:rPr>
           </w:pPr>
-          <w:hyperlink w:anchor="_Toc72927758" w:history="1">
+          <w:hyperlink w:anchor="_Toc72945871" w:history="1">
             <w:r>
               <w:rPr>
                 <w:rStyle w:val="Hipervnculo"/>
@@ -2843,7 +2851,7 @@
                 <w:rStyle w:val="Hipervnculo"/>
                 <w:noProof/>
               </w:rPr>
-              <w:t>Actores principales</w:t>
+              <w:t>Medidas de análisis de redes sociales</w:t>
             </w:r>
             <w:r>
               <w:rPr>
@@ -2864,7 +2872,13 @@
                 <w:noProof/>
                 <w:webHidden/>
               </w:rPr>
-              <w:instrText xml:space="preserve"> PAGEREF _Toc72927758 \h </w:instrText>
+              <w:instrText xml:space="preserve"> PAGEREF _Toc72945871 \h </w:instrText>
+            </w:r>
+            <w:r>
+              <w:rPr>
+                <w:noProof/>
+                <w:webHidden/>
+              </w:rPr>
             </w:r>
             <w:r>
               <w:rPr>
@@ -2875,12 +2889,280 @@
             </w:r>
             <w:r>
               <w:rPr>
-                <w:b/>
-                <w:bCs/>
-                <w:noProof/>
-                <w:webHidden/>
-              </w:rPr>
-              <w:t>¡Error! Marcador no definido.</w:t>
+                <w:noProof/>
+                <w:webHidden/>
+              </w:rPr>
+              <w:t>10</w:t>
+            </w:r>
+            <w:r>
+              <w:rPr>
+                <w:noProof/>
+                <w:webHidden/>
+              </w:rPr>
+              <w:fldChar w:fldCharType="end"/>
+            </w:r>
+          </w:hyperlink>
+        </w:p>
+        <w:p>
+          <w:pPr>
+            <w:pStyle w:val="TDC3"/>
+            <w:tabs>
+              <w:tab w:val="left" w:pos="1320"/>
+              <w:tab w:val="right" w:leader="dot" w:pos="8494"/>
+            </w:tabs>
+            <w:rPr>
+              <w:rFonts w:asciiTheme="minorHAnsi" w:hAnsiTheme="minorHAnsi"/>
+              <w:noProof/>
+              <w:color w:val="auto"/>
+              <w:szCs w:val="22"/>
+              <w:lang w:eastAsia="es-ES"/>
+            </w:rPr>
+          </w:pPr>
+          <w:hyperlink w:anchor="_Toc72945872" w:history="1">
+            <w:r>
+              <w:rPr>
+                <w:rStyle w:val="Hipervnculo"/>
+                <w:noProof/>
+              </w:rPr>
+              <w:t>3.4.1</w:t>
+            </w:r>
+            <w:r>
+              <w:rPr>
+                <w:rFonts w:asciiTheme="minorHAnsi" w:hAnsiTheme="minorHAnsi"/>
+                <w:noProof/>
+                <w:color w:val="auto"/>
+                <w:szCs w:val="22"/>
+                <w:lang w:eastAsia="es-ES"/>
+              </w:rPr>
+              <w:tab/>
+            </w:r>
+            <w:r>
+              <w:rPr>
+                <w:rStyle w:val="Hipervnculo"/>
+                <w:noProof/>
+              </w:rPr>
+              <w:t>Intermediación</w:t>
+            </w:r>
+            <w:r>
+              <w:rPr>
+                <w:noProof/>
+                <w:webHidden/>
+              </w:rPr>
+              <w:tab/>
+            </w:r>
+            <w:r>
+              <w:rPr>
+                <w:noProof/>
+                <w:webHidden/>
+              </w:rPr>
+              <w:fldChar w:fldCharType="begin"/>
+            </w:r>
+            <w:r>
+              <w:rPr>
+                <w:noProof/>
+                <w:webHidden/>
+              </w:rPr>
+              <w:instrText xml:space="preserve"> PAGEREF _Toc72945872 \h </w:instrText>
+            </w:r>
+            <w:r>
+              <w:rPr>
+                <w:noProof/>
+                <w:webHidden/>
+              </w:rPr>
+            </w:r>
+            <w:r>
+              <w:rPr>
+                <w:noProof/>
+                <w:webHidden/>
+              </w:rPr>
+              <w:fldChar w:fldCharType="separate"/>
+            </w:r>
+            <w:r>
+              <w:rPr>
+                <w:noProof/>
+                <w:webHidden/>
+              </w:rPr>
+              <w:t>10</w:t>
+            </w:r>
+            <w:r>
+              <w:rPr>
+                <w:noProof/>
+                <w:webHidden/>
+              </w:rPr>
+              <w:fldChar w:fldCharType="end"/>
+            </w:r>
+          </w:hyperlink>
+        </w:p>
+        <w:p>
+          <w:pPr>
+            <w:pStyle w:val="TDC3"/>
+            <w:tabs>
+              <w:tab w:val="left" w:pos="1320"/>
+              <w:tab w:val="right" w:leader="dot" w:pos="8494"/>
+            </w:tabs>
+            <w:rPr>
+              <w:rFonts w:asciiTheme="minorHAnsi" w:hAnsiTheme="minorHAnsi"/>
+              <w:noProof/>
+              <w:color w:val="auto"/>
+              <w:szCs w:val="22"/>
+              <w:lang w:eastAsia="es-ES"/>
+            </w:rPr>
+          </w:pPr>
+          <w:hyperlink w:anchor="_Toc72945873" w:history="1">
+            <w:r>
+              <w:rPr>
+                <w:rStyle w:val="Hipervnculo"/>
+                <w:noProof/>
+              </w:rPr>
+              <w:t>3.4.2</w:t>
+            </w:r>
+            <w:r>
+              <w:rPr>
+                <w:rFonts w:asciiTheme="minorHAnsi" w:hAnsiTheme="minorHAnsi"/>
+                <w:noProof/>
+                <w:color w:val="auto"/>
+                <w:szCs w:val="22"/>
+                <w:lang w:eastAsia="es-ES"/>
+              </w:rPr>
+              <w:tab/>
+            </w:r>
+            <w:r>
+              <w:rPr>
+                <w:rStyle w:val="Hipervnculo"/>
+                <w:noProof/>
+              </w:rPr>
+              <w:t>Cercanía</w:t>
+            </w:r>
+            <w:r>
+              <w:rPr>
+                <w:noProof/>
+                <w:webHidden/>
+              </w:rPr>
+              <w:tab/>
+            </w:r>
+            <w:r>
+              <w:rPr>
+                <w:noProof/>
+                <w:webHidden/>
+              </w:rPr>
+              <w:fldChar w:fldCharType="begin"/>
+            </w:r>
+            <w:r>
+              <w:rPr>
+                <w:noProof/>
+                <w:webHidden/>
+              </w:rPr>
+              <w:instrText xml:space="preserve"> PAGEREF _Toc72945873 \h </w:instrText>
+            </w:r>
+            <w:r>
+              <w:rPr>
+                <w:noProof/>
+                <w:webHidden/>
+              </w:rPr>
+            </w:r>
+            <w:r>
+              <w:rPr>
+                <w:noProof/>
+                <w:webHidden/>
+              </w:rPr>
+              <w:fldChar w:fldCharType="separate"/>
+            </w:r>
+            <w:r>
+              <w:rPr>
+                <w:noProof/>
+                <w:webHidden/>
+              </w:rPr>
+              <w:t>11</w:t>
+            </w:r>
+            <w:r>
+              <w:rPr>
+                <w:noProof/>
+                <w:webHidden/>
+              </w:rPr>
+              <w:fldChar w:fldCharType="end"/>
+            </w:r>
+          </w:hyperlink>
+        </w:p>
+        <w:p>
+          <w:pPr>
+            <w:pStyle w:val="TDC3"/>
+            <w:tabs>
+              <w:tab w:val="left" w:pos="1320"/>
+              <w:tab w:val="right" w:leader="dot" w:pos="8494"/>
+            </w:tabs>
+            <w:rPr>
+              <w:rFonts w:asciiTheme="minorHAnsi" w:hAnsiTheme="minorHAnsi"/>
+              <w:noProof/>
+              <w:color w:val="auto"/>
+              <w:szCs w:val="22"/>
+              <w:lang w:eastAsia="es-ES"/>
+            </w:rPr>
+          </w:pPr>
+          <w:hyperlink w:anchor="_Toc72945874" w:history="1">
+            <w:r>
+              <w:rPr>
+                <w:rStyle w:val="Hipervnculo"/>
+                <w:noProof/>
+              </w:rPr>
+              <w:t>3.4.3</w:t>
+            </w:r>
+            <w:r>
+              <w:rPr>
+                <w:rFonts w:asciiTheme="minorHAnsi" w:hAnsiTheme="minorHAnsi"/>
+                <w:noProof/>
+                <w:color w:val="auto"/>
+                <w:szCs w:val="22"/>
+                <w:lang w:eastAsia="es-ES"/>
+              </w:rPr>
+              <w:tab/>
+            </w:r>
+            <w:r>
+              <w:rPr>
+                <w:rStyle w:val="Hipervnculo"/>
+                <w:noProof/>
+              </w:rPr>
+              <w:t>Vector propio</w:t>
+            </w:r>
+            <w:r>
+              <w:rPr>
+                <w:noProof/>
+                <w:webHidden/>
+              </w:rPr>
+              <w:tab/>
+            </w:r>
+            <w:r>
+              <w:rPr>
+                <w:noProof/>
+                <w:webHidden/>
+              </w:rPr>
+              <w:fldChar w:fldCharType="begin"/>
+            </w:r>
+            <w:r>
+              <w:rPr>
+                <w:noProof/>
+                <w:webHidden/>
+              </w:rPr>
+              <w:instrText xml:space="preserve"> PAGEREF _Toc72945874 \h </w:instrText>
+            </w:r>
+            <w:r>
+              <w:rPr>
+                <w:noProof/>
+                <w:webHidden/>
+              </w:rPr>
+            </w:r>
+            <w:r>
+              <w:rPr>
+                <w:noProof/>
+                <w:webHidden/>
+              </w:rPr>
+              <w:fldChar w:fldCharType="separate"/>
+            </w:r>
+            <w:r>
+              <w:rPr>
+                <w:noProof/>
+                <w:webHidden/>
+              </w:rPr>
+              <w:t>12</w:t>
             </w:r>
             <w:r>
               <w:rPr>
@@ -2906,7 +3188,7 @@
               <w:lang w:eastAsia="es-ES"/>
             </w:rPr>
           </w:pPr>
-          <w:hyperlink w:anchor="_Toc72927759" w:history="1">
+          <w:hyperlink w:anchor="_Toc72945875" w:history="1">
             <w:r>
               <w:rPr>
                 <w:rStyle w:val="Hipervnculo"/>
@@ -2950,7 +3232,7 @@
                 <w:noProof/>
                 <w:webHidden/>
               </w:rPr>
-              <w:instrText xml:space="preserve"> PAGEREF _Toc72927759 \h </w:instrText>
+              <w:instrText xml:space="preserve"> PAGEREF _Toc72945875 \h </w:instrText>
             </w:r>
             <w:r>
               <w:rPr>
@@ -2998,7 +3280,7 @@
               <w:lang w:eastAsia="es-ES"/>
             </w:rPr>
           </w:pPr>
-          <w:hyperlink w:anchor="_Toc72927760" w:history="1">
+          <w:hyperlink w:anchor="_Toc72945876" w:history="1">
             <w:r>
               <w:rPr>
                 <w:rStyle w:val="Hipervnculo"/>
@@ -3023,6 +3305,460 @@
                 <w:rStyle w:val="Hipervnculo"/>
                 <w:noProof/>
               </w:rPr>
+              <w:t>Visualización</w:t>
+            </w:r>
+            <w:r>
+              <w:rPr>
+                <w:noProof/>
+                <w:webHidden/>
+              </w:rPr>
+              <w:tab/>
+            </w:r>
+            <w:r>
+              <w:rPr>
+                <w:noProof/>
+                <w:webHidden/>
+              </w:rPr>
+              <w:fldChar w:fldCharType="begin"/>
+            </w:r>
+            <w:r>
+              <w:rPr>
+                <w:noProof/>
+                <w:webHidden/>
+              </w:rPr>
+              <w:instrText xml:space="preserve"> PAGEREF _Toc72945876 \h </w:instrText>
+            </w:r>
+            <w:r>
+              <w:rPr>
+                <w:noProof/>
+                <w:webHidden/>
+              </w:rPr>
+            </w:r>
+            <w:r>
+              <w:rPr>
+                <w:noProof/>
+                <w:webHidden/>
+              </w:rPr>
+              <w:fldChar w:fldCharType="separate"/>
+            </w:r>
+            <w:r>
+              <w:rPr>
+                <w:noProof/>
+                <w:webHidden/>
+              </w:rPr>
+              <w:t>14</w:t>
+            </w:r>
+            <w:r>
+              <w:rPr>
+                <w:noProof/>
+                <w:webHidden/>
+              </w:rPr>
+              <w:fldChar w:fldCharType="end"/>
+            </w:r>
+          </w:hyperlink>
+        </w:p>
+        <w:p>
+          <w:pPr>
+            <w:pStyle w:val="TDC2"/>
+            <w:tabs>
+              <w:tab w:val="left" w:pos="880"/>
+              <w:tab w:val="right" w:leader="dot" w:pos="8494"/>
+            </w:tabs>
+            <w:rPr>
+              <w:rFonts w:asciiTheme="minorHAnsi" w:hAnsiTheme="minorHAnsi"/>
+              <w:noProof/>
+              <w:color w:val="auto"/>
+              <w:szCs w:val="22"/>
+              <w:lang w:eastAsia="es-ES"/>
+            </w:rPr>
+          </w:pPr>
+          <w:hyperlink w:anchor="_Toc72945877" w:history="1">
+            <w:r>
+              <w:rPr>
+                <w:rStyle w:val="Hipervnculo"/>
+                <w:noProof/>
+              </w:rPr>
+              <w:t>4.1</w:t>
+            </w:r>
+            <w:r>
+              <w:rPr>
+                <w:rFonts w:asciiTheme="minorHAnsi" w:hAnsiTheme="minorHAnsi"/>
+                <w:noProof/>
+                <w:color w:val="auto"/>
+                <w:szCs w:val="22"/>
+                <w:lang w:eastAsia="es-ES"/>
+              </w:rPr>
+              <w:tab/>
+            </w:r>
+            <w:r>
+              <w:rPr>
+                <w:rStyle w:val="Hipervnculo"/>
+                <w:noProof/>
+              </w:rPr>
+              <w:t>Centralidad intermedia</w:t>
+            </w:r>
+            <w:r>
+              <w:rPr>
+                <w:noProof/>
+                <w:webHidden/>
+              </w:rPr>
+              <w:tab/>
+            </w:r>
+            <w:r>
+              <w:rPr>
+                <w:noProof/>
+                <w:webHidden/>
+              </w:rPr>
+              <w:fldChar w:fldCharType="begin"/>
+            </w:r>
+            <w:r>
+              <w:rPr>
+                <w:noProof/>
+                <w:webHidden/>
+              </w:rPr>
+              <w:instrText xml:space="preserve"> PAGEREF _Toc72945877 \h </w:instrText>
+            </w:r>
+            <w:r>
+              <w:rPr>
+                <w:noProof/>
+                <w:webHidden/>
+              </w:rPr>
+            </w:r>
+            <w:r>
+              <w:rPr>
+                <w:noProof/>
+                <w:webHidden/>
+              </w:rPr>
+              <w:fldChar w:fldCharType="separate"/>
+            </w:r>
+            <w:r>
+              <w:rPr>
+                <w:noProof/>
+                <w:webHidden/>
+              </w:rPr>
+              <w:t>14</w:t>
+            </w:r>
+            <w:r>
+              <w:rPr>
+                <w:noProof/>
+                <w:webHidden/>
+              </w:rPr>
+              <w:fldChar w:fldCharType="end"/>
+            </w:r>
+          </w:hyperlink>
+        </w:p>
+        <w:p>
+          <w:pPr>
+            <w:pStyle w:val="TDC2"/>
+            <w:tabs>
+              <w:tab w:val="left" w:pos="880"/>
+              <w:tab w:val="right" w:leader="dot" w:pos="8494"/>
+            </w:tabs>
+            <w:rPr>
+              <w:rFonts w:asciiTheme="minorHAnsi" w:hAnsiTheme="minorHAnsi"/>
+              <w:noProof/>
+              <w:color w:val="auto"/>
+              <w:szCs w:val="22"/>
+              <w:lang w:eastAsia="es-ES"/>
+            </w:rPr>
+          </w:pPr>
+          <w:hyperlink w:anchor="_Toc72945878" w:history="1">
+            <w:r>
+              <w:rPr>
+                <w:rStyle w:val="Hipervnculo"/>
+                <w:noProof/>
+              </w:rPr>
+              <w:t>4.2</w:t>
+            </w:r>
+            <w:r>
+              <w:rPr>
+                <w:rFonts w:asciiTheme="minorHAnsi" w:hAnsiTheme="minorHAnsi"/>
+                <w:noProof/>
+                <w:color w:val="auto"/>
+                <w:szCs w:val="22"/>
+                <w:lang w:eastAsia="es-ES"/>
+              </w:rPr>
+              <w:tab/>
+            </w:r>
+            <w:r>
+              <w:rPr>
+                <w:rStyle w:val="Hipervnculo"/>
+                <w:noProof/>
+              </w:rPr>
+              <w:t>Centralidad de cercanía</w:t>
+            </w:r>
+            <w:r>
+              <w:rPr>
+                <w:noProof/>
+                <w:webHidden/>
+              </w:rPr>
+              <w:tab/>
+            </w:r>
+            <w:r>
+              <w:rPr>
+                <w:noProof/>
+                <w:webHidden/>
+              </w:rPr>
+              <w:fldChar w:fldCharType="begin"/>
+            </w:r>
+            <w:r>
+              <w:rPr>
+                <w:noProof/>
+                <w:webHidden/>
+              </w:rPr>
+              <w:instrText xml:space="preserve"> PAGEREF _Toc72945878 \h </w:instrText>
+            </w:r>
+            <w:r>
+              <w:rPr>
+                <w:noProof/>
+                <w:webHidden/>
+              </w:rPr>
+            </w:r>
+            <w:r>
+              <w:rPr>
+                <w:noProof/>
+                <w:webHidden/>
+              </w:rPr>
+              <w:fldChar w:fldCharType="separate"/>
+            </w:r>
+            <w:r>
+              <w:rPr>
+                <w:noProof/>
+                <w:webHidden/>
+              </w:rPr>
+              <w:t>15</w:t>
+            </w:r>
+            <w:r>
+              <w:rPr>
+                <w:noProof/>
+                <w:webHidden/>
+              </w:rPr>
+              <w:fldChar w:fldCharType="end"/>
+            </w:r>
+          </w:hyperlink>
+        </w:p>
+        <w:p>
+          <w:pPr>
+            <w:pStyle w:val="TDC3"/>
+            <w:tabs>
+              <w:tab w:val="left" w:pos="1320"/>
+              <w:tab w:val="right" w:leader="dot" w:pos="8494"/>
+            </w:tabs>
+            <w:rPr>
+              <w:rFonts w:asciiTheme="minorHAnsi" w:hAnsiTheme="minorHAnsi"/>
+              <w:noProof/>
+              <w:color w:val="auto"/>
+              <w:szCs w:val="22"/>
+              <w:lang w:eastAsia="es-ES"/>
+            </w:rPr>
+          </w:pPr>
+          <w:hyperlink w:anchor="_Toc72945879" w:history="1">
+            <w:r>
+              <w:rPr>
+                <w:rStyle w:val="Hipervnculo"/>
+                <w:noProof/>
+              </w:rPr>
+              <w:t>4.2.1</w:t>
+            </w:r>
+            <w:r>
+              <w:rPr>
+                <w:rFonts w:asciiTheme="minorHAnsi" w:hAnsiTheme="minorHAnsi"/>
+                <w:noProof/>
+                <w:color w:val="auto"/>
+                <w:szCs w:val="22"/>
+                <w:lang w:eastAsia="es-ES"/>
+              </w:rPr>
+              <w:tab/>
+            </w:r>
+            <w:r>
+              <w:rPr>
+                <w:rStyle w:val="Hipervnculo"/>
+                <w:noProof/>
+              </w:rPr>
+              <w:t>Vector propio</w:t>
+            </w:r>
+            <w:r>
+              <w:rPr>
+                <w:noProof/>
+                <w:webHidden/>
+              </w:rPr>
+              <w:tab/>
+            </w:r>
+            <w:r>
+              <w:rPr>
+                <w:noProof/>
+                <w:webHidden/>
+              </w:rPr>
+              <w:fldChar w:fldCharType="begin"/>
+            </w:r>
+            <w:r>
+              <w:rPr>
+                <w:noProof/>
+                <w:webHidden/>
+              </w:rPr>
+              <w:instrText xml:space="preserve"> PAGEREF _Toc72945879 \h </w:instrText>
+            </w:r>
+            <w:r>
+              <w:rPr>
+                <w:noProof/>
+                <w:webHidden/>
+              </w:rPr>
+            </w:r>
+            <w:r>
+              <w:rPr>
+                <w:noProof/>
+                <w:webHidden/>
+              </w:rPr>
+              <w:fldChar w:fldCharType="separate"/>
+            </w:r>
+            <w:r>
+              <w:rPr>
+                <w:noProof/>
+                <w:webHidden/>
+              </w:rPr>
+              <w:t>16</w:t>
+            </w:r>
+            <w:r>
+              <w:rPr>
+                <w:noProof/>
+                <w:webHidden/>
+              </w:rPr>
+              <w:fldChar w:fldCharType="end"/>
+            </w:r>
+          </w:hyperlink>
+        </w:p>
+        <w:p>
+          <w:pPr>
+            <w:pStyle w:val="TDC3"/>
+            <w:tabs>
+              <w:tab w:val="left" w:pos="1320"/>
+              <w:tab w:val="right" w:leader="dot" w:pos="8494"/>
+            </w:tabs>
+            <w:rPr>
+              <w:rFonts w:asciiTheme="minorHAnsi" w:hAnsiTheme="minorHAnsi"/>
+              <w:noProof/>
+              <w:color w:val="auto"/>
+              <w:szCs w:val="22"/>
+              <w:lang w:eastAsia="es-ES"/>
+            </w:rPr>
+          </w:pPr>
+          <w:hyperlink w:anchor="_Toc72945880" w:history="1">
+            <w:r>
+              <w:rPr>
+                <w:rStyle w:val="Hipervnculo"/>
+                <w:noProof/>
+              </w:rPr>
+              <w:t>4.2.2</w:t>
+            </w:r>
+            <w:r>
+              <w:rPr>
+                <w:rFonts w:asciiTheme="minorHAnsi" w:hAnsiTheme="minorHAnsi"/>
+                <w:noProof/>
+                <w:color w:val="auto"/>
+                <w:szCs w:val="22"/>
+                <w:lang w:eastAsia="es-ES"/>
+              </w:rPr>
+              <w:tab/>
+            </w:r>
+            <w:r>
+              <w:rPr>
+                <w:rStyle w:val="Hipervnculo"/>
+                <w:noProof/>
+              </w:rPr>
+              <w:t>Comunidades y subredes</w:t>
+            </w:r>
+            <w:r>
+              <w:rPr>
+                <w:noProof/>
+                <w:webHidden/>
+              </w:rPr>
+              <w:tab/>
+            </w:r>
+            <w:r>
+              <w:rPr>
+                <w:noProof/>
+                <w:webHidden/>
+              </w:rPr>
+              <w:fldChar w:fldCharType="begin"/>
+            </w:r>
+            <w:r>
+              <w:rPr>
+                <w:noProof/>
+                <w:webHidden/>
+              </w:rPr>
+              <w:instrText xml:space="preserve"> PAGEREF _Toc72945880 \h </w:instrText>
+            </w:r>
+            <w:r>
+              <w:rPr>
+                <w:noProof/>
+                <w:webHidden/>
+              </w:rPr>
+            </w:r>
+            <w:r>
+              <w:rPr>
+                <w:noProof/>
+                <w:webHidden/>
+              </w:rPr>
+              <w:fldChar w:fldCharType="separate"/>
+            </w:r>
+            <w:r>
+              <w:rPr>
+                <w:noProof/>
+                <w:webHidden/>
+              </w:rPr>
+              <w:t>17</w:t>
+            </w:r>
+            <w:r>
+              <w:rPr>
+                <w:noProof/>
+                <w:webHidden/>
+              </w:rPr>
+              <w:fldChar w:fldCharType="end"/>
+            </w:r>
+          </w:hyperlink>
+        </w:p>
+        <w:p>
+          <w:pPr>
+            <w:pStyle w:val="TDC1"/>
+            <w:tabs>
+              <w:tab w:val="left" w:pos="440"/>
+              <w:tab w:val="right" w:leader="dot" w:pos="8494"/>
+            </w:tabs>
+            <w:rPr>
+              <w:rFonts w:asciiTheme="minorHAnsi" w:hAnsiTheme="minorHAnsi"/>
+              <w:b w:val="0"/>
+              <w:noProof/>
+              <w:color w:val="auto"/>
+              <w:sz w:val="22"/>
+              <w:szCs w:val="22"/>
+              <w:lang w:eastAsia="es-ES"/>
+            </w:rPr>
+          </w:pPr>
+          <w:hyperlink w:anchor="_Toc72945881" w:history="1">
+            <w:r>
+              <w:rPr>
+                <w:rStyle w:val="Hipervnculo"/>
+                <w:noProof/>
+              </w:rPr>
+              <w:t>5</w:t>
+            </w:r>
+            <w:r>
+              <w:rPr>
+                <w:rFonts w:asciiTheme="minorHAnsi" w:hAnsiTheme="minorHAnsi"/>
+                <w:b w:val="0"/>
+                <w:noProof/>
+                <w:color w:val="auto"/>
+                <w:sz w:val="22"/>
+                <w:szCs w:val="22"/>
+                <w:lang w:eastAsia="es-ES"/>
+              </w:rPr>
+              <w:tab/>
+            </w:r>
+            <w:r>
+              <w:rPr>
+                <w:rStyle w:val="Hipervnculo"/>
+                <w:noProof/>
+              </w:rPr>
               <w:t>Conclusiones</w:t>
             </w:r>
             <w:r>
@@ -3044,7 +3780,13 @@
                 <w:noProof/>
                 <w:webHidden/>
               </w:rPr>
-              <w:instrText xml:space="preserve"> PAGEREF _Toc72927760 \h </w:instrText>
+              <w:instrText xml:space="preserve"> PAGEREF _Toc72945881 \h </w:instrText>
+            </w:r>
+            <w:r>
+              <w:rPr>
+                <w:noProof/>
+                <w:webHidden/>
+              </w:rPr>
             </w:r>
             <w:r>
               <w:rPr>
@@ -3055,12 +3797,10 @@
             </w:r>
             <w:r>
               <w:rPr>
-                <w:b w:val="0"/>
-                <w:bCs/>
-                <w:noProof/>
-                <w:webHidden/>
-              </w:rPr>
-              <w:t>¡Error! Marcador no definido.</w:t>
+                <w:noProof/>
+                <w:webHidden/>
+              </w:rPr>
+              <w:t>18</w:t>
             </w:r>
             <w:r>
               <w:rPr>
@@ -3159,7 +3899,7 @@
       <w:r>
         <w:fldChar w:fldCharType="separate"/>
       </w:r>
-      <w:hyperlink w:anchor="_Toc72927739" w:history="1">
+      <w:hyperlink w:anchor="_Toc72945882" w:history="1">
         <w:r>
           <w:rPr>
             <w:rStyle w:val="Hipervnculo"/>
@@ -3186,7 +3926,7 @@
             <w:noProof/>
             <w:webHidden/>
           </w:rPr>
-          <w:instrText xml:space="preserve"> PAGEREF _Toc72927739 \h </w:instrText>
+          <w:instrText xml:space="preserve"> PAGEREF _Toc72945882 \h </w:instrText>
         </w:r>
         <w:r>
           <w:rPr>
@@ -3231,7 +3971,7 @@
           <w:lang w:eastAsia="es-ES"/>
         </w:rPr>
       </w:pPr>
-      <w:hyperlink w:anchor="_Toc72927740" w:history="1">
+      <w:hyperlink w:anchor="_Toc72945883" w:history="1">
         <w:r>
           <w:rPr>
             <w:rStyle w:val="Hipervnculo"/>
@@ -3258,7 +3998,7 @@
             <w:noProof/>
             <w:webHidden/>
           </w:rPr>
-          <w:instrText xml:space="preserve"> PAGEREF _Toc72927740 \h </w:instrText>
+          <w:instrText xml:space="preserve"> PAGEREF _Toc72945883 \h </w:instrText>
         </w:r>
         <w:r>
           <w:rPr>
@@ -3303,7 +4043,7 @@
           <w:lang w:eastAsia="es-ES"/>
         </w:rPr>
       </w:pPr>
-      <w:hyperlink w:anchor="_Toc72927741" w:history="1">
+      <w:hyperlink w:anchor="_Toc72945884" w:history="1">
         <w:r>
           <w:rPr>
             <w:rStyle w:val="Hipervnculo"/>
@@ -3330,7 +4070,7 @@
             <w:noProof/>
             <w:webHidden/>
           </w:rPr>
-          <w:instrText xml:space="preserve"> PAGEREF _Toc72927741 \h </w:instrText>
+          <w:instrText xml:space="preserve"> PAGEREF _Toc72945884 \h </w:instrText>
         </w:r>
         <w:r>
           <w:rPr>
@@ -3375,7 +4115,7 @@
           <w:lang w:eastAsia="es-ES"/>
         </w:rPr>
       </w:pPr>
-      <w:hyperlink r:id="rId15" w:anchor="_Toc72927742" w:history="1">
+      <w:hyperlink r:id="rId15" w:anchor="_Toc72945885" w:history="1">
         <w:r>
           <w:rPr>
             <w:rStyle w:val="Hipervnculo"/>
@@ -3402,7 +4142,7 @@
             <w:noProof/>
             <w:webHidden/>
           </w:rPr>
-          <w:instrText xml:space="preserve"> PAGEREF _Toc72927742 \h </w:instrText>
+          <w:instrText xml:space="preserve"> PAGEREF _Toc72945885 \h </w:instrText>
         </w:r>
         <w:r>
           <w:rPr>
@@ -3447,7 +4187,7 @@
           <w:lang w:eastAsia="es-ES"/>
         </w:rPr>
       </w:pPr>
-      <w:hyperlink w:anchor="_Toc72927743" w:history="1">
+      <w:hyperlink w:anchor="_Toc72945886" w:history="1">
         <w:r>
           <w:rPr>
             <w:rStyle w:val="Hipervnculo"/>
@@ -3474,7 +4214,7 @@
             <w:noProof/>
             <w:webHidden/>
           </w:rPr>
-          <w:instrText xml:space="preserve"> PAGEREF _Toc72927743 \h </w:instrText>
+          <w:instrText xml:space="preserve"> PAGEREF _Toc72945886 \h </w:instrText>
         </w:r>
         <w:r>
           <w:rPr>
@@ -3519,7 +4259,7 @@
           <w:lang w:eastAsia="es-ES"/>
         </w:rPr>
       </w:pPr>
-      <w:hyperlink w:anchor="_Toc72927744" w:history="1">
+      <w:hyperlink w:anchor="_Toc72945887" w:history="1">
         <w:r>
           <w:rPr>
             <w:rStyle w:val="Hipervnculo"/>
@@ -3546,7 +4286,7 @@
             <w:noProof/>
             <w:webHidden/>
           </w:rPr>
-          <w:instrText xml:space="preserve"> PAGEREF _Toc72927744 \h </w:instrText>
+          <w:instrText xml:space="preserve"> PAGEREF _Toc72945887 \h </w:instrText>
         </w:r>
         <w:r>
           <w:rPr>
@@ -3591,7 +4331,7 @@
           <w:lang w:eastAsia="es-ES"/>
         </w:rPr>
       </w:pPr>
-      <w:hyperlink w:anchor="_Toc72927745" w:history="1">
+      <w:hyperlink w:anchor="_Toc72945888" w:history="1">
         <w:r>
           <w:rPr>
             <w:rStyle w:val="Hipervnculo"/>
@@ -3618,7 +4358,7 @@
             <w:noProof/>
             <w:webHidden/>
           </w:rPr>
-          <w:instrText xml:space="preserve"> PAGEREF _Toc72927745 \h </w:instrText>
+          <w:instrText xml:space="preserve"> PAGEREF _Toc72945888 \h </w:instrText>
         </w:r>
         <w:r>
           <w:rPr>
@@ -3639,6 +4379,967 @@
             <w:webHidden/>
           </w:rPr>
           <w:t>10</w:t>
+        </w:r>
+        <w:r>
+          <w:rPr>
+            <w:noProof/>
+            <w:webHidden/>
+          </w:rPr>
+          <w:fldChar w:fldCharType="end"/>
+        </w:r>
+      </w:hyperlink>
+    </w:p>
+    <w:p>
+      <w:pPr>
+        <w:pStyle w:val="Tabladeilustraciones"/>
+        <w:tabs>
+          <w:tab w:val="right" w:leader="dot" w:pos="8494"/>
+        </w:tabs>
+        <w:rPr>
+          <w:rFonts w:asciiTheme="minorHAnsi" w:hAnsiTheme="minorHAnsi"/>
+          <w:noProof/>
+          <w:color w:val="auto"/>
+          <w:szCs w:val="22"/>
+          <w:lang w:eastAsia="es-ES"/>
+        </w:rPr>
+      </w:pPr>
+      <w:hyperlink w:anchor="_Toc72945889" w:history="1">
+        <w:r>
+          <w:rPr>
+            <w:rStyle w:val="Hipervnculo"/>
+            <w:noProof/>
+          </w:rPr>
+          <w:t>Ilustración 8 – Distribución de la centralidad de intermediación</w:t>
+        </w:r>
+        <w:r>
+          <w:rPr>
+            <w:noProof/>
+            <w:webHidden/>
+          </w:rPr>
+          <w:tab/>
+        </w:r>
+        <w:r>
+          <w:rPr>
+            <w:noProof/>
+            <w:webHidden/>
+          </w:rPr>
+          <w:fldChar w:fldCharType="begin"/>
+        </w:r>
+        <w:r>
+          <w:rPr>
+            <w:noProof/>
+            <w:webHidden/>
+          </w:rPr>
+          <w:instrText xml:space="preserve"> PAGEREF _Toc72945889 \h </w:instrText>
+        </w:r>
+        <w:r>
+          <w:rPr>
+            <w:noProof/>
+            <w:webHidden/>
+          </w:rPr>
+        </w:r>
+        <w:r>
+          <w:rPr>
+            <w:noProof/>
+            <w:webHidden/>
+          </w:rPr>
+          <w:fldChar w:fldCharType="separate"/>
+        </w:r>
+        <w:r>
+          <w:rPr>
+            <w:noProof/>
+            <w:webHidden/>
+          </w:rPr>
+          <w:t>11</w:t>
+        </w:r>
+        <w:r>
+          <w:rPr>
+            <w:noProof/>
+            <w:webHidden/>
+          </w:rPr>
+          <w:fldChar w:fldCharType="end"/>
+        </w:r>
+      </w:hyperlink>
+    </w:p>
+    <w:p>
+      <w:pPr>
+        <w:pStyle w:val="Tabladeilustraciones"/>
+        <w:tabs>
+          <w:tab w:val="right" w:leader="dot" w:pos="8494"/>
+        </w:tabs>
+        <w:rPr>
+          <w:rFonts w:asciiTheme="minorHAnsi" w:hAnsiTheme="minorHAnsi"/>
+          <w:noProof/>
+          <w:color w:val="auto"/>
+          <w:szCs w:val="22"/>
+          <w:lang w:eastAsia="es-ES"/>
+        </w:rPr>
+      </w:pPr>
+      <w:hyperlink w:anchor="_Toc72945890" w:history="1">
+        <w:r>
+          <w:rPr>
+            <w:rStyle w:val="Hipervnculo"/>
+            <w:noProof/>
+          </w:rPr>
+          <w:t>Ilustración 9 – Distribución de la centralidad de cercanía</w:t>
+        </w:r>
+        <w:r>
+          <w:rPr>
+            <w:noProof/>
+            <w:webHidden/>
+          </w:rPr>
+          <w:tab/>
+        </w:r>
+        <w:r>
+          <w:rPr>
+            <w:noProof/>
+            <w:webHidden/>
+          </w:rPr>
+          <w:fldChar w:fldCharType="begin"/>
+        </w:r>
+        <w:r>
+          <w:rPr>
+            <w:noProof/>
+            <w:webHidden/>
+          </w:rPr>
+          <w:instrText xml:space="preserve"> PAGEREF _Toc72945890 \h </w:instrText>
+        </w:r>
+        <w:r>
+          <w:rPr>
+            <w:noProof/>
+            <w:webHidden/>
+          </w:rPr>
+        </w:r>
+        <w:r>
+          <w:rPr>
+            <w:noProof/>
+            <w:webHidden/>
+          </w:rPr>
+          <w:fldChar w:fldCharType="separate"/>
+        </w:r>
+        <w:r>
+          <w:rPr>
+            <w:noProof/>
+            <w:webHidden/>
+          </w:rPr>
+          <w:t>11</w:t>
+        </w:r>
+        <w:r>
+          <w:rPr>
+            <w:noProof/>
+            <w:webHidden/>
+          </w:rPr>
+          <w:fldChar w:fldCharType="end"/>
+        </w:r>
+      </w:hyperlink>
+    </w:p>
+    <w:p>
+      <w:pPr>
+        <w:pStyle w:val="Tabladeilustraciones"/>
+        <w:tabs>
+          <w:tab w:val="right" w:leader="dot" w:pos="8494"/>
+        </w:tabs>
+        <w:rPr>
+          <w:rFonts w:asciiTheme="minorHAnsi" w:hAnsiTheme="minorHAnsi"/>
+          <w:noProof/>
+          <w:color w:val="auto"/>
+          <w:szCs w:val="22"/>
+          <w:lang w:eastAsia="es-ES"/>
+        </w:rPr>
+      </w:pPr>
+      <w:hyperlink w:anchor="_Toc72945891" w:history="1">
+        <w:r>
+          <w:rPr>
+            <w:rStyle w:val="Hipervnculo"/>
+            <w:noProof/>
+          </w:rPr>
+          <w:t>Ilustración 10 – Distribución de la centralidad de vector propio</w:t>
+        </w:r>
+        <w:r>
+          <w:rPr>
+            <w:noProof/>
+            <w:webHidden/>
+          </w:rPr>
+          <w:tab/>
+        </w:r>
+        <w:r>
+          <w:rPr>
+            <w:noProof/>
+            <w:webHidden/>
+          </w:rPr>
+          <w:fldChar w:fldCharType="begin"/>
+        </w:r>
+        <w:r>
+          <w:rPr>
+            <w:noProof/>
+            <w:webHidden/>
+          </w:rPr>
+          <w:instrText xml:space="preserve"> PAGEREF _Toc72945891 \h </w:instrText>
+        </w:r>
+        <w:r>
+          <w:rPr>
+            <w:noProof/>
+            <w:webHidden/>
+          </w:rPr>
+        </w:r>
+        <w:r>
+          <w:rPr>
+            <w:noProof/>
+            <w:webHidden/>
+          </w:rPr>
+          <w:fldChar w:fldCharType="separate"/>
+        </w:r>
+        <w:r>
+          <w:rPr>
+            <w:noProof/>
+            <w:webHidden/>
+          </w:rPr>
+          <w:t>12</w:t>
+        </w:r>
+        <w:r>
+          <w:rPr>
+            <w:noProof/>
+            <w:webHidden/>
+          </w:rPr>
+          <w:fldChar w:fldCharType="end"/>
+        </w:r>
+      </w:hyperlink>
+    </w:p>
+    <w:p>
+      <w:pPr>
+        <w:pStyle w:val="Tabladeilustraciones"/>
+        <w:tabs>
+          <w:tab w:val="right" w:leader="dot" w:pos="8494"/>
+        </w:tabs>
+        <w:rPr>
+          <w:rFonts w:asciiTheme="minorHAnsi" w:hAnsiTheme="minorHAnsi"/>
+          <w:noProof/>
+          <w:color w:val="auto"/>
+          <w:szCs w:val="22"/>
+          <w:lang w:eastAsia="es-ES"/>
+        </w:rPr>
+      </w:pPr>
+      <w:hyperlink w:anchor="_Toc72945892" w:history="1">
+        <w:r>
+          <w:rPr>
+            <w:rStyle w:val="Hipervnculo"/>
+            <w:noProof/>
+          </w:rPr>
+          <w:t>Ilustración 11 – Modularidad sin tratar</w:t>
+        </w:r>
+        <w:r>
+          <w:rPr>
+            <w:noProof/>
+            <w:webHidden/>
+          </w:rPr>
+          <w:tab/>
+        </w:r>
+        <w:r>
+          <w:rPr>
+            <w:noProof/>
+            <w:webHidden/>
+          </w:rPr>
+          <w:fldChar w:fldCharType="begin"/>
+        </w:r>
+        <w:r>
+          <w:rPr>
+            <w:noProof/>
+            <w:webHidden/>
+          </w:rPr>
+          <w:instrText xml:space="preserve"> PAGEREF _Toc72945892 \h </w:instrText>
+        </w:r>
+        <w:r>
+          <w:rPr>
+            <w:noProof/>
+            <w:webHidden/>
+          </w:rPr>
+        </w:r>
+        <w:r>
+          <w:rPr>
+            <w:noProof/>
+            <w:webHidden/>
+          </w:rPr>
+          <w:fldChar w:fldCharType="separate"/>
+        </w:r>
+        <w:r>
+          <w:rPr>
+            <w:noProof/>
+            <w:webHidden/>
+          </w:rPr>
+          <w:t>12</w:t>
+        </w:r>
+        <w:r>
+          <w:rPr>
+            <w:noProof/>
+            <w:webHidden/>
+          </w:rPr>
+          <w:fldChar w:fldCharType="end"/>
+        </w:r>
+      </w:hyperlink>
+    </w:p>
+    <w:p>
+      <w:pPr>
+        <w:pStyle w:val="Tabladeilustraciones"/>
+        <w:tabs>
+          <w:tab w:val="right" w:leader="dot" w:pos="8494"/>
+        </w:tabs>
+        <w:rPr>
+          <w:rFonts w:asciiTheme="minorHAnsi" w:hAnsiTheme="minorHAnsi"/>
+          <w:noProof/>
+          <w:color w:val="auto"/>
+          <w:szCs w:val="22"/>
+          <w:lang w:eastAsia="es-ES"/>
+        </w:rPr>
+      </w:pPr>
+      <w:hyperlink w:anchor="_Toc72945893" w:history="1">
+        <w:r>
+          <w:rPr>
+            <w:rStyle w:val="Hipervnculo"/>
+            <w:noProof/>
+          </w:rPr>
+          <w:t>Ilustración 12 – Modularidad tratada</w:t>
+        </w:r>
+        <w:r>
+          <w:rPr>
+            <w:noProof/>
+            <w:webHidden/>
+          </w:rPr>
+          <w:tab/>
+        </w:r>
+        <w:r>
+          <w:rPr>
+            <w:noProof/>
+            <w:webHidden/>
+          </w:rPr>
+          <w:fldChar w:fldCharType="begin"/>
+        </w:r>
+        <w:r>
+          <w:rPr>
+            <w:noProof/>
+            <w:webHidden/>
+          </w:rPr>
+          <w:instrText xml:space="preserve"> PAGEREF _Toc72945893 \h </w:instrText>
+        </w:r>
+        <w:r>
+          <w:rPr>
+            <w:noProof/>
+            <w:webHidden/>
+          </w:rPr>
+        </w:r>
+        <w:r>
+          <w:rPr>
+            <w:noProof/>
+            <w:webHidden/>
+          </w:rPr>
+          <w:fldChar w:fldCharType="separate"/>
+        </w:r>
+        <w:r>
+          <w:rPr>
+            <w:noProof/>
+            <w:webHidden/>
+          </w:rPr>
+          <w:t>13</w:t>
+        </w:r>
+        <w:r>
+          <w:rPr>
+            <w:noProof/>
+            <w:webHidden/>
+          </w:rPr>
+          <w:fldChar w:fldCharType="end"/>
+        </w:r>
+      </w:hyperlink>
+    </w:p>
+    <w:p>
+      <w:pPr>
+        <w:pStyle w:val="Tabladeilustraciones"/>
+        <w:tabs>
+          <w:tab w:val="right" w:leader="dot" w:pos="8494"/>
+        </w:tabs>
+        <w:rPr>
+          <w:rFonts w:asciiTheme="minorHAnsi" w:hAnsiTheme="minorHAnsi"/>
+          <w:noProof/>
+          <w:color w:val="auto"/>
+          <w:szCs w:val="22"/>
+          <w:lang w:eastAsia="es-ES"/>
+        </w:rPr>
+      </w:pPr>
+      <w:hyperlink w:anchor="_Toc72945894" w:history="1">
+        <w:r>
+          <w:rPr>
+            <w:rStyle w:val="Hipervnculo"/>
+            <w:noProof/>
+          </w:rPr>
+          <w:t xml:space="preserve">Ilustración 13 – Detección de comunidades usando </w:t>
+        </w:r>
+        <w:r>
+          <w:rPr>
+            <w:rStyle w:val="Hipervnculo"/>
+            <w:i/>
+            <w:iCs/>
+            <w:noProof/>
+          </w:rPr>
+          <w:t>“Girvan-Newman”</w:t>
+        </w:r>
+        <w:r>
+          <w:rPr>
+            <w:noProof/>
+            <w:webHidden/>
+          </w:rPr>
+          <w:tab/>
+        </w:r>
+        <w:r>
+          <w:rPr>
+            <w:noProof/>
+            <w:webHidden/>
+          </w:rPr>
+          <w:fldChar w:fldCharType="begin"/>
+        </w:r>
+        <w:r>
+          <w:rPr>
+            <w:noProof/>
+            <w:webHidden/>
+          </w:rPr>
+          <w:instrText xml:space="preserve"> PAGEREF _Toc72945894 \h </w:instrText>
+        </w:r>
+        <w:r>
+          <w:rPr>
+            <w:noProof/>
+            <w:webHidden/>
+          </w:rPr>
+        </w:r>
+        <w:r>
+          <w:rPr>
+            <w:noProof/>
+            <w:webHidden/>
+          </w:rPr>
+          <w:fldChar w:fldCharType="separate"/>
+        </w:r>
+        <w:r>
+          <w:rPr>
+            <w:noProof/>
+            <w:webHidden/>
+          </w:rPr>
+          <w:t>13</w:t>
+        </w:r>
+        <w:r>
+          <w:rPr>
+            <w:noProof/>
+            <w:webHidden/>
+          </w:rPr>
+          <w:fldChar w:fldCharType="end"/>
+        </w:r>
+      </w:hyperlink>
+    </w:p>
+    <w:p>
+      <w:pPr>
+        <w:pStyle w:val="Tabladeilustraciones"/>
+        <w:tabs>
+          <w:tab w:val="right" w:leader="dot" w:pos="8494"/>
+        </w:tabs>
+        <w:rPr>
+          <w:rFonts w:asciiTheme="minorHAnsi" w:hAnsiTheme="minorHAnsi"/>
+          <w:noProof/>
+          <w:color w:val="auto"/>
+          <w:szCs w:val="22"/>
+          <w:lang w:eastAsia="es-ES"/>
+        </w:rPr>
+      </w:pPr>
+      <w:hyperlink w:anchor="_Toc72945895" w:history="1">
+        <w:r>
+          <w:rPr>
+            <w:rStyle w:val="Hipervnculo"/>
+            <w:noProof/>
+          </w:rPr>
+          <w:t>Ilustración 14 – Centralidad de intermediación</w:t>
+        </w:r>
+        <w:r>
+          <w:rPr>
+            <w:noProof/>
+            <w:webHidden/>
+          </w:rPr>
+          <w:tab/>
+        </w:r>
+        <w:r>
+          <w:rPr>
+            <w:noProof/>
+            <w:webHidden/>
+          </w:rPr>
+          <w:fldChar w:fldCharType="begin"/>
+        </w:r>
+        <w:r>
+          <w:rPr>
+            <w:noProof/>
+            <w:webHidden/>
+          </w:rPr>
+          <w:instrText xml:space="preserve"> PAGEREF _Toc72945895 \h </w:instrText>
+        </w:r>
+        <w:r>
+          <w:rPr>
+            <w:noProof/>
+            <w:webHidden/>
+          </w:rPr>
+        </w:r>
+        <w:r>
+          <w:rPr>
+            <w:noProof/>
+            <w:webHidden/>
+          </w:rPr>
+          <w:fldChar w:fldCharType="separate"/>
+        </w:r>
+        <w:r>
+          <w:rPr>
+            <w:noProof/>
+            <w:webHidden/>
+          </w:rPr>
+          <w:t>14</w:t>
+        </w:r>
+        <w:r>
+          <w:rPr>
+            <w:noProof/>
+            <w:webHidden/>
+          </w:rPr>
+          <w:fldChar w:fldCharType="end"/>
+        </w:r>
+      </w:hyperlink>
+    </w:p>
+    <w:p>
+      <w:pPr>
+        <w:pStyle w:val="Tabladeilustraciones"/>
+        <w:tabs>
+          <w:tab w:val="right" w:leader="dot" w:pos="8494"/>
+        </w:tabs>
+        <w:rPr>
+          <w:rFonts w:asciiTheme="minorHAnsi" w:hAnsiTheme="minorHAnsi"/>
+          <w:noProof/>
+          <w:color w:val="auto"/>
+          <w:szCs w:val="22"/>
+          <w:lang w:eastAsia="es-ES"/>
+        </w:rPr>
+      </w:pPr>
+      <w:hyperlink w:anchor="_Toc72945896" w:history="1">
+        <w:r>
+          <w:rPr>
+            <w:rStyle w:val="Hipervnculo"/>
+            <w:noProof/>
+          </w:rPr>
+          <w:t>Ilustración 15 – Nodos más importantes</w:t>
+        </w:r>
+        <w:r>
+          <w:rPr>
+            <w:noProof/>
+            <w:webHidden/>
+          </w:rPr>
+          <w:tab/>
+        </w:r>
+        <w:r>
+          <w:rPr>
+            <w:noProof/>
+            <w:webHidden/>
+          </w:rPr>
+          <w:fldChar w:fldCharType="begin"/>
+        </w:r>
+        <w:r>
+          <w:rPr>
+            <w:noProof/>
+            <w:webHidden/>
+          </w:rPr>
+          <w:instrText xml:space="preserve"> PAGEREF _Toc72945896 \h </w:instrText>
+        </w:r>
+        <w:r>
+          <w:rPr>
+            <w:noProof/>
+            <w:webHidden/>
+          </w:rPr>
+        </w:r>
+        <w:r>
+          <w:rPr>
+            <w:noProof/>
+            <w:webHidden/>
+          </w:rPr>
+          <w:fldChar w:fldCharType="separate"/>
+        </w:r>
+        <w:r>
+          <w:rPr>
+            <w:noProof/>
+            <w:webHidden/>
+          </w:rPr>
+          <w:t>14</w:t>
+        </w:r>
+        <w:r>
+          <w:rPr>
+            <w:noProof/>
+            <w:webHidden/>
+          </w:rPr>
+          <w:fldChar w:fldCharType="end"/>
+        </w:r>
+      </w:hyperlink>
+    </w:p>
+    <w:p>
+      <w:pPr>
+        <w:pStyle w:val="Tabladeilustraciones"/>
+        <w:tabs>
+          <w:tab w:val="right" w:leader="dot" w:pos="8494"/>
+        </w:tabs>
+        <w:rPr>
+          <w:rFonts w:asciiTheme="minorHAnsi" w:hAnsiTheme="minorHAnsi"/>
+          <w:noProof/>
+          <w:color w:val="auto"/>
+          <w:szCs w:val="22"/>
+          <w:lang w:eastAsia="es-ES"/>
+        </w:rPr>
+      </w:pPr>
+      <w:hyperlink w:anchor="_Toc72945897" w:history="1">
+        <w:r>
+          <w:rPr>
+            <w:rStyle w:val="Hipervnculo"/>
+            <w:noProof/>
+          </w:rPr>
+          <w:t>Ilustración 16 – Gráfica de centralidad de cercanía</w:t>
+        </w:r>
+        <w:r>
+          <w:rPr>
+            <w:noProof/>
+            <w:webHidden/>
+          </w:rPr>
+          <w:tab/>
+        </w:r>
+        <w:r>
+          <w:rPr>
+            <w:noProof/>
+            <w:webHidden/>
+          </w:rPr>
+          <w:fldChar w:fldCharType="begin"/>
+        </w:r>
+        <w:r>
+          <w:rPr>
+            <w:noProof/>
+            <w:webHidden/>
+          </w:rPr>
+          <w:instrText xml:space="preserve"> PAGEREF _Toc72945897 \h </w:instrText>
+        </w:r>
+        <w:r>
+          <w:rPr>
+            <w:noProof/>
+            <w:webHidden/>
+          </w:rPr>
+        </w:r>
+        <w:r>
+          <w:rPr>
+            <w:noProof/>
+            <w:webHidden/>
+          </w:rPr>
+          <w:fldChar w:fldCharType="separate"/>
+        </w:r>
+        <w:r>
+          <w:rPr>
+            <w:noProof/>
+            <w:webHidden/>
+          </w:rPr>
+          <w:t>15</w:t>
+        </w:r>
+        <w:r>
+          <w:rPr>
+            <w:noProof/>
+            <w:webHidden/>
+          </w:rPr>
+          <w:fldChar w:fldCharType="end"/>
+        </w:r>
+      </w:hyperlink>
+    </w:p>
+    <w:p>
+      <w:pPr>
+        <w:pStyle w:val="Tabladeilustraciones"/>
+        <w:tabs>
+          <w:tab w:val="right" w:leader="dot" w:pos="8494"/>
+        </w:tabs>
+        <w:rPr>
+          <w:rFonts w:asciiTheme="minorHAnsi" w:hAnsiTheme="minorHAnsi"/>
+          <w:noProof/>
+          <w:color w:val="auto"/>
+          <w:szCs w:val="22"/>
+          <w:lang w:eastAsia="es-ES"/>
+        </w:rPr>
+      </w:pPr>
+      <w:hyperlink w:anchor="_Toc72945898" w:history="1">
+        <w:r>
+          <w:rPr>
+            <w:rStyle w:val="Hipervnculo"/>
+            <w:noProof/>
+          </w:rPr>
+          <w:t>Ilustración 17 – Nodos más influyentes según centralidad</w:t>
+        </w:r>
+        <w:r>
+          <w:rPr>
+            <w:noProof/>
+            <w:webHidden/>
+          </w:rPr>
+          <w:tab/>
+        </w:r>
+        <w:r>
+          <w:rPr>
+            <w:noProof/>
+            <w:webHidden/>
+          </w:rPr>
+          <w:fldChar w:fldCharType="begin"/>
+        </w:r>
+        <w:r>
+          <w:rPr>
+            <w:noProof/>
+            <w:webHidden/>
+          </w:rPr>
+          <w:instrText xml:space="preserve"> PAGEREF _Toc72945898 \h </w:instrText>
+        </w:r>
+        <w:r>
+          <w:rPr>
+            <w:noProof/>
+            <w:webHidden/>
+          </w:rPr>
+        </w:r>
+        <w:r>
+          <w:rPr>
+            <w:noProof/>
+            <w:webHidden/>
+          </w:rPr>
+          <w:fldChar w:fldCharType="separate"/>
+        </w:r>
+        <w:r>
+          <w:rPr>
+            <w:noProof/>
+            <w:webHidden/>
+          </w:rPr>
+          <w:t>15</w:t>
+        </w:r>
+        <w:r>
+          <w:rPr>
+            <w:noProof/>
+            <w:webHidden/>
+          </w:rPr>
+          <w:fldChar w:fldCharType="end"/>
+        </w:r>
+      </w:hyperlink>
+    </w:p>
+    <w:p>
+      <w:pPr>
+        <w:pStyle w:val="Tabladeilustraciones"/>
+        <w:tabs>
+          <w:tab w:val="right" w:leader="dot" w:pos="8494"/>
+        </w:tabs>
+        <w:rPr>
+          <w:rFonts w:asciiTheme="minorHAnsi" w:hAnsiTheme="minorHAnsi"/>
+          <w:noProof/>
+          <w:color w:val="auto"/>
+          <w:szCs w:val="22"/>
+          <w:lang w:eastAsia="es-ES"/>
+        </w:rPr>
+      </w:pPr>
+      <w:hyperlink w:anchor="_Toc72945899" w:history="1">
+        <w:r>
+          <w:rPr>
+            <w:rStyle w:val="Hipervnculo"/>
+            <w:noProof/>
+          </w:rPr>
+          <w:t xml:space="preserve">Ilustración 18 – Uso de parámetro </w:t>
+        </w:r>
+        <w:r>
+          <w:rPr>
+            <w:rStyle w:val="Hipervnculo"/>
+            <w:i/>
+            <w:iCs/>
+            <w:noProof/>
+          </w:rPr>
+          <w:t>“Closeness Centrality”</w:t>
+        </w:r>
+        <w:r>
+          <w:rPr>
+            <w:rStyle w:val="Hipervnculo"/>
+            <w:noProof/>
+          </w:rPr>
+          <w:t xml:space="preserve"> en laboratorio de datos</w:t>
+        </w:r>
+        <w:r>
+          <w:rPr>
+            <w:noProof/>
+            <w:webHidden/>
+          </w:rPr>
+          <w:tab/>
+        </w:r>
+        <w:r>
+          <w:rPr>
+            <w:noProof/>
+            <w:webHidden/>
+          </w:rPr>
+          <w:fldChar w:fldCharType="begin"/>
+        </w:r>
+        <w:r>
+          <w:rPr>
+            <w:noProof/>
+            <w:webHidden/>
+          </w:rPr>
+          <w:instrText xml:space="preserve"> PAGEREF _Toc72945899 \h </w:instrText>
+        </w:r>
+        <w:r>
+          <w:rPr>
+            <w:noProof/>
+            <w:webHidden/>
+          </w:rPr>
+        </w:r>
+        <w:r>
+          <w:rPr>
+            <w:noProof/>
+            <w:webHidden/>
+          </w:rPr>
+          <w:fldChar w:fldCharType="separate"/>
+        </w:r>
+        <w:r>
+          <w:rPr>
+            <w:noProof/>
+            <w:webHidden/>
+          </w:rPr>
+          <w:t>16</w:t>
+        </w:r>
+        <w:r>
+          <w:rPr>
+            <w:noProof/>
+            <w:webHidden/>
+          </w:rPr>
+          <w:fldChar w:fldCharType="end"/>
+        </w:r>
+      </w:hyperlink>
+    </w:p>
+    <w:p>
+      <w:pPr>
+        <w:pStyle w:val="Tabladeilustraciones"/>
+        <w:tabs>
+          <w:tab w:val="right" w:leader="dot" w:pos="8494"/>
+        </w:tabs>
+        <w:rPr>
+          <w:rFonts w:asciiTheme="minorHAnsi" w:hAnsiTheme="minorHAnsi"/>
+          <w:noProof/>
+          <w:color w:val="auto"/>
+          <w:szCs w:val="22"/>
+          <w:lang w:eastAsia="es-ES"/>
+        </w:rPr>
+      </w:pPr>
+      <w:hyperlink w:anchor="_Toc72945900" w:history="1">
+        <w:r>
+          <w:rPr>
+            <w:rStyle w:val="Hipervnculo"/>
+            <w:noProof/>
+          </w:rPr>
+          <w:t>Ilustración 19 – Autores más influyentes</w:t>
+        </w:r>
+        <w:r>
+          <w:rPr>
+            <w:noProof/>
+            <w:webHidden/>
+          </w:rPr>
+          <w:tab/>
+        </w:r>
+        <w:r>
+          <w:rPr>
+            <w:noProof/>
+            <w:webHidden/>
+          </w:rPr>
+          <w:fldChar w:fldCharType="begin"/>
+        </w:r>
+        <w:r>
+          <w:rPr>
+            <w:noProof/>
+            <w:webHidden/>
+          </w:rPr>
+          <w:instrText xml:space="preserve"> PAGEREF _Toc72945900 \h </w:instrText>
+        </w:r>
+        <w:r>
+          <w:rPr>
+            <w:noProof/>
+            <w:webHidden/>
+          </w:rPr>
+        </w:r>
+        <w:r>
+          <w:rPr>
+            <w:noProof/>
+            <w:webHidden/>
+          </w:rPr>
+          <w:fldChar w:fldCharType="separate"/>
+        </w:r>
+        <w:r>
+          <w:rPr>
+            <w:noProof/>
+            <w:webHidden/>
+          </w:rPr>
+          <w:t>16</w:t>
+        </w:r>
+        <w:r>
+          <w:rPr>
+            <w:noProof/>
+            <w:webHidden/>
+          </w:rPr>
+          <w:fldChar w:fldCharType="end"/>
+        </w:r>
+      </w:hyperlink>
+    </w:p>
+    <w:p>
+      <w:pPr>
+        <w:pStyle w:val="Tabladeilustraciones"/>
+        <w:tabs>
+          <w:tab w:val="right" w:leader="dot" w:pos="8494"/>
+        </w:tabs>
+        <w:rPr>
+          <w:rFonts w:asciiTheme="minorHAnsi" w:hAnsiTheme="minorHAnsi"/>
+          <w:noProof/>
+          <w:color w:val="auto"/>
+          <w:szCs w:val="22"/>
+          <w:lang w:eastAsia="es-ES"/>
+        </w:rPr>
+      </w:pPr>
+      <w:hyperlink w:anchor="_Toc72945901" w:history="1">
+        <w:r>
+          <w:rPr>
+            <w:rStyle w:val="Hipervnculo"/>
+            <w:noProof/>
+          </w:rPr>
+          <w:t>Ilustración 20 – Comunidades de usuarios</w:t>
+        </w:r>
+        <w:r>
+          <w:rPr>
+            <w:noProof/>
+            <w:webHidden/>
+          </w:rPr>
+          <w:tab/>
+        </w:r>
+        <w:r>
+          <w:rPr>
+            <w:noProof/>
+            <w:webHidden/>
+          </w:rPr>
+          <w:fldChar w:fldCharType="begin"/>
+        </w:r>
+        <w:r>
+          <w:rPr>
+            <w:noProof/>
+            <w:webHidden/>
+          </w:rPr>
+          <w:instrText xml:space="preserve"> PAGEREF _Toc72945901 \h </w:instrText>
+        </w:r>
+        <w:r>
+          <w:rPr>
+            <w:noProof/>
+            <w:webHidden/>
+          </w:rPr>
+        </w:r>
+        <w:r>
+          <w:rPr>
+            <w:noProof/>
+            <w:webHidden/>
+          </w:rPr>
+          <w:fldChar w:fldCharType="separate"/>
+        </w:r>
+        <w:r>
+          <w:rPr>
+            <w:noProof/>
+            <w:webHidden/>
+          </w:rPr>
+          <w:t>17</w:t>
         </w:r>
         <w:r>
           <w:rPr>
@@ -3687,7 +5388,7 @@
           <w:numId w:val="2"/>
         </w:numPr>
       </w:pPr>
-      <w:bookmarkStart w:id="14" w:name="_Toc72927747"/>
+      <w:bookmarkStart w:id="14" w:name="_Toc72945860"/>
       <w:r>
         <w:lastRenderedPageBreak/>
         <w:t>Introducción</w:t>
@@ -3698,7 +5399,7 @@
       <w:pPr>
         <w:pStyle w:val="Ttulo2"/>
       </w:pPr>
-      <w:bookmarkStart w:id="15" w:name="_Toc72927748"/>
+      <w:bookmarkStart w:id="15" w:name="_Toc72945861"/>
       <w:r>
         <w:t>Temática de investigación</w:t>
       </w:r>
@@ -3772,7 +5473,23 @@
         <w:t>Defensas</w:t>
       </w:r>
       <w:r>
-        <w:t>: José Luis Gayá, Jordi Alba, Pau Torres, Aymeric Laporte, Eric García, Diego Llorente, César Azpilicueta y Marcos Llorente.</w:t>
+        <w:t xml:space="preserve">: José Luis </w:t>
+      </w:r>
+      <w:proofErr w:type="spellStart"/>
+      <w:r>
+        <w:t>Gayá</w:t>
+      </w:r>
+      <w:proofErr w:type="spellEnd"/>
+      <w:r>
+        <w:t xml:space="preserve">, Jordi Alba, Pau Torres, </w:t>
+      </w:r>
+      <w:proofErr w:type="spellStart"/>
+      <w:r>
+        <w:t>Aymeric</w:t>
+      </w:r>
+      <w:proofErr w:type="spellEnd"/>
+      <w:r>
+        <w:t xml:space="preserve"> Laporte, Eric García, Diego Llorente, César Azpilicueta y Marcos Llorente.</w:t>
       </w:r>
     </w:p>
     <w:p>
@@ -3793,7 +5510,15 @@
         <w:t>Centrocampistas</w:t>
       </w:r>
       <w:r>
-        <w:t>: Sergio Busquets, Rodri Hernández, Pedri, Thiago Alcántara, Koke Resurrección y Fabián Ruiz.</w:t>
+        <w:t xml:space="preserve">: Sergio Busquets, Rodri Hernández, </w:t>
+      </w:r>
+      <w:proofErr w:type="spellStart"/>
+      <w:r>
+        <w:t>Pedri</w:t>
+      </w:r>
+      <w:proofErr w:type="spellEnd"/>
+      <w:r>
+        <w:t>, Thiago Alcántara, Koke Resurrección y Fabián Ruiz.</w:t>
       </w:r>
     </w:p>
     <w:p>
@@ -3814,7 +5539,15 @@
         <w:t>Delanteros</w:t>
       </w:r>
       <w:r>
-        <w:t>: Dani Olmo, Mikel Oyarzabal, Álvaro Morata, Gerard Moreno, Ferran Torres, Adama Traoré y Pablo Sarabia.</w:t>
+        <w:t xml:space="preserve">: Dani Olmo, Mikel Oyarzabal, Álvaro Morata, Gerard Moreno, Ferran Torres, Adama </w:t>
+      </w:r>
+      <w:proofErr w:type="spellStart"/>
+      <w:r>
+        <w:t>Traoré</w:t>
+      </w:r>
+      <w:proofErr w:type="spellEnd"/>
+      <w:r>
+        <w:t xml:space="preserve"> y Pablo Sarabia.</w:t>
       </w:r>
     </w:p>
     <w:p>
@@ -3849,7 +5582,7 @@
       <w:pPr>
         <w:pStyle w:val="Ttulo2"/>
       </w:pPr>
-      <w:bookmarkStart w:id="17" w:name="_Toc72927749"/>
+      <w:bookmarkStart w:id="17" w:name="_Toc72945862"/>
       <w:r>
         <w:t>Medio social y conjunto de datos</w:t>
       </w:r>
@@ -3864,45 +5597,109 @@
           <w:i/>
           <w:iCs/>
         </w:rPr>
-        <w:t>“Gephi”</w:t>
-      </w:r>
-      <w:r>
-        <w:t xml:space="preserve"> utilizaremos el plugin </w:t>
-      </w:r>
+        <w:t>“</w:t>
+      </w:r>
+      <w:proofErr w:type="spellStart"/>
       <w:r>
         <w:rPr>
           <w:i/>
           <w:iCs/>
         </w:rPr>
-        <w:t>“Twitter Streaming Importer”</w:t>
-      </w:r>
-      <w:r>
-        <w:t xml:space="preserve"> pudiéndolo añadir directamente desde la interfaz del programa.</w:t>
-      </w:r>
-    </w:p>
-    <w:p>
-      <w:r>
-        <w:t xml:space="preserve">Para hacerlo, hemos tenido que crear una cuenta y crear una aplicación </w:t>
-      </w:r>
-      <w:r>
-        <w:t xml:space="preserve">en la sección de desarrolladores de </w:t>
-      </w:r>
+        <w:t>Gephi</w:t>
+      </w:r>
+      <w:proofErr w:type="spellEnd"/>
       <w:r>
         <w:rPr>
           <w:i/>
           <w:iCs/>
         </w:rPr>
-        <w:t>Twitter</w:t>
-      </w:r>
-      <w:r>
-        <w:t xml:space="preserve">. Después de este paso seremos capaces de hacer uso de la API de Twitter directamente desde la interfaz de </w:t>
+        <w:t>”</w:t>
+      </w:r>
+      <w:r>
+        <w:t xml:space="preserve"> utilizaremos el plugin </w:t>
       </w:r>
       <w:r>
         <w:rPr>
           <w:i/>
           <w:iCs/>
         </w:rPr>
-        <w:t>“Gephi”</w:t>
+        <w:t xml:space="preserve">“Twitter </w:t>
+      </w:r>
+      <w:proofErr w:type="spellStart"/>
+      <w:r>
+        <w:rPr>
+          <w:i/>
+          <w:iCs/>
+        </w:rPr>
+        <w:t>Streaming</w:t>
+      </w:r>
+      <w:proofErr w:type="spellEnd"/>
+      <w:r>
+        <w:rPr>
+          <w:i/>
+          <w:iCs/>
+        </w:rPr>
+        <w:t xml:space="preserve"> </w:t>
+      </w:r>
+      <w:proofErr w:type="spellStart"/>
+      <w:r>
+        <w:rPr>
+          <w:i/>
+          <w:iCs/>
+        </w:rPr>
+        <w:t>Importer</w:t>
+      </w:r>
+      <w:proofErr w:type="spellEnd"/>
+      <w:r>
+        <w:rPr>
+          <w:i/>
+          <w:iCs/>
+        </w:rPr>
+        <w:t>”</w:t>
+      </w:r>
+      <w:r>
+        <w:t xml:space="preserve"> pudiéndolo añadir directamente desde la interfaz del programa.</w:t>
+      </w:r>
+    </w:p>
+    <w:p>
+      <w:r>
+        <w:t xml:space="preserve">Para hacerlo, hemos tenido que crear una cuenta y crear una aplicación </w:t>
+      </w:r>
+      <w:r>
+        <w:t xml:space="preserve">en la sección de desarrolladores de </w:t>
+      </w:r>
+      <w:r>
+        <w:rPr>
+          <w:i/>
+          <w:iCs/>
+        </w:rPr>
+        <w:t>Twitter</w:t>
+      </w:r>
+      <w:r>
+        <w:t xml:space="preserve">. Después de este paso seremos capaces de hacer uso de la API de Twitter directamente desde la interfaz de </w:t>
+      </w:r>
+      <w:r>
+        <w:rPr>
+          <w:i/>
+          <w:iCs/>
+        </w:rPr>
+        <w:t>“</w:t>
+      </w:r>
+      <w:proofErr w:type="spellStart"/>
+      <w:r>
+        <w:rPr>
+          <w:i/>
+          <w:iCs/>
+        </w:rPr>
+        <w:t>Gephi</w:t>
+      </w:r>
+      <w:proofErr w:type="spellEnd"/>
+      <w:r>
+        <w:rPr>
+          <w:i/>
+          <w:iCs/>
+        </w:rPr>
+        <w:t>”</w:t>
       </w:r>
       <w:r>
         <w:t>.</w:t>
@@ -3922,7 +5719,7 @@
       <w:pPr>
         <w:pStyle w:val="Ttulo1"/>
       </w:pPr>
-      <w:bookmarkStart w:id="18" w:name="_Toc72927750"/>
+      <w:bookmarkStart w:id="18" w:name="_Toc72945863"/>
       <w:r>
         <w:lastRenderedPageBreak/>
         <w:t>Construcción de la red</w:t>
@@ -3941,7 +5738,23 @@
           <w:i/>
           <w:iCs/>
         </w:rPr>
-        <w:t>“sergio canales”</w:t>
+        <w:t>“</w:t>
+      </w:r>
+      <w:proofErr w:type="spellStart"/>
+      <w:r>
+        <w:rPr>
+          <w:i/>
+          <w:iCs/>
+        </w:rPr>
+        <w:t>sergio</w:t>
+      </w:r>
+      <w:proofErr w:type="spellEnd"/>
+      <w:r>
+        <w:rPr>
+          <w:i/>
+          <w:iCs/>
+        </w:rPr>
+        <w:t xml:space="preserve"> canales”</w:t>
       </w:r>
       <w:r>
         <w:t>.</w:t>
@@ -4073,7 +5886,23 @@
           <w:i/>
           <w:iCs/>
         </w:rPr>
-        <w:t xml:space="preserve">“retweet” </w:t>
+        <w:t>“</w:t>
+      </w:r>
+      <w:proofErr w:type="spellStart"/>
+      <w:r>
+        <w:rPr>
+          <w:i/>
+          <w:iCs/>
+        </w:rPr>
+        <w:t>retweet</w:t>
+      </w:r>
+      <w:proofErr w:type="spellEnd"/>
+      <w:r>
+        <w:rPr>
+          <w:i/>
+          <w:iCs/>
+        </w:rPr>
+        <w:t xml:space="preserve">” </w:t>
       </w:r>
       <w:r>
         <w:t>de tipo mención.</w:t>
@@ -4095,8 +5924,17 @@
           <w:i/>
           <w:iCs/>
         </w:rPr>
-        <w:t>“retweet</w:t>
-      </w:r>
+        <w:t>“</w:t>
+      </w:r>
+      <w:proofErr w:type="spellStart"/>
+      <w:r>
+        <w:rPr>
+          <w:i/>
+          <w:iCs/>
+        </w:rPr>
+        <w:t>retweet</w:t>
+      </w:r>
+      <w:proofErr w:type="spellEnd"/>
       <w:r>
         <w:t>”.</w:t>
       </w:r>
@@ -4127,7 +5965,23 @@
           <w:i/>
           <w:iCs/>
         </w:rPr>
-        <w:t>“retweet”</w:t>
+        <w:t>“</w:t>
+      </w:r>
+      <w:proofErr w:type="spellStart"/>
+      <w:r>
+        <w:rPr>
+          <w:i/>
+          <w:iCs/>
+        </w:rPr>
+        <w:t>retweet</w:t>
+      </w:r>
+      <w:proofErr w:type="spellEnd"/>
+      <w:r>
+        <w:rPr>
+          <w:i/>
+          <w:iCs/>
+        </w:rPr>
+        <w:t>”</w:t>
       </w:r>
       <w:r>
         <w:t xml:space="preserve"> o cita.</w:t>
@@ -4185,7 +6039,7 @@
         <w:pStyle w:val="Descripcin"/>
         <w:jc w:val="center"/>
       </w:pPr>
-      <w:bookmarkStart w:id="19" w:name="_Toc72927739"/>
+      <w:bookmarkStart w:id="19" w:name="_Toc72945882"/>
       <w:r>
         <w:t xml:space="preserve">Ilustración </w:t>
       </w:r>
@@ -4272,7 +6126,7 @@
         <w:pStyle w:val="Descripcin"/>
         <w:jc w:val="center"/>
       </w:pPr>
-      <w:bookmarkStart w:id="20" w:name="_Toc72927740"/>
+      <w:bookmarkStart w:id="20" w:name="_Toc72945883"/>
       <w:r>
         <w:t xml:space="preserve">Ilustración </w:t>
       </w:r>
@@ -4434,7 +6288,7 @@
       <w:pPr>
         <w:pStyle w:val="Ttulo1"/>
       </w:pPr>
-      <w:bookmarkStart w:id="21" w:name="_Toc72927751"/>
+      <w:bookmarkStart w:id="21" w:name="_Toc72945864"/>
       <w:r>
         <w:lastRenderedPageBreak/>
         <w:t>Análisis</w:t>
@@ -4445,7 +6299,7 @@
       <w:pPr>
         <w:pStyle w:val="Ttulo2"/>
       </w:pPr>
-      <w:bookmarkStart w:id="22" w:name="_Toc72927752"/>
+      <w:bookmarkStart w:id="22" w:name="_Toc72945865"/>
       <w:r>
         <w:t>Características estructurales</w:t>
       </w:r>
@@ -4556,7 +6410,7 @@
         <w:pStyle w:val="Descripcin"/>
         <w:jc w:val="center"/>
       </w:pPr>
-      <w:bookmarkStart w:id="23" w:name="_Toc72927741"/>
+      <w:bookmarkStart w:id="23" w:name="_Toc72945884"/>
       <w:r>
         <w:t xml:space="preserve">Ilustración </w:t>
       </w:r>
@@ -4804,7 +6658,7 @@
                                 <w:szCs w:val="21"/>
                               </w:rPr>
                             </w:pPr>
-                            <w:bookmarkStart w:id="24" w:name="_Toc72927742"/>
+                            <w:bookmarkStart w:id="24" w:name="_Toc72945885"/>
                             <w:r>
                               <w:t xml:space="preserve">Ilustración </w:t>
                             </w:r>
@@ -4850,7 +6704,11 @@
           </mc:Choice>
           <mc:Fallback>
             <w:pict>
-              <v:shape w14:anchorId="037A7D14" id="Cuadro de texto 18" o:spid="_x0000_s1031" type="#_x0000_t202" style="position:absolute;left:0;text-align:left;margin-left:0;margin-top:10.1pt;width:214.45pt;height:.05pt;z-index:-251654138;visibility:visible;mso-wrap-style:square;mso-wrap-distance-left:9pt;mso-wrap-distance-top:0;mso-wrap-distance-right:9pt;mso-wrap-distance-bottom:0;mso-position-horizontal:center;mso-position-horizontal-relative:margin;mso-position-vertical:absolute;mso-position-vertical-relative:text;v-text-anchor:top" o:gfxdata="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" stroked="f">
+              <v:shapetype w14:anchorId="037A7D14" id="_x0000_t202" coordsize="21600,21600" o:spt="202" path="m,l,21600r21600,l21600,xe">
+                <v:stroke joinstyle="miter"/>
+                <v:path gradientshapeok="t" o:connecttype="rect"/>
+              </v:shapetype>
+              <v:shape id="Cuadro de texto 18" o:spid="_x0000_s1031" type="#_x0000_t202" style="position:absolute;left:0;text-align:left;margin-left:0;margin-top:10.1pt;width:214.45pt;height:.05pt;z-index:-251654138;visibility:visible;mso-wrap-style:square;mso-wrap-distance-left:9pt;mso-wrap-distance-top:0;mso-wrap-distance-right:9pt;mso-wrap-distance-bottom:0;mso-position-horizontal:center;mso-position-horizontal-relative:margin;mso-position-vertical:absolute;mso-position-vertical-relative:text;v-text-anchor:top" o:gfxdata="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" stroked="f">
                 <v:textbox style="mso-fit-shape-to-text:t" inset="0,0,0,0">
                   <w:txbxContent>
                     <w:p>
@@ -4861,7 +6719,7 @@
                           <w:szCs w:val="21"/>
                         </w:rPr>
                       </w:pPr>
-                      <w:bookmarkStart w:id="25" w:name="_Toc72927742"/>
+                      <w:bookmarkStart w:id="25" w:name="_Toc72945885"/>
                       <w:r>
                         <w:t xml:space="preserve">Ilustración </w:t>
                       </w:r>
@@ -4917,7 +6775,23 @@
           <w:i/>
           <w:iCs/>
         </w:rPr>
-        <w:t>“Aliexpress”</w:t>
+        <w:t>“</w:t>
+      </w:r>
+      <w:proofErr w:type="spellStart"/>
+      <w:r>
+        <w:rPr>
+          <w:i/>
+          <w:iCs/>
+        </w:rPr>
+        <w:t>Aliexpress</w:t>
+      </w:r>
+      <w:proofErr w:type="spellEnd"/>
+      <w:r>
+        <w:rPr>
+          <w:i/>
+          <w:iCs/>
+        </w:rPr>
+        <w:t>”</w:t>
       </w:r>
       <w:r>
         <w:t>.</w:t>
@@ -5074,7 +6948,7 @@
         <w:pStyle w:val="Descripcin"/>
         <w:jc w:val="center"/>
       </w:pPr>
-      <w:bookmarkStart w:id="26" w:name="_Toc72927743"/>
+      <w:bookmarkStart w:id="26" w:name="_Toc72945886"/>
       <w:r>
         <w:t xml:space="preserve">Ilustración </w:t>
       </w:r>
@@ -5105,8 +6979,13 @@
       <w:bookmarkEnd w:id="26"/>
     </w:p>
     <w:p>
-      <w:r>
-        <w:t>Aún así, realizaremos un análisis de las distintas métricas para realizar un estudio aún más profundo</w:t>
+      <w:proofErr w:type="spellStart"/>
+      <w:r>
+        <w:t>Aún</w:t>
+      </w:r>
+      <w:proofErr w:type="spellEnd"/>
+      <w:r>
+        <w:t xml:space="preserve"> así, realizaremos un análisis de las distintas métricas para realizar un estudio aún más profundo</w:t>
       </w:r>
       <w:r>
         <w:t xml:space="preserve"> ya que por ejemplo aún nos queda por analizar comunidades más pequeñas y aisladas de las que no hemos comentado nada.</w:t>
@@ -5116,7 +6995,7 @@
       <w:pPr>
         <w:pStyle w:val="Ttulo2"/>
       </w:pPr>
-      <w:bookmarkStart w:id="27" w:name="_Toc72927753"/>
+      <w:bookmarkStart w:id="27" w:name="_Toc72945866"/>
       <w:r>
         <w:t>Métricas globales</w:t>
       </w:r>
@@ -5131,10 +7010,34 @@
           <w:i/>
           <w:iCs/>
         </w:rPr>
-        <w:t>“Gephi”</w:t>
-      </w:r>
-      <w:r>
-        <w:t xml:space="preserve"> nos proporciona el siguiente calculo de alguna de las medidas de la red, las cuales son:</w:t>
+        <w:t>“</w:t>
+      </w:r>
+      <w:proofErr w:type="spellStart"/>
+      <w:r>
+        <w:rPr>
+          <w:i/>
+          <w:iCs/>
+        </w:rPr>
+        <w:t>Gephi</w:t>
+      </w:r>
+      <w:proofErr w:type="spellEnd"/>
+      <w:r>
+        <w:rPr>
+          <w:i/>
+          <w:iCs/>
+        </w:rPr>
+        <w:t>”</w:t>
+      </w:r>
+      <w:r>
+        <w:t xml:space="preserve"> nos proporciona el siguiente </w:t>
+      </w:r>
+      <w:proofErr w:type="spellStart"/>
+      <w:r>
+        <w:t>calculo</w:t>
+      </w:r>
+      <w:proofErr w:type="spellEnd"/>
+      <w:r>
+        <w:t xml:space="preserve"> de alguna de las medidas de la red, las cuales son:</w:t>
       </w:r>
     </w:p>
     <w:tbl>
@@ -5387,6 +7290,7 @@
             <w:r>
               <w:t xml:space="preserve">Diámetro </w:t>
             </w:r>
+            <w:proofErr w:type="spellStart"/>
             <w:r>
               <w:rPr>
                 <w:i/>
@@ -5402,6 +7306,7 @@
               </w:rPr>
               <w:t>MAX</w:t>
             </w:r>
+            <w:proofErr w:type="spellEnd"/>
           </w:p>
         </w:tc>
         <w:tc>
@@ -5483,7 +7388,15 @@
                 <w:i/>
                 <w:iCs/>
               </w:rPr>
-              <w:t>&lt;d</w:t>
+              <w:t>&lt;</w:t>
+            </w:r>
+            <w:proofErr w:type="spellStart"/>
+            <w:r>
+              <w:rPr>
+                <w:i/>
+                <w:iCs/>
+              </w:rPr>
+              <w:t>d</w:t>
             </w:r>
             <w:r>
               <w:rPr>
@@ -5493,6 +7406,7 @@
               </w:rPr>
               <w:t>aleatoria</w:t>
             </w:r>
+            <w:proofErr w:type="spellEnd"/>
             <w:r>
               <w:rPr>
                 <w:i/>
@@ -5591,7 +7505,15 @@
                 <w:i/>
                 <w:iCs/>
               </w:rPr>
-              <w:t>&lt;C</w:t>
+              <w:t>&lt;</w:t>
+            </w:r>
+            <w:proofErr w:type="spellStart"/>
+            <w:r>
+              <w:rPr>
+                <w:i/>
+                <w:iCs/>
+              </w:rPr>
+              <w:t>C</w:t>
             </w:r>
             <w:r>
               <w:rPr>
@@ -5601,6 +7523,7 @@
               </w:rPr>
               <w:t>aleatoria</w:t>
             </w:r>
+            <w:proofErr w:type="spellEnd"/>
             <w:r>
               <w:rPr>
                 <w:i/>
@@ -5742,7 +7665,7 @@
       <w:pPr>
         <w:pStyle w:val="Ttulo2"/>
       </w:pPr>
-      <w:bookmarkStart w:id="28" w:name="_Toc72927754"/>
+      <w:bookmarkStart w:id="28" w:name="_Toc72945867"/>
       <w:r>
         <w:lastRenderedPageBreak/>
         <w:t>Propiedades</w:t>
@@ -5761,7 +7684,7 @@
       <w:pPr>
         <w:pStyle w:val="Ttulo3"/>
       </w:pPr>
-      <w:bookmarkStart w:id="29" w:name="_Toc72927755"/>
+      <w:bookmarkStart w:id="29" w:name="_Toc72945868"/>
       <w:r>
         <w:t>Distribución de grados</w:t>
       </w:r>
@@ -5801,27 +7724,67 @@
           <w:i/>
           <w:iCs/>
         </w:rPr>
-        <w:t>“hubs”</w:t>
-      </w:r>
-      <w:r>
-        <w:t xml:space="preserve"> que no es otra cosa que los </w:t>
-      </w:r>
+        <w:t>“</w:t>
+      </w:r>
+      <w:proofErr w:type="spellStart"/>
       <w:r>
         <w:rPr>
           <w:i/>
           <w:iCs/>
         </w:rPr>
-        <w:t>“tweets”</w:t>
-      </w:r>
-      <w:r>
-        <w:t xml:space="preserve"> de los usuarios que si que han recibido más menciones o </w:t>
-      </w:r>
+        <w:t>hubs</w:t>
+      </w:r>
+      <w:proofErr w:type="spellEnd"/>
       <w:r>
         <w:rPr>
           <w:i/>
           <w:iCs/>
         </w:rPr>
-        <w:t>“retweets”</w:t>
+        <w:t>”</w:t>
+      </w:r>
+      <w:r>
+        <w:t xml:space="preserve"> que no es otra cosa que los </w:t>
+      </w:r>
+      <w:r>
+        <w:rPr>
+          <w:i/>
+          <w:iCs/>
+        </w:rPr>
+        <w:t>“tweets”</w:t>
+      </w:r>
+      <w:r>
+        <w:t xml:space="preserve"> de los usuarios que </w:t>
+      </w:r>
+      <w:proofErr w:type="spellStart"/>
+      <w:r>
+        <w:t>si</w:t>
+      </w:r>
+      <w:proofErr w:type="spellEnd"/>
+      <w:r>
+        <w:t xml:space="preserve"> que han recibido más menciones o </w:t>
+      </w:r>
+      <w:r>
+        <w:rPr>
+          <w:i/>
+          <w:iCs/>
+        </w:rPr>
+        <w:t>“</w:t>
+      </w:r>
+      <w:proofErr w:type="spellStart"/>
+      <w:r>
+        <w:rPr>
+          <w:i/>
+          <w:iCs/>
+        </w:rPr>
+        <w:t>retweets</w:t>
+      </w:r>
+      <w:proofErr w:type="spellEnd"/>
+      <w:r>
+        <w:rPr>
+          <w:i/>
+          <w:iCs/>
+        </w:rPr>
+        <w:t>”</w:t>
       </w:r>
       <w:r>
         <w:t xml:space="preserve"> ya sea por ser grandes influyentes o éxito de su opinión.</w:t>
@@ -5846,15 +7809,32 @@
           <w:i/>
           <w:iCs/>
         </w:rPr>
-        <w:t>“hubs</w:t>
-      </w:r>
+        <w:t>“</w:t>
+      </w:r>
+      <w:proofErr w:type="spellStart"/>
+      <w:r>
+        <w:rPr>
+          <w:i/>
+          <w:iCs/>
+        </w:rPr>
+        <w:t>hubs</w:t>
+      </w:r>
+      <w:proofErr w:type="spellEnd"/>
       <w:r>
         <w:t>” como comentamos anteriormente, pero existe una gran concentración en los primeros valores del intervalo.</w:t>
       </w:r>
     </w:p>
     <w:p>
       <w:r>
-        <w:t>¿Qué esta ocurriendo entonces? Pues como he comentado anteriormente la mayoría de los usuarios simplemente están dando su opinión propia, sin reaccionar a otras decisiones de los usuarios.</w:t>
+        <w:t xml:space="preserve">¿Qué </w:t>
+      </w:r>
+      <w:proofErr w:type="spellStart"/>
+      <w:r>
+        <w:t>esta</w:t>
+      </w:r>
+      <w:proofErr w:type="spellEnd"/>
+      <w:r>
+        <w:t xml:space="preserve"> ocurriendo entonces? Pues como he comentado anteriormente la mayoría de los usuarios simplemente están dando su opinión propia, sin reaccionar a otras decisiones de los usuarios.</w:t>
       </w:r>
     </w:p>
     <w:p>
@@ -5960,7 +7940,7 @@
         <w:pStyle w:val="Descripcin"/>
         <w:jc w:val="center"/>
       </w:pPr>
-      <w:bookmarkStart w:id="30" w:name="_Toc72927744"/>
+      <w:bookmarkStart w:id="30" w:name="_Toc72945887"/>
       <w:r>
         <w:t xml:space="preserve">Ilustración </w:t>
       </w:r>
@@ -6004,7 +7984,7 @@
       <w:pPr>
         <w:pStyle w:val="Ttulo3"/>
       </w:pPr>
-      <w:bookmarkStart w:id="31" w:name="_Toc72927756"/>
+      <w:bookmarkStart w:id="31" w:name="_Toc72945869"/>
       <w:r>
         <w:t>Análisis de la distancia media</w:t>
       </w:r>
@@ -6019,7 +7999,23 @@
           <w:i/>
           <w:iCs/>
         </w:rPr>
-        <w:t>“Gephi”</w:t>
+        <w:t>“</w:t>
+      </w:r>
+      <w:proofErr w:type="spellStart"/>
+      <w:r>
+        <w:rPr>
+          <w:i/>
+          <w:iCs/>
+        </w:rPr>
+        <w:t>Gephi</w:t>
+      </w:r>
+      <w:proofErr w:type="spellEnd"/>
+      <w:r>
+        <w:rPr>
+          <w:i/>
+          <w:iCs/>
+        </w:rPr>
+        <w:t>”</w:t>
       </w:r>
       <w:r>
         <w:t xml:space="preserve"> es 1,99 mientras que la que hemos calculado teóricamente es 12,72. Es evidente que la distancia real ha resultado ser bastante inferior a la calculada.</w:t>
@@ -6035,11 +8031,16 @@
       <w:r>
         <w:t xml:space="preserve">Para comprobar que una red sea de mundo </w:t>
       </w:r>
+      <w:proofErr w:type="spellStart"/>
       <w:r>
         <w:t>ultra-</w:t>
       </w:r>
       <w:r>
-        <w:t>pequeño,</w:t>
+        <w:t>pequeño</w:t>
+      </w:r>
+      <w:proofErr w:type="spellEnd"/>
+      <w:r>
+        <w:t>,</w:t>
       </w:r>
       <w:r>
         <w:t xml:space="preserve"> utilizaremos</w:t>
@@ -6163,14 +8164,22 @@
     </w:p>
     <w:p>
       <w:r>
-        <w:t>Como resultado del cálculo anterior obtenemos el valor 4.078. Como este valor es inferior a la distancia media de nuestra red, no se trata de una mundo ultra-pequeño, sino que es de un mundo pequeño.</w:t>
+        <w:t xml:space="preserve">Como resultado del cálculo anterior obtenemos el valor 4.078. Como este valor es inferior a la distancia media de nuestra red, no se trata de una mundo </w:t>
+      </w:r>
+      <w:proofErr w:type="spellStart"/>
+      <w:r>
+        <w:t>ultra-pequeño</w:t>
+      </w:r>
+      <w:proofErr w:type="spellEnd"/>
+      <w:r>
+        <w:t>, sino que es de un mundo pequeño.</w:t>
       </w:r>
     </w:p>
     <w:p>
       <w:pPr>
         <w:pStyle w:val="Ttulo3"/>
       </w:pPr>
-      <w:bookmarkStart w:id="32" w:name="_Toc72927757"/>
+      <w:bookmarkStart w:id="32" w:name="_Toc72945870"/>
       <w:r>
         <w:t>Coeficiente de clustering medio</w:t>
       </w:r>
@@ -6247,7 +8256,7 @@
         <w:pStyle w:val="Descripcin"/>
         <w:jc w:val="center"/>
       </w:pPr>
-      <w:bookmarkStart w:id="33" w:name="_Toc72927745"/>
+      <w:bookmarkStart w:id="33" w:name="_Toc72945888"/>
       <w:r>
         <w:t xml:space="preserve">Ilustración </w:t>
       </w:r>
@@ -6286,24 +8295,36 @@
       <w:pPr>
         <w:pStyle w:val="Ttulo2"/>
       </w:pPr>
+      <w:bookmarkStart w:id="34" w:name="_Toc72945871"/>
       <w:r>
         <w:t>Medida</w:t>
       </w:r>
       <w:r>
         <w:t>s de análisis de redes sociales</w:t>
       </w:r>
+      <w:bookmarkEnd w:id="34"/>
     </w:p>
     <w:p>
       <w:pPr>
         <w:pStyle w:val="Ttulo3"/>
       </w:pPr>
+      <w:bookmarkStart w:id="35" w:name="_Toc72945872"/>
       <w:r>
         <w:t>Intermediación</w:t>
       </w:r>
-    </w:p>
-    <w:p>
-      <w:r>
-        <w:t>En este apartado analizaremos los nodos que son nexo de unión y para ello utilizaremos los valores de intermediación de los usuarios de la red.</w:t>
+      <w:bookmarkEnd w:id="35"/>
+    </w:p>
+    <w:p>
+      <w:r>
+        <w:t xml:space="preserve">En este apartado analizaremos los nodos que son </w:t>
+      </w:r>
+      <w:proofErr w:type="gramStart"/>
+      <w:r>
+        <w:t>nexo de unión</w:t>
+      </w:r>
+      <w:proofErr w:type="gramEnd"/>
+      <w:r>
+        <w:t xml:space="preserve"> y para ello utilizaremos los valores de intermediación de los usuarios de la red.</w:t>
       </w:r>
     </w:p>
     <w:p>
@@ -6364,6 +8385,7 @@
         <w:pStyle w:val="Descripcin"/>
         <w:jc w:val="center"/>
       </w:pPr>
+      <w:bookmarkStart w:id="36" w:name="_Toc72945889"/>
       <w:r>
         <w:t xml:space="preserve">Ilustración </w:t>
       </w:r>
@@ -6391,6 +8413,7 @@
       <w:r>
         <w:t xml:space="preserve"> – Distribución de la centralidad de intermediación</w:t>
       </w:r>
+      <w:bookmarkEnd w:id="36"/>
     </w:p>
     <w:p>
       <w:r>
@@ -6399,8 +8422,21 @@
     </w:p>
     <w:p>
       <w:r>
-        <w:t>Por otro lado, si que es cierto que existen usuarios que</w:t>
-      </w:r>
+        <w:t xml:space="preserve">Por otro lado, </w:t>
+      </w:r>
+      <w:proofErr w:type="spellStart"/>
+      <w:r>
+        <w:t>si</w:t>
+      </w:r>
+      <w:proofErr w:type="spellEnd"/>
+      <w:r>
+        <w:t xml:space="preserve"> que es cierto que existen usuarios </w:t>
+      </w:r>
+      <w:proofErr w:type="gramStart"/>
+      <w:r>
+        <w:t>que</w:t>
+      </w:r>
+      <w:proofErr w:type="gramEnd"/>
       <w:r>
         <w:t xml:space="preserve"> </w:t>
       </w:r>
@@ -6412,9 +8448,11 @@
       <w:pPr>
         <w:pStyle w:val="Ttulo3"/>
       </w:pPr>
+      <w:bookmarkStart w:id="37" w:name="_Toc72945873"/>
       <w:r>
         <w:t>Cercanía</w:t>
       </w:r>
+      <w:bookmarkEnd w:id="37"/>
     </w:p>
     <w:p>
       <w:r>
@@ -6482,6 +8520,7 @@
         <w:pStyle w:val="Descripcin"/>
         <w:jc w:val="center"/>
       </w:pPr>
+      <w:bookmarkStart w:id="38" w:name="_Toc72945890"/>
       <w:r>
         <w:t xml:space="preserve">Ilustración </w:t>
       </w:r>
@@ -6509,10 +8548,19 @@
       <w:r>
         <w:t xml:space="preserve"> – Distribución de la centralidad de cercanía</w:t>
       </w:r>
-    </w:p>
-    <w:p>
-      <w:r>
-        <w:t>En la gráfica que podemos ver justo arriba, se observa como hay un denso grupo de usuarios con cercanía 0 siendo por tanto nodos muy alejados de la red. Por otro lado, existe un pequeño grupo de usuarios con cercanía 1, indicando así que se encuentra en la parte central de la red.</w:t>
+      <w:bookmarkEnd w:id="38"/>
+    </w:p>
+    <w:p>
+      <w:r>
+        <w:t xml:space="preserve">En la gráfica que podemos ver justo arriba, se observa </w:t>
+      </w:r>
+      <w:proofErr w:type="spellStart"/>
+      <w:r>
+        <w:t>como</w:t>
+      </w:r>
+      <w:proofErr w:type="spellEnd"/>
+      <w:r>
+        <w:t xml:space="preserve"> hay un denso grupo de usuarios con cercanía 0 siendo por tanto nodos muy alejados de la red. Por otro lado, existe un pequeño grupo de usuarios con cercanía 1, indicando así que se encuentra en la parte central de la red.</w:t>
       </w:r>
     </w:p>
     <w:p>
@@ -6525,10 +8573,12 @@
       <w:pPr>
         <w:pStyle w:val="Ttulo3"/>
       </w:pPr>
+      <w:bookmarkStart w:id="39" w:name="_Toc72945874"/>
       <w:r>
         <w:lastRenderedPageBreak/>
         <w:t>Vector propio</w:t>
       </w:r>
+      <w:bookmarkEnd w:id="39"/>
     </w:p>
     <w:p>
       <w:r>
@@ -6586,6 +8636,7 @@
         <w:pStyle w:val="Descripcin"/>
         <w:jc w:val="center"/>
       </w:pPr>
+      <w:bookmarkStart w:id="40" w:name="_Toc72945891"/>
       <w:r>
         <w:t xml:space="preserve">Ilustración </w:t>
       </w:r>
@@ -6593,10 +8644,7 @@
         <w:fldChar w:fldCharType="begin"/>
       </w:r>
       <w:r>
-        <w:instrText xml:space="preserve"> SEQ Ilust</w:instrText>
-      </w:r>
-      <w:r>
-        <w:instrText xml:space="preserve">ración \* ARABIC </w:instrText>
+        <w:instrText xml:space="preserve"> SEQ Ilustración \* ARABIC </w:instrText>
       </w:r>
       <w:r>
         <w:fldChar w:fldCharType="separate"/>
@@ -6616,6 +8664,7 @@
       <w:r>
         <w:t xml:space="preserve"> – Distribución de la centralidad de vector propio</w:t>
       </w:r>
+      <w:bookmarkEnd w:id="40"/>
     </w:p>
     <w:p>
       <w:r>
@@ -6626,11 +8675,11 @@
       <w:pPr>
         <w:pStyle w:val="Ttulo2"/>
       </w:pPr>
-      <w:bookmarkStart w:id="34" w:name="_Toc72927759"/>
+      <w:bookmarkStart w:id="41" w:name="_Toc72945875"/>
       <w:r>
         <w:t>Comunidades</w:t>
       </w:r>
-      <w:bookmarkEnd w:id="34"/>
+      <w:bookmarkEnd w:id="41"/>
     </w:p>
     <w:p>
       <w:r>
@@ -6646,7 +8695,23 @@
           <w:i/>
           <w:iCs/>
         </w:rPr>
-        <w:t>“Gephi”</w:t>
+        <w:t>“</w:t>
+      </w:r>
+      <w:proofErr w:type="spellStart"/>
+      <w:r>
+        <w:rPr>
+          <w:i/>
+          <w:iCs/>
+        </w:rPr>
+        <w:t>Gephi</w:t>
+      </w:r>
+      <w:proofErr w:type="spellEnd"/>
+      <w:r>
+        <w:rPr>
+          <w:i/>
+          <w:iCs/>
+        </w:rPr>
+        <w:t>”</w:t>
       </w:r>
       <w:r>
         <w:t xml:space="preserve"> por defecto obtenemos:</w:t>
@@ -6674,6 +8739,9 @@
         <w:jc w:val="center"/>
       </w:pPr>
       <w:r>
+        <w:rPr>
+          <w:noProof/>
+        </w:rPr>
         <w:drawing>
           <wp:inline distT="0" distB="0" distL="0" distR="0" wp14:anchorId="2BA64CCF" wp14:editId="669C9773">
             <wp:extent cx="3070860" cy="2022564"/>
@@ -6716,6 +8784,7 @@
         <w:pStyle w:val="Descripcin"/>
         <w:jc w:val="center"/>
       </w:pPr>
+      <w:bookmarkStart w:id="42" w:name="_Toc72945892"/>
       <w:r>
         <w:t xml:space="preserve">Ilustración </w:t>
       </w:r>
@@ -6735,11 +8804,15 @@
         <w:t>11</w:t>
       </w:r>
       <w:r>
+        <w:rPr>
+          <w:noProof/>
+        </w:rPr>
         <w:fldChar w:fldCharType="end"/>
       </w:r>
       <w:r>
         <w:t xml:space="preserve"> – Modularidad sin tratar</w:t>
       </w:r>
+      <w:bookmarkEnd w:id="42"/>
     </w:p>
     <w:p>
       <w:pPr>
@@ -6763,6 +8836,9 @@
         <w:jc w:val="center"/>
       </w:pPr>
       <w:r>
+        <w:rPr>
+          <w:noProof/>
+        </w:rPr>
         <w:lastRenderedPageBreak/>
         <w:drawing>
           <wp:inline distT="0" distB="0" distL="0" distR="0" wp14:anchorId="1E6C2024" wp14:editId="18E75D39">
@@ -6812,6 +8888,7 @@
         <w:pStyle w:val="Descripcin"/>
         <w:jc w:val="center"/>
       </w:pPr>
+      <w:bookmarkStart w:id="43" w:name="_Toc72945893"/>
       <w:r>
         <w:t xml:space="preserve">Ilustración </w:t>
       </w:r>
@@ -6831,11 +8908,15 @@
         <w:t>12</w:t>
       </w:r>
       <w:r>
+        <w:rPr>
+          <w:noProof/>
+        </w:rPr>
         <w:fldChar w:fldCharType="end"/>
       </w:r>
       <w:r>
         <w:t xml:space="preserve"> – Modularidad tratada</w:t>
       </w:r>
+      <w:bookmarkEnd w:id="43"/>
     </w:p>
     <w:p>
       <w:r>
@@ -6843,30 +8924,198 @@
       </w:r>
     </w:p>
     <w:p>
+      <w:r>
+        <w:t xml:space="preserve">Por otro lado, si utilizamos el método </w:t>
+      </w:r>
+      <w:r>
+        <w:rPr>
+          <w:i/>
+          <w:iCs/>
+        </w:rPr>
+        <w:t>“</w:t>
+      </w:r>
+      <w:proofErr w:type="spellStart"/>
+      <w:r>
+        <w:rPr>
+          <w:i/>
+          <w:iCs/>
+        </w:rPr>
+        <w:t>Girvan</w:t>
+      </w:r>
+      <w:proofErr w:type="spellEnd"/>
+      <w:r>
+        <w:rPr>
+          <w:i/>
+          <w:iCs/>
+        </w:rPr>
+        <w:t>-Newman”</w:t>
+      </w:r>
+      <w:r>
+        <w:t xml:space="preserve"> se obtienen los siguientes resultados:</w:t>
+      </w:r>
+    </w:p>
+    <w:p>
+      <w:pPr>
+        <w:keepNext/>
+        <w:jc w:val="center"/>
+      </w:pPr>
+      <w:r>
+        <w:rPr>
+          <w:noProof/>
+        </w:rPr>
+        <w:drawing>
+          <wp:inline distT="0" distB="0" distL="0" distR="0" wp14:anchorId="4100FF45" wp14:editId="0DBB663B">
+            <wp:extent cx="2729569" cy="4076700"/>
+            <wp:effectExtent l="0" t="0" r="0" b="0"/>
+            <wp:docPr id="23" name="Imagen 23"/>
+            <wp:cNvGraphicFramePr>
+              <a:graphicFrameLocks xmlns:a="http://schemas.openxmlformats.org/drawingml/2006/main" noChangeAspect="1"/>
+            </wp:cNvGraphicFramePr>
+            <a:graphic xmlns:a="http://schemas.openxmlformats.org/drawingml/2006/main">
+              <a:graphicData uri="http://schemas.openxmlformats.org/drawingml/2006/picture">
+                <pic:pic xmlns:pic="http://schemas.openxmlformats.org/drawingml/2006/picture">
+                  <pic:nvPicPr>
+                    <pic:cNvPr id="1" name=""/>
+                    <pic:cNvPicPr/>
+                  </pic:nvPicPr>
+                  <pic:blipFill>
+                    <a:blip r:embed="rId31"/>
+                    <a:stretch>
+                      <a:fillRect/>
+                    </a:stretch>
+                  </pic:blipFill>
+                  <pic:spPr>
+                    <a:xfrm>
+                      <a:off x="0" y="0"/>
+                      <a:ext cx="2740057" cy="4092365"/>
+                    </a:xfrm>
+                    <a:prstGeom prst="rect">
+                      <a:avLst/>
+                    </a:prstGeom>
+                  </pic:spPr>
+                </pic:pic>
+              </a:graphicData>
+            </a:graphic>
+          </wp:inline>
+        </w:drawing>
+      </w:r>
+    </w:p>
+    <w:p>
+      <w:pPr>
+        <w:pStyle w:val="Descripcin"/>
+        <w:jc w:val="center"/>
+        <w:rPr>
+          <w:i/>
+          <w:iCs/>
+        </w:rPr>
+      </w:pPr>
+      <w:bookmarkStart w:id="44" w:name="_Toc72945894"/>
+      <w:r>
+        <w:t xml:space="preserve">Ilustración </w:t>
+      </w:r>
+      <w:r>
+        <w:fldChar w:fldCharType="begin"/>
+      </w:r>
+      <w:r>
+        <w:instrText xml:space="preserve"> SEQ Ilustración \* ARABIC </w:instrText>
+      </w:r>
+      <w:r>
+        <w:fldChar w:fldCharType="separate"/>
+      </w:r>
+      <w:r>
+        <w:rPr>
+          <w:noProof/>
+        </w:rPr>
+        <w:t>13</w:t>
+      </w:r>
+      <w:r>
+        <w:rPr>
+          <w:noProof/>
+        </w:rPr>
+        <w:fldChar w:fldCharType="end"/>
+      </w:r>
+      <w:r>
+        <w:t xml:space="preserve"> – Detección de comunidades usando </w:t>
+      </w:r>
+      <w:r>
+        <w:rPr>
+          <w:i/>
+          <w:iCs/>
+        </w:rPr>
+        <w:t>“</w:t>
+      </w:r>
+      <w:proofErr w:type="spellStart"/>
+      <w:r>
+        <w:rPr>
+          <w:i/>
+          <w:iCs/>
+        </w:rPr>
+        <w:t>Girvan</w:t>
+      </w:r>
+      <w:proofErr w:type="spellEnd"/>
+      <w:r>
+        <w:rPr>
+          <w:i/>
+          <w:iCs/>
+        </w:rPr>
+        <w:t>-Newman”</w:t>
+      </w:r>
+      <w:bookmarkEnd w:id="44"/>
+    </w:p>
+    <w:p>
       <w:pPr>
         <w:spacing w:before="0" w:line="300" w:lineRule="auto"/>
-        <w:jc w:val="left"/>
-      </w:pPr>
-      <w:r>
-        <w:br w:type="page"/>
+      </w:pPr>
+      <w:r>
+        <w:t xml:space="preserve">Resultados iguales a los dados por la función utilizada por </w:t>
+      </w:r>
+      <w:r>
+        <w:rPr>
+          <w:i/>
+          <w:iCs/>
+        </w:rPr>
+        <w:t>“</w:t>
+      </w:r>
+      <w:proofErr w:type="spellStart"/>
+      <w:r>
+        <w:rPr>
+          <w:i/>
+          <w:iCs/>
+        </w:rPr>
+        <w:t>Gephi</w:t>
+      </w:r>
+      <w:proofErr w:type="spellEnd"/>
+      <w:r>
+        <w:rPr>
+          <w:i/>
+          <w:iCs/>
+        </w:rPr>
+        <w:t>”</w:t>
+      </w:r>
+      <w:r>
+        <w:t xml:space="preserve"> de manera estándar en la propiedad modularidad utilizando una resolución 38.0 como valor.</w:t>
       </w:r>
     </w:p>
     <w:p>
       <w:pPr>
         <w:pStyle w:val="Ttulo1"/>
       </w:pPr>
+      <w:bookmarkStart w:id="45" w:name="_Toc72945876"/>
       <w:r>
         <w:lastRenderedPageBreak/>
         <w:t>Visualización</w:t>
       </w:r>
+      <w:bookmarkEnd w:id="45"/>
     </w:p>
     <w:p>
       <w:pPr>
         <w:pStyle w:val="Ttulo2"/>
       </w:pPr>
+      <w:bookmarkStart w:id="46" w:name="_Toc72945877"/>
       <w:r>
         <w:t>Centralidad intermedia</w:t>
       </w:r>
+      <w:bookmarkEnd w:id="46"/>
     </w:p>
     <w:p>
       <w:r>
@@ -6882,6 +9131,9 @@
         <w:jc w:val="center"/>
       </w:pPr>
       <w:r>
+        <w:rPr>
+          <w:noProof/>
+        </w:rPr>
         <w:drawing>
           <wp:inline distT="0" distB="0" distL="0" distR="0" wp14:anchorId="73BA681D" wp14:editId="22C83948">
             <wp:extent cx="4539408" cy="3074670"/>
@@ -6898,7 +9150,7 @@
                     <pic:cNvPicPr/>
                   </pic:nvPicPr>
                   <pic:blipFill>
-                    <a:blip r:embed="rId31">
+                    <a:blip r:embed="rId32">
                       <a:extLst>
                         <a:ext uri="{28A0092B-C50C-407E-A947-70E740481C1C}">
                           <a14:useLocalDpi xmlns:a14="http://schemas.microsoft.com/office/drawing/2010/main" val="0"/>
@@ -6930,6 +9182,7 @@
         <w:pStyle w:val="Descripcin"/>
         <w:jc w:val="center"/>
       </w:pPr>
+      <w:bookmarkStart w:id="47" w:name="_Toc72945895"/>
       <w:r>
         <w:t xml:space="preserve">Ilustración </w:t>
       </w:r>
@@ -6946,14 +9199,18 @@
         <w:rPr>
           <w:noProof/>
         </w:rPr>
-        <w:t>13</w:t>
-      </w:r>
-      <w:r>
+        <w:t>14</w:t>
+      </w:r>
+      <w:r>
+        <w:rPr>
+          <w:noProof/>
+        </w:rPr>
         <w:fldChar w:fldCharType="end"/>
       </w:r>
       <w:r>
         <w:t xml:space="preserve"> – Centralidad de intermediación</w:t>
       </w:r>
+      <w:bookmarkEnd w:id="47"/>
     </w:p>
     <w:p>
       <w:r>
@@ -6980,6 +9237,9 @@
         <w:jc w:val="center"/>
       </w:pPr>
       <w:r>
+        <w:rPr>
+          <w:noProof/>
+        </w:rPr>
         <w:drawing>
           <wp:inline distT="0" distB="0" distL="0" distR="0" wp14:anchorId="5973D03A" wp14:editId="3A217089">
             <wp:extent cx="3899244" cy="2240280"/>
@@ -6996,7 +9256,7 @@
                     <pic:cNvPicPr/>
                   </pic:nvPicPr>
                   <pic:blipFill>
-                    <a:blip r:embed="rId32" cstate="print">
+                    <a:blip r:embed="rId33" cstate="print">
                       <a:extLst>
                         <a:ext uri="{28A0092B-C50C-407E-A947-70E740481C1C}">
                           <a14:useLocalDpi xmlns:a14="http://schemas.microsoft.com/office/drawing/2010/main" val="0"/>
@@ -7028,6 +9288,7 @@
         <w:pStyle w:val="Descripcin"/>
         <w:jc w:val="center"/>
       </w:pPr>
+      <w:bookmarkStart w:id="48" w:name="_Toc72945896"/>
       <w:r>
         <w:t xml:space="preserve">Ilustración </w:t>
       </w:r>
@@ -7044,14 +9305,18 @@
         <w:rPr>
           <w:noProof/>
         </w:rPr>
-        <w:t>14</w:t>
-      </w:r>
-      <w:r>
+        <w:t>15</w:t>
+      </w:r>
+      <w:r>
+        <w:rPr>
+          <w:noProof/>
+        </w:rPr>
         <w:fldChar w:fldCharType="end"/>
       </w:r>
       <w:r>
         <w:t xml:space="preserve"> – Nodos más importantes</w:t>
       </w:r>
+      <w:bookmarkEnd w:id="48"/>
     </w:p>
     <w:p>
       <w:r>
@@ -7083,7 +9348,23 @@
           <w:i/>
           <w:iCs/>
         </w:rPr>
-        <w:t>“tweet” que compara la convocatoria con “Aliexpress”</w:t>
+        <w:t>“tweet” que compara la convocatoria con “</w:t>
+      </w:r>
+      <w:proofErr w:type="spellStart"/>
+      <w:r>
+        <w:rPr>
+          <w:i/>
+          <w:iCs/>
+        </w:rPr>
+        <w:t>Aliexpress</w:t>
+      </w:r>
+      <w:proofErr w:type="spellEnd"/>
+      <w:r>
+        <w:rPr>
+          <w:i/>
+          <w:iCs/>
+        </w:rPr>
+        <w:t>”</w:t>
       </w:r>
       <w:r>
         <w:t>.</w:t>
@@ -7093,9 +9374,11 @@
       <w:pPr>
         <w:pStyle w:val="Ttulo2"/>
       </w:pPr>
+      <w:bookmarkStart w:id="49" w:name="_Toc72945878"/>
       <w:r>
         <w:t>Centralidad de cercanía</w:t>
       </w:r>
+      <w:bookmarkEnd w:id="49"/>
     </w:p>
     <w:p>
       <w:r>
@@ -7108,6 +9391,9 @@
         <w:jc w:val="center"/>
       </w:pPr>
       <w:r>
+        <w:rPr>
+          <w:noProof/>
+        </w:rPr>
         <w:drawing>
           <wp:inline distT="0" distB="0" distL="0" distR="0" wp14:anchorId="40C5A233" wp14:editId="102AD936">
             <wp:extent cx="5168436" cy="3230880"/>
@@ -7124,7 +9410,7 @@
                     <pic:cNvPicPr/>
                   </pic:nvPicPr>
                   <pic:blipFill rotWithShape="1">
-                    <a:blip r:embed="rId33"/>
+                    <a:blip r:embed="rId34"/>
                     <a:srcRect b="2691"/>
                     <a:stretch/>
                   </pic:blipFill>
@@ -7157,6 +9443,7 @@
         <w:pStyle w:val="Descripcin"/>
         <w:jc w:val="center"/>
       </w:pPr>
+      <w:bookmarkStart w:id="50" w:name="_Toc72945897"/>
       <w:r>
         <w:t xml:space="preserve">Ilustración </w:t>
       </w:r>
@@ -7173,14 +9460,18 @@
         <w:rPr>
           <w:noProof/>
         </w:rPr>
-        <w:t>15</w:t>
-      </w:r>
-      <w:r>
+        <w:t>16</w:t>
+      </w:r>
+      <w:r>
+        <w:rPr>
+          <w:noProof/>
+        </w:rPr>
         <w:fldChar w:fldCharType="end"/>
       </w:r>
       <w:r>
         <w:t xml:space="preserve"> – Gráfica de centralidad de cercanía</w:t>
       </w:r>
+      <w:bookmarkEnd w:id="50"/>
     </w:p>
     <w:p>
       <w:r>
@@ -7193,6 +9484,9 @@
         <w:jc w:val="center"/>
       </w:pPr>
       <w:r>
+        <w:rPr>
+          <w:noProof/>
+        </w:rPr>
         <w:drawing>
           <wp:inline distT="0" distB="0" distL="0" distR="0" wp14:anchorId="28AABCCB" wp14:editId="32674DE9">
             <wp:extent cx="3088658" cy="2272712"/>
@@ -7209,7 +9503,7 @@
                     <pic:cNvPicPr/>
                   </pic:nvPicPr>
                   <pic:blipFill>
-                    <a:blip r:embed="rId34" cstate="print">
+                    <a:blip r:embed="rId35" cstate="print">
                       <a:extLst>
                         <a:ext uri="{28A0092B-C50C-407E-A947-70E740481C1C}">
                           <a14:useLocalDpi xmlns:a14="http://schemas.microsoft.com/office/drawing/2010/main" val="0"/>
@@ -7250,6 +9544,7 @@
         <w:pStyle w:val="Descripcin"/>
         <w:jc w:val="center"/>
       </w:pPr>
+      <w:bookmarkStart w:id="51" w:name="_Toc72945898"/>
       <w:r>
         <w:t xml:space="preserve">Ilustración </w:t>
       </w:r>
@@ -7257,7 +9552,10 @@
         <w:fldChar w:fldCharType="begin"/>
       </w:r>
       <w:r>
-        <w:instrText xml:space="preserve"> SEQ Ilustración \* ARABIC </w:instrText>
+        <w:instrText xml:space="preserve"> SEQ Ilustración \* </w:instrText>
+      </w:r>
+      <w:r>
+        <w:instrText xml:space="preserve">ARABIC </w:instrText>
       </w:r>
       <w:r>
         <w:fldChar w:fldCharType="separate"/>
@@ -7266,14 +9564,18 @@
         <w:rPr>
           <w:noProof/>
         </w:rPr>
-        <w:t>16</w:t>
-      </w:r>
-      <w:r>
+        <w:t>17</w:t>
+      </w:r>
+      <w:r>
+        <w:rPr>
+          <w:noProof/>
+        </w:rPr>
         <w:fldChar w:fldCharType="end"/>
       </w:r>
       <w:r>
         <w:t xml:space="preserve"> – Nodos más influyentes según centralidad</w:t>
       </w:r>
+      <w:bookmarkEnd w:id="51"/>
     </w:p>
     <w:p>
       <w:r>
@@ -7292,132 +9594,14 @@
         <w:jc w:val="center"/>
       </w:pPr>
       <w:r>
+        <w:rPr>
+          <w:noProof/>
+        </w:rPr>
         <w:drawing>
           <wp:inline distT="0" distB="0" distL="0" distR="0" wp14:anchorId="2A582705" wp14:editId="53317A7E">
             <wp:extent cx="5400040" cy="2874010"/>
             <wp:effectExtent l="0" t="0" r="0" b="2540"/>
             <wp:docPr id="30" name="Imagen 30"/>
-            <wp:cNvGraphicFramePr>
-              <a:graphicFrameLocks xmlns:a="http://schemas.openxmlformats.org/drawingml/2006/main" noChangeAspect="1"/>
-            </wp:cNvGraphicFramePr>
-            <a:graphic xmlns:a="http://schemas.openxmlformats.org/drawingml/2006/main">
-              <a:graphicData uri="http://schemas.openxmlformats.org/drawingml/2006/picture">
-                <pic:pic xmlns:pic="http://schemas.openxmlformats.org/drawingml/2006/picture">
-                  <pic:nvPicPr>
-                    <pic:cNvPr id="1" name=""/>
-                    <pic:cNvPicPr/>
-                  </pic:nvPicPr>
-                  <pic:blipFill>
-                    <a:blip r:embed="rId35"/>
-                    <a:stretch>
-                      <a:fillRect/>
-                    </a:stretch>
-                  </pic:blipFill>
-                  <pic:spPr>
-                    <a:xfrm>
-                      <a:off x="0" y="0"/>
-                      <a:ext cx="5400040" cy="2874010"/>
-                    </a:xfrm>
-                    <a:prstGeom prst="rect">
-                      <a:avLst/>
-                    </a:prstGeom>
-                  </pic:spPr>
-                </pic:pic>
-              </a:graphicData>
-            </a:graphic>
-          </wp:inline>
-        </w:drawing>
-      </w:r>
-    </w:p>
-    <w:p>
-      <w:pPr>
-        <w:pStyle w:val="Descripcin"/>
-        <w:jc w:val="center"/>
-      </w:pPr>
-      <w:r>
-        <w:t xml:space="preserve">Ilustración </w:t>
-      </w:r>
-      <w:r>
-        <w:fldChar w:fldCharType="begin"/>
-      </w:r>
-      <w:r>
-        <w:instrText xml:space="preserve"> SEQ Ilustración \* ARABIC </w:instrText>
-      </w:r>
-      <w:r>
-        <w:fldChar w:fldCharType="separate"/>
-      </w:r>
-      <w:r>
-        <w:rPr>
-          <w:noProof/>
-        </w:rPr>
-        <w:t>17</w:t>
-      </w:r>
-      <w:r>
-        <w:fldChar w:fldCharType="end"/>
-      </w:r>
-      <w:r>
-        <w:t xml:space="preserve"> – Uso de parámetro </w:t>
-      </w:r>
-      <w:r>
-        <w:rPr>
-          <w:i/>
-          <w:iCs/>
-        </w:rPr>
-        <w:t>“Closeness Centrality”</w:t>
-      </w:r>
-      <w:r>
-        <w:t xml:space="preserve"> en laboratorio de datos</w:t>
-      </w:r>
-    </w:p>
-    <w:p>
-      <w:r>
-        <w:t xml:space="preserve">En esta ocasión podemos observar como muchos de los </w:t>
-      </w:r>
-      <w:r>
-        <w:rPr>
-          <w:i/>
-          <w:iCs/>
-        </w:rPr>
-        <w:t>“tweets”</w:t>
-      </w:r>
-      <w:r>
-        <w:t xml:space="preserve"> se refieren entre otros, a la no convocatoria de Sergio Canales. Sin embargo, estos nodos son los que se encuentran visualmente en el exterior de la red, rompiendo con el orden que realiza </w:t>
-      </w:r>
-      <w:r>
-        <w:rPr>
-          <w:i/>
-          <w:iCs/>
-        </w:rPr>
-        <w:t>“ForceAtlas2”</w:t>
-      </w:r>
-      <w:r>
-        <w:t>.</w:t>
-      </w:r>
-    </w:p>
-    <w:p>
-      <w:pPr>
-        <w:pStyle w:val="Ttulo3"/>
-      </w:pPr>
-      <w:r>
-        <w:t>Vector propio</w:t>
-      </w:r>
-    </w:p>
-    <w:p>
-      <w:r>
-        <w:t>En este caso el usuario más influyente ha sido @sefutbol, como es evidente con la declaración de Luis Enrique de la convocatoria oficial. En la imagen inferior azul representa la información más relevante y rojo la que menos.</w:t>
-      </w:r>
-    </w:p>
-    <w:p>
-      <w:pPr>
-        <w:keepNext/>
-        <w:jc w:val="center"/>
-      </w:pPr>
-      <w:r>
-        <w:drawing>
-          <wp:inline distT="0" distB="0" distL="0" distR="0" wp14:anchorId="59AAA3EC" wp14:editId="2349EFA0">
-            <wp:extent cx="4053840" cy="2430207"/>
-            <wp:effectExtent l="0" t="0" r="3810" b="8255"/>
-            <wp:docPr id="31" name="Imagen 31"/>
             <wp:cNvGraphicFramePr>
               <a:graphicFrameLocks xmlns:a="http://schemas.openxmlformats.org/drawingml/2006/main" noChangeAspect="1"/>
             </wp:cNvGraphicFramePr>
@@ -7437,7 +9621,7 @@
                   <pic:spPr>
                     <a:xfrm>
                       <a:off x="0" y="0"/>
-                      <a:ext cx="4061205" cy="2434622"/>
+                      <a:ext cx="5400040" cy="2874010"/>
                     </a:xfrm>
                     <a:prstGeom prst="rect">
                       <a:avLst/>
@@ -7455,6 +9639,7 @@
         <w:pStyle w:val="Descripcin"/>
         <w:jc w:val="center"/>
       </w:pPr>
+      <w:bookmarkStart w:id="52" w:name="_Toc72945899"/>
       <w:r>
         <w:t xml:space="preserve">Ilustración </w:t>
       </w:r>
@@ -7474,47 +9659,96 @@
         <w:t>18</w:t>
       </w:r>
       <w:r>
+        <w:rPr>
+          <w:noProof/>
+        </w:rPr>
         <w:fldChar w:fldCharType="end"/>
       </w:r>
       <w:r>
-        <w:t xml:space="preserve"> – Autores más influyentes</w:t>
-      </w:r>
-    </w:p>
-    <w:p>
-      <w:pPr>
-        <w:pStyle w:val="Ttulo3"/>
-      </w:pPr>
-      <w:r>
-        <w:lastRenderedPageBreak/>
-        <w:t>Comunidades y subredes</w:t>
-      </w:r>
-    </w:p>
-    <w:p>
-      <w:r>
-        <w:t xml:space="preserve">En la siguiente imagen se muestra el conjunto de comunidades </w:t>
-      </w:r>
-      <w:r>
-        <w:t xml:space="preserve">que es capaz de detectar </w:t>
+        <w:t xml:space="preserve"> – Uso de parámetro </w:t>
       </w:r>
       <w:r>
         <w:rPr>
           <w:i/>
           <w:iCs/>
         </w:rPr>
-        <w:t>“Gephi”</w:t>
-      </w:r>
-      <w:r>
-        <w:t xml:space="preserve"> de forma automática. Lo más curioso que he descubierto analizando las comunidades, es que los comentarios relacionados a </w:t>
-      </w:r>
+        <w:t>“</w:t>
+      </w:r>
+      <w:proofErr w:type="spellStart"/>
       <w:r>
         <w:rPr>
           <w:i/>
           <w:iCs/>
         </w:rPr>
-        <w:t>“Sergio Canales”</w:t>
-      </w:r>
-      <w:r>
-        <w:t xml:space="preserve"> representa solo la comunidad de abajo a la izquierda, prácticamente nada respecto al resto.</w:t>
+        <w:t>Closeness</w:t>
+      </w:r>
+      <w:proofErr w:type="spellEnd"/>
+      <w:r>
+        <w:rPr>
+          <w:i/>
+          <w:iCs/>
+        </w:rPr>
+        <w:t xml:space="preserve"> </w:t>
+      </w:r>
+      <w:proofErr w:type="spellStart"/>
+      <w:r>
+        <w:rPr>
+          <w:i/>
+          <w:iCs/>
+        </w:rPr>
+        <w:t>Centrality</w:t>
+      </w:r>
+      <w:proofErr w:type="spellEnd"/>
+      <w:r>
+        <w:rPr>
+          <w:i/>
+          <w:iCs/>
+        </w:rPr>
+        <w:t>”</w:t>
+      </w:r>
+      <w:r>
+        <w:t xml:space="preserve"> en laboratorio de datos</w:t>
+      </w:r>
+      <w:bookmarkEnd w:id="52"/>
+    </w:p>
+    <w:p>
+      <w:r>
+        <w:t xml:space="preserve">En esta ocasión podemos observar como muchos de los </w:t>
+      </w:r>
+      <w:r>
+        <w:rPr>
+          <w:i/>
+          <w:iCs/>
+        </w:rPr>
+        <w:t>“tweets”</w:t>
+      </w:r>
+      <w:r>
+        <w:t xml:space="preserve"> se refieren entre otros, a la no convocatoria de Sergio Canales. Sin embargo, estos nodos son los que se encuentran visualmente en el exterior de la red, rompiendo con el orden que realiza </w:t>
+      </w:r>
+      <w:r>
+        <w:rPr>
+          <w:i/>
+          <w:iCs/>
+        </w:rPr>
+        <w:t>“ForceAtlas2”</w:t>
+      </w:r>
+      <w:r>
+        <w:t>.</w:t>
+      </w:r>
+    </w:p>
+    <w:p>
+      <w:pPr>
+        <w:pStyle w:val="Ttulo3"/>
+      </w:pPr>
+      <w:bookmarkStart w:id="53" w:name="_Toc72945879"/>
+      <w:r>
+        <w:t>Vector propio</w:t>
+      </w:r>
+      <w:bookmarkEnd w:id="53"/>
+    </w:p>
+    <w:p>
+      <w:r>
+        <w:t>En este caso el usuario más influyente ha sido @sefutbol, como es evidente con la declaración de Luis Enrique de la convocatoria oficial. En la imagen inferior azul representa la información más relevante y rojo la que menos.</w:t>
       </w:r>
     </w:p>
     <w:p>
@@ -7523,11 +9757,14 @@
         <w:jc w:val="center"/>
       </w:pPr>
       <w:r>
+        <w:rPr>
+          <w:noProof/>
+        </w:rPr>
         <w:drawing>
-          <wp:inline distT="0" distB="0" distL="0" distR="0" wp14:anchorId="0A17B3A6" wp14:editId="46C3CF43">
-            <wp:extent cx="3246120" cy="3179701"/>
-            <wp:effectExtent l="0" t="0" r="0" b="1905"/>
-            <wp:docPr id="128" name="Imagen 128"/>
+          <wp:inline distT="0" distB="0" distL="0" distR="0" wp14:anchorId="59AAA3EC" wp14:editId="2349EFA0">
+            <wp:extent cx="4053840" cy="2430207"/>
+            <wp:effectExtent l="0" t="0" r="3810" b="8255"/>
+            <wp:docPr id="31" name="Imagen 31"/>
             <wp:cNvGraphicFramePr>
               <a:graphicFrameLocks xmlns:a="http://schemas.openxmlformats.org/drawingml/2006/main" noChangeAspect="1"/>
             </wp:cNvGraphicFramePr>
@@ -7547,6 +9784,142 @@
                   <pic:spPr>
                     <a:xfrm>
                       <a:off x="0" y="0"/>
+                      <a:ext cx="4061205" cy="2434622"/>
+                    </a:xfrm>
+                    <a:prstGeom prst="rect">
+                      <a:avLst/>
+                    </a:prstGeom>
+                  </pic:spPr>
+                </pic:pic>
+              </a:graphicData>
+            </a:graphic>
+          </wp:inline>
+        </w:drawing>
+      </w:r>
+    </w:p>
+    <w:p>
+      <w:pPr>
+        <w:pStyle w:val="Descripcin"/>
+        <w:jc w:val="center"/>
+      </w:pPr>
+      <w:bookmarkStart w:id="54" w:name="_Toc72945900"/>
+      <w:r>
+        <w:t xml:space="preserve">Ilustración </w:t>
+      </w:r>
+      <w:r>
+        <w:fldChar w:fldCharType="begin"/>
+      </w:r>
+      <w:r>
+        <w:instrText xml:space="preserve"> SEQ Ilustración \* ARABIC </w:instrText>
+      </w:r>
+      <w:r>
+        <w:fldChar w:fldCharType="separate"/>
+      </w:r>
+      <w:r>
+        <w:rPr>
+          <w:noProof/>
+        </w:rPr>
+        <w:t>19</w:t>
+      </w:r>
+      <w:r>
+        <w:rPr>
+          <w:noProof/>
+        </w:rPr>
+        <w:fldChar w:fldCharType="end"/>
+      </w:r>
+      <w:r>
+        <w:t xml:space="preserve"> – Autores más influyentes</w:t>
+      </w:r>
+      <w:bookmarkEnd w:id="54"/>
+    </w:p>
+    <w:p>
+      <w:pPr>
+        <w:pStyle w:val="Ttulo3"/>
+      </w:pPr>
+      <w:bookmarkStart w:id="55" w:name="_Toc72945880"/>
+      <w:r>
+        <w:lastRenderedPageBreak/>
+        <w:t>Comunidades y subredes</w:t>
+      </w:r>
+      <w:bookmarkEnd w:id="55"/>
+    </w:p>
+    <w:p>
+      <w:r>
+        <w:t xml:space="preserve">En la siguiente imagen se muestra el conjunto de comunidades </w:t>
+      </w:r>
+      <w:r>
+        <w:t xml:space="preserve">que es capaz de detectar </w:t>
+      </w:r>
+      <w:r>
+        <w:rPr>
+          <w:i/>
+          <w:iCs/>
+        </w:rPr>
+        <w:t>“</w:t>
+      </w:r>
+      <w:proofErr w:type="spellStart"/>
+      <w:r>
+        <w:rPr>
+          <w:i/>
+          <w:iCs/>
+        </w:rPr>
+        <w:t>Gephi</w:t>
+      </w:r>
+      <w:proofErr w:type="spellEnd"/>
+      <w:r>
+        <w:rPr>
+          <w:i/>
+          <w:iCs/>
+        </w:rPr>
+        <w:t>”</w:t>
+      </w:r>
+      <w:r>
+        <w:t xml:space="preserve"> de forma automática. Lo más curioso que he descubierto analizando las comunidades, es que los comentarios relacionados a </w:t>
+      </w:r>
+      <w:r>
+        <w:rPr>
+          <w:i/>
+          <w:iCs/>
+        </w:rPr>
+        <w:t>“Sergio Canales”</w:t>
+      </w:r>
+      <w:r>
+        <w:t xml:space="preserve"> representa solo la comunidad de abajo a la izquierda, prácticamente nada respecto al resto.</w:t>
+      </w:r>
+    </w:p>
+    <w:p>
+      <w:pPr>
+        <w:keepNext/>
+        <w:jc w:val="center"/>
+      </w:pPr>
+      <w:r>
+        <w:rPr>
+          <w:noProof/>
+        </w:rPr>
+        <w:drawing>
+          <wp:inline distT="0" distB="0" distL="0" distR="0" wp14:anchorId="0A17B3A6" wp14:editId="46C3CF43">
+            <wp:extent cx="3246120" cy="3179701"/>
+            <wp:effectExtent l="0" t="0" r="0" b="1905"/>
+            <wp:docPr id="128" name="Imagen 128"/>
+            <wp:cNvGraphicFramePr>
+              <a:graphicFrameLocks xmlns:a="http://schemas.openxmlformats.org/drawingml/2006/main" noChangeAspect="1"/>
+            </wp:cNvGraphicFramePr>
+            <a:graphic xmlns:a="http://schemas.openxmlformats.org/drawingml/2006/main">
+              <a:graphicData uri="http://schemas.openxmlformats.org/drawingml/2006/picture">
+                <pic:pic xmlns:pic="http://schemas.openxmlformats.org/drawingml/2006/picture">
+                  <pic:nvPicPr>
+                    <pic:cNvPr id="1" name=""/>
+                    <pic:cNvPicPr/>
+                  </pic:nvPicPr>
+                  <pic:blipFill>
+                    <a:blip r:embed="rId38"/>
+                    <a:stretch>
+                      <a:fillRect/>
+                    </a:stretch>
+                  </pic:blipFill>
+                  <pic:spPr>
+                    <a:xfrm>
+                      <a:off x="0" y="0"/>
                       <a:ext cx="3253428" cy="3186860"/>
                     </a:xfrm>
                     <a:prstGeom prst="rect">
@@ -7565,6 +9938,7 @@
         <w:pStyle w:val="Descripcin"/>
         <w:jc w:val="center"/>
       </w:pPr>
+      <w:bookmarkStart w:id="56" w:name="_Toc72945901"/>
       <w:r>
         <w:t xml:space="preserve">Ilustración </w:t>
       </w:r>
@@ -7581,14 +9955,18 @@
         <w:rPr>
           <w:noProof/>
         </w:rPr>
-        <w:t>19</w:t>
-      </w:r>
-      <w:r>
+        <w:t>20</w:t>
+      </w:r>
+      <w:r>
+        <w:rPr>
+          <w:noProof/>
+        </w:rPr>
         <w:fldChar w:fldCharType="end"/>
       </w:r>
       <w:r>
         <w:t xml:space="preserve"> – Comunidades de usuarios</w:t>
       </w:r>
+      <w:bookmarkEnd w:id="56"/>
     </w:p>
     <w:p>
       <w:pPr>
@@ -7603,10 +9981,12 @@
       <w:pPr>
         <w:pStyle w:val="Ttulo1"/>
       </w:pPr>
+      <w:bookmarkStart w:id="57" w:name="_Toc72945881"/>
       <w:r>
         <w:lastRenderedPageBreak/>
         <w:t>Conclusiones</w:t>
       </w:r>
+      <w:bookmarkEnd w:id="57"/>
     </w:p>
     <w:p>
       <w:r>
@@ -7637,7 +10017,15 @@
     </w:p>
     <w:p>
       <w:r>
-        <w:t>Por otro lado, he descubierto la escasa participación respecto a la red general que ha tenido la crítica de la no convocatoria de Sergio, ha sido más comentada la no llamada a Iago Aspas.</w:t>
+        <w:t xml:space="preserve">Por otro lado, he descubierto la escasa participación respecto a la red general que ha tenido la crítica de la no convocatoria de Sergio, ha sido más comentada la no llamada a </w:t>
+      </w:r>
+      <w:proofErr w:type="spellStart"/>
+      <w:r>
+        <w:t>Iago</w:t>
+      </w:r>
+      <w:proofErr w:type="spellEnd"/>
+      <w:r>
+        <w:t xml:space="preserve"> Aspas.</w:t>
       </w:r>
     </w:p>
     <w:p>
@@ -7656,10 +10044,10 @@
       </w:r>
     </w:p>
     <w:sectPr>
-      <w:headerReference w:type="default" r:id="rId38"/>
-      <w:footerReference w:type="default" r:id="rId39"/>
-      <w:headerReference w:type="first" r:id="rId40"/>
-      <w:footerReference w:type="first" r:id="rId41"/>
+      <w:headerReference w:type="default" r:id="rId39"/>
+      <w:footerReference w:type="default" r:id="rId40"/>
+      <w:headerReference w:type="first" r:id="rId41"/>
+      <w:footerReference w:type="first" r:id="rId42"/>
       <w:pgSz w:w="11906" w:h="16838"/>
       <w:pgMar w:top="1417" w:right="1701" w:bottom="1417" w:left="1701" w:header="708" w:footer="708" w:gutter="0"/>
       <w:pgNumType w:start="0"/>
@@ -11771,12 +14159,14 @@
     <w:rsid w:val="00725E34"/>
     <w:rsid w:val="00753B1E"/>
     <w:rsid w:val="007964C1"/>
+    <w:rsid w:val="008A2BD7"/>
     <w:rsid w:val="008D2E72"/>
     <w:rsid w:val="008E6B96"/>
     <w:rsid w:val="008E7E10"/>
     <w:rsid w:val="00996AF6"/>
     <w:rsid w:val="009C666A"/>
     <w:rsid w:val="009E6B30"/>
+    <w:rsid w:val="00A65C5C"/>
     <w:rsid w:val="00A85879"/>
     <w:rsid w:val="00AB0BF5"/>
     <w:rsid w:val="00AB3031"/>

--- a/02_GIW/02_Temario de Prácticas/04_Práctica 4. Caso Práctico de Análisis y Evaluación de Redes en Twitter/practica4_deLaFlorBonilla_Alvaro_memoria.docx
+++ b/02_GIW/02_Temario de Prácticas/04_Práctica 4. Caso Práctico de Análisis y Evaluación de Redes en Twitter/practica4_deLaFlorBonilla_Alvaro_memoria.docx
@@ -6043,27 +6043,14 @@
       <w:r>
         <w:t xml:space="preserve">Ilustración </w:t>
       </w:r>
-      <w:r>
-        <w:fldChar w:fldCharType="begin"/>
-      </w:r>
-      <w:r>
-        <w:instrText xml:space="preserve"> SEQ Ilustración \* ARABIC </w:instrText>
-      </w:r>
-      <w:r>
-        <w:fldChar w:fldCharType="separate"/>
-      </w:r>
-      <w:r>
-        <w:rPr>
-          <w:noProof/>
-        </w:rPr>
-        <w:t>1</w:t>
-      </w:r>
-      <w:r>
-        <w:rPr>
-          <w:noProof/>
-        </w:rPr>
-        <w:fldChar w:fldCharType="end"/>
-      </w:r>
+      <w:fldSimple w:instr=" SEQ Ilustración \* ARABIC ">
+        <w:r>
+          <w:rPr>
+            <w:noProof/>
+          </w:rPr>
+          <w:t>1</w:t>
+        </w:r>
+      </w:fldSimple>
       <w:r>
         <w:t xml:space="preserve"> – Muestra de la red</w:t>
       </w:r>
@@ -6130,27 +6117,14 @@
       <w:r>
         <w:t xml:space="preserve">Ilustración </w:t>
       </w:r>
-      <w:r>
-        <w:fldChar w:fldCharType="begin"/>
-      </w:r>
-      <w:r>
-        <w:instrText xml:space="preserve"> SEQ Ilustración \* ARABIC </w:instrText>
-      </w:r>
-      <w:r>
-        <w:fldChar w:fldCharType="separate"/>
-      </w:r>
-      <w:r>
-        <w:rPr>
-          <w:noProof/>
-        </w:rPr>
-        <w:t>2</w:t>
-      </w:r>
-      <w:r>
-        <w:rPr>
-          <w:noProof/>
-        </w:rPr>
-        <w:fldChar w:fldCharType="end"/>
-      </w:r>
+      <w:fldSimple w:instr=" SEQ Ilustración \* ARABIC ">
+        <w:r>
+          <w:rPr>
+            <w:noProof/>
+          </w:rPr>
+          <w:t>2</w:t>
+        </w:r>
+      </w:fldSimple>
       <w:r>
         <w:t xml:space="preserve"> – Código de colores</w:t>
       </w:r>
@@ -6414,27 +6388,14 @@
       <w:r>
         <w:t xml:space="preserve">Ilustración </w:t>
       </w:r>
-      <w:r>
-        <w:fldChar w:fldCharType="begin"/>
-      </w:r>
-      <w:r>
-        <w:instrText xml:space="preserve"> SEQ Ilustración \* ARABIC </w:instrText>
-      </w:r>
-      <w:r>
-        <w:fldChar w:fldCharType="separate"/>
-      </w:r>
-      <w:r>
-        <w:rPr>
-          <w:noProof/>
-        </w:rPr>
-        <w:t>3</w:t>
-      </w:r>
-      <w:r>
-        <w:rPr>
-          <w:noProof/>
-        </w:rPr>
-        <w:fldChar w:fldCharType="end"/>
-      </w:r>
+      <w:fldSimple w:instr=" SEQ Ilustración \* ARABIC ">
+        <w:r>
+          <w:rPr>
+            <w:noProof/>
+          </w:rPr>
+          <w:t>3</w:t>
+        </w:r>
+      </w:fldSimple>
       <w:r>
         <w:t xml:space="preserve"> – Nodo #EURO2020</w:t>
       </w:r>
@@ -6662,27 +6623,14 @@
                             <w:r>
                               <w:t xml:space="preserve">Ilustración </w:t>
                             </w:r>
-                            <w:r>
-                              <w:fldChar w:fldCharType="begin"/>
-                            </w:r>
-                            <w:r>
-                              <w:instrText xml:space="preserve"> SEQ Ilustración \* ARABIC </w:instrText>
-                            </w:r>
-                            <w:r>
-                              <w:fldChar w:fldCharType="separate"/>
-                            </w:r>
-                            <w:r>
-                              <w:rPr>
-                                <w:noProof/>
-                              </w:rPr>
-                              <w:t>4</w:t>
-                            </w:r>
-                            <w:r>
-                              <w:rPr>
-                                <w:noProof/>
-                              </w:rPr>
-                              <w:fldChar w:fldCharType="end"/>
-                            </w:r>
+                            <w:fldSimple w:instr=" SEQ Ilustración \* ARABIC ">
+                              <w:r>
+                                <w:rPr>
+                                  <w:noProof/>
+                                </w:rPr>
+                                <w:t>4</w:t>
+                              </w:r>
+                            </w:fldSimple>
                             <w:r>
                               <w:t xml:space="preserve"> – Segunda gran comunidad</w:t>
                             </w:r>
@@ -6723,27 +6671,14 @@
                       <w:r>
                         <w:t xml:space="preserve">Ilustración </w:t>
                       </w:r>
-                      <w:r>
-                        <w:fldChar w:fldCharType="begin"/>
-                      </w:r>
-                      <w:r>
-                        <w:instrText xml:space="preserve"> SEQ Ilustración \* ARABIC </w:instrText>
-                      </w:r>
-                      <w:r>
-                        <w:fldChar w:fldCharType="separate"/>
-                      </w:r>
-                      <w:r>
-                        <w:rPr>
-                          <w:noProof/>
-                        </w:rPr>
-                        <w:t>4</w:t>
-                      </w:r>
-                      <w:r>
-                        <w:rPr>
-                          <w:noProof/>
-                        </w:rPr>
-                        <w:fldChar w:fldCharType="end"/>
-                      </w:r>
+                      <w:fldSimple w:instr=" SEQ Ilustración \* ARABIC ">
+                        <w:r>
+                          <w:rPr>
+                            <w:noProof/>
+                          </w:rPr>
+                          <w:t>4</w:t>
+                        </w:r>
+                      </w:fldSimple>
                       <w:r>
                         <w:t xml:space="preserve"> – Segunda gran comunidad</w:t>
                       </w:r>
@@ -6952,27 +6887,14 @@
       <w:r>
         <w:t xml:space="preserve">Ilustración </w:t>
       </w:r>
-      <w:r>
-        <w:fldChar w:fldCharType="begin"/>
-      </w:r>
-      <w:r>
-        <w:instrText xml:space="preserve"> SEQ Ilustración \* ARABIC </w:instrText>
-      </w:r>
-      <w:r>
-        <w:fldChar w:fldCharType="separate"/>
-      </w:r>
-      <w:r>
-        <w:rPr>
-          <w:noProof/>
-        </w:rPr>
-        <w:t>5</w:t>
-      </w:r>
-      <w:r>
-        <w:rPr>
-          <w:noProof/>
-        </w:rPr>
-        <w:fldChar w:fldCharType="end"/>
-      </w:r>
+      <w:fldSimple w:instr=" SEQ Ilustración \* ARABIC ">
+        <w:r>
+          <w:rPr>
+            <w:noProof/>
+          </w:rPr>
+          <w:t>5</w:t>
+        </w:r>
+      </w:fldSimple>
       <w:r>
         <w:t xml:space="preserve"> – Tercera comunidad</w:t>
       </w:r>
@@ -7944,27 +7866,14 @@
       <w:r>
         <w:t xml:space="preserve">Ilustración </w:t>
       </w:r>
-      <w:r>
-        <w:fldChar w:fldCharType="begin"/>
-      </w:r>
-      <w:r>
-        <w:instrText xml:space="preserve"> SEQ Ilustración \* ARABIC </w:instrText>
-      </w:r>
-      <w:r>
-        <w:fldChar w:fldCharType="separate"/>
-      </w:r>
-      <w:r>
-        <w:rPr>
-          <w:noProof/>
-        </w:rPr>
-        <w:t>6</w:t>
-      </w:r>
-      <w:r>
-        <w:rPr>
-          <w:noProof/>
-        </w:rPr>
-        <w:fldChar w:fldCharType="end"/>
-      </w:r>
+      <w:fldSimple w:instr=" SEQ Ilustración \* ARABIC ">
+        <w:r>
+          <w:rPr>
+            <w:noProof/>
+          </w:rPr>
+          <w:t>6</w:t>
+        </w:r>
+      </w:fldSimple>
       <w:r>
         <w:t xml:space="preserve"> – Distribución de grados</w:t>
       </w:r>
@@ -8260,27 +8169,14 @@
       <w:r>
         <w:t xml:space="preserve">Ilustración </w:t>
       </w:r>
-      <w:r>
-        <w:fldChar w:fldCharType="begin"/>
-      </w:r>
-      <w:r>
-        <w:instrText xml:space="preserve"> SEQ Ilustración \* ARABIC </w:instrText>
-      </w:r>
-      <w:r>
-        <w:fldChar w:fldCharType="separate"/>
-      </w:r>
-      <w:r>
-        <w:rPr>
-          <w:noProof/>
-        </w:rPr>
-        <w:t>7</w:t>
-      </w:r>
-      <w:r>
-        <w:rPr>
-          <w:noProof/>
-        </w:rPr>
-        <w:fldChar w:fldCharType="end"/>
-      </w:r>
+      <w:fldSimple w:instr=" SEQ Ilustración \* ARABIC ">
+        <w:r>
+          <w:rPr>
+            <w:noProof/>
+          </w:rPr>
+          <w:t>7</w:t>
+        </w:r>
+      </w:fldSimple>
       <w:r>
         <w:t xml:space="preserve"> – Distribución del coeficiente de clustering medio</w:t>
       </w:r>
@@ -8389,27 +8285,14 @@
       <w:r>
         <w:t xml:space="preserve">Ilustración </w:t>
       </w:r>
-      <w:r>
-        <w:fldChar w:fldCharType="begin"/>
-      </w:r>
-      <w:r>
-        <w:instrText xml:space="preserve"> SEQ Ilustración \* ARABIC </w:instrText>
-      </w:r>
-      <w:r>
-        <w:fldChar w:fldCharType="separate"/>
-      </w:r>
-      <w:r>
-        <w:rPr>
-          <w:noProof/>
-        </w:rPr>
-        <w:t>8</w:t>
-      </w:r>
-      <w:r>
-        <w:rPr>
-          <w:noProof/>
-        </w:rPr>
-        <w:fldChar w:fldCharType="end"/>
-      </w:r>
+      <w:fldSimple w:instr=" SEQ Ilustración \* ARABIC ">
+        <w:r>
+          <w:rPr>
+            <w:noProof/>
+          </w:rPr>
+          <w:t>8</w:t>
+        </w:r>
+      </w:fldSimple>
       <w:r>
         <w:t xml:space="preserve"> – Distribución de la centralidad de intermediación</w:t>
       </w:r>
@@ -8524,27 +8407,14 @@
       <w:r>
         <w:t xml:space="preserve">Ilustración </w:t>
       </w:r>
-      <w:r>
-        <w:fldChar w:fldCharType="begin"/>
-      </w:r>
-      <w:r>
-        <w:instrText xml:space="preserve"> SEQ Ilustración \* ARABIC </w:instrText>
-      </w:r>
-      <w:r>
-        <w:fldChar w:fldCharType="separate"/>
-      </w:r>
-      <w:r>
-        <w:rPr>
-          <w:noProof/>
-        </w:rPr>
-        <w:t>9</w:t>
-      </w:r>
-      <w:r>
-        <w:rPr>
-          <w:noProof/>
-        </w:rPr>
-        <w:fldChar w:fldCharType="end"/>
-      </w:r>
+      <w:fldSimple w:instr=" SEQ Ilustración \* ARABIC ">
+        <w:r>
+          <w:rPr>
+            <w:noProof/>
+          </w:rPr>
+          <w:t>9</w:t>
+        </w:r>
+      </w:fldSimple>
       <w:r>
         <w:t xml:space="preserve"> – Distribución de la centralidad de cercanía</w:t>
       </w:r>
@@ -8640,27 +8510,14 @@
       <w:r>
         <w:t xml:space="preserve">Ilustración </w:t>
       </w:r>
-      <w:r>
-        <w:fldChar w:fldCharType="begin"/>
-      </w:r>
-      <w:r>
-        <w:instrText xml:space="preserve"> SEQ Ilustración \* ARABIC </w:instrText>
-      </w:r>
-      <w:r>
-        <w:fldChar w:fldCharType="separate"/>
-      </w:r>
-      <w:r>
-        <w:rPr>
-          <w:noProof/>
-        </w:rPr>
-        <w:t>10</w:t>
-      </w:r>
-      <w:r>
-        <w:rPr>
-          <w:noProof/>
-        </w:rPr>
-        <w:fldChar w:fldCharType="end"/>
-      </w:r>
+      <w:fldSimple w:instr=" SEQ Ilustración \* ARABIC ">
+        <w:r>
+          <w:rPr>
+            <w:noProof/>
+          </w:rPr>
+          <w:t>10</w:t>
+        </w:r>
+      </w:fldSimple>
       <w:r>
         <w:t xml:space="preserve"> – Distribución de la centralidad de vector propio</w:t>
       </w:r>
@@ -8788,27 +8645,14 @@
       <w:r>
         <w:t xml:space="preserve">Ilustración </w:t>
       </w:r>
-      <w:r>
-        <w:fldChar w:fldCharType="begin"/>
-      </w:r>
-      <w:r>
-        <w:instrText xml:space="preserve"> SEQ Ilustración \* ARABIC </w:instrText>
-      </w:r>
-      <w:r>
-        <w:fldChar w:fldCharType="separate"/>
-      </w:r>
-      <w:r>
-        <w:rPr>
-          <w:noProof/>
-        </w:rPr>
-        <w:t>11</w:t>
-      </w:r>
-      <w:r>
-        <w:rPr>
-          <w:noProof/>
-        </w:rPr>
-        <w:fldChar w:fldCharType="end"/>
-      </w:r>
+      <w:fldSimple w:instr=" SEQ Ilustración \* ARABIC ">
+        <w:r>
+          <w:rPr>
+            <w:noProof/>
+          </w:rPr>
+          <w:t>11</w:t>
+        </w:r>
+      </w:fldSimple>
       <w:r>
         <w:t xml:space="preserve"> – Modularidad sin tratar</w:t>
       </w:r>
@@ -8892,27 +8736,14 @@
       <w:r>
         <w:t xml:space="preserve">Ilustración </w:t>
       </w:r>
-      <w:r>
-        <w:fldChar w:fldCharType="begin"/>
-      </w:r>
-      <w:r>
-        <w:instrText xml:space="preserve"> SEQ Ilustración \* ARABIC </w:instrText>
-      </w:r>
-      <w:r>
-        <w:fldChar w:fldCharType="separate"/>
-      </w:r>
-      <w:r>
-        <w:rPr>
-          <w:noProof/>
-        </w:rPr>
-        <w:t>12</w:t>
-      </w:r>
-      <w:r>
-        <w:rPr>
-          <w:noProof/>
-        </w:rPr>
-        <w:fldChar w:fldCharType="end"/>
-      </w:r>
+      <w:fldSimple w:instr=" SEQ Ilustración \* ARABIC ">
+        <w:r>
+          <w:rPr>
+            <w:noProof/>
+          </w:rPr>
+          <w:t>12</w:t>
+        </w:r>
+      </w:fldSimple>
       <w:r>
         <w:t xml:space="preserve"> – Modularidad tratada</w:t>
       </w:r>
@@ -9013,27 +8844,14 @@
       <w:r>
         <w:t xml:space="preserve">Ilustración </w:t>
       </w:r>
-      <w:r>
-        <w:fldChar w:fldCharType="begin"/>
-      </w:r>
-      <w:r>
-        <w:instrText xml:space="preserve"> SEQ Ilustración \* ARABIC </w:instrText>
-      </w:r>
-      <w:r>
-        <w:fldChar w:fldCharType="separate"/>
-      </w:r>
-      <w:r>
-        <w:rPr>
-          <w:noProof/>
-        </w:rPr>
-        <w:t>13</w:t>
-      </w:r>
-      <w:r>
-        <w:rPr>
-          <w:noProof/>
-        </w:rPr>
-        <w:fldChar w:fldCharType="end"/>
-      </w:r>
+      <w:fldSimple w:instr=" SEQ Ilustración \* ARABIC ">
+        <w:r>
+          <w:rPr>
+            <w:noProof/>
+          </w:rPr>
+          <w:t>13</w:t>
+        </w:r>
+      </w:fldSimple>
       <w:r>
         <w:t xml:space="preserve"> – Detección de comunidades usando </w:t>
       </w:r>
@@ -9186,27 +9004,14 @@
       <w:r>
         <w:t xml:space="preserve">Ilustración </w:t>
       </w:r>
-      <w:r>
-        <w:fldChar w:fldCharType="begin"/>
-      </w:r>
-      <w:r>
-        <w:instrText xml:space="preserve"> SEQ Ilustración \* ARABIC </w:instrText>
-      </w:r>
-      <w:r>
-        <w:fldChar w:fldCharType="separate"/>
-      </w:r>
-      <w:r>
-        <w:rPr>
-          <w:noProof/>
-        </w:rPr>
-        <w:t>14</w:t>
-      </w:r>
-      <w:r>
-        <w:rPr>
-          <w:noProof/>
-        </w:rPr>
-        <w:fldChar w:fldCharType="end"/>
-      </w:r>
+      <w:fldSimple w:instr=" SEQ Ilustración \* ARABIC ">
+        <w:r>
+          <w:rPr>
+            <w:noProof/>
+          </w:rPr>
+          <w:t>14</w:t>
+        </w:r>
+      </w:fldSimple>
       <w:r>
         <w:t xml:space="preserve"> – Centralidad de intermediación</w:t>
       </w:r>
@@ -9220,7 +9025,13 @@
         <w:t>violeta</w:t>
       </w:r>
       <w:r>
-        <w:t xml:space="preserve"> sea el color del nodo, </w:t>
+        <w:t xml:space="preserve"> sea el </w:t>
+      </w:r>
+      <w:r>
+        <w:t>rojo</w:t>
+      </w:r>
+      <w:r>
+        <w:t xml:space="preserve"> del nodo, </w:t>
       </w:r>
       <w:r>
         <w:t>son los que disponen de menor valor, por lo tanto, apenas intervienen en algunos caminos. Son los usuarios que menos capacidad de difundir tienen.</w:t>
@@ -9228,7 +9039,13 @@
     </w:p>
     <w:p>
       <w:r>
-        <w:t>Por otro lado, los nodos que tienen colores cercanos al gris o vivos como el verde o el naranja tienen una influencia muchísimo mayor. Su valor de centralidad provoca que si se eliminan quedarían desconectados muchísimos caminos</w:t>
+        <w:t>Por otro lado, los nodos que tienen colores cercanos al</w:t>
+      </w:r>
+      <w:r>
+        <w:t xml:space="preserve"> azul</w:t>
+      </w:r>
+      <w:r>
+        <w:t xml:space="preserve"> o vivos una influencia muchísimo mayor. Su valor de centralidad provoca que si se eliminan quedarían desconectados muchísimos caminos</w:t>
       </w:r>
     </w:p>
     <w:p>
@@ -9292,27 +9109,14 @@
       <w:r>
         <w:t xml:space="preserve">Ilustración </w:t>
       </w:r>
-      <w:r>
-        <w:fldChar w:fldCharType="begin"/>
-      </w:r>
-      <w:r>
-        <w:instrText xml:space="preserve"> SEQ Ilustración \* ARABIC </w:instrText>
-      </w:r>
-      <w:r>
-        <w:fldChar w:fldCharType="separate"/>
-      </w:r>
-      <w:r>
-        <w:rPr>
-          <w:noProof/>
-        </w:rPr>
-        <w:t>15</w:t>
-      </w:r>
-      <w:r>
-        <w:rPr>
-          <w:noProof/>
-        </w:rPr>
-        <w:fldChar w:fldCharType="end"/>
-      </w:r>
+      <w:fldSimple w:instr=" SEQ Ilustración \* ARABIC ">
+        <w:r>
+          <w:rPr>
+            <w:noProof/>
+          </w:rPr>
+          <w:t>15</w:t>
+        </w:r>
+      </w:fldSimple>
       <w:r>
         <w:t xml:space="preserve"> – Nodos más importantes</w:t>
       </w:r>
@@ -9447,27 +9251,14 @@
       <w:r>
         <w:t xml:space="preserve">Ilustración </w:t>
       </w:r>
-      <w:r>
-        <w:fldChar w:fldCharType="begin"/>
-      </w:r>
-      <w:r>
-        <w:instrText xml:space="preserve"> SEQ Ilustración \* ARABIC </w:instrText>
-      </w:r>
-      <w:r>
-        <w:fldChar w:fldCharType="separate"/>
-      </w:r>
-      <w:r>
-        <w:rPr>
-          <w:noProof/>
-        </w:rPr>
-        <w:t>16</w:t>
-      </w:r>
-      <w:r>
-        <w:rPr>
-          <w:noProof/>
-        </w:rPr>
-        <w:fldChar w:fldCharType="end"/>
-      </w:r>
+      <w:fldSimple w:instr=" SEQ Ilustración \* ARABIC ">
+        <w:r>
+          <w:rPr>
+            <w:noProof/>
+          </w:rPr>
+          <w:t>16</w:t>
+        </w:r>
+      </w:fldSimple>
       <w:r>
         <w:t xml:space="preserve"> – Gráfica de centralidad de cercanía</w:t>
       </w:r>
@@ -9548,30 +9339,14 @@
       <w:r>
         <w:t xml:space="preserve">Ilustración </w:t>
       </w:r>
-      <w:r>
-        <w:fldChar w:fldCharType="begin"/>
-      </w:r>
-      <w:r>
-        <w:instrText xml:space="preserve"> SEQ Ilustración \* </w:instrText>
-      </w:r>
-      <w:r>
-        <w:instrText xml:space="preserve">ARABIC </w:instrText>
-      </w:r>
-      <w:r>
-        <w:fldChar w:fldCharType="separate"/>
-      </w:r>
-      <w:r>
-        <w:rPr>
-          <w:noProof/>
-        </w:rPr>
-        <w:t>17</w:t>
-      </w:r>
-      <w:r>
-        <w:rPr>
-          <w:noProof/>
-        </w:rPr>
-        <w:fldChar w:fldCharType="end"/>
-      </w:r>
+      <w:fldSimple w:instr=" SEQ Ilustración \* ARABIC ">
+        <w:r>
+          <w:rPr>
+            <w:noProof/>
+          </w:rPr>
+          <w:t>17</w:t>
+        </w:r>
+      </w:fldSimple>
       <w:r>
         <w:t xml:space="preserve"> – Nodos más influyentes según centralidad</w:t>
       </w:r>
@@ -9643,27 +9418,14 @@
       <w:r>
         <w:t xml:space="preserve">Ilustración </w:t>
       </w:r>
-      <w:r>
-        <w:fldChar w:fldCharType="begin"/>
-      </w:r>
-      <w:r>
-        <w:instrText xml:space="preserve"> SEQ Ilustración \* ARABIC </w:instrText>
-      </w:r>
-      <w:r>
-        <w:fldChar w:fldCharType="separate"/>
-      </w:r>
-      <w:r>
-        <w:rPr>
-          <w:noProof/>
-        </w:rPr>
-        <w:t>18</w:t>
-      </w:r>
-      <w:r>
-        <w:rPr>
-          <w:noProof/>
-        </w:rPr>
-        <w:fldChar w:fldCharType="end"/>
-      </w:r>
+      <w:fldSimple w:instr=" SEQ Ilustración \* ARABIC ">
+        <w:r>
+          <w:rPr>
+            <w:noProof/>
+          </w:rPr>
+          <w:t>18</w:t>
+        </w:r>
+      </w:fldSimple>
       <w:r>
         <w:t xml:space="preserve"> – Uso de parámetro </w:t>
       </w:r>
@@ -9806,27 +9568,14 @@
       <w:r>
         <w:t xml:space="preserve">Ilustración </w:t>
       </w:r>
-      <w:r>
-        <w:fldChar w:fldCharType="begin"/>
-      </w:r>
-      <w:r>
-        <w:instrText xml:space="preserve"> SEQ Ilustración \* ARABIC </w:instrText>
-      </w:r>
-      <w:r>
-        <w:fldChar w:fldCharType="separate"/>
-      </w:r>
-      <w:r>
-        <w:rPr>
-          <w:noProof/>
-        </w:rPr>
-        <w:t>19</w:t>
-      </w:r>
-      <w:r>
-        <w:rPr>
-          <w:noProof/>
-        </w:rPr>
-        <w:fldChar w:fldCharType="end"/>
-      </w:r>
+      <w:fldSimple w:instr=" SEQ Ilustración \* ARABIC ">
+        <w:r>
+          <w:rPr>
+            <w:noProof/>
+          </w:rPr>
+          <w:t>19</w:t>
+        </w:r>
+      </w:fldSimple>
       <w:r>
         <w:t xml:space="preserve"> – Autores más influyentes</w:t>
       </w:r>
@@ -9942,27 +9691,14 @@
       <w:r>
         <w:t xml:space="preserve">Ilustración </w:t>
       </w:r>
-      <w:r>
-        <w:fldChar w:fldCharType="begin"/>
-      </w:r>
-      <w:r>
-        <w:instrText xml:space="preserve"> SEQ Ilustración \* ARABIC </w:instrText>
-      </w:r>
-      <w:r>
-        <w:fldChar w:fldCharType="separate"/>
-      </w:r>
-      <w:r>
-        <w:rPr>
-          <w:noProof/>
-        </w:rPr>
-        <w:t>20</w:t>
-      </w:r>
-      <w:r>
-        <w:rPr>
-          <w:noProof/>
-        </w:rPr>
-        <w:fldChar w:fldCharType="end"/>
-      </w:r>
+      <w:fldSimple w:instr=" SEQ Ilustración \* ARABIC ">
+        <w:r>
+          <w:rPr>
+            <w:noProof/>
+          </w:rPr>
+          <w:t>20</w:t>
+        </w:r>
+      </w:fldSimple>
       <w:r>
         <w:t xml:space="preserve"> – Comunidades de usuarios</w:t>
       </w:r>
@@ -14132,6 +13868,7 @@
     <w:rsid w:val="001724E1"/>
     <w:rsid w:val="001800EE"/>
     <w:rsid w:val="001F6A17"/>
+    <w:rsid w:val="00210A8C"/>
     <w:rsid w:val="00235E51"/>
     <w:rsid w:val="002C545B"/>
     <w:rsid w:val="002F58DC"/>
@@ -14975,6 +14712,238 @@
 </file>
 
 <file path=customXml/item3.xml><?xml version="1.0" encoding="utf-8"?>
+<?mso-contentType ?>
+<FormTemplates xmlns="http://schemas.microsoft.com/sharepoint/v3/contenttype/forms">
+  <Display>DocumentLibraryForm</Display>
+  <Edit>DocumentLibraryForm</Edit>
+  <New>DocumentLibraryForm</New>
+</FormTemplates>
+</file>
+
+<file path=customXml/item4.xml><?xml version="1.0" encoding="utf-8"?>
+<ct:contentTypeSchema xmlns:ct="http://schemas.microsoft.com/office/2006/metadata/contentType" xmlns:ma="http://schemas.microsoft.com/office/2006/metadata/properties/metaAttributes" ct:_="" ma:_="" ma:contentTypeName="Documento" ma:contentTypeID="0x010100CE59226CB0B64C45A11E53CC7F07236F" ma:contentTypeVersion="13" ma:contentTypeDescription="Crear nuevo documento." ma:contentTypeScope="" ma:versionID="50f05a9780a93c56a0cac7f0795787ec">
+  <xsd:schema xmlns:xsd="http://www.w3.org/2001/XMLSchema" xmlns:xs="http://www.w3.org/2001/XMLSchema" xmlns:p="http://schemas.microsoft.com/office/2006/metadata/properties" xmlns:ns3="a446f911-a90a-42b2-9601-642839473eb5" xmlns:ns4="f430adca-5b21-422c-9bf9-b6cd19e9c7e3" targetNamespace="http://schemas.microsoft.com/office/2006/metadata/properties" ma:root="true" ma:fieldsID="a47bb12b784a7bd847b6ff4315d002bc" ns3:_="" ns4:_="">
+    <xsd:import namespace="a446f911-a90a-42b2-9601-642839473eb5"/>
+    <xsd:import namespace="f430adca-5b21-422c-9bf9-b6cd19e9c7e3"/>
+    <xsd:element name="properties">
+      <xsd:complexType>
+        <xsd:sequence>
+          <xsd:element name="documentManagement">
+            <xsd:complexType>
+              <xsd:all>
+                <xsd:element ref="ns3:MediaServiceMetadata" minOccurs="0"/>
+                <xsd:element ref="ns3:MediaServiceFastMetadata" minOccurs="0"/>
+                <xsd:element ref="ns3:MediaServiceDateTaken" minOccurs="0"/>
+                <xsd:element ref="ns3:MediaServiceAutoTags" minOccurs="0"/>
+                <xsd:element ref="ns3:MediaServiceOCR" minOccurs="0"/>
+                <xsd:element ref="ns3:MediaServiceLocation" minOccurs="0"/>
+                <xsd:element ref="ns3:MediaServiceGenerationTime" minOccurs="0"/>
+                <xsd:element ref="ns3:MediaServiceEventHashCode" minOccurs="0"/>
+                <xsd:element ref="ns4:SharedWithUsers" minOccurs="0"/>
+                <xsd:element ref="ns4:SharedWithDetails" minOccurs="0"/>
+                <xsd:element ref="ns4:SharingHintHash" minOccurs="0"/>
+                <xsd:element ref="ns3:MediaServiceAutoKeyPoints" minOccurs="0"/>
+                <xsd:element ref="ns3:MediaServiceKeyPoints" minOccurs="0"/>
+              </xsd:all>
+            </xsd:complexType>
+          </xsd:element>
+        </xsd:sequence>
+      </xsd:complexType>
+    </xsd:element>
+  </xsd:schema>
+  <xsd:schema xmlns:xsd="http://www.w3.org/2001/XMLSchema" xmlns:xs="http://www.w3.org/2001/XMLSchema" xmlns:dms="http://schemas.microsoft.com/office/2006/documentManagement/types" xmlns:pc="http://schemas.microsoft.com/office/infopath/2007/PartnerControls" targetNamespace="a446f911-a90a-42b2-9601-642839473eb5" elementFormDefault="qualified">
+    <xsd:import namespace="http://schemas.microsoft.com/office/2006/documentManagement/types"/>
+    <xsd:import namespace="http://schemas.microsoft.com/office/infopath/2007/PartnerControls"/>
+    <xsd:element name="MediaServiceMetadata" ma:index="8" nillable="true" ma:displayName="MediaServiceMetadata" ma:hidden="true" ma:internalName="MediaServiceMetadata" ma:readOnly="true">
+      <xsd:simpleType>
+        <xsd:restriction base="dms:Note"/>
+      </xsd:simpleType>
+    </xsd:element>
+    <xsd:element name="MediaServiceFastMetadata" ma:index="9" nillable="true" ma:displayName="MediaServiceFastMetadata" ma:hidden="true" ma:internalName="MediaServiceFastMetadata" ma:readOnly="true">
+      <xsd:simpleType>
+        <xsd:restriction base="dms:Note"/>
+      </xsd:simpleType>
+    </xsd:element>
+    <xsd:element name="MediaServiceDateTaken" ma:index="10" nillable="true" ma:displayName="MediaServiceDateTaken" ma:hidden="true" ma:internalName="MediaServiceDateTaken" ma:readOnly="true">
+      <xsd:simpleType>
+        <xsd:restriction base="dms:Text"/>
+      </xsd:simpleType>
+    </xsd:element>
+    <xsd:element name="MediaServiceAutoTags" ma:index="11" nillable="true" ma:displayName="MediaServiceAutoTags" ma:internalName="MediaServiceAutoTags" ma:readOnly="true">
+      <xsd:simpleType>
+        <xsd:restriction base="dms:Text"/>
+      </xsd:simpleType>
+    </xsd:element>
+    <xsd:element name="MediaServiceOCR" ma:index="12" nillable="true" ma:displayName="MediaServiceOCR" ma:internalName="MediaServiceOCR" ma:readOnly="true">
+      <xsd:simpleType>
+        <xsd:restriction base="dms:Note">
+          <xsd:maxLength value="255"/>
+        </xsd:restriction>
+      </xsd:simpleType>
+    </xsd:element>
+    <xsd:element name="MediaServiceLocation" ma:index="13" nillable="true" ma:displayName="MediaServiceLocation" ma:internalName="MediaServiceLocation" ma:readOnly="true">
+      <xsd:simpleType>
+        <xsd:restriction base="dms:Text"/>
+      </xsd:simpleType>
+    </xsd:element>
+    <xsd:element name="MediaServiceGenerationTime" ma:index="14" nillable="true" ma:displayName="MediaServiceGenerationTime" ma:hidden="true" ma:internalName="MediaServiceGenerationTime" ma:readOnly="true">
+      <xsd:simpleType>
+        <xsd:restriction base="dms:Text"/>
+      </xsd:simpleType>
+    </xsd:element>
+    <xsd:element name="MediaServiceEventHashCode" ma:index="15" nillable="true" ma:displayName="MediaServiceEventHashCode" ma:hidden="true" ma:internalName="MediaServiceEventHashCode" ma:readOnly="true">
+      <xsd:simpleType>
+        <xsd:restriction base="dms:Text"/>
+      </xsd:simpleType>
+    </xsd:element>
+    <xsd:element name="MediaServiceAutoKeyPoints" ma:index="19" nillable="true" ma:displayName="MediaServiceAutoKeyPoints" ma:hidden="true" ma:internalName="MediaServiceAutoKeyPoints" ma:readOnly="true">
+      <xsd:simpleType>
+        <xsd:restriction base="dms:Note"/>
+      </xsd:simpleType>
+    </xsd:element>
+    <xsd:element name="MediaServiceKeyPoints" ma:index="20" nillable="true" ma:displayName="KeyPoints" ma:internalName="MediaServiceKeyPoints" ma:readOnly="true">
+      <xsd:simpleType>
+        <xsd:restriction base="dms:Note">
+          <xsd:maxLength value="255"/>
+        </xsd:restriction>
+      </xsd:simpleType>
+    </xsd:element>
+  </xsd:schema>
+  <xsd:schema xmlns:xsd="http://www.w3.org/2001/XMLSchema" xmlns:xs="http://www.w3.org/2001/XMLSchema" xmlns:dms="http://schemas.microsoft.com/office/2006/documentManagement/types" xmlns:pc="http://schemas.microsoft.com/office/infopath/2007/PartnerControls" targetNamespace="f430adca-5b21-422c-9bf9-b6cd19e9c7e3" elementFormDefault="qualified">
+    <xsd:import namespace="http://schemas.microsoft.com/office/2006/documentManagement/types"/>
+    <xsd:import namespace="http://schemas.microsoft.com/office/infopath/2007/PartnerControls"/>
+    <xsd:element name="SharedWithUsers" ma:index="16" nillable="true" ma:displayName="Compartido con" ma:internalName="SharedWithUsers" ma:readOnly="true">
+      <xsd:complexType>
+        <xsd:complexContent>
+          <xsd:extension base="dms:UserMulti">
+            <xsd:sequence>
+              <xsd:element name="UserInfo" minOccurs="0" maxOccurs="unbounded">
+                <xsd:complexType>
+                  <xsd:sequence>
+                    <xsd:element name="DisplayName" type="xsd:string" minOccurs="0"/>
+                    <xsd:element name="AccountId" type="dms:UserId" minOccurs="0" nillable="true"/>
+                    <xsd:element name="AccountType" type="xsd:string" minOccurs="0"/>
+                  </xsd:sequence>
+                </xsd:complexType>
+              </xsd:element>
+            </xsd:sequence>
+          </xsd:extension>
+        </xsd:complexContent>
+      </xsd:complexType>
+    </xsd:element>
+    <xsd:element name="SharedWithDetails" ma:index="17" nillable="true" ma:displayName="Detalles de uso compartido" ma:internalName="SharedWithDetails" ma:readOnly="true">
+      <xsd:simpleType>
+        <xsd:restriction base="dms:Note">
+          <xsd:maxLength value="255"/>
+        </xsd:restriction>
+      </xsd:simpleType>
+    </xsd:element>
+    <xsd:element name="SharingHintHash" ma:index="18" nillable="true" ma:displayName="Hash de la sugerencia para compartir" ma:hidden="true" ma:internalName="SharingHintHash" ma:readOnly="true">
+      <xsd:simpleType>
+        <xsd:restriction base="dms:Text"/>
+      </xsd:simpleType>
+    </xsd:element>
+  </xsd:schema>
+  <xsd:schema xmlns="http://schemas.openxmlformats.org/package/2006/metadata/core-properties" xmlns:xsd="http://www.w3.org/2001/XMLSchema" xmlns:xsi="http://www.w3.org/2001/XMLSchema-instance" xmlns:dc="http://purl.org/dc/elements/1.1/" xmlns:dcterms="http://purl.org/dc/terms/" xmlns:odoc="http://schemas.microsoft.com/internal/obd" targetNamespace="http://schemas.openxmlformats.org/package/2006/metadata/core-properties" elementFormDefault="qualified" attributeFormDefault="unqualified" blockDefault="#all">
+    <xsd:import namespace="http://purl.org/dc/elements/1.1/" schemaLocation="http://dublincore.org/schemas/xmls/qdc/2003/04/02/dc.xsd"/>
+    <xsd:import namespace="http://purl.org/dc/terms/" schemaLocation="http://dublincore.org/schemas/xmls/qdc/2003/04/02/dcterms.xsd"/>
+    <xsd:element name="coreProperties" type="CT_coreProperties"/>
+    <xsd:complexType name="CT_coreProperties">
+      <xsd:all>
+        <xsd:element ref="dc:creator" minOccurs="0" maxOccurs="1"/>
+        <xsd:element ref="dcterms:created" minOccurs="0" maxOccurs="1"/>
+        <xsd:element ref="dc:identifier" minOccurs="0" maxOccurs="1"/>
+        <xsd:element name="contentType" minOccurs="0" maxOccurs="1" type="xsd:string" ma:index="0" ma:displayName="Tipo de contenido"/>
+        <xsd:element ref="dc:title" minOccurs="0" maxOccurs="1" ma:index="4" ma:displayName="Título"/>
+        <xsd:element ref="dc:subject" minOccurs="0" maxOccurs="1"/>
+        <xsd:element ref="dc:description" minOccurs="0" maxOccurs="1"/>
+        <xsd:element name="keywords" minOccurs="0" maxOccurs="1" type="xsd:string"/>
+        <xsd:element ref="dc:language" minOccurs="0" maxOccurs="1"/>
+        <xsd:element name="category" minOccurs="0" maxOccurs="1" type="xsd:string"/>
+        <xsd:element name="version" minOccurs="0" maxOccurs="1" type="xsd:string"/>
+        <xsd:element name="revision" minOccurs="0" maxOccurs="1" type="xsd:string">
+          <xsd:annotation>
+            <xsd:documentation>
+                        This value indicates the number of saves or revisions. The application is responsible for updating this value after each revision.
+                    </xsd:documentation>
+          </xsd:annotation>
+        </xsd:element>
+        <xsd:element name="lastModifiedBy" minOccurs="0" maxOccurs="1" type="xsd:string"/>
+        <xsd:element ref="dcterms:modified" minOccurs="0" maxOccurs="1"/>
+        <xsd:element name="contentStatus" minOccurs="0" maxOccurs="1" type="xsd:string"/>
+      </xsd:all>
+    </xsd:complexType>
+  </xsd:schema>
+  <xs:schema xmlns:pc="http://schemas.microsoft.com/office/infopath/2007/PartnerControls" xmlns:xs="http://www.w3.org/2001/XMLSchema" targetNamespace="http://schemas.microsoft.com/office/infopath/2007/PartnerControls" elementFormDefault="qualified" attributeFormDefault="unqualified">
+    <xs:element name="Person">
+      <xs:complexType>
+        <xs:sequence>
+          <xs:element ref="pc:DisplayName" minOccurs="0"/>
+          <xs:element ref="pc:AccountId" minOccurs="0"/>
+          <xs:element ref="pc:AccountType" minOccurs="0"/>
+        </xs:sequence>
+      </xs:complexType>
+    </xs:element>
+    <xs:element name="DisplayName" type="xs:string"/>
+    <xs:element name="AccountId" type="xs:string"/>
+    <xs:element name="AccountType" type="xs:string"/>
+    <xs:element name="BDCAssociatedEntity">
+      <xs:complexType>
+        <xs:sequence>
+          <xs:element ref="pc:BDCEntity" minOccurs="0" maxOccurs="unbounded"/>
+        </xs:sequence>
+        <xs:attribute ref="pc:EntityNamespace"/>
+        <xs:attribute ref="pc:EntityName"/>
+        <xs:attribute ref="pc:SystemInstanceName"/>
+        <xs:attribute ref="pc:AssociationName"/>
+      </xs:complexType>
+    </xs:element>
+    <xs:attribute name="EntityNamespace" type="xs:string"/>
+    <xs:attribute name="EntityName" type="xs:string"/>
+    <xs:attribute name="SystemInstanceName" type="xs:string"/>
+    <xs:attribute name="AssociationName" type="xs:string"/>
+    <xs:element name="BDCEntity">
+      <xs:complexType>
+        <xs:sequence>
+          <xs:element ref="pc:EntityDisplayName" minOccurs="0"/>
+          <xs:element ref="pc:EntityInstanceReference" minOccurs="0"/>
+          <xs:element ref="pc:EntityId1" minOccurs="0"/>
+          <xs:element ref="pc:EntityId2" minOccurs="0"/>
+          <xs:element ref="pc:EntityId3" minOccurs="0"/>
+          <xs:element ref="pc:EntityId4" minOccurs="0"/>
+          <xs:element ref="pc:EntityId5" minOccurs="0"/>
+        </xs:sequence>
+      </xs:complexType>
+    </xs:element>
+    <xs:element name="EntityDisplayName" type="xs:string"/>
+    <xs:element name="EntityInstanceReference" type="xs:string"/>
+    <xs:element name="EntityId1" type="xs:string"/>
+    <xs:element name="EntityId2" type="xs:string"/>
+    <xs:element name="EntityId3" type="xs:string"/>
+    <xs:element name="EntityId4" type="xs:string"/>
+    <xs:element name="EntityId5" type="xs:string"/>
+    <xs:element name="Terms">
+      <xs:complexType>
+        <xs:sequence>
+          <xs:element ref="pc:TermInfo" minOccurs="0" maxOccurs="unbounded"/>
+        </xs:sequence>
+      </xs:complexType>
+    </xs:element>
+    <xs:element name="TermInfo">
+      <xs:complexType>
+        <xs:sequence>
+          <xs:element ref="pc:TermName" minOccurs="0"/>
+          <xs:element ref="pc:TermId" minOccurs="0"/>
+        </xs:sequence>
+      </xs:complexType>
+    </xs:element>
+    <xs:element name="TermName" type="xs:string"/>
+    <xs:element name="TermId" type="xs:string"/>
+  </xs:schema>
+</ct:contentTypeSchema>
+</file>
+
+<file path=customXml/item5.xml><?xml version="1.0" encoding="utf-8"?>
 <b:Sources xmlns:b="http://schemas.openxmlformats.org/officeDocument/2006/bibliography" xmlns="http://schemas.openxmlformats.org/officeDocument/2006/bibliography" SelectedStyle="\IEEE2006OfficeOnline.xsl" StyleName="IEEE" Version="2006">
   <b:Source>
     <b:Tag>JCl20</b:Tag>
@@ -15582,238 +15551,6 @@
 </b:Sources>
 </file>
 
-<file path=customXml/item4.xml><?xml version="1.0" encoding="utf-8"?>
-<ct:contentTypeSchema xmlns:ct="http://schemas.microsoft.com/office/2006/metadata/contentType" xmlns:ma="http://schemas.microsoft.com/office/2006/metadata/properties/metaAttributes" ct:_="" ma:_="" ma:contentTypeName="Documento" ma:contentTypeID="0x010100CE59226CB0B64C45A11E53CC7F07236F" ma:contentTypeVersion="13" ma:contentTypeDescription="Crear nuevo documento." ma:contentTypeScope="" ma:versionID="50f05a9780a93c56a0cac7f0795787ec">
-  <xsd:schema xmlns:xsd="http://www.w3.org/2001/XMLSchema" xmlns:xs="http://www.w3.org/2001/XMLSchema" xmlns:p="http://schemas.microsoft.com/office/2006/metadata/properties" xmlns:ns3="a446f911-a90a-42b2-9601-642839473eb5" xmlns:ns4="f430adca-5b21-422c-9bf9-b6cd19e9c7e3" targetNamespace="http://schemas.microsoft.com/office/2006/metadata/properties" ma:root="true" ma:fieldsID="a47bb12b784a7bd847b6ff4315d002bc" ns3:_="" ns4:_="">
-    <xsd:import namespace="a446f911-a90a-42b2-9601-642839473eb5"/>
-    <xsd:import namespace="f430adca-5b21-422c-9bf9-b6cd19e9c7e3"/>
-    <xsd:element name="properties">
-      <xsd:complexType>
-        <xsd:sequence>
-          <xsd:element name="documentManagement">
-            <xsd:complexType>
-              <xsd:all>
-                <xsd:element ref="ns3:MediaServiceMetadata" minOccurs="0"/>
-                <xsd:element ref="ns3:MediaServiceFastMetadata" minOccurs="0"/>
-                <xsd:element ref="ns3:MediaServiceDateTaken" minOccurs="0"/>
-                <xsd:element ref="ns3:MediaServiceAutoTags" minOccurs="0"/>
-                <xsd:element ref="ns3:MediaServiceOCR" minOccurs="0"/>
-                <xsd:element ref="ns3:MediaServiceLocation" minOccurs="0"/>
-                <xsd:element ref="ns3:MediaServiceGenerationTime" minOccurs="0"/>
-                <xsd:element ref="ns3:MediaServiceEventHashCode" minOccurs="0"/>
-                <xsd:element ref="ns4:SharedWithUsers" minOccurs="0"/>
-                <xsd:element ref="ns4:SharedWithDetails" minOccurs="0"/>
-                <xsd:element ref="ns4:SharingHintHash" minOccurs="0"/>
-                <xsd:element ref="ns3:MediaServiceAutoKeyPoints" minOccurs="0"/>
-                <xsd:element ref="ns3:MediaServiceKeyPoints" minOccurs="0"/>
-              </xsd:all>
-            </xsd:complexType>
-          </xsd:element>
-        </xsd:sequence>
-      </xsd:complexType>
-    </xsd:element>
-  </xsd:schema>
-  <xsd:schema xmlns:xsd="http://www.w3.org/2001/XMLSchema" xmlns:xs="http://www.w3.org/2001/XMLSchema" xmlns:dms="http://schemas.microsoft.com/office/2006/documentManagement/types" xmlns:pc="http://schemas.microsoft.com/office/infopath/2007/PartnerControls" targetNamespace="a446f911-a90a-42b2-9601-642839473eb5" elementFormDefault="qualified">
-    <xsd:import namespace="http://schemas.microsoft.com/office/2006/documentManagement/types"/>
-    <xsd:import namespace="http://schemas.microsoft.com/office/infopath/2007/PartnerControls"/>
-    <xsd:element name="MediaServiceMetadata" ma:index="8" nillable="true" ma:displayName="MediaServiceMetadata" ma:hidden="true" ma:internalName="MediaServiceMetadata" ma:readOnly="true">
-      <xsd:simpleType>
-        <xsd:restriction base="dms:Note"/>
-      </xsd:simpleType>
-    </xsd:element>
-    <xsd:element name="MediaServiceFastMetadata" ma:index="9" nillable="true" ma:displayName="MediaServiceFastMetadata" ma:hidden="true" ma:internalName="MediaServiceFastMetadata" ma:readOnly="true">
-      <xsd:simpleType>
-        <xsd:restriction base="dms:Note"/>
-      </xsd:simpleType>
-    </xsd:element>
-    <xsd:element name="MediaServiceDateTaken" ma:index="10" nillable="true" ma:displayName="MediaServiceDateTaken" ma:hidden="true" ma:internalName="MediaServiceDateTaken" ma:readOnly="true">
-      <xsd:simpleType>
-        <xsd:restriction base="dms:Text"/>
-      </xsd:simpleType>
-    </xsd:element>
-    <xsd:element name="MediaServiceAutoTags" ma:index="11" nillable="true" ma:displayName="MediaServiceAutoTags" ma:internalName="MediaServiceAutoTags" ma:readOnly="true">
-      <xsd:simpleType>
-        <xsd:restriction base="dms:Text"/>
-      </xsd:simpleType>
-    </xsd:element>
-    <xsd:element name="MediaServiceOCR" ma:index="12" nillable="true" ma:displayName="MediaServiceOCR" ma:internalName="MediaServiceOCR" ma:readOnly="true">
-      <xsd:simpleType>
-        <xsd:restriction base="dms:Note">
-          <xsd:maxLength value="255"/>
-        </xsd:restriction>
-      </xsd:simpleType>
-    </xsd:element>
-    <xsd:element name="MediaServiceLocation" ma:index="13" nillable="true" ma:displayName="MediaServiceLocation" ma:internalName="MediaServiceLocation" ma:readOnly="true">
-      <xsd:simpleType>
-        <xsd:restriction base="dms:Text"/>
-      </xsd:simpleType>
-    </xsd:element>
-    <xsd:element name="MediaServiceGenerationTime" ma:index="14" nillable="true" ma:displayName="MediaServiceGenerationTime" ma:hidden="true" ma:internalName="MediaServiceGenerationTime" ma:readOnly="true">
-      <xsd:simpleType>
-        <xsd:restriction base="dms:Text"/>
-      </xsd:simpleType>
-    </xsd:element>
-    <xsd:element name="MediaServiceEventHashCode" ma:index="15" nillable="true" ma:displayName="MediaServiceEventHashCode" ma:hidden="true" ma:internalName="MediaServiceEventHashCode" ma:readOnly="true">
-      <xsd:simpleType>
-        <xsd:restriction base="dms:Text"/>
-      </xsd:simpleType>
-    </xsd:element>
-    <xsd:element name="MediaServiceAutoKeyPoints" ma:index="19" nillable="true" ma:displayName="MediaServiceAutoKeyPoints" ma:hidden="true" ma:internalName="MediaServiceAutoKeyPoints" ma:readOnly="true">
-      <xsd:simpleType>
-        <xsd:restriction base="dms:Note"/>
-      </xsd:simpleType>
-    </xsd:element>
-    <xsd:element name="MediaServiceKeyPoints" ma:index="20" nillable="true" ma:displayName="KeyPoints" ma:internalName="MediaServiceKeyPoints" ma:readOnly="true">
-      <xsd:simpleType>
-        <xsd:restriction base="dms:Note">
-          <xsd:maxLength value="255"/>
-        </xsd:restriction>
-      </xsd:simpleType>
-    </xsd:element>
-  </xsd:schema>
-  <xsd:schema xmlns:xsd="http://www.w3.org/2001/XMLSchema" xmlns:xs="http://www.w3.org/2001/XMLSchema" xmlns:dms="http://schemas.microsoft.com/office/2006/documentManagement/types" xmlns:pc="http://schemas.microsoft.com/office/infopath/2007/PartnerControls" targetNamespace="f430adca-5b21-422c-9bf9-b6cd19e9c7e3" elementFormDefault="qualified">
-    <xsd:import namespace="http://schemas.microsoft.com/office/2006/documentManagement/types"/>
-    <xsd:import namespace="http://schemas.microsoft.com/office/infopath/2007/PartnerControls"/>
-    <xsd:element name="SharedWithUsers" ma:index="16" nillable="true" ma:displayName="Compartido con" ma:internalName="SharedWithUsers" ma:readOnly="true">
-      <xsd:complexType>
-        <xsd:complexContent>
-          <xsd:extension base="dms:UserMulti">
-            <xsd:sequence>
-              <xsd:element name="UserInfo" minOccurs="0" maxOccurs="unbounded">
-                <xsd:complexType>
-                  <xsd:sequence>
-                    <xsd:element name="DisplayName" type="xsd:string" minOccurs="0"/>
-                    <xsd:element name="AccountId" type="dms:UserId" minOccurs="0" nillable="true"/>
-                    <xsd:element name="AccountType" type="xsd:string" minOccurs="0"/>
-                  </xsd:sequence>
-                </xsd:complexType>
-              </xsd:element>
-            </xsd:sequence>
-          </xsd:extension>
-        </xsd:complexContent>
-      </xsd:complexType>
-    </xsd:element>
-    <xsd:element name="SharedWithDetails" ma:index="17" nillable="true" ma:displayName="Detalles de uso compartido" ma:internalName="SharedWithDetails" ma:readOnly="true">
-      <xsd:simpleType>
-        <xsd:restriction base="dms:Note">
-          <xsd:maxLength value="255"/>
-        </xsd:restriction>
-      </xsd:simpleType>
-    </xsd:element>
-    <xsd:element name="SharingHintHash" ma:index="18" nillable="true" ma:displayName="Hash de la sugerencia para compartir" ma:hidden="true" ma:internalName="SharingHintHash" ma:readOnly="true">
-      <xsd:simpleType>
-        <xsd:restriction base="dms:Text"/>
-      </xsd:simpleType>
-    </xsd:element>
-  </xsd:schema>
-  <xsd:schema xmlns="http://schemas.openxmlformats.org/package/2006/metadata/core-properties" xmlns:xsd="http://www.w3.org/2001/XMLSchema" xmlns:xsi="http://www.w3.org/2001/XMLSchema-instance" xmlns:dc="http://purl.org/dc/elements/1.1/" xmlns:dcterms="http://purl.org/dc/terms/" xmlns:odoc="http://schemas.microsoft.com/internal/obd" targetNamespace="http://schemas.openxmlformats.org/package/2006/metadata/core-properties" elementFormDefault="qualified" attributeFormDefault="unqualified" blockDefault="#all">
-    <xsd:import namespace="http://purl.org/dc/elements/1.1/" schemaLocation="http://dublincore.org/schemas/xmls/qdc/2003/04/02/dc.xsd"/>
-    <xsd:import namespace="http://purl.org/dc/terms/" schemaLocation="http://dublincore.org/schemas/xmls/qdc/2003/04/02/dcterms.xsd"/>
-    <xsd:element name="coreProperties" type="CT_coreProperties"/>
-    <xsd:complexType name="CT_coreProperties">
-      <xsd:all>
-        <xsd:element ref="dc:creator" minOccurs="0" maxOccurs="1"/>
-        <xsd:element ref="dcterms:created" minOccurs="0" maxOccurs="1"/>
-        <xsd:element ref="dc:identifier" minOccurs="0" maxOccurs="1"/>
-        <xsd:element name="contentType" minOccurs="0" maxOccurs="1" type="xsd:string" ma:index="0" ma:displayName="Tipo de contenido"/>
-        <xsd:element ref="dc:title" minOccurs="0" maxOccurs="1" ma:index="4" ma:displayName="Título"/>
-        <xsd:element ref="dc:subject" minOccurs="0" maxOccurs="1"/>
-        <xsd:element ref="dc:description" minOccurs="0" maxOccurs="1"/>
-        <xsd:element name="keywords" minOccurs="0" maxOccurs="1" type="xsd:string"/>
-        <xsd:element ref="dc:language" minOccurs="0" maxOccurs="1"/>
-        <xsd:element name="category" minOccurs="0" maxOccurs="1" type="xsd:string"/>
-        <xsd:element name="version" minOccurs="0" maxOccurs="1" type="xsd:string"/>
-        <xsd:element name="revision" minOccurs="0" maxOccurs="1" type="xsd:string">
-          <xsd:annotation>
-            <xsd:documentation>
-                        This value indicates the number of saves or revisions. The application is responsible for updating this value after each revision.
-                    </xsd:documentation>
-          </xsd:annotation>
-        </xsd:element>
-        <xsd:element name="lastModifiedBy" minOccurs="0" maxOccurs="1" type="xsd:string"/>
-        <xsd:element ref="dcterms:modified" minOccurs="0" maxOccurs="1"/>
-        <xsd:element name="contentStatus" minOccurs="0" maxOccurs="1" type="xsd:string"/>
-      </xsd:all>
-    </xsd:complexType>
-  </xsd:schema>
-  <xs:schema xmlns:pc="http://schemas.microsoft.com/office/infopath/2007/PartnerControls" xmlns:xs="http://www.w3.org/2001/XMLSchema" targetNamespace="http://schemas.microsoft.com/office/infopath/2007/PartnerControls" elementFormDefault="qualified" attributeFormDefault="unqualified">
-    <xs:element name="Person">
-      <xs:complexType>
-        <xs:sequence>
-          <xs:element ref="pc:DisplayName" minOccurs="0"/>
-          <xs:element ref="pc:AccountId" minOccurs="0"/>
-          <xs:element ref="pc:AccountType" minOccurs="0"/>
-        </xs:sequence>
-      </xs:complexType>
-    </xs:element>
-    <xs:element name="DisplayName" type="xs:string"/>
-    <xs:element name="AccountId" type="xs:string"/>
-    <xs:element name="AccountType" type="xs:string"/>
-    <xs:element name="BDCAssociatedEntity">
-      <xs:complexType>
-        <xs:sequence>
-          <xs:element ref="pc:BDCEntity" minOccurs="0" maxOccurs="unbounded"/>
-        </xs:sequence>
-        <xs:attribute ref="pc:EntityNamespace"/>
-        <xs:attribute ref="pc:EntityName"/>
-        <xs:attribute ref="pc:SystemInstanceName"/>
-        <xs:attribute ref="pc:AssociationName"/>
-      </xs:complexType>
-    </xs:element>
-    <xs:attribute name="EntityNamespace" type="xs:string"/>
-    <xs:attribute name="EntityName" type="xs:string"/>
-    <xs:attribute name="SystemInstanceName" type="xs:string"/>
-    <xs:attribute name="AssociationName" type="xs:string"/>
-    <xs:element name="BDCEntity">
-      <xs:complexType>
-        <xs:sequence>
-          <xs:element ref="pc:EntityDisplayName" minOccurs="0"/>
-          <xs:element ref="pc:EntityInstanceReference" minOccurs="0"/>
-          <xs:element ref="pc:EntityId1" minOccurs="0"/>
-          <xs:element ref="pc:EntityId2" minOccurs="0"/>
-          <xs:element ref="pc:EntityId3" minOccurs="0"/>
-          <xs:element ref="pc:EntityId4" minOccurs="0"/>
-          <xs:element ref="pc:EntityId5" minOccurs="0"/>
-        </xs:sequence>
-      </xs:complexType>
-    </xs:element>
-    <xs:element name="EntityDisplayName" type="xs:string"/>
-    <xs:element name="EntityInstanceReference" type="xs:string"/>
-    <xs:element name="EntityId1" type="xs:string"/>
-    <xs:element name="EntityId2" type="xs:string"/>
-    <xs:element name="EntityId3" type="xs:string"/>
-    <xs:element name="EntityId4" type="xs:string"/>
-    <xs:element name="EntityId5" type="xs:string"/>
-    <xs:element name="Terms">
-      <xs:complexType>
-        <xs:sequence>
-          <xs:element ref="pc:TermInfo" minOccurs="0" maxOccurs="unbounded"/>
-        </xs:sequence>
-      </xs:complexType>
-    </xs:element>
-    <xs:element name="TermInfo">
-      <xs:complexType>
-        <xs:sequence>
-          <xs:element ref="pc:TermName" minOccurs="0"/>
-          <xs:element ref="pc:TermId" minOccurs="0"/>
-        </xs:sequence>
-      </xs:complexType>
-    </xs:element>
-    <xs:element name="TermName" type="xs:string"/>
-    <xs:element name="TermId" type="xs:string"/>
-  </xs:schema>
-</ct:contentTypeSchema>
-</file>
-
-<file path=customXml/item5.xml><?xml version="1.0" encoding="utf-8"?>
-<?mso-contentType ?>
-<FormTemplates xmlns="http://schemas.microsoft.com/sharepoint/v3/contenttype/forms">
-  <Display>DocumentLibraryForm</Display>
-  <Edit>DocumentLibraryForm</Edit>
-  <New>DocumentLibraryForm</New>
-</FormTemplates>
-</file>
-
 <file path=customXml/itemProps1.xml><?xml version="1.0" encoding="utf-8"?>
 <ds:datastoreItem xmlns:ds="http://schemas.openxmlformats.org/officeDocument/2006/customXml" ds:itemID="{55AF091B-3C7A-41E3-B477-F2FDAA23CFDA}">
   <ds:schemaRefs>
@@ -15832,9 +15569,9 @@
 </file>
 
 <file path=customXml/itemProps3.xml><?xml version="1.0" encoding="utf-8"?>
-<ds:datastoreItem xmlns:ds="http://schemas.openxmlformats.org/officeDocument/2006/customXml" ds:itemID="{D0A7E026-89A5-4C43-B2AD-24AF56BDBAF1}">
+<ds:datastoreItem xmlns:ds="http://schemas.openxmlformats.org/officeDocument/2006/customXml" ds:itemID="{9B80BA65-B7D6-4EA0-878A-BEE69EEC430A}">
   <ds:schemaRefs>
-    <ds:schemaRef ds:uri="http://schemas.openxmlformats.org/officeDocument/2006/bibliography"/>
+    <ds:schemaRef ds:uri="http://schemas.microsoft.com/sharepoint/v3/contenttype/forms"/>
   </ds:schemaRefs>
 </ds:datastoreItem>
 </file>
@@ -15859,9 +15596,9 @@
 </file>
 
 <file path=customXml/itemProps5.xml><?xml version="1.0" encoding="utf-8"?>
-<ds:datastoreItem xmlns:ds="http://schemas.openxmlformats.org/officeDocument/2006/customXml" ds:itemID="{9B80BA65-B7D6-4EA0-878A-BEE69EEC430A}">
+<ds:datastoreItem xmlns:ds="http://schemas.openxmlformats.org/officeDocument/2006/customXml" ds:itemID="{D0A7E026-89A5-4C43-B2AD-24AF56BDBAF1}">
   <ds:schemaRefs>
-    <ds:schemaRef ds:uri="http://schemas.microsoft.com/sharepoint/v3/contenttype/forms"/>
+    <ds:schemaRef ds:uri="http://schemas.openxmlformats.org/officeDocument/2006/bibliography"/>
   </ds:schemaRefs>
 </ds:datastoreItem>
 </file>
--- a/02_GIW/02_Temario de Prácticas/04_Práctica 4. Caso Práctico de Análisis y Evaluación de Redes en Twitter/practica4_deLaFlorBonilla_Alvaro_memoria.docx
+++ b/02_GIW/02_Temario de Prácticas/04_Práctica 4. Caso Práctico de Análisis y Evaluación de Redes en Twitter/practica4_deLaFlorBonilla_Alvaro_memoria.docx
@@ -1672,15 +1672,7 @@
         <w:t xml:space="preserve"> </w:t>
       </w:r>
       <w:r>
-        <w:t xml:space="preserve">En principio, nos plantearemos el uso de redes de Twitter, pero el alumno puede considerar cualquier red obtenida de cualquier otro medio social (Facebook, Instagram, Pinterest, </w:t>
-      </w:r>
-      <w:proofErr w:type="spellStart"/>
-      <w:r>
-        <w:t>Youtube</w:t>
-      </w:r>
-      <w:proofErr w:type="spellEnd"/>
-      <w:r>
-        <w:t>, Flickr, Wikipedia, etc.).</w:t>
+        <w:t>En principio, nos plantearemos el uso de redes de Twitter, pero el alumno puede considerar cualquier red obtenida de cualquier otro medio social (Facebook, Instagram, Pinterest, Youtube, Flickr, Wikipedia, etc.).</w:t>
       </w:r>
       <w:r>
         <w:t xml:space="preserve"> </w:t>
@@ -5473,23 +5465,7 @@
         <w:t>Defensas</w:t>
       </w:r>
       <w:r>
-        <w:t xml:space="preserve">: José Luis </w:t>
-      </w:r>
-      <w:proofErr w:type="spellStart"/>
-      <w:r>
-        <w:t>Gayá</w:t>
-      </w:r>
-      <w:proofErr w:type="spellEnd"/>
-      <w:r>
-        <w:t xml:space="preserve">, Jordi Alba, Pau Torres, </w:t>
-      </w:r>
-      <w:proofErr w:type="spellStart"/>
-      <w:r>
-        <w:t>Aymeric</w:t>
-      </w:r>
-      <w:proofErr w:type="spellEnd"/>
-      <w:r>
-        <w:t xml:space="preserve"> Laporte, Eric García, Diego Llorente, César Azpilicueta y Marcos Llorente.</w:t>
+        <w:t>: José Luis Gayá, Jordi Alba, Pau Torres, Aymeric Laporte, Eric García, Diego Llorente, César Azpilicueta y Marcos Llorente.</w:t>
       </w:r>
     </w:p>
     <w:p>
@@ -5510,15 +5486,7 @@
         <w:t>Centrocampistas</w:t>
       </w:r>
       <w:r>
-        <w:t xml:space="preserve">: Sergio Busquets, Rodri Hernández, </w:t>
-      </w:r>
-      <w:proofErr w:type="spellStart"/>
-      <w:r>
-        <w:t>Pedri</w:t>
-      </w:r>
-      <w:proofErr w:type="spellEnd"/>
-      <w:r>
-        <w:t>, Thiago Alcántara, Koke Resurrección y Fabián Ruiz.</w:t>
+        <w:t>: Sergio Busquets, Rodri Hernández, Pedri, Thiago Alcántara, Koke Resurrección y Fabián Ruiz.</w:t>
       </w:r>
     </w:p>
     <w:p>
@@ -5539,15 +5507,7 @@
         <w:t>Delanteros</w:t>
       </w:r>
       <w:r>
-        <w:t xml:space="preserve">: Dani Olmo, Mikel Oyarzabal, Álvaro Morata, Gerard Moreno, Ferran Torres, Adama </w:t>
-      </w:r>
-      <w:proofErr w:type="spellStart"/>
-      <w:r>
-        <w:t>Traoré</w:t>
-      </w:r>
-      <w:proofErr w:type="spellEnd"/>
-      <w:r>
-        <w:t xml:space="preserve"> y Pablo Sarabia.</w:t>
+        <w:t>: Dani Olmo, Mikel Oyarzabal, Álvaro Morata, Gerard Moreno, Ferran Torres, Adama Traoré y Pablo Sarabia.</w:t>
       </w:r>
     </w:p>
     <w:p>
@@ -5597,65 +5557,17 @@
           <w:i/>
           <w:iCs/>
         </w:rPr>
-        <w:t>“</w:t>
-      </w:r>
-      <w:proofErr w:type="spellStart"/>
+        <w:t>“Gephi”</w:t>
+      </w:r>
+      <w:r>
+        <w:t xml:space="preserve"> utilizaremos el plugin </w:t>
+      </w:r>
       <w:r>
         <w:rPr>
           <w:i/>
           <w:iCs/>
         </w:rPr>
-        <w:t>Gephi</w:t>
-      </w:r>
-      <w:proofErr w:type="spellEnd"/>
-      <w:r>
-        <w:rPr>
-          <w:i/>
-          <w:iCs/>
-        </w:rPr>
-        <w:t>”</w:t>
-      </w:r>
-      <w:r>
-        <w:t xml:space="preserve"> utilizaremos el plugin </w:t>
-      </w:r>
-      <w:r>
-        <w:rPr>
-          <w:i/>
-          <w:iCs/>
-        </w:rPr>
-        <w:t xml:space="preserve">“Twitter </w:t>
-      </w:r>
-      <w:proofErr w:type="spellStart"/>
-      <w:r>
-        <w:rPr>
-          <w:i/>
-          <w:iCs/>
-        </w:rPr>
-        <w:t>Streaming</w:t>
-      </w:r>
-      <w:proofErr w:type="spellEnd"/>
-      <w:r>
-        <w:rPr>
-          <w:i/>
-          <w:iCs/>
-        </w:rPr>
-        <w:t xml:space="preserve"> </w:t>
-      </w:r>
-      <w:proofErr w:type="spellStart"/>
-      <w:r>
-        <w:rPr>
-          <w:i/>
-          <w:iCs/>
-        </w:rPr>
-        <w:t>Importer</w:t>
-      </w:r>
-      <w:proofErr w:type="spellEnd"/>
-      <w:r>
-        <w:rPr>
-          <w:i/>
-          <w:iCs/>
-        </w:rPr>
-        <w:t>”</w:t>
+        <w:t>“Twitter Streaming Importer”</w:t>
       </w:r>
       <w:r>
         <w:t xml:space="preserve"> pudiéndolo añadir directamente desde la interfaz del programa.</w:t>
@@ -5683,78 +5595,46 @@
           <w:i/>
           <w:iCs/>
         </w:rPr>
-        <w:t>“</w:t>
-      </w:r>
-      <w:proofErr w:type="spellStart"/>
+        <w:t>“Gephi”</w:t>
+      </w:r>
+      <w:r>
+        <w:t>.</w:t>
+      </w:r>
+    </w:p>
+    <w:bookmarkEnd w:id="16"/>
+    <w:p>
+      <w:pPr>
+        <w:spacing w:before="0" w:line="300" w:lineRule="auto"/>
+        <w:jc w:val="left"/>
+      </w:pPr>
+      <w:r>
+        <w:br w:type="page"/>
+      </w:r>
+    </w:p>
+    <w:p>
+      <w:pPr>
+        <w:pStyle w:val="Ttulo1"/>
+      </w:pPr>
+      <w:bookmarkStart w:id="18" w:name="_Toc72945863"/>
+      <w:r>
+        <w:lastRenderedPageBreak/>
+        <w:t>Construcción de la red</w:t>
+      </w:r>
+      <w:bookmarkEnd w:id="18"/>
+    </w:p>
+    <w:p>
+      <w:r>
+        <w:t>Haciendo uso de las herramientas mencionadas anteriormente y u</w:t>
+      </w:r>
+      <w:r>
+        <w:t xml:space="preserve">na vez concluidos todos los pasos anteriores hemos añadido los hashtags #EURO2020, #SergioCanales y nombrar a </w:t>
+      </w:r>
       <w:r>
         <w:rPr>
           <w:i/>
           <w:iCs/>
         </w:rPr>
-        <w:t>Gephi</w:t>
-      </w:r>
-      <w:proofErr w:type="spellEnd"/>
-      <w:r>
-        <w:rPr>
-          <w:i/>
-          <w:iCs/>
-        </w:rPr>
-        <w:t>”</w:t>
-      </w:r>
-      <w:r>
-        <w:t>.</w:t>
-      </w:r>
-    </w:p>
-    <w:bookmarkEnd w:id="16"/>
-    <w:p>
-      <w:pPr>
-        <w:spacing w:before="0" w:line="300" w:lineRule="auto"/>
-        <w:jc w:val="left"/>
-      </w:pPr>
-      <w:r>
-        <w:br w:type="page"/>
-      </w:r>
-    </w:p>
-    <w:p>
-      <w:pPr>
-        <w:pStyle w:val="Ttulo1"/>
-      </w:pPr>
-      <w:bookmarkStart w:id="18" w:name="_Toc72945863"/>
-      <w:r>
-        <w:lastRenderedPageBreak/>
-        <w:t>Construcción de la red</w:t>
-      </w:r>
-      <w:bookmarkEnd w:id="18"/>
-    </w:p>
-    <w:p>
-      <w:r>
-        <w:t>Haciendo uso de las herramientas mencionadas anteriormente y u</w:t>
-      </w:r>
-      <w:r>
-        <w:t xml:space="preserve">na vez concluidos todos los pasos anteriores hemos añadido los hashtags #EURO2020, #SergioCanales y nombrar a </w:t>
-      </w:r>
-      <w:r>
-        <w:rPr>
-          <w:i/>
-          <w:iCs/>
-        </w:rPr>
-        <w:t>“</w:t>
-      </w:r>
-      <w:proofErr w:type="spellStart"/>
-      <w:r>
-        <w:rPr>
-          <w:i/>
-          <w:iCs/>
-        </w:rPr>
-        <w:t>sergio</w:t>
-      </w:r>
-      <w:proofErr w:type="spellEnd"/>
-      <w:r>
-        <w:rPr>
-          <w:i/>
-          <w:iCs/>
-        </w:rPr>
-        <w:t xml:space="preserve"> canales”</w:t>
+        <w:t>“sergio canales”</w:t>
       </w:r>
       <w:r>
         <w:t>.</w:t>
@@ -5886,23 +5766,7 @@
           <w:i/>
           <w:iCs/>
         </w:rPr>
-        <w:t>“</w:t>
-      </w:r>
-      <w:proofErr w:type="spellStart"/>
-      <w:r>
-        <w:rPr>
-          <w:i/>
-          <w:iCs/>
-        </w:rPr>
-        <w:t>retweet</w:t>
-      </w:r>
-      <w:proofErr w:type="spellEnd"/>
-      <w:r>
-        <w:rPr>
-          <w:i/>
-          <w:iCs/>
-        </w:rPr>
-        <w:t xml:space="preserve">” </w:t>
+        <w:t xml:space="preserve">“retweet” </w:t>
       </w:r>
       <w:r>
         <w:t>de tipo mención.</w:t>
@@ -5924,17 +5788,8 @@
           <w:i/>
           <w:iCs/>
         </w:rPr>
-        <w:t>“</w:t>
-      </w:r>
-      <w:proofErr w:type="spellStart"/>
-      <w:r>
-        <w:rPr>
-          <w:i/>
-          <w:iCs/>
-        </w:rPr>
-        <w:t>retweet</w:t>
-      </w:r>
-      <w:proofErr w:type="spellEnd"/>
+        <w:t>“retweet</w:t>
+      </w:r>
       <w:r>
         <w:t>”.</w:t>
       </w:r>
@@ -5965,23 +5820,7 @@
           <w:i/>
           <w:iCs/>
         </w:rPr>
-        <w:t>“</w:t>
-      </w:r>
-      <w:proofErr w:type="spellStart"/>
-      <w:r>
-        <w:rPr>
-          <w:i/>
-          <w:iCs/>
-        </w:rPr>
-        <w:t>retweet</w:t>
-      </w:r>
-      <w:proofErr w:type="spellEnd"/>
-      <w:r>
-        <w:rPr>
-          <w:i/>
-          <w:iCs/>
-        </w:rPr>
-        <w:t>”</w:t>
+        <w:t>“retweet”</w:t>
       </w:r>
       <w:r>
         <w:t xml:space="preserve"> o cita.</w:t>
@@ -6281,7 +6120,13 @@
     </w:p>
     <w:p>
       <w:r>
-        <w:t>Como podemos ver en la imagen superior (Figura 1), se señalan claramente tres agrupaciones de nodos. Dos claramente señaladas y muy reconocible y otra algo más dispersa, pero de gran tamaño, aun así.</w:t>
+        <w:t>Como podemos ver en la imagen superior (Figura 1), se señalan tres agrupaciones de nodos. Dos muy reconocible</w:t>
+      </w:r>
+      <w:r>
+        <w:t>s</w:t>
+      </w:r>
+      <w:r>
+        <w:t xml:space="preserve"> y otra algo más dispersa, pero de gran tamaño, aun así.</w:t>
       </w:r>
     </w:p>
     <w:p>
@@ -6696,6 +6541,11 @@
     <w:p>
       <w:pPr>
         <w:pStyle w:val="Prrafodelista"/>
+      </w:pPr>
+    </w:p>
+    <w:p>
+      <w:pPr>
+        <w:pStyle w:val="Prrafodelista"/>
         <w:numPr>
           <w:ilvl w:val="0"/>
           <w:numId w:val="11"/>
@@ -6710,23 +6560,7 @@
           <w:i/>
           <w:iCs/>
         </w:rPr>
-        <w:t>“</w:t>
-      </w:r>
-      <w:proofErr w:type="spellStart"/>
-      <w:r>
-        <w:rPr>
-          <w:i/>
-          <w:iCs/>
-        </w:rPr>
-        <w:t>Aliexpress</w:t>
-      </w:r>
-      <w:proofErr w:type="spellEnd"/>
-      <w:r>
-        <w:rPr>
-          <w:i/>
-          <w:iCs/>
-        </w:rPr>
-        <w:t>”</w:t>
+        <w:t>“Aliexpress”</w:t>
       </w:r>
       <w:r>
         <w:t>.</w:t>
@@ -6901,13 +6735,8 @@
       <w:bookmarkEnd w:id="26"/>
     </w:p>
     <w:p>
-      <w:proofErr w:type="spellStart"/>
-      <w:r>
-        <w:t>Aún</w:t>
-      </w:r>
-      <w:proofErr w:type="spellEnd"/>
-      <w:r>
-        <w:t xml:space="preserve"> así, realizaremos un análisis de las distintas métricas para realizar un estudio aún más profundo</w:t>
+      <w:r>
+        <w:t>Aún así, realizaremos un análisis de las distintas métricas para realizar un estudio aún más profundo</w:t>
       </w:r>
       <w:r>
         <w:t xml:space="preserve"> ya que por ejemplo aún nos queda por analizar comunidades más pequeñas y aisladas de las que no hemos comentado nada.</w:t>
@@ -6932,34 +6761,10 @@
           <w:i/>
           <w:iCs/>
         </w:rPr>
-        <w:t>“</w:t>
-      </w:r>
-      <w:proofErr w:type="spellStart"/>
-      <w:r>
-        <w:rPr>
-          <w:i/>
-          <w:iCs/>
-        </w:rPr>
-        <w:t>Gephi</w:t>
-      </w:r>
-      <w:proofErr w:type="spellEnd"/>
-      <w:r>
-        <w:rPr>
-          <w:i/>
-          <w:iCs/>
-        </w:rPr>
-        <w:t>”</w:t>
-      </w:r>
-      <w:r>
-        <w:t xml:space="preserve"> nos proporciona el siguiente </w:t>
-      </w:r>
-      <w:proofErr w:type="spellStart"/>
-      <w:r>
-        <w:t>calculo</w:t>
-      </w:r>
-      <w:proofErr w:type="spellEnd"/>
-      <w:r>
-        <w:t xml:space="preserve"> de alguna de las medidas de la red, las cuales son:</w:t>
+        <w:t>“Gephi”</w:t>
+      </w:r>
+      <w:r>
+        <w:t xml:space="preserve"> nos proporciona el siguiente calculo de alguna de las medidas de la red, las cuales son:</w:t>
       </w:r>
     </w:p>
     <w:tbl>
@@ -7212,7 +7017,6 @@
             <w:r>
               <w:t xml:space="preserve">Diámetro </w:t>
             </w:r>
-            <w:proofErr w:type="spellStart"/>
             <w:r>
               <w:rPr>
                 <w:i/>
@@ -7228,7 +7032,6 @@
               </w:rPr>
               <w:t>MAX</w:t>
             </w:r>
-            <w:proofErr w:type="spellEnd"/>
           </w:p>
         </w:tc>
         <w:tc>
@@ -7310,15 +7113,7 @@
                 <w:i/>
                 <w:iCs/>
               </w:rPr>
-              <w:t>&lt;</w:t>
-            </w:r>
-            <w:proofErr w:type="spellStart"/>
-            <w:r>
-              <w:rPr>
-                <w:i/>
-                <w:iCs/>
-              </w:rPr>
-              <w:t>d</w:t>
+              <w:t>&lt;d</w:t>
             </w:r>
             <w:r>
               <w:rPr>
@@ -7328,7 +7123,6 @@
               </w:rPr>
               <w:t>aleatoria</w:t>
             </w:r>
-            <w:proofErr w:type="spellEnd"/>
             <w:r>
               <w:rPr>
                 <w:i/>
@@ -7427,15 +7221,7 @@
                 <w:i/>
                 <w:iCs/>
               </w:rPr>
-              <w:t>&lt;</w:t>
-            </w:r>
-            <w:proofErr w:type="spellStart"/>
-            <w:r>
-              <w:rPr>
-                <w:i/>
-                <w:iCs/>
-              </w:rPr>
-              <w:t>C</w:t>
+              <w:t>&lt;C</w:t>
             </w:r>
             <w:r>
               <w:rPr>
@@ -7445,7 +7231,6 @@
               </w:rPr>
               <w:t>aleatoria</w:t>
             </w:r>
-            <w:proofErr w:type="spellEnd"/>
             <w:r>
               <w:rPr>
                 <w:i/>
@@ -7646,23 +7431,7 @@
           <w:i/>
           <w:iCs/>
         </w:rPr>
-        <w:t>“</w:t>
-      </w:r>
-      <w:proofErr w:type="spellStart"/>
-      <w:r>
-        <w:rPr>
-          <w:i/>
-          <w:iCs/>
-        </w:rPr>
-        <w:t>hubs</w:t>
-      </w:r>
-      <w:proofErr w:type="spellEnd"/>
-      <w:r>
-        <w:rPr>
-          <w:i/>
-          <w:iCs/>
-        </w:rPr>
-        <w:t>”</w:t>
+        <w:t>“hubs”</w:t>
       </w:r>
       <w:r>
         <w:t xml:space="preserve"> que no es otra cosa que los </w:t>
@@ -7675,38 +7444,14 @@
         <w:t>“tweets”</w:t>
       </w:r>
       <w:r>
-        <w:t xml:space="preserve"> de los usuarios que </w:t>
-      </w:r>
-      <w:proofErr w:type="spellStart"/>
-      <w:r>
-        <w:t>si</w:t>
-      </w:r>
-      <w:proofErr w:type="spellEnd"/>
-      <w:r>
-        <w:t xml:space="preserve"> que han recibido más menciones o </w:t>
+        <w:t xml:space="preserve"> de los usuarios que si que han recibido más menciones o </w:t>
       </w:r>
       <w:r>
         <w:rPr>
           <w:i/>
           <w:iCs/>
         </w:rPr>
-        <w:t>“</w:t>
-      </w:r>
-      <w:proofErr w:type="spellStart"/>
-      <w:r>
-        <w:rPr>
-          <w:i/>
-          <w:iCs/>
-        </w:rPr>
-        <w:t>retweets</w:t>
-      </w:r>
-      <w:proofErr w:type="spellEnd"/>
-      <w:r>
-        <w:rPr>
-          <w:i/>
-          <w:iCs/>
-        </w:rPr>
-        <w:t>”</w:t>
+        <w:t>“retweets”</w:t>
       </w:r>
       <w:r>
         <w:t xml:space="preserve"> ya sea por ser grandes influyentes o éxito de su opinión.</w:t>
@@ -7731,32 +7476,15 @@
           <w:i/>
           <w:iCs/>
         </w:rPr>
-        <w:t>“</w:t>
-      </w:r>
-      <w:proofErr w:type="spellStart"/>
-      <w:r>
-        <w:rPr>
-          <w:i/>
-          <w:iCs/>
-        </w:rPr>
-        <w:t>hubs</w:t>
-      </w:r>
-      <w:proofErr w:type="spellEnd"/>
+        <w:t>“hubs</w:t>
+      </w:r>
       <w:r>
         <w:t>” como comentamos anteriormente, pero existe una gran concentración en los primeros valores del intervalo.</w:t>
       </w:r>
     </w:p>
     <w:p>
       <w:r>
-        <w:t xml:space="preserve">¿Qué </w:t>
-      </w:r>
-      <w:proofErr w:type="spellStart"/>
-      <w:r>
-        <w:t>esta</w:t>
-      </w:r>
-      <w:proofErr w:type="spellEnd"/>
-      <w:r>
-        <w:t xml:space="preserve"> ocurriendo entonces? Pues como he comentado anteriormente la mayoría de los usuarios simplemente están dando su opinión propia, sin reaccionar a otras decisiones de los usuarios.</w:t>
+        <w:t>¿Qué esta ocurriendo entonces? Pues como he comentado anteriormente la mayoría de los usuarios simplemente están dando su opinión propia, sin reaccionar a otras decisiones de los usuarios.</w:t>
       </w:r>
     </w:p>
     <w:p>
@@ -7908,23 +7636,7 @@
           <w:i/>
           <w:iCs/>
         </w:rPr>
-        <w:t>“</w:t>
-      </w:r>
-      <w:proofErr w:type="spellStart"/>
-      <w:r>
-        <w:rPr>
-          <w:i/>
-          <w:iCs/>
-        </w:rPr>
-        <w:t>Gephi</w:t>
-      </w:r>
-      <w:proofErr w:type="spellEnd"/>
-      <w:r>
-        <w:rPr>
-          <w:i/>
-          <w:iCs/>
-        </w:rPr>
-        <w:t>”</w:t>
+        <w:t>“Gephi”</w:t>
       </w:r>
       <w:r>
         <w:t xml:space="preserve"> es 1,99 mientras que la que hemos calculado teóricamente es 12,72. Es evidente que la distancia real ha resultado ser bastante inferior a la calculada.</w:t>
@@ -7940,16 +7652,11 @@
       <w:r>
         <w:t xml:space="preserve">Para comprobar que una red sea de mundo </w:t>
       </w:r>
-      <w:proofErr w:type="spellStart"/>
       <w:r>
         <w:t>ultra-</w:t>
       </w:r>
       <w:r>
-        <w:t>pequeño</w:t>
-      </w:r>
-      <w:proofErr w:type="spellEnd"/>
-      <w:r>
-        <w:t>,</w:t>
+        <w:t>pequeño,</w:t>
       </w:r>
       <w:r>
         <w:t xml:space="preserve"> utilizaremos</w:t>
@@ -8073,15 +7780,7 @@
     </w:p>
     <w:p>
       <w:r>
-        <w:t xml:space="preserve">Como resultado del cálculo anterior obtenemos el valor 4.078. Como este valor es inferior a la distancia media de nuestra red, no se trata de una mundo </w:t>
-      </w:r>
-      <w:proofErr w:type="spellStart"/>
-      <w:r>
-        <w:t>ultra-pequeño</w:t>
-      </w:r>
-      <w:proofErr w:type="spellEnd"/>
-      <w:r>
-        <w:t>, sino que es de un mundo pequeño.</w:t>
+        <w:t>Como resultado del cálculo anterior obtenemos el valor 4.078. Como este valor es inferior a la distancia media de nuestra red, no se trata de una mundo ultra-pequeño, sino que es de un mundo pequeño.</w:t>
       </w:r>
     </w:p>
     <w:p>
@@ -8212,15 +7911,7 @@
     </w:p>
     <w:p>
       <w:r>
-        <w:t xml:space="preserve">En este apartado analizaremos los nodos que son </w:t>
-      </w:r>
-      <w:proofErr w:type="gramStart"/>
-      <w:r>
-        <w:t>nexo de unión</w:t>
-      </w:r>
-      <w:proofErr w:type="gramEnd"/>
-      <w:r>
-        <w:t xml:space="preserve"> y para ello utilizaremos los valores de intermediación de los usuarios de la red.</w:t>
+        <w:t>En este apartado analizaremos los nodos que son nexo de unión y para ello utilizaremos los valores de intermediación de los usuarios de la red.</w:t>
       </w:r>
     </w:p>
     <w:p>
@@ -8305,21 +7996,8 @@
     </w:p>
     <w:p>
       <w:r>
-        <w:t xml:space="preserve">Por otro lado, </w:t>
-      </w:r>
-      <w:proofErr w:type="spellStart"/>
-      <w:r>
-        <w:t>si</w:t>
-      </w:r>
-      <w:proofErr w:type="spellEnd"/>
-      <w:r>
-        <w:t xml:space="preserve"> que es cierto que existen usuarios </w:t>
-      </w:r>
-      <w:proofErr w:type="gramStart"/>
-      <w:r>
-        <w:t>que</w:t>
-      </w:r>
-      <w:proofErr w:type="gramEnd"/>
+        <w:t>Por otro lado, si que es cierto que existen usuarios que</w:t>
+      </w:r>
       <w:r>
         <w:t xml:space="preserve"> </w:t>
       </w:r>
@@ -8422,15 +8100,7 @@
     </w:p>
     <w:p>
       <w:r>
-        <w:t xml:space="preserve">En la gráfica que podemos ver justo arriba, se observa </w:t>
-      </w:r>
-      <w:proofErr w:type="spellStart"/>
-      <w:r>
-        <w:t>como</w:t>
-      </w:r>
-      <w:proofErr w:type="spellEnd"/>
-      <w:r>
-        <w:t xml:space="preserve"> hay un denso grupo de usuarios con cercanía 0 siendo por tanto nodos muy alejados de la red. Por otro lado, existe un pequeño grupo de usuarios con cercanía 1, indicando así que se encuentra en la parte central de la red.</w:t>
+        <w:t>En la gráfica que podemos ver justo arriba, se observa como hay un denso grupo de usuarios con cercanía 0 siendo por tanto nodos muy alejados de la red. Por otro lado, existe un pequeño grupo de usuarios con cercanía 1, indicando así que se encuentra en la parte central de la red.</w:t>
       </w:r>
     </w:p>
     <w:p>
@@ -8552,23 +8222,7 @@
           <w:i/>
           <w:iCs/>
         </w:rPr>
-        <w:t>“</w:t>
-      </w:r>
-      <w:proofErr w:type="spellStart"/>
-      <w:r>
-        <w:rPr>
-          <w:i/>
-          <w:iCs/>
-        </w:rPr>
-        <w:t>Gephi</w:t>
-      </w:r>
-      <w:proofErr w:type="spellEnd"/>
-      <w:r>
-        <w:rPr>
-          <w:i/>
-          <w:iCs/>
-        </w:rPr>
-        <w:t>”</w:t>
+        <w:t>“Gephi”</w:t>
       </w:r>
       <w:r>
         <w:t xml:space="preserve"> por defecto obtenemos:</w:t>
@@ -8763,23 +8417,7 @@
           <w:i/>
           <w:iCs/>
         </w:rPr>
-        <w:t>“</w:t>
-      </w:r>
-      <w:proofErr w:type="spellStart"/>
-      <w:r>
-        <w:rPr>
-          <w:i/>
-          <w:iCs/>
-        </w:rPr>
-        <w:t>Girvan</w:t>
-      </w:r>
-      <w:proofErr w:type="spellEnd"/>
-      <w:r>
-        <w:rPr>
-          <w:i/>
-          <w:iCs/>
-        </w:rPr>
-        <w:t>-Newman”</w:t>
+        <w:t>“Girvan-Newman”</w:t>
       </w:r>
       <w:r>
         <w:t xml:space="preserve"> se obtienen los siguientes resultados:</w:t>
@@ -8860,55 +8498,23 @@
           <w:i/>
           <w:iCs/>
         </w:rPr>
-        <w:t>“</w:t>
-      </w:r>
-      <w:proofErr w:type="spellStart"/>
+        <w:t>“Girvan-Newman”</w:t>
+      </w:r>
+      <w:bookmarkEnd w:id="44"/>
+    </w:p>
+    <w:p>
+      <w:pPr>
+        <w:spacing w:before="0" w:line="300" w:lineRule="auto"/>
+      </w:pPr>
+      <w:r>
+        <w:t xml:space="preserve">Resultados iguales a los dados por la función utilizada por </w:t>
+      </w:r>
       <w:r>
         <w:rPr>
           <w:i/>
           <w:iCs/>
         </w:rPr>
-        <w:t>Girvan</w:t>
-      </w:r>
-      <w:proofErr w:type="spellEnd"/>
-      <w:r>
-        <w:rPr>
-          <w:i/>
-          <w:iCs/>
-        </w:rPr>
-        <w:t>-Newman”</w:t>
-      </w:r>
-      <w:bookmarkEnd w:id="44"/>
-    </w:p>
-    <w:p>
-      <w:pPr>
-        <w:spacing w:before="0" w:line="300" w:lineRule="auto"/>
-      </w:pPr>
-      <w:r>
-        <w:t xml:space="preserve">Resultados iguales a los dados por la función utilizada por </w:t>
-      </w:r>
-      <w:r>
-        <w:rPr>
-          <w:i/>
-          <w:iCs/>
-        </w:rPr>
-        <w:t>“</w:t>
-      </w:r>
-      <w:proofErr w:type="spellStart"/>
-      <w:r>
-        <w:rPr>
-          <w:i/>
-          <w:iCs/>
-        </w:rPr>
-        <w:t>Gephi</w:t>
-      </w:r>
-      <w:proofErr w:type="spellEnd"/>
-      <w:r>
-        <w:rPr>
-          <w:i/>
-          <w:iCs/>
-        </w:rPr>
-        <w:t>”</w:t>
+        <w:t>“Gephi”</w:t>
       </w:r>
       <w:r>
         <w:t xml:space="preserve"> de manera estándar en la propiedad modularidad utilizando una resolución 38.0 como valor.</w:t>
@@ -9022,16 +8628,10 @@
         <w:t xml:space="preserve">Cuanto más cercano al </w:t>
       </w:r>
       <w:r>
-        <w:t>violeta</w:t>
-      </w:r>
-      <w:r>
-        <w:t xml:space="preserve"> sea el </w:t>
-      </w:r>
-      <w:r>
-        <w:t>rojo</w:t>
-      </w:r>
-      <w:r>
-        <w:t xml:space="preserve"> del nodo, </w:t>
+        <w:t xml:space="preserve">rojo sea el </w:t>
+      </w:r>
+      <w:r>
+        <w:t xml:space="preserve">nodo, </w:t>
       </w:r>
       <w:r>
         <w:t>son los que disponen de menor valor, por lo tanto, apenas intervienen en algunos caminos. Son los usuarios que menos capacidad de difundir tienen.</w:t>
@@ -9152,23 +8752,7 @@
           <w:i/>
           <w:iCs/>
         </w:rPr>
-        <w:t>“tweet” que compara la convocatoria con “</w:t>
-      </w:r>
-      <w:proofErr w:type="spellStart"/>
-      <w:r>
-        <w:rPr>
-          <w:i/>
-          <w:iCs/>
-        </w:rPr>
-        <w:t>Aliexpress</w:t>
-      </w:r>
-      <w:proofErr w:type="spellEnd"/>
-      <w:r>
-        <w:rPr>
-          <w:i/>
-          <w:iCs/>
-        </w:rPr>
-        <w:t>”</w:t>
+        <w:t>“tweet” que compara la convocatoria con “Aliexpress”</w:t>
       </w:r>
       <w:r>
         <w:t>.</w:t>
@@ -9434,39 +9018,7 @@
           <w:i/>
           <w:iCs/>
         </w:rPr>
-        <w:t>“</w:t>
-      </w:r>
-      <w:proofErr w:type="spellStart"/>
-      <w:r>
-        <w:rPr>
-          <w:i/>
-          <w:iCs/>
-        </w:rPr>
-        <w:t>Closeness</w:t>
-      </w:r>
-      <w:proofErr w:type="spellEnd"/>
-      <w:r>
-        <w:rPr>
-          <w:i/>
-          <w:iCs/>
-        </w:rPr>
-        <w:t xml:space="preserve"> </w:t>
-      </w:r>
-      <w:proofErr w:type="spellStart"/>
-      <w:r>
-        <w:rPr>
-          <w:i/>
-          <w:iCs/>
-        </w:rPr>
-        <w:t>Centrality</w:t>
-      </w:r>
-      <w:proofErr w:type="spellEnd"/>
-      <w:r>
-        <w:rPr>
-          <w:i/>
-          <w:iCs/>
-        </w:rPr>
-        <w:t>”</w:t>
+        <w:t>“Closeness Centrality”</w:t>
       </w:r>
       <w:r>
         <w:t xml:space="preserve"> en laboratorio de datos</w:t>
@@ -9604,23 +9156,7 @@
           <w:i/>
           <w:iCs/>
         </w:rPr>
-        <w:t>“</w:t>
-      </w:r>
-      <w:proofErr w:type="spellStart"/>
-      <w:r>
-        <w:rPr>
-          <w:i/>
-          <w:iCs/>
-        </w:rPr>
-        <w:t>Gephi</w:t>
-      </w:r>
-      <w:proofErr w:type="spellEnd"/>
-      <w:r>
-        <w:rPr>
-          <w:i/>
-          <w:iCs/>
-        </w:rPr>
-        <w:t>”</w:t>
+        <w:t>“Gephi”</w:t>
       </w:r>
       <w:r>
         <w:t xml:space="preserve"> de forma automática. Lo más curioso que he descubierto analizando las comunidades, es que los comentarios relacionados a </w:t>
@@ -9753,15 +9289,7 @@
     </w:p>
     <w:p>
       <w:r>
-        <w:t xml:space="preserve">Por otro lado, he descubierto la escasa participación respecto a la red general que ha tenido la crítica de la no convocatoria de Sergio, ha sido más comentada la no llamada a </w:t>
-      </w:r>
-      <w:proofErr w:type="spellStart"/>
-      <w:r>
-        <w:t>Iago</w:t>
-      </w:r>
-      <w:proofErr w:type="spellEnd"/>
-      <w:r>
-        <w:t xml:space="preserve"> Aspas.</w:t>
+        <w:t>Por otro lado, he descubierto la escasa participación respecto a la red general que ha tenido la crítica de la no convocatoria de Sergio, ha sido más comentada la no llamada a Iago Aspas.</w:t>
       </w:r>
     </w:p>
     <w:p>
@@ -13890,12 +13418,14 @@
     <w:rsid w:val="005D115B"/>
     <w:rsid w:val="006530DA"/>
     <w:rsid w:val="006714B3"/>
+    <w:rsid w:val="00675AC9"/>
     <w:rsid w:val="006B5AE3"/>
     <w:rsid w:val="006D0702"/>
     <w:rsid w:val="006F49C8"/>
     <w:rsid w:val="00725E34"/>
     <w:rsid w:val="00753B1E"/>
     <w:rsid w:val="007964C1"/>
+    <w:rsid w:val="00853729"/>
     <w:rsid w:val="008A2BD7"/>
     <w:rsid w:val="008D2E72"/>
     <w:rsid w:val="008E6B96"/>
